--- a/NAIST.docx
+++ b/NAIST.docx
@@ -1,30 +1,30 @@
 
 <file path=word/document.xml><?xml version="1.0" encoding="utf-8"?>
-<w:document xmlns:wpc="http://schemas.microsoft.com/office/word/2010/wordprocessingCanvas" xmlns:mc="http://schemas.openxmlformats.org/markup-compatibility/2006" xmlns:o="urn:schemas-microsoft-com:office:office" xmlns:r="http://schemas.openxmlformats.org/officeDocument/2006/relationships" xmlns:m="http://schemas.openxmlformats.org/officeDocument/2006/math" xmlns:v="urn:schemas-microsoft-com:vml" xmlns:wp14="http://schemas.microsoft.com/office/word/2010/wordprocessingDrawing" xmlns:wp="http://schemas.openxmlformats.org/drawingml/2006/wordprocessingDrawing" xmlns:w="http://schemas.openxmlformats.org/wordprocessingml/2006/main" xmlns:w14="http://schemas.microsoft.com/office/word/2010/wordml" xmlns:w10="urn:schemas-microsoft-com:office:word" xmlns:w15="http://schemas.microsoft.com/office/word/2012/wordml" xmlns:wpg="http://schemas.microsoft.com/office/word/2010/wordprocessingGroup" xmlns:wpi="http://schemas.microsoft.com/office/word/2010/wordprocessingInk" xmlns:wne="http://schemas.microsoft.com/office/word/2006/wordml" xmlns:wps="http://schemas.microsoft.com/office/word/2010/wordprocessingShape" xmlns:wpsCustomData="http://www.wps.cn/officeDocument/2013/wpsCustomData" mc:Ignorable="w14 w15 wp14">
+<w:document xmlns:wpc="http://schemas.microsoft.com/office/word/2010/wordprocessingCanvas" xmlns:cx="http://schemas.microsoft.com/office/drawing/2014/chartex" xmlns:cx1="http://schemas.microsoft.com/office/drawing/2015/9/8/chartex" xmlns:cx2="http://schemas.microsoft.com/office/drawing/2015/10/21/chartex" xmlns:cx3="http://schemas.microsoft.com/office/drawing/2016/5/9/chartex" xmlns:cx4="http://schemas.microsoft.com/office/drawing/2016/5/10/chartex" xmlns:cx5="http://schemas.microsoft.com/office/drawing/2016/5/11/chartex" xmlns:cx6="http://schemas.microsoft.com/office/drawing/2016/5/12/chartex" xmlns:cx7="http://schemas.microsoft.com/office/drawing/2016/5/13/chartex" xmlns:cx8="http://schemas.microsoft.com/office/drawing/2016/5/14/chartex" xmlns:mc="http://schemas.openxmlformats.org/markup-compatibility/2006" xmlns:aink="http://schemas.microsoft.com/office/drawing/2016/ink" xmlns:am3d="http://schemas.microsoft.com/office/drawing/2017/model3d" xmlns:o="urn:schemas-microsoft-com:office:office" xmlns:oel="http://schemas.microsoft.com/office/2019/extlst" xmlns:r="http://schemas.openxmlformats.org/officeDocument/2006/relationships" xmlns:m="http://schemas.openxmlformats.org/officeDocument/2006/math" xmlns:v="urn:schemas-microsoft-com:vml" xmlns:wp14="http://schemas.microsoft.com/office/word/2010/wordprocessingDrawing" xmlns:wp="http://schemas.openxmlformats.org/drawingml/2006/wordprocessingDrawing" xmlns:w10="urn:schemas-microsoft-com:office:word" xmlns:w="http://schemas.openxmlformats.org/wordprocessingml/2006/main" xmlns:w14="http://schemas.microsoft.com/office/word/2010/wordml" xmlns:w15="http://schemas.microsoft.com/office/word/2012/wordml" xmlns:w16cex="http://schemas.microsoft.com/office/word/2018/wordml/cex" xmlns:w16cid="http://schemas.microsoft.com/office/word/2016/wordml/cid" xmlns:w16="http://schemas.microsoft.com/office/word/2018/wordml" xmlns:w16du="http://schemas.microsoft.com/office/word/2023/wordml/word16du" xmlns:w16sdtdh="http://schemas.microsoft.com/office/word/2020/wordml/sdtdatahash" xmlns:w16sdtfl="http://schemas.microsoft.com/office/word/2024/wordml/sdtformatlock" xmlns:w16se="http://schemas.microsoft.com/office/word/2015/wordml/symex" xmlns:wpg="http://schemas.microsoft.com/office/word/2010/wordprocessingGroup" xmlns:wpi="http://schemas.microsoft.com/office/word/2010/wordprocessingInk" xmlns:wne="http://schemas.microsoft.com/office/word/2006/wordml" xmlns:wps="http://schemas.microsoft.com/office/word/2010/wordprocessingShape" mc:Ignorable="w14 w15 w16se w16cid w16 w16cex w16sdtdh w16sdtfl w16du wp14">
   <w:body>
     <w:p>
       <w:pPr>
         <w:spacing w:after="240"/>
         <w:jc w:val="both"/>
         <w:rPr>
-          <w:rFonts w:ascii="MS Gothic" w:hAnsi="MS Gothic" w:eastAsia="MS Gothic"/>
+          <w:rFonts w:ascii="MS Gothic" w:eastAsia="MS Gothic" w:hAnsi="MS Gothic" w:hint="eastAsia"/>
           <w:b/>
           <w:bCs/>
         </w:rPr>
         <w:sectPr>
-          <w:headerReference r:id="rId3" w:type="default"/>
-          <w:headerReference r:id="rId4" w:type="even"/>
+          <w:headerReference w:type="even" r:id="rId8"/>
+          <w:headerReference w:type="default" r:id="rId9"/>
           <w:type w:val="oddPage"/>
           <w:pgSz w:w="11907" w:h="16839"/>
           <w:pgMar w:top="2784" w:right="850" w:bottom="851" w:left="851" w:header="567" w:footer="684" w:gutter="0"/>
           <w:pgNumType w:fmt="decimalFullWidth"/>
-          <w:cols w:space="425" w:num="1"/>
+          <w:cols w:space="425"/>
           <w:docGrid w:type="linesAndChars" w:linePitch="291" w:charSpace="-1209"/>
         </w:sectPr>
       </w:pPr>
       <w:r>
         <w:rPr>
-          <w:rFonts w:hint="eastAsia" w:ascii="MS Gothic" w:hAnsi="MS Gothic" w:eastAsia="MS Gothic"/>
+          <w:rFonts w:ascii="MS Gothic" w:eastAsia="MS Gothic" w:hAnsi="MS Gothic" w:hint="eastAsia"/>
           <w:b/>
           <w:bCs/>
         </w:rPr>
@@ -32,11 +32,11 @@
       </w:r>
       <w:r>
         <w:rPr>
-          <w:rFonts w:ascii="MS Gothic" w:hAnsi="MS Gothic" w:eastAsia="MS Gothic"/>
-          <w:b/>
-          <w:bCs/>
-        </w:rPr>
-        <w:br w:type="textWrapping"/>
+          <w:rFonts w:ascii="MS Gothic" w:eastAsia="MS Gothic" w:hAnsi="MS Gothic"/>
+          <w:b/>
+          <w:bCs/>
+        </w:rPr>
+        <w:br/>
       </w:r>
     </w:p>
     <w:p>
@@ -47,14 +47,14 @@
         </w:numPr>
         <w:jc w:val="both"/>
         <w:rPr>
-          <w:rFonts w:hint="eastAsia" w:ascii="MS Gothic" w:hAnsi="MS Gothic" w:eastAsia="MS Gothic"/>
-          <w:b/>
-          <w:bCs/>
-        </w:rPr>
-      </w:pPr>
-      <w:r>
-        <w:rPr>
-          <w:rFonts w:hint="eastAsia" w:ascii="MS Gothic" w:hAnsi="MS Gothic" w:eastAsia="MS Gothic"/>
+          <w:rFonts w:ascii="MS Gothic" w:eastAsia="MS Gothic" w:hAnsi="MS Gothic" w:hint="eastAsia"/>
+          <w:b/>
+          <w:bCs/>
+        </w:rPr>
+      </w:pPr>
+      <w:r>
+        <w:rPr>
+          <w:rFonts w:ascii="MS Gothic" w:eastAsia="MS Gothic" w:hAnsi="MS Gothic" w:hint="eastAsia"/>
           <w:b/>
           <w:bCs/>
         </w:rPr>
@@ -63,24 +63,16 @@
     </w:p>
     <w:p>
       <w:pPr>
-        <w:numPr>
-          <w:ilvl w:val="0"/>
-          <w:numId w:val="0"/>
-        </w:numPr>
-        <w:jc w:val="both"/>
-        <w:rPr>
-          <w:rFonts w:hint="eastAsia" w:ascii="MS Mincho" w:hAnsi="MS Mincho" w:eastAsia="MS Mincho" w:cs="MS Mincho"/>
-          <w:b w:val="0"/>
-          <w:bCs w:val="0"/>
-          <w:lang w:val="en-US" w:eastAsia="zh-CN"/>
-        </w:rPr>
-      </w:pPr>
-      <w:r>
-        <w:rPr>
-          <w:rFonts w:hint="eastAsia" w:ascii="MS Mincho" w:hAnsi="MS Mincho" w:eastAsia="MS Mincho" w:cs="MS Mincho"/>
-          <w:b w:val="0"/>
-          <w:bCs w:val="0"/>
-          <w:lang w:val="en-US" w:eastAsia="zh-CN"/>
+        <w:jc w:val="both"/>
+        <w:rPr>
+          <w:rFonts w:ascii="MS Mincho" w:eastAsia="MS Mincho" w:hAnsi="MS Mincho" w:cs="MS Mincho" w:hint="eastAsia"/>
+          <w:lang w:eastAsia="zh-CN"/>
+        </w:rPr>
+      </w:pPr>
+      <w:r>
+        <w:rPr>
+          <w:rFonts w:ascii="MS Mincho" w:eastAsia="MS Mincho" w:hAnsi="MS Mincho" w:cs="MS Mincho" w:hint="eastAsia"/>
+          <w:lang w:eastAsia="zh-CN"/>
         </w:rPr>
         <w:t>我的毕业设计做的内容是基于路径追踪的实时体渲染。针对使用蒙特卡洛计算的体积路径追踪方法渲染时间长的特点，基于nvidia的Falcor渲染器实现了一个可以实时体积路径追踪的渲染方法；并且针对低采样率下蒙特卡洛图像高噪声，提出了一个基于U-Net网络的实时去噪系统。</w:t>
       </w:r>
@@ -93,66 +85,51 @@
         </w:numPr>
         <w:jc w:val="both"/>
         <w:rPr>
-          <w:rFonts w:hint="eastAsia" w:ascii="MS Gothic" w:hAnsi="MS Gothic" w:eastAsia="MS Gothic"/>
-          <w:b/>
-          <w:bCs/>
-          <w:lang w:val="en-US" w:eastAsia="zh-CN"/>
-        </w:rPr>
-      </w:pPr>
-      <w:r>
-        <w:rPr>
-          <w:rFonts w:hint="eastAsia" w:ascii="MS Gothic" w:hAnsi="MS Gothic" w:eastAsia="MS Gothic"/>
-          <w:b/>
-          <w:bCs/>
-          <w:lang w:val="en-US" w:eastAsia="zh-CN"/>
+          <w:rFonts w:ascii="MS Gothic" w:eastAsia="MS Gothic" w:hAnsi="MS Gothic" w:hint="eastAsia"/>
+          <w:b/>
+          <w:bCs/>
+          <w:lang w:eastAsia="zh-CN"/>
+        </w:rPr>
+      </w:pPr>
+      <w:r>
+        <w:rPr>
+          <w:rFonts w:ascii="MS Gothic" w:eastAsia="MS Gothic" w:hAnsi="MS Gothic" w:hint="eastAsia"/>
+          <w:b/>
+          <w:bCs/>
+          <w:lang w:eastAsia="zh-CN"/>
         </w:rPr>
         <w:t>实时体积路径追踪</w:t>
       </w:r>
     </w:p>
     <w:p>
       <w:pPr>
-        <w:numPr>
-          <w:ilvl w:val="0"/>
-          <w:numId w:val="0"/>
-        </w:numPr>
-        <w:ind w:leftChars="0"/>
-        <w:jc w:val="both"/>
-        <w:rPr>
-          <w:rFonts w:hint="eastAsia" w:ascii="MS Gothic" w:hAnsi="MS Gothic" w:eastAsia="MS Gothic"/>
-          <w:b w:val="0"/>
-          <w:bCs w:val="0"/>
-          <w:lang w:val="en-US" w:eastAsia="zh-CN"/>
-        </w:rPr>
-      </w:pPr>
-      <w:r>
-        <w:rPr>
-          <w:rFonts w:hint="eastAsia" w:ascii="MS Gothic" w:hAnsi="MS Gothic" w:eastAsia="MS Gothic"/>
-          <w:b w:val="0"/>
-          <w:bCs w:val="0"/>
-          <w:lang w:val="en-US" w:eastAsia="zh-CN"/>
+        <w:jc w:val="both"/>
+        <w:rPr>
+          <w:rFonts w:ascii="MS Gothic" w:eastAsia="MS Gothic" w:hAnsi="MS Gothic" w:hint="eastAsia"/>
+          <w:lang w:eastAsia="zh-CN"/>
+        </w:rPr>
+      </w:pPr>
+      <w:r>
+        <w:rPr>
+          <w:rFonts w:ascii="MS Gothic" w:eastAsia="MS Gothic" w:hAnsi="MS Gothic" w:hint="eastAsia"/>
+          <w:lang w:eastAsia="zh-CN"/>
         </w:rPr>
         <w:t>体积路径追踪是基于体渲染公式进行计算的，如下：</w:t>
       </w:r>
     </w:p>
     <w:p>
       <w:pPr>
-        <w:numPr>
-          <w:ilvl w:val="0"/>
-          <w:numId w:val="0"/>
-        </w:numPr>
-        <w:ind w:leftChars="0"/>
-        <w:jc w:val="both"/>
-        <w:rPr>
-          <w:rFonts w:hint="eastAsia" w:eastAsia="宋体"/>
+        <w:jc w:val="both"/>
+        <w:rPr>
+          <w:rFonts w:eastAsia="宋体"/>
           <w:szCs w:val="21"/>
-          <w:lang w:val="en-US" w:eastAsia="zh-CN"/>
+          <w:lang w:eastAsia="zh-CN"/>
         </w:rPr>
       </w:pPr>
       <m:oMath>
         <m:r>
-          <m:rPr/>
           <w:rPr>
-            <w:rFonts w:ascii="Cambria Math" w:hAnsi="Cambria Math" w:eastAsiaTheme="minorEastAsia"/>
+            <w:rFonts w:ascii="Cambria Math" w:hAnsi="Cambria Math"/>
             <w:sz w:val="20"/>
             <w:szCs w:val="21"/>
           </w:rPr>
@@ -162,7 +139,7 @@
           <m:dPr>
             <m:ctrlPr>
               <w:rPr>
-                <w:rFonts w:ascii="Cambria Math" w:hAnsi="Cambria Math" w:eastAsiaTheme="minorEastAsia"/>
+                <w:rFonts w:ascii="Cambria Math" w:hAnsi="Cambria Math"/>
                 <w:i/>
                 <w:sz w:val="20"/>
                 <w:szCs w:val="21"/>
@@ -171,28 +148,18 @@
           </m:dPr>
           <m:e>
             <m:r>
-              <m:rPr/>
-              <w:rPr>
-                <w:rFonts w:ascii="Cambria Math" w:hAnsi="Cambria Math" w:eastAsiaTheme="minorEastAsia"/>
+              <w:rPr>
+                <w:rFonts w:ascii="Cambria Math" w:hAnsi="Cambria Math"/>
                 <w:sz w:val="20"/>
                 <w:szCs w:val="21"/>
               </w:rPr>
               <m:t>x,w</m:t>
             </m:r>
-            <m:ctrlPr>
-              <w:rPr>
-                <w:rFonts w:ascii="Cambria Math" w:hAnsi="Cambria Math" w:eastAsiaTheme="minorEastAsia"/>
-                <w:i/>
-                <w:sz w:val="20"/>
-                <w:szCs w:val="21"/>
-              </w:rPr>
-            </m:ctrlPr>
           </m:e>
         </m:d>
         <m:r>
-          <m:rPr/>
           <w:rPr>
-            <w:rFonts w:ascii="Cambria Math" w:hAnsi="Cambria Math" w:eastAsiaTheme="minorEastAsia"/>
+            <w:rFonts w:ascii="Cambria Math" w:hAnsi="Cambria Math"/>
             <w:sz w:val="20"/>
             <w:szCs w:val="21"/>
           </w:rPr>
@@ -202,7 +169,7 @@
           <m:naryPr>
             <m:ctrlPr>
               <w:rPr>
-                <w:rFonts w:ascii="Cambria Math" w:hAnsi="Cambria Math" w:eastAsiaTheme="minorEastAsia"/>
+                <w:rFonts w:ascii="Cambria Math" w:hAnsi="Cambria Math"/>
                 <w:sz w:val="20"/>
                 <w:szCs w:val="21"/>
               </w:rPr>
@@ -210,9 +177,8 @@
           </m:naryPr>
           <m:sub>
             <m:r>
-              <m:rPr/>
-              <w:rPr>
-                <w:rFonts w:ascii="Cambria Math" w:hAnsi="Cambria Math" w:eastAsiaTheme="minorEastAsia"/>
+              <w:rPr>
+                <w:rFonts w:ascii="Cambria Math" w:hAnsi="Cambria Math"/>
                 <w:sz w:val="20"/>
                 <w:szCs w:val="21"/>
               </w:rPr>
@@ -220,7 +186,7 @@
             </m:r>
             <m:ctrlPr>
               <w:rPr>
-                <w:rFonts w:ascii="Cambria Math" w:hAnsi="Cambria Math" w:eastAsiaTheme="minorEastAsia"/>
+                <w:rFonts w:ascii="Cambria Math" w:hAnsi="Cambria Math"/>
                 <w:i/>
                 <w:sz w:val="20"/>
                 <w:szCs w:val="21"/>
@@ -233,7 +199,7 @@
                 <m:sty m:val="p"/>
               </m:rPr>
               <w:rPr>
-                <w:rFonts w:hint="eastAsia" w:ascii="Cambria Math" w:hAnsi="Cambria Math" w:eastAsiaTheme="minorEastAsia"/>
+                <w:rFonts w:ascii="Cambria Math" w:hAnsi="Cambria Math" w:hint="eastAsia"/>
                 <w:sz w:val="20"/>
                 <w:szCs w:val="21"/>
               </w:rPr>
@@ -241,7 +207,7 @@
             </m:r>
             <m:ctrlPr>
               <w:rPr>
-                <w:rFonts w:ascii="Cambria Math" w:hAnsi="Cambria Math" w:eastAsiaTheme="minorEastAsia"/>
+                <w:rFonts w:ascii="Cambria Math" w:hAnsi="Cambria Math"/>
                 <w:i/>
                 <w:sz w:val="20"/>
                 <w:szCs w:val="21"/>
@@ -250,9 +216,8 @@
           </m:sup>
           <m:e>
             <m:r>
-              <m:rPr/>
-              <w:rPr>
-                <w:rFonts w:ascii="Cambria Math" w:hAnsi="Cambria Math" w:eastAsiaTheme="minorEastAsia"/>
+              <w:rPr>
+                <w:rFonts w:ascii="Cambria Math" w:hAnsi="Cambria Math"/>
                 <w:sz w:val="20"/>
                 <w:szCs w:val="21"/>
               </w:rPr>
@@ -262,7 +227,7 @@
               <m:dPr>
                 <m:ctrlPr>
                   <w:rPr>
-                    <w:rFonts w:ascii="Cambria Math" w:hAnsi="Cambria Math" w:eastAsiaTheme="minorEastAsia"/>
+                    <w:rFonts w:ascii="Cambria Math" w:hAnsi="Cambria Math"/>
                     <w:i/>
                     <w:sz w:val="20"/>
                     <w:szCs w:val="21"/>
@@ -271,22 +236,13 @@
               </m:dPr>
               <m:e>
                 <m:r>
-                  <m:rPr/>
-                  <w:rPr>
-                    <w:rFonts w:ascii="Cambria Math" w:hAnsi="Cambria Math" w:eastAsiaTheme="minorEastAsia"/>
+                  <w:rPr>
+                    <w:rFonts w:ascii="Cambria Math" w:hAnsi="Cambria Math"/>
                     <w:sz w:val="20"/>
                     <w:szCs w:val="21"/>
                   </w:rPr>
                   <m:t>x,y</m:t>
                 </m:r>
-                <m:ctrlPr>
-                  <w:rPr>
-                    <w:rFonts w:ascii="Cambria Math" w:hAnsi="Cambria Math" w:eastAsiaTheme="minorEastAsia"/>
-                    <w:i/>
-                    <w:sz w:val="20"/>
-                    <w:szCs w:val="21"/>
-                  </w:rPr>
-                </m:ctrlPr>
               </m:e>
             </m:d>
             <m:d>
@@ -295,7 +251,7 @@
                 <m:endChr m:val="]"/>
                 <m:ctrlPr>
                   <w:rPr>
-                    <w:rFonts w:ascii="Cambria Math" w:hAnsi="Cambria Math" w:eastAsiaTheme="minorEastAsia"/>
+                    <w:rFonts w:ascii="Cambria Math" w:hAnsi="Cambria Math"/>
                     <w:i/>
                     <w:sz w:val="20"/>
                     <w:szCs w:val="21"/>
@@ -307,7 +263,7 @@
                   <m:sSubPr>
                     <m:ctrlPr>
                       <w:rPr>
-                        <w:rFonts w:ascii="Cambria Math" w:hAnsi="Cambria Math" w:eastAsiaTheme="minorEastAsia"/>
+                        <w:rFonts w:ascii="Cambria Math" w:hAnsi="Cambria Math"/>
                         <w:i/>
                         <w:sz w:val="20"/>
                         <w:szCs w:val="21"/>
@@ -316,48 +272,30 @@
                   </m:sSubPr>
                   <m:e>
                     <m:r>
-                      <m:rPr/>
                       <w:rPr>
-                        <w:rFonts w:ascii="Cambria Math" w:hAnsi="Cambria Math" w:eastAsiaTheme="minorEastAsia"/>
+                        <w:rFonts w:ascii="Cambria Math" w:hAnsi="Cambria Math"/>
                         <w:sz w:val="20"/>
                         <w:szCs w:val="21"/>
                       </w:rPr>
                       <m:t>μ</m:t>
                     </m:r>
-                    <m:ctrlPr>
-                      <w:rPr>
-                        <w:rFonts w:ascii="Cambria Math" w:hAnsi="Cambria Math" w:eastAsiaTheme="minorEastAsia"/>
-                        <w:i/>
-                        <w:sz w:val="20"/>
-                        <w:szCs w:val="21"/>
-                      </w:rPr>
-                    </m:ctrlPr>
                   </m:e>
                   <m:sub>
                     <m:r>
-                      <m:rPr/>
                       <w:rPr>
-                        <w:rFonts w:ascii="Cambria Math" w:hAnsi="Cambria Math" w:eastAsiaTheme="minorEastAsia"/>
+                        <w:rFonts w:ascii="Cambria Math" w:hAnsi="Cambria Math"/>
                         <w:sz w:val="20"/>
                         <w:szCs w:val="21"/>
                       </w:rPr>
                       <m:t>a</m:t>
                     </m:r>
-                    <m:ctrlPr>
-                      <w:rPr>
-                        <w:rFonts w:ascii="Cambria Math" w:hAnsi="Cambria Math" w:eastAsiaTheme="minorEastAsia"/>
-                        <w:i/>
-                        <w:sz w:val="20"/>
-                        <w:szCs w:val="21"/>
-                      </w:rPr>
-                    </m:ctrlPr>
                   </m:sub>
                 </m:sSub>
                 <m:d>
                   <m:dPr>
                     <m:ctrlPr>
                       <w:rPr>
-                        <w:rFonts w:ascii="Cambria Math" w:hAnsi="Cambria Math" w:eastAsiaTheme="minorEastAsia"/>
+                        <w:rFonts w:ascii="Cambria Math" w:hAnsi="Cambria Math"/>
                         <w:i/>
                         <w:sz w:val="20"/>
                         <w:szCs w:val="21"/>
@@ -366,29 +304,20 @@
                   </m:dPr>
                   <m:e>
                     <m:r>
-                      <m:rPr/>
                       <w:rPr>
-                        <w:rFonts w:ascii="Cambria Math" w:hAnsi="Cambria Math" w:eastAsiaTheme="minorEastAsia"/>
+                        <w:rFonts w:ascii="Cambria Math" w:hAnsi="Cambria Math"/>
                         <w:sz w:val="20"/>
                         <w:szCs w:val="21"/>
                       </w:rPr>
                       <m:t>y</m:t>
                     </m:r>
-                    <m:ctrlPr>
-                      <w:rPr>
-                        <w:rFonts w:ascii="Cambria Math" w:hAnsi="Cambria Math" w:eastAsiaTheme="minorEastAsia"/>
-                        <w:i/>
-                        <w:sz w:val="20"/>
-                        <w:szCs w:val="21"/>
-                      </w:rPr>
-                    </m:ctrlPr>
                   </m:e>
                 </m:d>
                 <m:sSub>
                   <m:sSubPr>
                     <m:ctrlPr>
                       <w:rPr>
-                        <w:rFonts w:ascii="Cambria Math" w:hAnsi="Cambria Math" w:eastAsiaTheme="minorEastAsia"/>
+                        <w:rFonts w:ascii="Cambria Math" w:hAnsi="Cambria Math"/>
                         <w:i/>
                         <w:sz w:val="20"/>
                         <w:szCs w:val="21"/>
@@ -397,48 +326,30 @@
                   </m:sSubPr>
                   <m:e>
                     <m:r>
-                      <m:rPr/>
                       <w:rPr>
-                        <w:rFonts w:ascii="Cambria Math" w:hAnsi="Cambria Math" w:eastAsiaTheme="minorEastAsia"/>
+                        <w:rFonts w:ascii="Cambria Math" w:hAnsi="Cambria Math"/>
                         <w:sz w:val="20"/>
                         <w:szCs w:val="21"/>
                       </w:rPr>
                       <m:t>L</m:t>
                     </m:r>
-                    <m:ctrlPr>
-                      <w:rPr>
-                        <w:rFonts w:ascii="Cambria Math" w:hAnsi="Cambria Math" w:eastAsiaTheme="minorEastAsia"/>
-                        <w:i/>
-                        <w:sz w:val="20"/>
-                        <w:szCs w:val="21"/>
-                      </w:rPr>
-                    </m:ctrlPr>
                   </m:e>
                   <m:sub>
                     <m:r>
-                      <m:rPr/>
                       <w:rPr>
-                        <w:rFonts w:ascii="Cambria Math" w:hAnsi="Cambria Math" w:eastAsiaTheme="minorEastAsia"/>
+                        <w:rFonts w:ascii="Cambria Math" w:hAnsi="Cambria Math"/>
                         <w:sz w:val="20"/>
                         <w:szCs w:val="21"/>
                       </w:rPr>
                       <m:t>e</m:t>
                     </m:r>
-                    <m:ctrlPr>
-                      <w:rPr>
-                        <w:rFonts w:ascii="Cambria Math" w:hAnsi="Cambria Math" w:eastAsiaTheme="minorEastAsia"/>
-                        <w:i/>
-                        <w:sz w:val="20"/>
-                        <w:szCs w:val="21"/>
-                      </w:rPr>
-                    </m:ctrlPr>
                   </m:sub>
                 </m:sSub>
                 <m:d>
                   <m:dPr>
                     <m:ctrlPr>
                       <w:rPr>
-                        <w:rFonts w:ascii="Cambria Math" w:hAnsi="Cambria Math" w:eastAsiaTheme="minorEastAsia"/>
+                        <w:rFonts w:ascii="Cambria Math" w:hAnsi="Cambria Math"/>
                         <w:i/>
                         <w:sz w:val="20"/>
                         <w:szCs w:val="21"/>
@@ -447,28 +358,18 @@
                   </m:dPr>
                   <m:e>
                     <m:r>
-                      <m:rPr/>
                       <w:rPr>
-                        <w:rFonts w:ascii="Cambria Math" w:hAnsi="Cambria Math" w:eastAsiaTheme="minorEastAsia"/>
+                        <w:rFonts w:ascii="Cambria Math" w:hAnsi="Cambria Math"/>
                         <w:sz w:val="20"/>
                         <w:szCs w:val="21"/>
                       </w:rPr>
                       <m:t>y,w</m:t>
                     </m:r>
-                    <m:ctrlPr>
-                      <w:rPr>
-                        <w:rFonts w:ascii="Cambria Math" w:hAnsi="Cambria Math" w:eastAsiaTheme="minorEastAsia"/>
-                        <w:i/>
-                        <w:sz w:val="20"/>
-                        <w:szCs w:val="21"/>
-                      </w:rPr>
-                    </m:ctrlPr>
                   </m:e>
                 </m:d>
                 <m:r>
-                  <m:rPr/>
-                  <w:rPr>
-                    <w:rFonts w:ascii="Cambria Math" w:hAnsi="Cambria Math" w:eastAsiaTheme="minorEastAsia"/>
+                  <w:rPr>
+                    <w:rFonts w:ascii="Cambria Math" w:hAnsi="Cambria Math"/>
                     <w:sz w:val="20"/>
                     <w:szCs w:val="21"/>
                   </w:rPr>
@@ -478,7 +379,7 @@
                   <m:sSubPr>
                     <m:ctrlPr>
                       <w:rPr>
-                        <w:rFonts w:ascii="Cambria Math" w:hAnsi="Cambria Math" w:eastAsiaTheme="minorEastAsia"/>
+                        <w:rFonts w:ascii="Cambria Math" w:hAnsi="Cambria Math"/>
                         <w:i/>
                         <w:sz w:val="20"/>
                         <w:szCs w:val="21"/>
@@ -487,48 +388,30 @@
                   </m:sSubPr>
                   <m:e>
                     <m:r>
-                      <m:rPr/>
                       <w:rPr>
-                        <w:rFonts w:ascii="Cambria Math" w:hAnsi="Cambria Math" w:eastAsiaTheme="minorEastAsia"/>
+                        <w:rFonts w:ascii="Cambria Math" w:hAnsi="Cambria Math"/>
                         <w:sz w:val="20"/>
                         <w:szCs w:val="21"/>
                       </w:rPr>
                       <m:t>μ</m:t>
                     </m:r>
-                    <m:ctrlPr>
-                      <w:rPr>
-                        <w:rFonts w:ascii="Cambria Math" w:hAnsi="Cambria Math" w:eastAsiaTheme="minorEastAsia"/>
-                        <w:i/>
-                        <w:sz w:val="20"/>
-                        <w:szCs w:val="21"/>
-                      </w:rPr>
-                    </m:ctrlPr>
                   </m:e>
                   <m:sub>
                     <m:r>
-                      <m:rPr/>
                       <w:rPr>
-                        <w:rFonts w:ascii="Cambria Math" w:hAnsi="Cambria Math" w:eastAsiaTheme="minorEastAsia"/>
+                        <w:rFonts w:ascii="Cambria Math" w:hAnsi="Cambria Math"/>
                         <w:sz w:val="20"/>
                         <w:szCs w:val="21"/>
                       </w:rPr>
                       <m:t>s</m:t>
                     </m:r>
-                    <m:ctrlPr>
-                      <w:rPr>
-                        <w:rFonts w:ascii="Cambria Math" w:hAnsi="Cambria Math" w:eastAsiaTheme="minorEastAsia"/>
-                        <w:i/>
-                        <w:sz w:val="20"/>
-                        <w:szCs w:val="21"/>
-                      </w:rPr>
-                    </m:ctrlPr>
                   </m:sub>
                 </m:sSub>
                 <m:d>
                   <m:dPr>
                     <m:ctrlPr>
                       <w:rPr>
-                        <w:rFonts w:ascii="Cambria Math" w:hAnsi="Cambria Math" w:eastAsiaTheme="minorEastAsia"/>
+                        <w:rFonts w:ascii="Cambria Math" w:hAnsi="Cambria Math"/>
                         <w:i/>
                         <w:sz w:val="20"/>
                         <w:szCs w:val="21"/>
@@ -537,29 +420,20 @@
                   </m:dPr>
                   <m:e>
                     <m:r>
-                      <m:rPr/>
                       <w:rPr>
-                        <w:rFonts w:ascii="Cambria Math" w:hAnsi="Cambria Math" w:eastAsiaTheme="minorEastAsia"/>
+                        <w:rFonts w:ascii="Cambria Math" w:hAnsi="Cambria Math"/>
                         <w:sz w:val="20"/>
                         <w:szCs w:val="21"/>
                       </w:rPr>
                       <m:t>y</m:t>
                     </m:r>
-                    <m:ctrlPr>
-                      <w:rPr>
-                        <w:rFonts w:ascii="Cambria Math" w:hAnsi="Cambria Math" w:eastAsiaTheme="minorEastAsia"/>
-                        <w:i/>
-                        <w:sz w:val="20"/>
-                        <w:szCs w:val="21"/>
-                      </w:rPr>
-                    </m:ctrlPr>
                   </m:e>
                 </m:d>
                 <m:sSub>
                   <m:sSubPr>
                     <m:ctrlPr>
                       <w:rPr>
-                        <w:rFonts w:ascii="Cambria Math" w:hAnsi="Cambria Math" w:eastAsiaTheme="minorEastAsia"/>
+                        <w:rFonts w:ascii="Cambria Math" w:hAnsi="Cambria Math"/>
                         <w:i/>
                         <w:sz w:val="20"/>
                         <w:szCs w:val="21"/>
@@ -568,48 +442,30 @@
                   </m:sSubPr>
                   <m:e>
                     <m:r>
-                      <m:rPr/>
                       <w:rPr>
-                        <w:rFonts w:ascii="Cambria Math" w:hAnsi="Cambria Math" w:eastAsiaTheme="minorEastAsia"/>
+                        <w:rFonts w:ascii="Cambria Math" w:hAnsi="Cambria Math"/>
                         <w:sz w:val="20"/>
                         <w:szCs w:val="21"/>
                       </w:rPr>
                       <m:t>L</m:t>
                     </m:r>
-                    <m:ctrlPr>
-                      <w:rPr>
-                        <w:rFonts w:ascii="Cambria Math" w:hAnsi="Cambria Math" w:eastAsiaTheme="minorEastAsia"/>
-                        <w:i/>
-                        <w:sz w:val="20"/>
-                        <w:szCs w:val="21"/>
-                      </w:rPr>
-                    </m:ctrlPr>
                   </m:e>
                   <m:sub>
                     <m:r>
-                      <m:rPr/>
                       <w:rPr>
-                        <w:rFonts w:ascii="Cambria Math" w:hAnsi="Cambria Math" w:eastAsiaTheme="minorEastAsia"/>
+                        <w:rFonts w:ascii="Cambria Math" w:hAnsi="Cambria Math"/>
                         <w:sz w:val="20"/>
                         <w:szCs w:val="21"/>
                       </w:rPr>
                       <m:t>s</m:t>
                     </m:r>
-                    <m:ctrlPr>
-                      <w:rPr>
-                        <w:rFonts w:ascii="Cambria Math" w:hAnsi="Cambria Math" w:eastAsiaTheme="minorEastAsia"/>
-                        <w:i/>
-                        <w:sz w:val="20"/>
-                        <w:szCs w:val="21"/>
-                      </w:rPr>
-                    </m:ctrlPr>
                   </m:sub>
                 </m:sSub>
                 <m:d>
                   <m:dPr>
                     <m:ctrlPr>
                       <w:rPr>
-                        <w:rFonts w:ascii="Cambria Math" w:hAnsi="Cambria Math" w:eastAsiaTheme="minorEastAsia"/>
+                        <w:rFonts w:ascii="Cambria Math" w:hAnsi="Cambria Math"/>
                         <w:i/>
                         <w:sz w:val="20"/>
                         <w:szCs w:val="21"/>
@@ -618,37 +474,20 @@
                   </m:dPr>
                   <m:e>
                     <m:r>
-                      <m:rPr/>
                       <w:rPr>
-                        <w:rFonts w:ascii="Cambria Math" w:hAnsi="Cambria Math" w:eastAsiaTheme="minorEastAsia"/>
+                        <w:rFonts w:ascii="Cambria Math" w:hAnsi="Cambria Math"/>
                         <w:sz w:val="20"/>
                         <w:szCs w:val="21"/>
                       </w:rPr>
                       <m:t>y,w</m:t>
                     </m:r>
-                    <m:ctrlPr>
-                      <w:rPr>
-                        <w:rFonts w:ascii="Cambria Math" w:hAnsi="Cambria Math" w:eastAsiaTheme="minorEastAsia"/>
-                        <w:i/>
-                        <w:sz w:val="20"/>
-                        <w:szCs w:val="21"/>
-                      </w:rPr>
-                    </m:ctrlPr>
                   </m:e>
                 </m:d>
-                <m:ctrlPr>
-                  <w:rPr>
-                    <w:rFonts w:ascii="Cambria Math" w:hAnsi="Cambria Math" w:eastAsiaTheme="minorEastAsia"/>
-                    <w:i/>
-                    <w:sz w:val="20"/>
-                    <w:szCs w:val="21"/>
-                  </w:rPr>
-                </m:ctrlPr>
               </m:e>
             </m:d>
             <m:ctrlPr>
               <w:rPr>
-                <w:rFonts w:ascii="Cambria Math" w:hAnsi="Cambria Math" w:eastAsiaTheme="minorEastAsia"/>
+                <w:rFonts w:ascii="Cambria Math" w:hAnsi="Cambria Math"/>
                 <w:i/>
                 <w:sz w:val="20"/>
                 <w:szCs w:val="21"/>
@@ -665,48 +504,38 @@
       </w:r>
       <w:r>
         <w:rPr>
-          <w:rFonts w:hint="eastAsia" w:eastAsia="宋体"/>
+          <w:rFonts w:eastAsia="宋体" w:hint="eastAsia"/>
           <w:szCs w:val="21"/>
-          <w:lang w:val="en-US" w:eastAsia="zh-CN"/>
+          <w:lang w:eastAsia="zh-CN"/>
         </w:rPr>
         <w:t>(1)</w:t>
       </w:r>
     </w:p>
     <w:p>
       <w:pPr>
-        <w:numPr>
-          <w:ilvl w:val="0"/>
-          <w:numId w:val="0"/>
-        </w:numPr>
-        <w:ind w:leftChars="0"/>
-        <w:jc w:val="both"/>
-        <w:rPr>
-          <w:rFonts w:hint="eastAsia" w:eastAsia="宋体"/>
+        <w:jc w:val="both"/>
+        <w:rPr>
+          <w:rFonts w:eastAsia="宋体"/>
           <w:szCs w:val="21"/>
-          <w:lang w:val="en-US" w:eastAsia="zh-CN"/>
-        </w:rPr>
-      </w:pPr>
-      <w:r>
-        <w:rPr>
-          <w:rFonts w:hint="eastAsia" w:eastAsia="宋体"/>
+          <w:lang w:eastAsia="zh-CN"/>
+        </w:rPr>
+      </w:pPr>
+      <w:r>
+        <w:rPr>
+          <w:rFonts w:eastAsia="宋体" w:hint="eastAsia"/>
           <w:szCs w:val="21"/>
-          <w:lang w:val="en-US" w:eastAsia="zh-CN"/>
+          <w:lang w:eastAsia="zh-CN"/>
         </w:rPr>
         <w:t>其中，</w:t>
       </w:r>
     </w:p>
     <w:p>
       <w:pPr>
-        <w:numPr>
-          <w:ilvl w:val="0"/>
-          <w:numId w:val="0"/>
-        </w:numPr>
-        <w:ind w:leftChars="0"/>
-        <w:jc w:val="both"/>
-        <w:rPr>
-          <w:rFonts w:hint="default" w:eastAsia="宋体"/>
+        <w:jc w:val="both"/>
+        <w:rPr>
+          <w:rFonts w:eastAsia="宋体"/>
           <w:szCs w:val="21"/>
-          <w:lang w:val="en-US" w:eastAsia="zh-CN"/>
+          <w:lang w:eastAsia="zh-CN"/>
         </w:rPr>
       </w:pPr>
       <m:oMath>
@@ -722,37 +551,21 @@
           </m:sSubPr>
           <m:e>
             <m:r>
-              <m:rPr/>
               <w:rPr>
                 <w:rFonts w:ascii="Cambria Math" w:hAnsi="Cambria Math"/>
                 <w:szCs w:val="21"/>
               </w:rPr>
               <m:t>L</m:t>
             </m:r>
-            <m:ctrlPr>
-              <w:rPr>
-                <w:rFonts w:ascii="Cambria Math" w:hAnsi="Cambria Math"/>
-                <w:i/>
-                <w:szCs w:val="21"/>
-              </w:rPr>
-            </m:ctrlPr>
           </m:e>
           <m:sub>
             <m:r>
-              <m:rPr/>
               <w:rPr>
                 <w:rFonts w:ascii="Cambria Math" w:hAnsi="Cambria Math"/>
                 <w:szCs w:val="21"/>
               </w:rPr>
               <m:t>s</m:t>
             </m:r>
-            <m:ctrlPr>
-              <w:rPr>
-                <w:rFonts w:ascii="Cambria Math" w:hAnsi="Cambria Math"/>
-                <w:i/>
-                <w:szCs w:val="21"/>
-              </w:rPr>
-            </m:ctrlPr>
           </m:sub>
         </m:sSub>
         <m:d>
@@ -767,24 +580,15 @@
           </m:dPr>
           <m:e>
             <m:r>
-              <m:rPr/>
               <w:rPr>
                 <w:rFonts w:ascii="Cambria Math" w:hAnsi="Cambria Math"/>
                 <w:szCs w:val="21"/>
               </w:rPr>
               <m:t>x,w</m:t>
             </m:r>
-            <m:ctrlPr>
-              <w:rPr>
-                <w:rFonts w:ascii="Cambria Math" w:hAnsi="Cambria Math"/>
-                <w:i/>
-                <w:szCs w:val="21"/>
-              </w:rPr>
-            </m:ctrlPr>
           </m:e>
         </m:d>
         <m:r>
-          <m:rPr/>
           <w:rPr>
             <w:rFonts w:ascii="Cambria Math" w:hAnsi="Cambria Math"/>
             <w:szCs w:val="21"/>
@@ -814,37 +618,21 @@
               </m:sSupPr>
               <m:e>
                 <m:r>
-                  <m:rPr/>
                   <w:rPr>
                     <w:rFonts w:ascii="Cambria Math" w:hAnsi="Cambria Math"/>
                     <w:szCs w:val="21"/>
                   </w:rPr>
                   <m:t>S</m:t>
                 </m:r>
-                <m:ctrlPr>
-                  <w:rPr>
-                    <w:rFonts w:ascii="Cambria Math" w:hAnsi="Cambria Math"/>
-                    <w:i/>
-                    <w:szCs w:val="21"/>
-                  </w:rPr>
-                </m:ctrlPr>
               </m:e>
               <m:sup>
                 <m:r>
-                  <m:rPr/>
                   <w:rPr>
                     <w:rFonts w:ascii="Cambria Math" w:hAnsi="Cambria Math"/>
                     <w:szCs w:val="21"/>
                   </w:rPr>
                   <m:t>2</m:t>
                 </m:r>
-                <m:ctrlPr>
-                  <w:rPr>
-                    <w:rFonts w:ascii="Cambria Math" w:hAnsi="Cambria Math"/>
-                    <w:i/>
-                    <w:szCs w:val="21"/>
-                  </w:rPr>
-                </m:ctrlPr>
               </m:sup>
             </m:sSup>
             <m:ctrlPr>
@@ -877,37 +665,21 @@
               </m:sSubPr>
               <m:e>
                 <m:r>
-                  <m:rPr/>
                   <w:rPr>
                     <w:rFonts w:ascii="Cambria Math" w:hAnsi="Cambria Math"/>
                     <w:szCs w:val="21"/>
                   </w:rPr>
                   <m:t>f</m:t>
                 </m:r>
-                <m:ctrlPr>
-                  <w:rPr>
-                    <w:rFonts w:ascii="Cambria Math" w:hAnsi="Cambria Math"/>
-                    <w:i/>
-                    <w:szCs w:val="21"/>
-                  </w:rPr>
-                </m:ctrlPr>
               </m:e>
               <m:sub>
                 <m:r>
-                  <m:rPr/>
                   <w:rPr>
                     <w:rFonts w:ascii="Cambria Math" w:hAnsi="Cambria Math"/>
                     <w:szCs w:val="21"/>
                   </w:rPr>
                   <m:t>p</m:t>
                 </m:r>
-                <m:ctrlPr>
-                  <w:rPr>
-                    <w:rFonts w:ascii="Cambria Math" w:hAnsi="Cambria Math"/>
-                    <w:i/>
-                    <w:szCs w:val="21"/>
-                  </w:rPr>
-                </m:ctrlPr>
               </m:sub>
             </m:sSub>
             <m:d>
@@ -922,7 +694,6 @@
               </m:dPr>
               <m:e>
                 <m:r>
-                  <m:rPr/>
                   <w:rPr>
                     <w:rFonts w:ascii="Cambria Math" w:hAnsi="Cambria Math"/>
                     <w:szCs w:val="21"/>
@@ -941,28 +712,14 @@
                   </m:barPr>
                   <m:e>
                     <m:r>
-                      <m:rPr/>
                       <w:rPr>
                         <w:rFonts w:ascii="Cambria Math" w:hAnsi="Cambria Math"/>
                         <w:szCs w:val="21"/>
                       </w:rPr>
                       <m:t>w</m:t>
                     </m:r>
-                    <m:ctrlPr>
-                      <w:rPr>
-                        <w:rFonts w:ascii="Cambria Math" w:hAnsi="Cambria Math"/>
-                        <w:szCs w:val="21"/>
-                      </w:rPr>
-                    </m:ctrlPr>
                   </m:e>
                 </m:bar>
-                <m:ctrlPr>
-                  <w:rPr>
-                    <w:rFonts w:ascii="Cambria Math" w:hAnsi="Cambria Math"/>
-                    <w:i/>
-                    <w:szCs w:val="21"/>
-                  </w:rPr>
-                </m:ctrlPr>
               </m:e>
             </m:d>
             <m:sSub>
@@ -977,37 +734,21 @@
               </m:sSubPr>
               <m:e>
                 <m:r>
-                  <m:rPr/>
                   <w:rPr>
                     <w:rFonts w:ascii="Cambria Math" w:hAnsi="Cambria Math"/>
                     <w:szCs w:val="21"/>
                   </w:rPr>
                   <m:t>L</m:t>
                 </m:r>
-                <m:ctrlPr>
-                  <w:rPr>
-                    <w:rFonts w:ascii="Cambria Math" w:hAnsi="Cambria Math"/>
-                    <w:i/>
-                    <w:szCs w:val="21"/>
-                  </w:rPr>
-                </m:ctrlPr>
               </m:e>
               <m:sub>
                 <m:r>
-                  <m:rPr/>
                   <w:rPr>
                     <w:rFonts w:ascii="Cambria Math" w:hAnsi="Cambria Math"/>
                     <w:szCs w:val="21"/>
                   </w:rPr>
                   <m:t>i</m:t>
                 </m:r>
-                <m:ctrlPr>
-                  <w:rPr>
-                    <w:rFonts w:ascii="Cambria Math" w:hAnsi="Cambria Math"/>
-                    <w:i/>
-                    <w:szCs w:val="21"/>
-                  </w:rPr>
-                </m:ctrlPr>
               </m:sub>
             </m:sSub>
             <m:d>
@@ -1022,7 +763,6 @@
               </m:dPr>
               <m:e>
                 <m:r>
-                  <m:rPr/>
                   <w:rPr>
                     <w:rFonts w:ascii="Cambria Math" w:hAnsi="Cambria Math"/>
                     <w:szCs w:val="21"/>
@@ -1041,32 +781,17 @@
                   </m:barPr>
                   <m:e>
                     <m:r>
-                      <m:rPr/>
                       <w:rPr>
                         <w:rFonts w:ascii="Cambria Math" w:hAnsi="Cambria Math"/>
                         <w:szCs w:val="21"/>
                       </w:rPr>
                       <m:t>w</m:t>
                     </m:r>
-                    <m:ctrlPr>
-                      <w:rPr>
-                        <w:rFonts w:ascii="Cambria Math" w:hAnsi="Cambria Math"/>
-                        <w:szCs w:val="21"/>
-                      </w:rPr>
-                    </m:ctrlPr>
                   </m:e>
                 </m:bar>
-                <m:ctrlPr>
-                  <w:rPr>
-                    <w:rFonts w:ascii="Cambria Math" w:hAnsi="Cambria Math"/>
-                    <w:i/>
-                    <w:szCs w:val="21"/>
-                  </w:rPr>
-                </m:ctrlPr>
               </m:e>
             </m:d>
             <m:r>
-              <m:rPr/>
               <w:rPr>
                 <w:rFonts w:ascii="Cambria Math" w:hAnsi="Cambria Math"/>
                 <w:szCs w:val="21"/>
@@ -1085,19 +810,12 @@
               </m:barPr>
               <m:e>
                 <m:r>
-                  <m:rPr/>
                   <w:rPr>
                     <w:rFonts w:ascii="Cambria Math" w:hAnsi="Cambria Math"/>
                     <w:szCs w:val="21"/>
                   </w:rPr>
                   <m:t>w</m:t>
                 </m:r>
-                <m:ctrlPr>
-                  <w:rPr>
-                    <w:rFonts w:ascii="Cambria Math" w:hAnsi="Cambria Math"/>
-                    <w:szCs w:val="21"/>
-                  </w:rPr>
-                </m:ctrlPr>
               </m:e>
             </m:bar>
             <m:ctrlPr>
@@ -1112,62 +830,42 @@
       </m:oMath>
       <w:r>
         <w:rPr>
-          <w:rFonts w:hint="eastAsia" w:hAnsi="Cambria Math" w:eastAsia="宋体"/>
-          <w:i w:val="0"/>
+          <w:rFonts w:eastAsia="宋体" w:hAnsi="Cambria Math" w:hint="eastAsia"/>
           <w:szCs w:val="21"/>
-          <w:lang w:val="en-US" w:eastAsia="zh-CN"/>
+          <w:lang w:eastAsia="zh-CN"/>
         </w:rPr>
         <w:t xml:space="preserve"> </w:t>
       </w:r>
       <w:r>
         <w:rPr>
-          <w:rFonts w:hint="eastAsia" w:hAnsi="Cambria Math" w:eastAsia="宋体"/>
-          <w:i w:val="0"/>
+          <w:rFonts w:eastAsia="宋体" w:hAnsi="Cambria Math" w:hint="eastAsia"/>
           <w:szCs w:val="21"/>
-          <w:lang w:val="en-US" w:eastAsia="zh-CN"/>
+          <w:lang w:eastAsia="zh-CN"/>
         </w:rPr>
         <w:tab/>
       </w:r>
       <w:r>
         <w:rPr>
-          <w:rFonts w:hint="eastAsia" w:hAnsi="Cambria Math" w:eastAsia="宋体"/>
-          <w:i w:val="0"/>
+          <w:rFonts w:eastAsia="宋体" w:hAnsi="Cambria Math" w:hint="eastAsia"/>
           <w:szCs w:val="21"/>
-          <w:lang w:val="en-US" w:eastAsia="zh-CN"/>
+          <w:lang w:eastAsia="zh-CN"/>
         </w:rPr>
         <w:tab/>
-      </w:r>
-      <w:r>
-        <w:rPr>
-          <w:rFonts w:hint="eastAsia" w:hAnsi="Cambria Math" w:eastAsia="宋体"/>
-          <w:i w:val="0"/>
-          <w:szCs w:val="21"/>
-          <w:lang w:val="en-US" w:eastAsia="zh-CN"/>
-        </w:rPr>
         <w:t xml:space="preserve">  (2)</w:t>
       </w:r>
     </w:p>
     <w:p>
       <w:pPr>
-        <w:numPr>
-          <w:ilvl w:val="0"/>
-          <w:numId w:val="0"/>
-        </w:numPr>
-        <w:ind w:leftChars="0"/>
-        <w:jc w:val="both"/>
-        <w:rPr>
-          <w:rFonts w:hint="eastAsia" w:ascii="MS Mincho" w:hAnsi="MS Mincho" w:eastAsia="MS Mincho" w:cs="MS Mincho"/>
-          <w:b w:val="0"/>
-          <w:bCs w:val="0"/>
-          <w:lang w:val="en-US" w:eastAsia="zh-CN"/>
-        </w:rPr>
-      </w:pPr>
-      <w:r>
-        <w:rPr>
-          <w:rFonts w:hint="eastAsia" w:ascii="MS Mincho" w:hAnsi="MS Mincho" w:eastAsia="MS Mincho" w:cs="MS Mincho"/>
-          <w:b w:val="0"/>
-          <w:bCs w:val="0"/>
-          <w:lang w:val="en-US" w:eastAsia="zh-CN"/>
+        <w:jc w:val="both"/>
+        <w:rPr>
+          <w:rFonts w:ascii="MS Mincho" w:eastAsia="MS Mincho" w:hAnsi="MS Mincho" w:cs="MS Mincho" w:hint="eastAsia"/>
+          <w:lang w:eastAsia="zh-CN"/>
+        </w:rPr>
+      </w:pPr>
+      <w:r>
+        <w:rPr>
+          <w:rFonts w:ascii="MS Mincho" w:eastAsia="MS Mincho" w:hAnsi="MS Mincho" w:cs="MS Mincho" w:hint="eastAsia"/>
+          <w:lang w:eastAsia="zh-CN"/>
         </w:rPr>
         <w:t>T是透射率；</w:t>
       </w:r>
@@ -1176,10 +874,8 @@
           <m:sSubPr>
             <m:ctrlPr>
               <w:rPr>
-                <w:rFonts w:hint="eastAsia" w:ascii="Cambria Math" w:hAnsi="Cambria Math" w:eastAsia="MS Mincho" w:cs="MS Mincho"/>
-                <w:b w:val="0"/>
-                <w:bCs w:val="0"/>
-                <w:lang w:val="en-US" w:eastAsia="zh-CN"/>
+                <w:rFonts w:ascii="Cambria Math" w:eastAsia="MS Mincho" w:hAnsi="Cambria Math" w:cs="MS Mincho" w:hint="eastAsia"/>
+                <w:lang w:eastAsia="zh-CN"/>
               </w:rPr>
             </m:ctrlPr>
           </m:sSubPr>
@@ -1189,19 +885,11 @@
                 <m:sty m:val="p"/>
               </m:rPr>
               <w:rPr>
-                <w:rFonts w:hint="eastAsia" w:ascii="Cambria Math" w:hAnsi="Cambria Math" w:eastAsia="MS Mincho" w:cs="MS Mincho"/>
-                <w:lang w:val="en-US" w:eastAsia="zh-CN"/>
+                <w:rFonts w:ascii="Cambria Math" w:eastAsia="MS Mincho" w:hAnsi="Cambria Math" w:cs="MS Mincho" w:hint="eastAsia"/>
+                <w:lang w:eastAsia="zh-CN"/>
               </w:rPr>
               <m:t>μ</m:t>
             </m:r>
-            <m:ctrlPr>
-              <w:rPr>
-                <w:rFonts w:hint="eastAsia" w:ascii="Cambria Math" w:hAnsi="Cambria Math" w:eastAsia="MS Mincho" w:cs="MS Mincho"/>
-                <w:b w:val="0"/>
-                <w:bCs w:val="0"/>
-                <w:lang w:val="en-US" w:eastAsia="zh-CN"/>
-              </w:rPr>
-            </m:ctrlPr>
           </m:e>
           <m:sub>
             <m:r>
@@ -1209,28 +897,18 @@
                 <m:sty m:val="p"/>
               </m:rPr>
               <w:rPr>
-                <w:rFonts w:hint="eastAsia" w:ascii="Cambria Math" w:hAnsi="Cambria Math" w:eastAsia="MS Mincho" w:cs="MS Mincho"/>
-                <w:lang w:val="en-US" w:eastAsia="zh-CN"/>
+                <w:rFonts w:ascii="Cambria Math" w:eastAsia="MS Mincho" w:hAnsi="Cambria Math" w:cs="MS Mincho" w:hint="eastAsia"/>
+                <w:lang w:eastAsia="zh-CN"/>
               </w:rPr>
               <m:t>a</m:t>
             </m:r>
-            <m:ctrlPr>
-              <w:rPr>
-                <w:rFonts w:hint="eastAsia" w:ascii="Cambria Math" w:hAnsi="Cambria Math" w:eastAsia="MS Mincho" w:cs="MS Mincho"/>
-                <w:b w:val="0"/>
-                <w:bCs w:val="0"/>
-                <w:lang w:val="en-US" w:eastAsia="zh-CN"/>
-              </w:rPr>
-            </m:ctrlPr>
           </m:sub>
         </m:sSub>
       </m:oMath>
       <w:r>
         <w:rPr>
-          <w:rFonts w:hint="eastAsia" w:ascii="MS Mincho" w:hAnsi="MS Mincho" w:eastAsia="MS Mincho" w:cs="MS Mincho"/>
-          <w:b w:val="0"/>
-          <w:bCs w:val="0"/>
-          <w:lang w:val="en-US" w:eastAsia="zh-CN"/>
+          <w:rFonts w:ascii="MS Mincho" w:eastAsia="MS Mincho" w:hAnsi="MS Mincho" w:cs="MS Mincho" w:hint="eastAsia"/>
+          <w:lang w:eastAsia="zh-CN"/>
         </w:rPr>
         <w:t>是衰减稀疏；</w:t>
       </w:r>
@@ -1239,10 +917,8 @@
           <m:sSubPr>
             <m:ctrlPr>
               <w:rPr>
-                <w:rFonts w:hint="eastAsia" w:ascii="Cambria Math" w:hAnsi="Cambria Math" w:eastAsia="MS Mincho" w:cs="MS Mincho"/>
-                <w:b w:val="0"/>
-                <w:bCs w:val="0"/>
-                <w:lang w:val="en-US" w:eastAsia="zh-CN"/>
+                <w:rFonts w:ascii="Cambria Math" w:eastAsia="MS Mincho" w:hAnsi="Cambria Math" w:cs="MS Mincho" w:hint="eastAsia"/>
+                <w:lang w:eastAsia="zh-CN"/>
               </w:rPr>
             </m:ctrlPr>
           </m:sSubPr>
@@ -1252,19 +928,11 @@
                 <m:sty m:val="p"/>
               </m:rPr>
               <w:rPr>
-                <w:rFonts w:hint="eastAsia" w:ascii="Cambria Math" w:hAnsi="Cambria Math" w:eastAsia="MS Mincho" w:cs="MS Mincho"/>
-                <w:lang w:val="en-US" w:eastAsia="zh-CN"/>
+                <w:rFonts w:ascii="Cambria Math" w:eastAsia="MS Mincho" w:hAnsi="Cambria Math" w:cs="MS Mincho" w:hint="eastAsia"/>
+                <w:lang w:eastAsia="zh-CN"/>
               </w:rPr>
               <m:t>μ</m:t>
             </m:r>
-            <m:ctrlPr>
-              <w:rPr>
-                <w:rFonts w:hint="eastAsia" w:ascii="Cambria Math" w:hAnsi="Cambria Math" w:eastAsia="MS Mincho" w:cs="MS Mincho"/>
-                <w:b w:val="0"/>
-                <w:bCs w:val="0"/>
-                <w:lang w:val="en-US" w:eastAsia="zh-CN"/>
-              </w:rPr>
-            </m:ctrlPr>
           </m:e>
           <m:sub>
             <m:r>
@@ -1272,28 +940,18 @@
                 <m:sty m:val="p"/>
               </m:rPr>
               <w:rPr>
-                <w:rFonts w:hint="eastAsia" w:ascii="Cambria Math" w:hAnsi="Cambria Math" w:eastAsia="MS Mincho" w:cs="MS Mincho"/>
-                <w:lang w:val="en-US" w:eastAsia="zh-CN"/>
+                <w:rFonts w:ascii="Cambria Math" w:eastAsia="MS Mincho" w:hAnsi="Cambria Math" w:cs="MS Mincho" w:hint="eastAsia"/>
+                <w:lang w:eastAsia="zh-CN"/>
               </w:rPr>
               <m:t>s</m:t>
             </m:r>
-            <m:ctrlPr>
-              <w:rPr>
-                <w:rFonts w:hint="eastAsia" w:ascii="Cambria Math" w:hAnsi="Cambria Math" w:eastAsia="MS Mincho" w:cs="MS Mincho"/>
-                <w:b w:val="0"/>
-                <w:bCs w:val="0"/>
-                <w:lang w:val="en-US" w:eastAsia="zh-CN"/>
-              </w:rPr>
-            </m:ctrlPr>
           </m:sub>
         </m:sSub>
       </m:oMath>
       <w:r>
         <w:rPr>
-          <w:rFonts w:hint="eastAsia" w:ascii="MS Mincho" w:hAnsi="MS Mincho" w:eastAsia="MS Mincho" w:cs="MS Mincho"/>
-          <w:b w:val="0"/>
-          <w:bCs w:val="0"/>
-          <w:lang w:val="en-US" w:eastAsia="zh-CN"/>
+          <w:rFonts w:ascii="MS Mincho" w:eastAsia="MS Mincho" w:hAnsi="MS Mincho" w:cs="MS Mincho" w:hint="eastAsia"/>
+          <w:lang w:eastAsia="zh-CN"/>
         </w:rPr>
         <w:t>是散射系数；</w:t>
       </w:r>
@@ -1302,10 +960,8 @@
           <m:sSubPr>
             <m:ctrlPr>
               <w:rPr>
-                <w:rFonts w:hint="eastAsia" w:ascii="Cambria Math" w:hAnsi="Cambria Math" w:eastAsia="MS Mincho" w:cs="MS Mincho"/>
-                <w:b w:val="0"/>
-                <w:bCs w:val="0"/>
-                <w:lang w:val="en-US" w:eastAsia="zh-CN"/>
+                <w:rFonts w:ascii="Cambria Math" w:eastAsia="MS Mincho" w:hAnsi="Cambria Math" w:cs="MS Mincho" w:hint="eastAsia"/>
+                <w:lang w:eastAsia="zh-CN"/>
               </w:rPr>
             </m:ctrlPr>
           </m:sSubPr>
@@ -1315,19 +971,11 @@
                 <m:sty m:val="p"/>
               </m:rPr>
               <w:rPr>
-                <w:rFonts w:hint="eastAsia" w:ascii="Cambria Math" w:hAnsi="Cambria Math" w:eastAsia="MS Mincho" w:cs="MS Mincho"/>
-                <w:lang w:val="en-US" w:eastAsia="zh-CN"/>
+                <w:rFonts w:ascii="Cambria Math" w:eastAsia="MS Mincho" w:hAnsi="Cambria Math" w:cs="MS Mincho" w:hint="eastAsia"/>
+                <w:lang w:eastAsia="zh-CN"/>
               </w:rPr>
               <m:t>L</m:t>
             </m:r>
-            <m:ctrlPr>
-              <w:rPr>
-                <w:rFonts w:hint="eastAsia" w:ascii="Cambria Math" w:hAnsi="Cambria Math" w:eastAsia="MS Mincho" w:cs="MS Mincho"/>
-                <w:b w:val="0"/>
-                <w:bCs w:val="0"/>
-                <w:lang w:val="en-US" w:eastAsia="zh-CN"/>
-              </w:rPr>
-            </m:ctrlPr>
           </m:e>
           <m:sub>
             <m:r>
@@ -1335,28 +983,18 @@
                 <m:sty m:val="p"/>
               </m:rPr>
               <w:rPr>
-                <w:rFonts w:hint="eastAsia" w:ascii="Cambria Math" w:hAnsi="Cambria Math" w:eastAsia="MS Mincho" w:cs="MS Mincho"/>
-                <w:lang w:val="en-US" w:eastAsia="zh-CN"/>
+                <w:rFonts w:ascii="Cambria Math" w:eastAsia="MS Mincho" w:hAnsi="Cambria Math" w:cs="MS Mincho" w:hint="eastAsia"/>
+                <w:lang w:eastAsia="zh-CN"/>
               </w:rPr>
               <m:t>e</m:t>
             </m:r>
-            <m:ctrlPr>
-              <w:rPr>
-                <w:rFonts w:hint="eastAsia" w:ascii="Cambria Math" w:hAnsi="Cambria Math" w:eastAsia="MS Mincho" w:cs="MS Mincho"/>
-                <w:b w:val="0"/>
-                <w:bCs w:val="0"/>
-                <w:lang w:val="en-US" w:eastAsia="zh-CN"/>
-              </w:rPr>
-            </m:ctrlPr>
           </m:sub>
         </m:sSub>
       </m:oMath>
       <w:r>
         <w:rPr>
-          <w:rFonts w:hint="eastAsia" w:ascii="MS Mincho" w:hAnsi="MS Mincho" w:eastAsia="MS Mincho" w:cs="MS Mincho"/>
-          <w:b w:val="0"/>
-          <w:bCs w:val="0"/>
-          <w:lang w:val="en-US" w:eastAsia="zh-CN"/>
+          <w:rFonts w:ascii="MS Mincho" w:eastAsia="MS Mincho" w:hAnsi="MS Mincho" w:cs="MS Mincho" w:hint="eastAsia"/>
+          <w:lang w:eastAsia="zh-CN"/>
         </w:rPr>
         <w:t>(y,w)是y向w方向发射的辐射度(对应介质本身自发光情况，比如爆炸，火焰)；</w:t>
       </w:r>
@@ -1365,10 +1003,8 @@
           <m:sSubPr>
             <m:ctrlPr>
               <w:rPr>
-                <w:rFonts w:hint="eastAsia" w:ascii="Cambria Math" w:hAnsi="Cambria Math" w:eastAsia="MS Mincho" w:cs="MS Mincho"/>
-                <w:b w:val="0"/>
-                <w:bCs w:val="0"/>
-                <w:lang w:val="en-US" w:eastAsia="zh-CN"/>
+                <w:rFonts w:ascii="Cambria Math" w:eastAsia="MS Mincho" w:hAnsi="Cambria Math" w:cs="MS Mincho" w:hint="eastAsia"/>
+                <w:lang w:eastAsia="zh-CN"/>
               </w:rPr>
             </m:ctrlPr>
           </m:sSubPr>
@@ -1378,19 +1014,11 @@
                 <m:sty m:val="p"/>
               </m:rPr>
               <w:rPr>
-                <w:rFonts w:hint="eastAsia" w:ascii="Cambria Math" w:hAnsi="Cambria Math" w:eastAsia="MS Mincho" w:cs="MS Mincho"/>
-                <w:lang w:val="en-US" w:eastAsia="zh-CN"/>
+                <w:rFonts w:ascii="Cambria Math" w:eastAsia="MS Mincho" w:hAnsi="Cambria Math" w:cs="MS Mincho" w:hint="eastAsia"/>
+                <w:lang w:eastAsia="zh-CN"/>
               </w:rPr>
               <m:t>L</m:t>
             </m:r>
-            <m:ctrlPr>
-              <w:rPr>
-                <w:rFonts w:hint="eastAsia" w:ascii="Cambria Math" w:hAnsi="Cambria Math" w:eastAsia="MS Mincho" w:cs="MS Mincho"/>
-                <w:b w:val="0"/>
-                <w:bCs w:val="0"/>
-                <w:lang w:val="en-US" w:eastAsia="zh-CN"/>
-              </w:rPr>
-            </m:ctrlPr>
           </m:e>
           <m:sub>
             <m:r>
@@ -1398,28 +1026,18 @@
                 <m:sty m:val="p"/>
               </m:rPr>
               <w:rPr>
-                <w:rFonts w:hint="eastAsia" w:ascii="Cambria Math" w:hAnsi="Cambria Math" w:eastAsia="MS Mincho" w:cs="MS Mincho"/>
-                <w:lang w:val="en-US" w:eastAsia="zh-CN"/>
+                <w:rFonts w:ascii="Cambria Math" w:eastAsia="MS Mincho" w:hAnsi="Cambria Math" w:cs="MS Mincho" w:hint="eastAsia"/>
+                <w:lang w:eastAsia="zh-CN"/>
               </w:rPr>
               <m:t>s</m:t>
             </m:r>
-            <m:ctrlPr>
-              <w:rPr>
-                <w:rFonts w:hint="eastAsia" w:ascii="Cambria Math" w:hAnsi="Cambria Math" w:eastAsia="MS Mincho" w:cs="MS Mincho"/>
-                <w:b w:val="0"/>
-                <w:bCs w:val="0"/>
-                <w:lang w:val="en-US" w:eastAsia="zh-CN"/>
-              </w:rPr>
-            </m:ctrlPr>
           </m:sub>
         </m:sSub>
       </m:oMath>
       <w:r>
         <w:rPr>
-          <w:rFonts w:hint="eastAsia" w:ascii="MS Mincho" w:hAnsi="MS Mincho" w:eastAsia="MS Mincho" w:cs="MS Mincho"/>
-          <w:b w:val="0"/>
-          <w:bCs w:val="0"/>
-          <w:lang w:val="en-US" w:eastAsia="zh-CN"/>
+          <w:rFonts w:ascii="MS Mincho" w:eastAsia="MS Mincho" w:hAnsi="MS Mincho" w:cs="MS Mincho" w:hint="eastAsia"/>
+          <w:lang w:eastAsia="zh-CN"/>
         </w:rPr>
         <w:t>(y,w)是内散射，表示介质内部的散射情况；L(x,w)则是位置x，朝向w方向的辐射度；</w:t>
       </w:r>
@@ -1428,10 +1046,8 @@
           <m:sSubPr>
             <m:ctrlPr>
               <w:rPr>
-                <w:rFonts w:hint="eastAsia" w:ascii="Cambria Math" w:hAnsi="Cambria Math" w:eastAsia="MS Mincho" w:cs="MS Mincho"/>
-                <w:b w:val="0"/>
-                <w:bCs w:val="0"/>
-                <w:lang w:val="en-US" w:eastAsia="zh-CN"/>
+                <w:rFonts w:ascii="Cambria Math" w:eastAsia="MS Mincho" w:hAnsi="Cambria Math" w:cs="MS Mincho" w:hint="eastAsia"/>
+                <w:lang w:eastAsia="zh-CN"/>
               </w:rPr>
             </m:ctrlPr>
           </m:sSubPr>
@@ -1441,19 +1057,11 @@
                 <m:sty m:val="p"/>
               </m:rPr>
               <w:rPr>
-                <w:rFonts w:hint="eastAsia" w:ascii="Cambria Math" w:hAnsi="Cambria Math" w:eastAsia="MS Mincho" w:cs="MS Mincho"/>
-                <w:lang w:val="en-US" w:eastAsia="zh-CN"/>
+                <w:rFonts w:ascii="Cambria Math" w:eastAsia="MS Mincho" w:hAnsi="Cambria Math" w:cs="MS Mincho" w:hint="eastAsia"/>
+                <w:lang w:eastAsia="zh-CN"/>
               </w:rPr>
               <m:t>f</m:t>
             </m:r>
-            <m:ctrlPr>
-              <w:rPr>
-                <w:rFonts w:hint="eastAsia" w:ascii="Cambria Math" w:hAnsi="Cambria Math" w:eastAsia="MS Mincho" w:cs="MS Mincho"/>
-                <w:b w:val="0"/>
-                <w:bCs w:val="0"/>
-                <w:lang w:val="en-US" w:eastAsia="zh-CN"/>
-              </w:rPr>
-            </m:ctrlPr>
           </m:e>
           <m:sub>
             <m:r>
@@ -1461,29 +1069,19 @@
                 <m:sty m:val="p"/>
               </m:rPr>
               <w:rPr>
-                <w:rFonts w:hint="eastAsia" w:ascii="Cambria Math" w:hAnsi="Cambria Math" w:eastAsia="MS Mincho" w:cs="MS Mincho"/>
-                <w:lang w:val="en-US" w:eastAsia="zh-CN"/>
+                <w:rFonts w:ascii="Cambria Math" w:eastAsia="MS Mincho" w:hAnsi="Cambria Math" w:cs="MS Mincho" w:hint="eastAsia"/>
+                <w:lang w:eastAsia="zh-CN"/>
               </w:rPr>
               <m:t>p</m:t>
             </m:r>
-            <m:ctrlPr>
-              <w:rPr>
-                <w:rFonts w:hint="eastAsia" w:ascii="Cambria Math" w:hAnsi="Cambria Math" w:eastAsia="MS Mincho" w:cs="MS Mincho"/>
-                <w:b w:val="0"/>
-                <w:bCs w:val="0"/>
-                <w:lang w:val="en-US" w:eastAsia="zh-CN"/>
-              </w:rPr>
-            </m:ctrlPr>
           </m:sub>
         </m:sSub>
         <m:d>
           <m:dPr>
             <m:ctrlPr>
               <w:rPr>
-                <w:rFonts w:hint="eastAsia" w:ascii="Cambria Math" w:hAnsi="Cambria Math" w:eastAsia="MS Mincho" w:cs="MS Mincho"/>
-                <w:b w:val="0"/>
-                <w:bCs w:val="0"/>
-                <w:lang w:val="en-US" w:eastAsia="zh-CN"/>
+                <w:rFonts w:ascii="Cambria Math" w:eastAsia="MS Mincho" w:hAnsi="Cambria Math" w:cs="MS Mincho" w:hint="eastAsia"/>
+                <w:lang w:eastAsia="zh-CN"/>
               </w:rPr>
             </m:ctrlPr>
           </m:dPr>
@@ -1493,8 +1091,8 @@
                 <m:sty m:val="p"/>
               </m:rPr>
               <w:rPr>
-                <w:rFonts w:hint="eastAsia" w:ascii="Cambria Math" w:hAnsi="Cambria Math" w:eastAsia="MS Mincho" w:cs="MS Mincho"/>
-                <w:lang w:val="en-US" w:eastAsia="zh-CN"/>
+                <w:rFonts w:ascii="Cambria Math" w:eastAsia="MS Mincho" w:hAnsi="Cambria Math" w:cs="MS Mincho" w:hint="eastAsia"/>
+                <w:lang w:eastAsia="zh-CN"/>
               </w:rPr>
               <m:t>w,</m:t>
             </m:r>
@@ -1503,10 +1101,8 @@
                 <m:pos m:val="top"/>
                 <m:ctrlPr>
                   <w:rPr>
-                    <w:rFonts w:hint="eastAsia" w:ascii="Cambria Math" w:hAnsi="Cambria Math" w:eastAsia="MS Mincho" w:cs="MS Mincho"/>
-                    <w:b w:val="0"/>
-                    <w:bCs w:val="0"/>
-                    <w:lang w:val="en-US" w:eastAsia="zh-CN"/>
+                    <w:rFonts w:ascii="Cambria Math" w:eastAsia="MS Mincho" w:hAnsi="Cambria Math" w:cs="MS Mincho" w:hint="eastAsia"/>
+                    <w:lang w:eastAsia="zh-CN"/>
                   </w:rPr>
                 </m:ctrlPr>
               </m:barPr>
@@ -1516,38 +1112,20 @@
                     <m:sty m:val="p"/>
                   </m:rPr>
                   <w:rPr>
-                    <w:rFonts w:hint="eastAsia" w:ascii="Cambria Math" w:hAnsi="Cambria Math" w:eastAsia="MS Mincho" w:cs="MS Mincho"/>
-                    <w:lang w:val="en-US" w:eastAsia="zh-CN"/>
+                    <w:rFonts w:ascii="Cambria Math" w:eastAsia="MS Mincho" w:hAnsi="Cambria Math" w:cs="MS Mincho" w:hint="eastAsia"/>
+                    <w:lang w:eastAsia="zh-CN"/>
                   </w:rPr>
                   <m:t>w</m:t>
                 </m:r>
-                <m:ctrlPr>
-                  <w:rPr>
-                    <w:rFonts w:hint="eastAsia" w:ascii="Cambria Math" w:hAnsi="Cambria Math" w:eastAsia="MS Mincho" w:cs="MS Mincho"/>
-                    <w:b w:val="0"/>
-                    <w:bCs w:val="0"/>
-                    <w:lang w:val="en-US" w:eastAsia="zh-CN"/>
-                  </w:rPr>
-                </m:ctrlPr>
               </m:e>
             </m:bar>
-            <m:ctrlPr>
-              <w:rPr>
-                <w:rFonts w:hint="eastAsia" w:ascii="Cambria Math" w:hAnsi="Cambria Math" w:eastAsia="MS Mincho" w:cs="MS Mincho"/>
-                <w:b w:val="0"/>
-                <w:bCs w:val="0"/>
-                <w:lang w:val="en-US" w:eastAsia="zh-CN"/>
-              </w:rPr>
-            </m:ctrlPr>
           </m:e>
         </m:d>
       </m:oMath>
       <w:r>
         <w:rPr>
-          <w:rFonts w:hint="eastAsia" w:ascii="MS Mincho" w:hAnsi="MS Mincho" w:eastAsia="MS Mincho" w:cs="MS Mincho"/>
-          <w:b w:val="0"/>
-          <w:bCs w:val="0"/>
-          <w:lang w:val="en-US" w:eastAsia="zh-CN"/>
+          <w:rFonts w:ascii="MS Mincho" w:eastAsia="MS Mincho" w:hAnsi="MS Mincho" w:cs="MS Mincho" w:hint="eastAsia"/>
+          <w:lang w:eastAsia="zh-CN"/>
         </w:rPr>
         <w:t>是相位函数，描述介质内</w:t>
       </w:r>
@@ -1557,10 +1135,8 @@
             <m:pos m:val="top"/>
             <m:ctrlPr>
               <w:rPr>
-                <w:rFonts w:hint="eastAsia" w:ascii="Cambria Math" w:hAnsi="Cambria Math" w:eastAsia="MS Mincho" w:cs="MS Mincho"/>
-                <w:b w:val="0"/>
-                <w:bCs w:val="0"/>
-                <w:lang w:val="en-US" w:eastAsia="zh-CN"/>
+                <w:rFonts w:ascii="Cambria Math" w:eastAsia="MS Mincho" w:hAnsi="Cambria Math" w:cs="MS Mincho" w:hint="eastAsia"/>
+                <w:lang w:eastAsia="zh-CN"/>
               </w:rPr>
             </m:ctrlPr>
           </m:barPr>
@@ -1570,28 +1146,18 @@
                 <m:sty m:val="p"/>
               </m:rPr>
               <w:rPr>
-                <w:rFonts w:hint="eastAsia" w:ascii="Cambria Math" w:hAnsi="Cambria Math" w:eastAsia="MS Mincho" w:cs="MS Mincho"/>
-                <w:lang w:val="en-US" w:eastAsia="zh-CN"/>
+                <w:rFonts w:ascii="Cambria Math" w:eastAsia="MS Mincho" w:hAnsi="Cambria Math" w:cs="MS Mincho" w:hint="eastAsia"/>
+                <w:lang w:eastAsia="zh-CN"/>
               </w:rPr>
               <m:t>w</m:t>
             </m:r>
-            <m:ctrlPr>
-              <w:rPr>
-                <w:rFonts w:hint="eastAsia" w:ascii="Cambria Math" w:hAnsi="Cambria Math" w:eastAsia="MS Mincho" w:cs="MS Mincho"/>
-                <w:b w:val="0"/>
-                <w:bCs w:val="0"/>
-                <w:lang w:val="en-US" w:eastAsia="zh-CN"/>
-              </w:rPr>
-            </m:ctrlPr>
           </m:e>
         </m:bar>
       </m:oMath>
       <w:r>
         <w:rPr>
-          <w:rFonts w:hint="eastAsia" w:ascii="MS Mincho" w:hAnsi="MS Mincho" w:eastAsia="MS Mincho" w:cs="MS Mincho"/>
-          <w:b w:val="0"/>
-          <w:bCs w:val="0"/>
-          <w:lang w:val="en-US" w:eastAsia="zh-CN"/>
+          <w:rFonts w:ascii="MS Mincho" w:eastAsia="MS Mincho" w:hAnsi="MS Mincho" w:cs="MS Mincho" w:hint="eastAsia"/>
+          <w:lang w:eastAsia="zh-CN"/>
         </w:rPr>
         <w:t>方向的入射光向w方向散射的pdf。体积路径追踪实际上就是用蒙特卡洛方法去计算上述方程的离散形式。</w:t>
       </w:r>
@@ -1599,10 +1165,9 @@
     <w:p>
       <w:pPr>
         <w:rPr>
-          <w:rFonts w:hint="eastAsia" w:hAnsi="Cambria Math" w:eastAsia="宋体"/>
-          <w:i w:val="0"/>
+          <w:rFonts w:eastAsia="宋体" w:hAnsi="Cambria Math"/>
           <w:szCs w:val="21"/>
-          <w:lang w:val="en-US" w:eastAsia="zh-CN"/>
+          <w:lang w:eastAsia="zh-CN"/>
         </w:rPr>
       </w:pPr>
       <m:oMath>
@@ -1613,18 +1178,13 @@
             <m:ctrlPr>
               <w:rPr>
                 <w:rFonts w:ascii="Cambria Math" w:hAnsi="Cambria Math"/>
-                <w:sz w:val="22"/>
-                <w:szCs w:val="22"/>
               </w:rPr>
             </m:ctrlPr>
           </m:dPr>
           <m:e>
             <m:r>
-              <m:rPr/>
               <w:rPr>
                 <w:rFonts w:ascii="Cambria Math" w:hAnsi="Cambria Math"/>
-                <w:sz w:val="22"/>
-                <w:szCs w:val="22"/>
               </w:rPr>
               <m:t>L</m:t>
             </m:r>
@@ -1634,46 +1194,23 @@
                   <w:rPr>
                     <w:rFonts w:ascii="Cambria Math" w:hAnsi="Cambria Math"/>
                     <w:i/>
-                    <w:sz w:val="22"/>
-                    <w:szCs w:val="22"/>
                   </w:rPr>
                 </m:ctrlPr>
               </m:dPr>
               <m:e>
                 <m:r>
-                  <m:rPr/>
-                  <w:rPr>
-                    <w:rFonts w:ascii="Cambria Math" w:hAnsi="Cambria Math"/>
-                    <w:sz w:val="22"/>
-                    <w:szCs w:val="22"/>
+                  <w:rPr>
+                    <w:rFonts w:ascii="Cambria Math" w:hAnsi="Cambria Math"/>
                   </w:rPr>
                   <m:t>x,w</m:t>
                 </m:r>
-                <m:ctrlPr>
-                  <w:rPr>
-                    <w:rFonts w:ascii="Cambria Math" w:hAnsi="Cambria Math"/>
-                    <w:i/>
-                    <w:sz w:val="22"/>
-                    <w:szCs w:val="22"/>
-                  </w:rPr>
-                </m:ctrlPr>
               </m:e>
             </m:d>
-            <m:ctrlPr>
-              <w:rPr>
-                <w:rFonts w:ascii="Cambria Math" w:hAnsi="Cambria Math"/>
-                <w:sz w:val="22"/>
-                <w:szCs w:val="22"/>
-              </w:rPr>
-            </m:ctrlPr>
           </m:e>
         </m:d>
         <m:r>
-          <m:rPr/>
           <w:rPr>
             <w:rFonts w:ascii="Cambria Math" w:hAnsi="Cambria Math"/>
-            <w:sz w:val="22"/>
-            <w:szCs w:val="22"/>
           </w:rPr>
           <m:t>=</m:t>
         </m:r>
@@ -1682,18 +1219,13 @@
             <m:ctrlPr>
               <w:rPr>
                 <w:rFonts w:ascii="Cambria Math" w:hAnsi="Cambria Math"/>
-                <w:sz w:val="22"/>
-                <w:szCs w:val="22"/>
               </w:rPr>
             </m:ctrlPr>
           </m:fPr>
           <m:num>
             <m:r>
-              <m:rPr/>
               <w:rPr>
                 <w:rFonts w:ascii="Cambria Math" w:hAnsi="Cambria Math"/>
-                <w:sz w:val="22"/>
-                <w:szCs w:val="22"/>
               </w:rPr>
               <m:t>T</m:t>
             </m:r>
@@ -1703,47 +1235,29 @@
                   <w:rPr>
                     <w:rFonts w:ascii="Cambria Math" w:hAnsi="Cambria Math"/>
                     <w:i/>
-                    <w:sz w:val="22"/>
-                    <w:szCs w:val="22"/>
                   </w:rPr>
                 </m:ctrlPr>
               </m:dPr>
               <m:e>
                 <m:r>
-                  <m:rPr/>
-                  <w:rPr>
-                    <w:rFonts w:ascii="Cambria Math" w:hAnsi="Cambria Math"/>
-                    <w:sz w:val="22"/>
-                    <w:szCs w:val="22"/>
+                  <w:rPr>
+                    <w:rFonts w:ascii="Cambria Math" w:hAnsi="Cambria Math"/>
                   </w:rPr>
                   <m:t>x,y</m:t>
                 </m:r>
-                <m:ctrlPr>
-                  <w:rPr>
-                    <w:rFonts w:ascii="Cambria Math" w:hAnsi="Cambria Math"/>
-                    <w:i/>
-                    <w:sz w:val="22"/>
-                    <w:szCs w:val="22"/>
-                  </w:rPr>
-                </m:ctrlPr>
               </m:e>
             </m:d>
             <m:ctrlPr>
               <w:rPr>
                 <w:rFonts w:ascii="Cambria Math" w:hAnsi="Cambria Math"/>
                 <w:i/>
-                <w:sz w:val="22"/>
-                <w:szCs w:val="22"/>
               </w:rPr>
             </m:ctrlPr>
           </m:num>
           <m:den>
             <m:r>
-              <m:rPr/>
               <w:rPr>
                 <w:rFonts w:ascii="Cambria Math" w:hAnsi="Cambria Math"/>
-                <w:sz w:val="22"/>
-                <w:szCs w:val="22"/>
               </w:rPr>
               <m:t>p</m:t>
             </m:r>
@@ -1753,37 +1267,22 @@
                   <w:rPr>
                     <w:rFonts w:ascii="Cambria Math" w:hAnsi="Cambria Math"/>
                     <w:i/>
-                    <w:sz w:val="22"/>
-                    <w:szCs w:val="22"/>
                   </w:rPr>
                 </m:ctrlPr>
               </m:dPr>
               <m:e>
                 <m:r>
-                  <m:rPr/>
-                  <w:rPr>
-                    <w:rFonts w:ascii="Cambria Math" w:hAnsi="Cambria Math"/>
-                    <w:sz w:val="22"/>
-                    <w:szCs w:val="22"/>
+                  <w:rPr>
+                    <w:rFonts w:ascii="Cambria Math" w:hAnsi="Cambria Math"/>
                   </w:rPr>
                   <m:t>y</m:t>
                 </m:r>
-                <m:ctrlPr>
-                  <w:rPr>
-                    <w:rFonts w:ascii="Cambria Math" w:hAnsi="Cambria Math"/>
-                    <w:i/>
-                    <w:sz w:val="22"/>
-                    <w:szCs w:val="22"/>
-                  </w:rPr>
-                </m:ctrlPr>
               </m:e>
             </m:d>
             <m:ctrlPr>
               <w:rPr>
                 <w:rFonts w:ascii="Cambria Math" w:hAnsi="Cambria Math"/>
                 <w:i/>
-                <w:sz w:val="22"/>
-                <w:szCs w:val="22"/>
               </w:rPr>
             </m:ctrlPr>
           </m:den>
@@ -1796,8 +1295,6 @@
               <w:rPr>
                 <w:rFonts w:ascii="Cambria Math" w:hAnsi="Cambria Math"/>
                 <w:i/>
-                <w:sz w:val="22"/>
-                <w:szCs w:val="22"/>
               </w:rPr>
             </m:ctrlPr>
           </m:dPr>
@@ -1808,48 +1305,24 @@
                   <w:rPr>
                     <w:rFonts w:ascii="Cambria Math" w:hAnsi="Cambria Math"/>
                     <w:i/>
-                    <w:sz w:val="22"/>
-                    <w:szCs w:val="22"/>
                   </w:rPr>
                 </m:ctrlPr>
               </m:sSubPr>
               <m:e>
                 <m:r>
-                  <m:rPr/>
-                  <w:rPr>
-                    <w:rFonts w:ascii="Cambria Math" w:hAnsi="Cambria Math"/>
-                    <w:sz w:val="22"/>
-                    <w:szCs w:val="22"/>
+                  <w:rPr>
+                    <w:rFonts w:ascii="Cambria Math" w:hAnsi="Cambria Math"/>
                   </w:rPr>
                   <m:t>μ</m:t>
                 </m:r>
-                <m:ctrlPr>
-                  <w:rPr>
-                    <w:rFonts w:ascii="Cambria Math" w:hAnsi="Cambria Math"/>
-                    <w:i/>
-                    <w:sz w:val="22"/>
-                    <w:szCs w:val="22"/>
-                  </w:rPr>
-                </m:ctrlPr>
               </m:e>
               <m:sub>
                 <m:r>
-                  <m:rPr/>
-                  <w:rPr>
-                    <w:rFonts w:ascii="Cambria Math" w:hAnsi="Cambria Math"/>
-                    <w:sz w:val="22"/>
-                    <w:szCs w:val="22"/>
+                  <w:rPr>
+                    <w:rFonts w:ascii="Cambria Math" w:hAnsi="Cambria Math"/>
                   </w:rPr>
                   <m:t>a</m:t>
                 </m:r>
-                <m:ctrlPr>
-                  <w:rPr>
-                    <w:rFonts w:ascii="Cambria Math" w:hAnsi="Cambria Math"/>
-                    <w:i/>
-                    <w:sz w:val="22"/>
-                    <w:szCs w:val="22"/>
-                  </w:rPr>
-                </m:ctrlPr>
               </m:sub>
             </m:sSub>
             <m:d>
@@ -1858,29 +1331,16 @@
                   <w:rPr>
                     <w:rFonts w:ascii="Cambria Math" w:hAnsi="Cambria Math"/>
                     <w:i/>
-                    <w:sz w:val="22"/>
-                    <w:szCs w:val="22"/>
                   </w:rPr>
                 </m:ctrlPr>
               </m:dPr>
               <m:e>
                 <m:r>
-                  <m:rPr/>
-                  <w:rPr>
-                    <w:rFonts w:ascii="Cambria Math" w:hAnsi="Cambria Math"/>
-                    <w:sz w:val="22"/>
-                    <w:szCs w:val="22"/>
+                  <w:rPr>
+                    <w:rFonts w:ascii="Cambria Math" w:hAnsi="Cambria Math"/>
                   </w:rPr>
                   <m:t>y</m:t>
                 </m:r>
-                <m:ctrlPr>
-                  <w:rPr>
-                    <w:rFonts w:ascii="Cambria Math" w:hAnsi="Cambria Math"/>
-                    <w:i/>
-                    <w:sz w:val="22"/>
-                    <w:szCs w:val="22"/>
-                  </w:rPr>
-                </m:ctrlPr>
               </m:e>
             </m:d>
             <m:sSub>
@@ -1889,48 +1349,24 @@
                   <w:rPr>
                     <w:rFonts w:ascii="Cambria Math" w:hAnsi="Cambria Math"/>
                     <w:i/>
-                    <w:sz w:val="22"/>
-                    <w:szCs w:val="22"/>
                   </w:rPr>
                 </m:ctrlPr>
               </m:sSubPr>
               <m:e>
                 <m:r>
-                  <m:rPr/>
-                  <w:rPr>
-                    <w:rFonts w:ascii="Cambria Math" w:hAnsi="Cambria Math"/>
-                    <w:sz w:val="22"/>
-                    <w:szCs w:val="22"/>
+                  <w:rPr>
+                    <w:rFonts w:ascii="Cambria Math" w:hAnsi="Cambria Math"/>
                   </w:rPr>
                   <m:t>L</m:t>
                 </m:r>
-                <m:ctrlPr>
-                  <w:rPr>
-                    <w:rFonts w:ascii="Cambria Math" w:hAnsi="Cambria Math"/>
-                    <w:i/>
-                    <w:sz w:val="22"/>
-                    <w:szCs w:val="22"/>
-                  </w:rPr>
-                </m:ctrlPr>
               </m:e>
               <m:sub>
                 <m:r>
-                  <m:rPr/>
-                  <w:rPr>
-                    <w:rFonts w:ascii="Cambria Math" w:hAnsi="Cambria Math"/>
-                    <w:sz w:val="22"/>
-                    <w:szCs w:val="22"/>
+                  <w:rPr>
+                    <w:rFonts w:ascii="Cambria Math" w:hAnsi="Cambria Math"/>
                   </w:rPr>
                   <m:t>e</m:t>
                 </m:r>
-                <m:ctrlPr>
-                  <w:rPr>
-                    <w:rFonts w:ascii="Cambria Math" w:hAnsi="Cambria Math"/>
-                    <w:i/>
-                    <w:sz w:val="22"/>
-                    <w:szCs w:val="22"/>
-                  </w:rPr>
-                </m:ctrlPr>
               </m:sub>
             </m:sSub>
             <m:d>
@@ -1939,37 +1375,21 @@
                   <w:rPr>
                     <w:rFonts w:ascii="Cambria Math" w:hAnsi="Cambria Math"/>
                     <w:i/>
-                    <w:sz w:val="22"/>
-                    <w:szCs w:val="22"/>
                   </w:rPr>
                 </m:ctrlPr>
               </m:dPr>
               <m:e>
                 <m:r>
-                  <m:rPr/>
-                  <w:rPr>
-                    <w:rFonts w:ascii="Cambria Math" w:hAnsi="Cambria Math"/>
-                    <w:sz w:val="22"/>
-                    <w:szCs w:val="22"/>
+                  <w:rPr>
+                    <w:rFonts w:ascii="Cambria Math" w:hAnsi="Cambria Math"/>
                   </w:rPr>
                   <m:t>y,w</m:t>
                 </m:r>
-                <m:ctrlPr>
-                  <w:rPr>
-                    <w:rFonts w:ascii="Cambria Math" w:hAnsi="Cambria Math"/>
-                    <w:i/>
-                    <w:sz w:val="22"/>
-                    <w:szCs w:val="22"/>
-                  </w:rPr>
-                </m:ctrlPr>
               </m:e>
             </m:d>
             <m:r>
-              <m:rPr/>
               <w:rPr>
                 <w:rFonts w:ascii="Cambria Math" w:hAnsi="Cambria Math"/>
-                <w:sz w:val="22"/>
-                <w:szCs w:val="22"/>
               </w:rPr>
               <m:t xml:space="preserve">+ </m:t>
             </m:r>
@@ -1979,48 +1399,24 @@
                   <w:rPr>
                     <w:rFonts w:ascii="Cambria Math" w:hAnsi="Cambria Math"/>
                     <w:i/>
-                    <w:sz w:val="22"/>
-                    <w:szCs w:val="22"/>
                   </w:rPr>
                 </m:ctrlPr>
               </m:sSubPr>
               <m:e>
                 <m:r>
-                  <m:rPr/>
-                  <w:rPr>
-                    <w:rFonts w:ascii="Cambria Math" w:hAnsi="Cambria Math"/>
-                    <w:sz w:val="22"/>
-                    <w:szCs w:val="22"/>
+                  <w:rPr>
+                    <w:rFonts w:ascii="Cambria Math" w:hAnsi="Cambria Math"/>
                   </w:rPr>
                   <m:t>μ</m:t>
                 </m:r>
-                <m:ctrlPr>
-                  <w:rPr>
-                    <w:rFonts w:ascii="Cambria Math" w:hAnsi="Cambria Math"/>
-                    <w:i/>
-                    <w:sz w:val="22"/>
-                    <w:szCs w:val="22"/>
-                  </w:rPr>
-                </m:ctrlPr>
               </m:e>
               <m:sub>
                 <m:r>
-                  <m:rPr/>
-                  <w:rPr>
-                    <w:rFonts w:ascii="Cambria Math" w:hAnsi="Cambria Math"/>
-                    <w:sz w:val="22"/>
-                    <w:szCs w:val="22"/>
+                  <w:rPr>
+                    <w:rFonts w:ascii="Cambria Math" w:hAnsi="Cambria Math"/>
                   </w:rPr>
                   <m:t>s</m:t>
                 </m:r>
-                <m:ctrlPr>
-                  <w:rPr>
-                    <w:rFonts w:ascii="Cambria Math" w:hAnsi="Cambria Math"/>
-                    <w:i/>
-                    <w:sz w:val="22"/>
-                    <w:szCs w:val="22"/>
-                  </w:rPr>
-                </m:ctrlPr>
               </m:sub>
             </m:sSub>
             <m:d>
@@ -2029,29 +1425,16 @@
                   <w:rPr>
                     <w:rFonts w:ascii="Cambria Math" w:hAnsi="Cambria Math"/>
                     <w:i/>
-                    <w:sz w:val="22"/>
-                    <w:szCs w:val="22"/>
                   </w:rPr>
                 </m:ctrlPr>
               </m:dPr>
               <m:e>
                 <m:r>
-                  <m:rPr/>
-                  <w:rPr>
-                    <w:rFonts w:ascii="Cambria Math" w:hAnsi="Cambria Math"/>
-                    <w:sz w:val="22"/>
-                    <w:szCs w:val="22"/>
+                  <w:rPr>
+                    <w:rFonts w:ascii="Cambria Math" w:hAnsi="Cambria Math"/>
                   </w:rPr>
                   <m:t>y</m:t>
                 </m:r>
-                <m:ctrlPr>
-                  <w:rPr>
-                    <w:rFonts w:ascii="Cambria Math" w:hAnsi="Cambria Math"/>
-                    <w:i/>
-                    <w:sz w:val="22"/>
-                    <w:szCs w:val="22"/>
-                  </w:rPr>
-                </m:ctrlPr>
               </m:e>
             </m:d>
             <m:sSub>
@@ -2060,48 +1443,24 @@
                   <w:rPr>
                     <w:rFonts w:ascii="Cambria Math" w:hAnsi="Cambria Math"/>
                     <w:i/>
-                    <w:sz w:val="22"/>
-                    <w:szCs w:val="22"/>
                   </w:rPr>
                 </m:ctrlPr>
               </m:sSubPr>
               <m:e>
                 <m:r>
-                  <m:rPr/>
-                  <w:rPr>
-                    <w:rFonts w:ascii="Cambria Math" w:hAnsi="Cambria Math"/>
-                    <w:sz w:val="22"/>
-                    <w:szCs w:val="22"/>
+                  <w:rPr>
+                    <w:rFonts w:ascii="Cambria Math" w:hAnsi="Cambria Math"/>
                   </w:rPr>
                   <m:t>L</m:t>
                 </m:r>
-                <m:ctrlPr>
-                  <w:rPr>
-                    <w:rFonts w:ascii="Cambria Math" w:hAnsi="Cambria Math"/>
-                    <w:i/>
-                    <w:sz w:val="22"/>
-                    <w:szCs w:val="22"/>
-                  </w:rPr>
-                </m:ctrlPr>
               </m:e>
               <m:sub>
                 <m:r>
-                  <m:rPr/>
-                  <w:rPr>
-                    <w:rFonts w:ascii="Cambria Math" w:hAnsi="Cambria Math"/>
-                    <w:sz w:val="22"/>
-                    <w:szCs w:val="22"/>
+                  <w:rPr>
+                    <w:rFonts w:ascii="Cambria Math" w:hAnsi="Cambria Math"/>
                   </w:rPr>
                   <m:t>s</m:t>
                 </m:r>
-                <m:ctrlPr>
-                  <w:rPr>
-                    <w:rFonts w:ascii="Cambria Math" w:hAnsi="Cambria Math"/>
-                    <w:i/>
-                    <w:sz w:val="22"/>
-                    <w:szCs w:val="22"/>
-                  </w:rPr>
-                </m:ctrlPr>
               </m:sub>
             </m:sSub>
             <m:d>
@@ -2110,47 +1469,23 @@
                   <w:rPr>
                     <w:rFonts w:ascii="Cambria Math" w:hAnsi="Cambria Math"/>
                     <w:i/>
-                    <w:sz w:val="22"/>
-                    <w:szCs w:val="22"/>
                   </w:rPr>
                 </m:ctrlPr>
               </m:dPr>
               <m:e>
                 <m:r>
-                  <m:rPr/>
-                  <w:rPr>
-                    <w:rFonts w:ascii="Cambria Math" w:hAnsi="Cambria Math"/>
-                    <w:sz w:val="22"/>
-                    <w:szCs w:val="22"/>
+                  <w:rPr>
+                    <w:rFonts w:ascii="Cambria Math" w:hAnsi="Cambria Math"/>
                   </w:rPr>
                   <m:t>y,w</m:t>
                 </m:r>
-                <m:ctrlPr>
-                  <w:rPr>
-                    <w:rFonts w:ascii="Cambria Math" w:hAnsi="Cambria Math"/>
-                    <w:i/>
-                    <w:sz w:val="22"/>
-                    <w:szCs w:val="22"/>
-                  </w:rPr>
-                </m:ctrlPr>
               </m:e>
             </m:d>
-            <m:ctrlPr>
-              <w:rPr>
-                <w:rFonts w:ascii="Cambria Math" w:hAnsi="Cambria Math"/>
-                <w:i/>
-                <w:sz w:val="22"/>
-                <w:szCs w:val="22"/>
-              </w:rPr>
-            </m:ctrlPr>
           </m:e>
         </m:d>
         <m:r>
-          <m:rPr/>
           <w:rPr>
             <w:rFonts w:ascii="Cambria Math" w:hAnsi="Cambria Math"/>
-            <w:sz w:val="22"/>
-            <w:szCs w:val="22"/>
           </w:rPr>
           <m:t>+</m:t>
         </m:r>
@@ -2159,18 +1494,13 @@
             <m:ctrlPr>
               <w:rPr>
                 <w:rFonts w:ascii="Cambria Math" w:hAnsi="Cambria Math"/>
-                <w:sz w:val="22"/>
-                <w:szCs w:val="22"/>
               </w:rPr>
             </m:ctrlPr>
           </m:fPr>
           <m:num>
             <m:r>
-              <m:rPr/>
               <w:rPr>
                 <w:rFonts w:ascii="Cambria Math" w:hAnsi="Cambria Math"/>
-                <w:sz w:val="22"/>
-                <w:szCs w:val="22"/>
               </w:rPr>
               <m:t>T</m:t>
             </m:r>
@@ -2180,47 +1510,29 @@
                   <w:rPr>
                     <w:rFonts w:ascii="Cambria Math" w:hAnsi="Cambria Math"/>
                     <w:i/>
-                    <w:sz w:val="22"/>
-                    <w:szCs w:val="22"/>
                   </w:rPr>
                 </m:ctrlPr>
               </m:dPr>
               <m:e>
                 <m:r>
-                  <m:rPr/>
-                  <w:rPr>
-                    <w:rFonts w:ascii="Cambria Math" w:hAnsi="Cambria Math"/>
-                    <w:sz w:val="22"/>
-                    <w:szCs w:val="22"/>
+                  <w:rPr>
+                    <w:rFonts w:ascii="Cambria Math" w:hAnsi="Cambria Math"/>
                   </w:rPr>
                   <m:t>x,y</m:t>
                 </m:r>
-                <m:ctrlPr>
-                  <w:rPr>
-                    <w:rFonts w:ascii="Cambria Math" w:hAnsi="Cambria Math"/>
-                    <w:i/>
-                    <w:sz w:val="22"/>
-                    <w:szCs w:val="22"/>
-                  </w:rPr>
-                </m:ctrlPr>
               </m:e>
             </m:d>
             <m:ctrlPr>
               <w:rPr>
                 <w:rFonts w:ascii="Cambria Math" w:hAnsi="Cambria Math"/>
                 <w:i/>
-                <w:sz w:val="22"/>
-                <w:szCs w:val="22"/>
               </w:rPr>
             </m:ctrlPr>
           </m:num>
           <m:den>
             <m:r>
-              <m:rPr/>
               <w:rPr>
                 <w:rFonts w:ascii="Cambria Math" w:hAnsi="Cambria Math"/>
-                <w:sz w:val="22"/>
-                <w:szCs w:val="22"/>
               </w:rPr>
               <m:t>P</m:t>
             </m:r>
@@ -2230,47 +1542,29 @@
                   <w:rPr>
                     <w:rFonts w:ascii="Cambria Math" w:hAnsi="Cambria Math"/>
                     <w:i/>
-                    <w:sz w:val="22"/>
-                    <w:szCs w:val="22"/>
                   </w:rPr>
                 </m:ctrlPr>
               </m:dPr>
               <m:e>
                 <m:r>
-                  <m:rPr/>
-                  <w:rPr>
-                    <w:rFonts w:ascii="Cambria Math" w:hAnsi="Cambria Math"/>
-                    <w:sz w:val="22"/>
-                    <w:szCs w:val="22"/>
+                  <w:rPr>
+                    <w:rFonts w:ascii="Cambria Math" w:hAnsi="Cambria Math"/>
                   </w:rPr>
                   <m:t>z</m:t>
                 </m:r>
-                <m:ctrlPr>
-                  <w:rPr>
-                    <w:rFonts w:ascii="Cambria Math" w:hAnsi="Cambria Math"/>
-                    <w:i/>
-                    <w:sz w:val="22"/>
-                    <w:szCs w:val="22"/>
-                  </w:rPr>
-                </m:ctrlPr>
               </m:e>
             </m:d>
             <m:ctrlPr>
               <w:rPr>
                 <w:rFonts w:ascii="Cambria Math" w:hAnsi="Cambria Math"/>
                 <w:i/>
-                <w:sz w:val="22"/>
-                <w:szCs w:val="22"/>
               </w:rPr>
             </m:ctrlPr>
           </m:den>
         </m:f>
         <m:r>
-          <m:rPr/>
           <w:rPr>
             <w:rFonts w:ascii="Cambria Math" w:hAnsi="Cambria Math"/>
-            <w:sz w:val="22"/>
-            <w:szCs w:val="22"/>
           </w:rPr>
           <m:t>L</m:t>
         </m:r>
@@ -2280,88 +1574,59 @@
               <w:rPr>
                 <w:rFonts w:ascii="Cambria Math" w:hAnsi="Cambria Math"/>
                 <w:i/>
-                <w:sz w:val="22"/>
-                <w:szCs w:val="22"/>
               </w:rPr>
             </m:ctrlPr>
           </m:dPr>
           <m:e>
             <m:r>
-              <m:rPr/>
               <w:rPr>
                 <w:rFonts w:ascii="Cambria Math" w:hAnsi="Cambria Math"/>
-                <w:sz w:val="22"/>
-                <w:szCs w:val="22"/>
               </w:rPr>
               <m:t>z,w</m:t>
             </m:r>
-            <m:ctrlPr>
-              <w:rPr>
-                <w:rFonts w:ascii="Cambria Math" w:hAnsi="Cambria Math"/>
-                <w:i/>
-                <w:sz w:val="22"/>
-                <w:szCs w:val="22"/>
-              </w:rPr>
-            </m:ctrlPr>
           </m:e>
         </m:d>
       </m:oMath>
       <w:r>
         <w:rPr>
-          <w:rFonts w:hint="eastAsia" w:hAnsi="Cambria Math" w:eastAsia="宋体"/>
-          <w:i w:val="0"/>
-          <w:sz w:val="22"/>
-          <w:szCs w:val="22"/>
-          <w:lang w:val="en-US" w:eastAsia="zh-CN"/>
+          <w:rFonts w:eastAsia="宋体" w:hAnsi="Cambria Math" w:hint="eastAsia"/>
+          <w:lang w:eastAsia="zh-CN"/>
         </w:rPr>
         <w:tab/>
-      </w:r>
-      <w:r>
-        <w:rPr>
-          <w:rFonts w:hint="eastAsia" w:hAnsi="Cambria Math" w:eastAsia="宋体"/>
-          <w:i w:val="0"/>
-          <w:sz w:val="22"/>
-          <w:szCs w:val="22"/>
-          <w:lang w:val="en-US" w:eastAsia="zh-CN"/>
-        </w:rPr>
         <w:t xml:space="preserve">               </w:t>
       </w:r>
       <w:r>
         <w:rPr>
-          <w:rFonts w:hint="eastAsia" w:hAnsi="Cambria Math" w:eastAsia="宋体"/>
-          <w:i w:val="0"/>
+          <w:rFonts w:eastAsia="宋体" w:hAnsi="Cambria Math" w:hint="eastAsia"/>
           <w:szCs w:val="21"/>
-          <w:lang w:val="en-US" w:eastAsia="zh-CN"/>
+          <w:lang w:eastAsia="zh-CN"/>
         </w:rPr>
         <w:t xml:space="preserve">          (3)</w:t>
       </w:r>
     </w:p>
     <w:p>
       <w:pPr>
-        <w:numPr>
-          <w:ilvl w:val="0"/>
-          <w:numId w:val="0"/>
-        </w:numPr>
-        <w:ind w:leftChars="0"/>
-        <w:jc w:val="both"/>
-        <w:rPr>
-          <w:rFonts w:hint="eastAsia" w:ascii="MS Mincho" w:hAnsi="MS Mincho" w:eastAsia="MS Mincho" w:cs="MS Mincho"/>
-          <w:b w:val="0"/>
-          <w:bCs w:val="0"/>
-          <w:lang w:val="en-US" w:eastAsia="zh-CN"/>
-        </w:rPr>
-      </w:pPr>
-      <w:r>
-        <w:rPr>
-          <w:rFonts w:hint="eastAsia" w:ascii="MS Mincho" w:hAnsi="MS Mincho" w:eastAsia="MS Mincho" w:cs="MS Mincho"/>
-          <w:b w:val="0"/>
-          <w:bCs w:val="0"/>
-          <w:lang w:val="en-US" w:eastAsia="zh-CN"/>
+        <w:jc w:val="both"/>
+        <w:rPr>
+          <w:rFonts w:ascii="MS Mincho" w:eastAsia="MS Mincho" w:hAnsi="MS Mincho" w:cs="MS Mincho" w:hint="eastAsia"/>
+          <w:lang w:eastAsia="zh-CN"/>
+        </w:rPr>
+      </w:pPr>
+      <w:r>
+        <w:rPr>
+          <w:rFonts w:ascii="MS Mincho" w:eastAsia="MS Mincho" w:hAnsi="MS Mincho" w:cs="MS Mincho" w:hint="eastAsia"/>
+          <w:lang w:eastAsia="zh-CN"/>
         </w:rPr>
         <w:t>为了提高读取体数据的效率，我采用了vdb作为储存体数据的格式。另外在实际计算时，大部分时间都花在了距离采样上，该过程会采样到介质中实际发生散射的点并且在此计算新的光线传播方向。我提前预计算了体积数据中的空洞区域并且通过改进的无偏距离采样方式使其跳过这些空洞区域提高了非均匀介质体积数据下的采样速度，保证了渲染器可以在1spp的情况下进行实时体积路径追踪。</w:t>
       </w:r>
     </w:p>
-    <w:p/>
+    <w:p>
+      <w:pPr>
+        <w:rPr>
+          <w:lang w:eastAsia="zh-CN"/>
+        </w:rPr>
+      </w:pPr>
+    </w:p>
     <w:p>
       <w:pPr>
         <w:numPr>
@@ -2370,113 +1635,90 @@
         </w:numPr>
         <w:jc w:val="both"/>
         <w:rPr>
-          <w:rFonts w:hint="eastAsia" w:ascii="MS Gothic" w:hAnsi="MS Gothic" w:eastAsia="MS Gothic"/>
-          <w:b/>
-          <w:bCs/>
-          <w:lang w:val="en-US" w:eastAsia="zh-CN"/>
-        </w:rPr>
-      </w:pPr>
-      <w:r>
-        <w:rPr>
-          <w:rFonts w:hint="eastAsia" w:ascii="MS Gothic" w:hAnsi="MS Gothic" w:eastAsia="MS Gothic"/>
-          <w:b/>
-          <w:bCs/>
-          <w:lang w:val="en-US" w:eastAsia="zh-CN"/>
+          <w:rFonts w:ascii="MS Gothic" w:eastAsia="MS Gothic" w:hAnsi="MS Gothic" w:hint="eastAsia"/>
+          <w:b/>
+          <w:bCs/>
+          <w:lang w:eastAsia="zh-CN"/>
+        </w:rPr>
+      </w:pPr>
+      <w:r>
+        <w:rPr>
+          <w:rFonts w:ascii="MS Gothic" w:eastAsia="MS Gothic" w:hAnsi="MS Gothic" w:hint="eastAsia"/>
+          <w:b/>
+          <w:bCs/>
+          <w:lang w:eastAsia="zh-CN"/>
         </w:rPr>
         <w:t>基于U-Net网络的体渲染去噪方法</w:t>
       </w:r>
     </w:p>
     <w:p>
       <w:pPr>
-        <w:keepNext w:val="0"/>
-        <w:keepLines w:val="0"/>
-        <w:widowControl/>
-        <w:suppressLineNumbers w:val="0"/>
-        <w:jc w:val="left"/>
-        <w:rPr>
-          <w:rFonts w:hint="eastAsia" w:ascii="MS Mincho" w:hAnsi="MS Mincho" w:eastAsia="MS Mincho" w:cs="MS Mincho"/>
-          <w:b w:val="0"/>
-          <w:bCs w:val="0"/>
-          <w:lang w:val="en-US" w:eastAsia="zh-CN"/>
-        </w:rPr>
-      </w:pPr>
-      <w:r>
-        <w:rPr>
-          <w:rFonts w:hint="eastAsia" w:ascii="MS Mincho" w:hAnsi="MS Mincho" w:eastAsia="MS Mincho" w:cs="MS Mincho"/>
-          <w:b w:val="0"/>
-          <w:bCs w:val="0"/>
-          <w:lang w:val="en-US" w:eastAsia="zh-CN"/>
+        <w:rPr>
+          <w:rFonts w:ascii="MS Mincho" w:eastAsia="MS Mincho" w:hAnsi="MS Mincho" w:cs="MS Mincho" w:hint="eastAsia"/>
+          <w:lang w:eastAsia="zh-CN"/>
+        </w:rPr>
+      </w:pPr>
+      <w:r>
+        <w:rPr>
+          <w:rFonts w:ascii="MS Mincho" w:eastAsia="MS Mincho" w:hAnsi="MS Mincho" w:cs="MS Mincho" w:hint="eastAsia"/>
+          <w:lang w:eastAsia="zh-CN"/>
         </w:rPr>
         <w:t xml:space="preserve">虽然低spp下的速度保证了，但是还是会有很多噪点，为了解决低spp下的噪点问题，又引入了基于U-Net网络的体渲染去噪办法。使用了轻量级 </w:t>
       </w:r>
     </w:p>
     <w:p>
       <w:pPr>
-        <w:keepNext w:val="0"/>
-        <w:keepLines w:val="0"/>
-        <w:widowControl/>
-        <w:suppressLineNumbers w:val="0"/>
-        <w:jc w:val="left"/>
-        <w:rPr>
-          <w:rFonts w:hint="eastAsia" w:ascii="MS Mincho" w:hAnsi="MS Mincho" w:eastAsia="MS Mincho" w:cs="MS Mincho"/>
-          <w:b w:val="0"/>
-          <w:bCs w:val="0"/>
-          <w:lang w:val="en-US" w:eastAsia="zh-CN"/>
-        </w:rPr>
-      </w:pPr>
-      <w:r>
-        <w:rPr>
-          <w:rFonts w:hint="eastAsia" w:ascii="MS Mincho" w:hAnsi="MS Mincho" w:eastAsia="MS Mincho" w:cs="MS Mincho"/>
-          <w:b w:val="0"/>
-          <w:bCs w:val="0"/>
-          <w:lang w:val="en-US" w:eastAsia="zh-CN"/>
+        <w:rPr>
+          <w:rFonts w:ascii="MS Mincho" w:eastAsia="MS Mincho" w:hAnsi="MS Mincho" w:cs="MS Mincho" w:hint="eastAsia"/>
+          <w:lang w:eastAsia="zh-CN"/>
+        </w:rPr>
+      </w:pPr>
+      <w:r>
+        <w:rPr>
+          <w:rFonts w:ascii="MS Mincho" w:eastAsia="MS Mincho" w:hAnsi="MS Mincho" w:cs="MS Mincho" w:hint="eastAsia"/>
+          <w:lang w:eastAsia="zh-CN"/>
         </w:rPr>
         <w:t>的 U-Net(中间层的通道数大幅减少) 网络加特征图构建的方法去构建滤波核参数。</w:t>
       </w:r>
     </w:p>
     <w:p>
       <w:pPr>
-        <w:numPr>
-          <w:ilvl w:val="0"/>
-          <w:numId w:val="0"/>
-        </w:numPr>
-        <w:ind w:leftChars="0"/>
-        <w:jc w:val="both"/>
-        <w:rPr>
-          <w:rFonts w:hint="eastAsia" w:ascii="MS Mincho" w:hAnsi="MS Mincho" w:eastAsia="MS Mincho" w:cs="MS Mincho"/>
-          <w:b w:val="0"/>
-          <w:bCs w:val="0"/>
-          <w:lang w:val="en-US" w:eastAsia="zh-CN"/>
-        </w:rPr>
-      </w:pPr>
-      <w:r>
-        <w:rPr>
-          <w:rFonts w:hint="eastAsia" w:ascii="MS Mincho" w:hAnsi="MS Mincho" w:eastAsia="MS Mincho" w:cs="MS Mincho"/>
-          <w:b w:val="0"/>
-          <w:bCs w:val="0"/>
-          <w:lang w:val="en-US" w:eastAsia="zh-CN"/>
-        </w:rPr>
-        <w:t>具体来说，我们的空间去噪网络输出一个四通道的张量，分别代表与像素颜色相关的颜色权重，与位置相关的位置权重，与法线相关的法线权重，以及与深度相关的深度权重。这些权重是通过对应的过滤参数与像素特征的综合计算得到的。我们利用这四个通道的权重来计算相关的滤波核参数。让低spp下输出的渲染图像用这四个滤波核进行去噪输出四幅去噪后图像，再让这四幅图像进行加权混合(权重也是神经网络输出)得到空间域上去噪后的图像。最后再根据motion vector使用时序重投影的方式与上一帧的渲染图像进行混合进行时域上的去噪。通过这种方式，既可以通过神经网络预测合适的滤波核也可以控制计算成本。</w:t>
-      </w:r>
-    </w:p>
-    <w:p>
-      <w:pPr>
-        <w:numPr>
-          <w:ilvl w:val="0"/>
-          <w:numId w:val="0"/>
-        </w:numPr>
-        <w:ind w:leftChars="0"/>
-        <w:jc w:val="both"/>
-        <w:rPr>
-          <w:rFonts w:hint="default" w:ascii="MS Gothic" w:hAnsi="MS Gothic" w:eastAsia="MS Gothic"/>
-          <w:b w:val="0"/>
-          <w:bCs w:val="0"/>
-          <w:lang w:val="en-US" w:eastAsia="zh-CN"/>
-        </w:rPr>
-      </w:pPr>
-      <w:r>
+        <w:jc w:val="both"/>
+        <w:rPr>
+          <w:rFonts w:ascii="MS Mincho" w:eastAsia="MS Mincho" w:hAnsi="MS Mincho" w:cs="MS Mincho" w:hint="eastAsia"/>
+          <w:lang w:eastAsia="zh-CN"/>
+        </w:rPr>
+      </w:pPr>
+      <w:r>
+        <w:rPr>
+          <w:rFonts w:ascii="MS Mincho" w:eastAsia="MS Mincho" w:hAnsi="MS Mincho" w:cs="MS Mincho" w:hint="eastAsia"/>
+          <w:lang w:eastAsia="zh-CN"/>
+        </w:rPr>
+        <w:t>具体来说，我们的空间去噪网络输出一个四通道的张量，分别代表与像素颜色相关的颜色权重，与位置相关的位置权重，与法线相关的法线权重，以及与深度相关的深度权重。这些权重是通过对应的过滤参数与像素特征的综合计算得到的。利用这四个通道的权重来计算相关的滤波核参数。让低spp下输出的渲染图</w:t>
+      </w:r>
+      <w:r>
+        <w:rPr>
+          <w:rFonts w:ascii="MS Mincho" w:eastAsia="MS Mincho" w:hAnsi="MS Mincho" w:cs="MS Mincho" w:hint="eastAsia"/>
+          <w:lang w:eastAsia="zh-CN"/>
+        </w:rPr>
+        <w:lastRenderedPageBreak/>
+        <w:t>像用这四个滤波核进行去噪输出四幅去噪后图像，再让这四幅图像进行加权混合(权重也是神经网络输出)得到空间域上去噪后的图像。最后再根据motion vector使用时序重投影的方式与上一帧的渲染图像进行混合进行时域上的去噪。通过这种方式，既可以通过神经网络预测合适的滤波核也可以控制计算成本。</w:t>
+      </w:r>
+    </w:p>
+    <w:p>
+      <w:pPr>
+        <w:jc w:val="both"/>
+        <w:rPr>
+          <w:rFonts w:ascii="MS Gothic" w:eastAsia="MS Gothic" w:hAnsi="MS Gothic" w:hint="eastAsia"/>
+          <w:lang w:eastAsia="zh-CN"/>
+        </w:rPr>
+      </w:pPr>
+      <w:r>
+        <w:rPr>
+          <w:noProof/>
+        </w:rPr>
         <w:drawing>
-          <wp:inline distT="0" distB="0" distL="114300" distR="114300">
+          <wp:inline distT="0" distB="0" distL="114300" distR="114300" wp14:anchorId="489E1E80" wp14:editId="7504E558">
             <wp:extent cx="2524760" cy="1120140"/>
             <wp:effectExtent l="0" t="0" r="8890" b="3810"/>
             <wp:docPr id="5" name="图片 4"/>
@@ -2493,7 +1735,7 @@
                     </pic:cNvPicPr>
                   </pic:nvPicPr>
                   <pic:blipFill>
-                    <a:blip r:embed="rId6"/>
+                    <a:blip r:embed="rId10"/>
                     <a:stretch>
                       <a:fillRect/>
                     </a:stretch>
@@ -2520,16 +1762,16 @@
     </w:p>
     <w:p>
       <w:pPr>
-        <w:ind w:firstLine="1505" w:firstLineChars="700"/>
-        <w:rPr>
-          <w:rFonts w:hint="eastAsia" w:ascii="MS Mincho" w:hAnsi="MS Mincho" w:eastAsia="MS Mincho" w:cs="MS Mincho"/>
-          <w:lang w:val="en-US" w:eastAsia="zh-CN"/>
-        </w:rPr>
-      </w:pPr>
-      <w:r>
-        <w:rPr>
-          <w:rFonts w:hint="eastAsia" w:ascii="MS Mincho" w:hAnsi="MS Mincho" w:eastAsia="MS Mincho" w:cs="MS Mincho"/>
-          <w:lang w:val="en-US" w:eastAsia="zh-CN"/>
+        <w:ind w:firstLineChars="700" w:firstLine="1499"/>
+        <w:rPr>
+          <w:rFonts w:ascii="MS Mincho" w:eastAsia="MS Mincho" w:hAnsi="MS Mincho" w:cs="MS Mincho" w:hint="eastAsia"/>
+          <w:lang w:eastAsia="zh-CN"/>
+        </w:rPr>
+      </w:pPr>
+      <w:r>
+        <w:rPr>
+          <w:rFonts w:ascii="MS Mincho" w:eastAsia="MS Mincho" w:hAnsi="MS Mincho" w:cs="MS Mincho" w:hint="eastAsia"/>
+          <w:lang w:eastAsia="zh-CN"/>
         </w:rPr>
         <w:t>输入U-Net的特征图</w:t>
       </w:r>
@@ -2537,13 +1779,15 @@
     <w:p>
       <w:pPr>
         <w:rPr>
-          <w:rFonts w:hint="default"/>
-          <w:lang w:val="en-US" w:eastAsia="zh-CN"/>
-        </w:rPr>
-      </w:pPr>
-      <w:r>
+          <w:lang w:eastAsia="zh-CN"/>
+        </w:rPr>
+      </w:pPr>
+      <w:r>
+        <w:rPr>
+          <w:noProof/>
+        </w:rPr>
         <w:drawing>
-          <wp:inline distT="0" distB="0" distL="114300" distR="114300">
+          <wp:inline distT="0" distB="0" distL="114300" distR="114300" wp14:anchorId="57DF60CC" wp14:editId="2F914774">
             <wp:extent cx="3101975" cy="922020"/>
             <wp:effectExtent l="0" t="0" r="3175" b="11430"/>
             <wp:docPr id="1" name="图片 1"/>
@@ -2560,7 +1804,7 @@
                     </pic:cNvPicPr>
                   </pic:nvPicPr>
                   <pic:blipFill>
-                    <a:blip r:embed="rId7"/>
+                    <a:blip r:embed="rId11"/>
                     <a:stretch>
                       <a:fillRect/>
                     </a:stretch>
@@ -2589,189 +1833,683 @@
       <w:pPr>
         <w:jc w:val="both"/>
         <w:rPr>
-          <w:rFonts w:hint="eastAsia" w:ascii="MS Gothic" w:hAnsi="MS Gothic" w:eastAsia="MS Gothic"/>
-          <w:b/>
-          <w:bCs/>
-        </w:rPr>
-      </w:pPr>
-    </w:p>
-    <w:p>
-      <w:pPr>
-        <w:jc w:val="both"/>
-        <w:rPr>
-          <w:rFonts w:hint="eastAsia" w:ascii="MS Gothic" w:hAnsi="MS Gothic" w:eastAsia="MS Gothic"/>
-          <w:b/>
-          <w:bCs/>
-        </w:rPr>
-      </w:pPr>
-    </w:p>
-    <w:p>
-      <w:pPr>
-        <w:jc w:val="both"/>
-        <w:rPr>
-          <w:rFonts w:hint="eastAsia" w:ascii="MS Gothic" w:hAnsi="MS Gothic" w:eastAsia="MS Gothic"/>
-          <w:b/>
-          <w:bCs/>
-        </w:rPr>
-      </w:pPr>
-    </w:p>
-    <w:p>
-      <w:pPr>
-        <w:jc w:val="both"/>
-        <w:rPr>
-          <w:rFonts w:hint="eastAsia" w:ascii="MS Gothic" w:hAnsi="MS Gothic" w:eastAsia="MS Gothic"/>
-          <w:b/>
-          <w:bCs/>
-        </w:rPr>
-      </w:pPr>
-    </w:p>
-    <w:p>
-      <w:pPr>
-        <w:jc w:val="both"/>
-        <w:rPr>
-          <w:rFonts w:hint="eastAsia" w:ascii="MS Gothic" w:hAnsi="MS Gothic" w:eastAsia="MS Gothic"/>
-          <w:b/>
-          <w:bCs/>
-        </w:rPr>
-      </w:pPr>
-    </w:p>
-    <w:p>
-      <w:pPr>
-        <w:jc w:val="both"/>
-        <w:rPr>
-          <w:rFonts w:hint="eastAsia" w:ascii="MS Gothic" w:hAnsi="MS Gothic" w:eastAsia="MS Gothic"/>
-          <w:b/>
-          <w:bCs/>
-        </w:rPr>
-      </w:pPr>
-    </w:p>
-    <w:p>
-      <w:pPr>
-        <w:jc w:val="both"/>
-        <w:rPr>
-          <w:rFonts w:hint="eastAsia" w:ascii="MS Gothic" w:hAnsi="MS Gothic" w:eastAsia="MS Gothic"/>
-          <w:b/>
-          <w:bCs/>
-        </w:rPr>
-      </w:pPr>
-    </w:p>
-    <w:p>
-      <w:pPr>
-        <w:jc w:val="both"/>
-        <w:rPr>
-          <w:rFonts w:hint="eastAsia" w:ascii="MS Gothic" w:hAnsi="MS Gothic" w:eastAsia="MS Gothic"/>
-          <w:b/>
-          <w:bCs/>
-        </w:rPr>
-      </w:pPr>
-    </w:p>
-    <w:p>
-      <w:pPr>
-        <w:jc w:val="both"/>
-        <w:rPr>
-          <w:rFonts w:hint="eastAsia" w:ascii="MS Gothic" w:hAnsi="MS Gothic" w:eastAsia="MS Gothic"/>
-          <w:b/>
-          <w:bCs/>
-        </w:rPr>
-      </w:pPr>
-    </w:p>
-    <w:p>
-      <w:pPr>
-        <w:jc w:val="both"/>
-        <w:rPr>
-          <w:rFonts w:hint="eastAsia" w:ascii="MS Gothic" w:hAnsi="MS Gothic" w:eastAsia="MS Gothic"/>
-          <w:b/>
-          <w:bCs/>
-        </w:rPr>
-      </w:pPr>
-    </w:p>
-    <w:p>
-      <w:pPr>
-        <w:jc w:val="both"/>
-        <w:rPr>
-          <w:rFonts w:hint="eastAsia" w:ascii="MS Gothic" w:hAnsi="MS Gothic" w:eastAsia="MS Gothic"/>
-          <w:b/>
-          <w:bCs/>
-        </w:rPr>
-      </w:pPr>
-    </w:p>
-    <w:p>
-      <w:pPr>
-        <w:jc w:val="both"/>
-        <w:rPr>
-          <w:rFonts w:hint="eastAsia" w:ascii="MS Gothic" w:hAnsi="MS Gothic" w:eastAsia="MS Gothic"/>
-          <w:b/>
-          <w:bCs/>
-        </w:rPr>
-      </w:pPr>
-    </w:p>
-    <w:p>
-      <w:pPr>
-        <w:jc w:val="both"/>
-        <w:rPr>
-          <w:rFonts w:hint="eastAsia" w:ascii="MS Gothic" w:hAnsi="MS Gothic" w:eastAsia="MS Gothic"/>
-          <w:b/>
-          <w:bCs/>
-        </w:rPr>
-      </w:pPr>
-    </w:p>
-    <w:p>
-      <w:pPr>
-        <w:jc w:val="both"/>
-        <w:rPr>
-          <w:rFonts w:hint="eastAsia" w:ascii="MS Gothic" w:hAnsi="MS Gothic" w:eastAsia="MS Gothic"/>
-          <w:b/>
-          <w:bCs/>
-        </w:rPr>
-      </w:pPr>
-    </w:p>
-    <w:p>
-      <w:pPr>
-        <w:jc w:val="both"/>
-        <w:rPr>
-          <w:rFonts w:hint="eastAsia" w:ascii="MS Gothic" w:hAnsi="MS Gothic" w:eastAsia="MS Gothic"/>
-          <w:b/>
-          <w:bCs/>
-        </w:rPr>
-      </w:pPr>
-    </w:p>
-    <w:p>
-      <w:pPr>
-        <w:jc w:val="both"/>
-        <w:rPr>
-          <w:rFonts w:hint="eastAsia" w:ascii="MS Gothic" w:hAnsi="MS Gothic" w:eastAsia="MS Gothic"/>
-          <w:b/>
-          <w:bCs/>
-        </w:rPr>
-      </w:pPr>
-    </w:p>
-    <w:p>
-      <w:pPr>
-        <w:jc w:val="both"/>
-        <w:rPr>
-          <w:rFonts w:hint="eastAsia" w:ascii="MS Gothic" w:hAnsi="MS Gothic" w:eastAsia="MS Gothic"/>
-          <w:b/>
-          <w:bCs/>
-        </w:rPr>
-      </w:pPr>
-    </w:p>
-    <w:p>
-      <w:pPr>
-        <w:jc w:val="both"/>
-        <w:rPr>
-          <w:rFonts w:ascii="MS Gothic" w:hAnsi="MS Gothic" w:eastAsia="MS Gothic"/>
-          <w:b/>
-          <w:bCs/>
-        </w:rPr>
-      </w:pPr>
-      <w:bookmarkStart w:id="0" w:name="_GoBack"/>
-      <w:bookmarkEnd w:id="0"/>
-      <w:r>
-        <w:rPr>
-          <w:rFonts w:hint="eastAsia" w:ascii="MS Gothic" w:hAnsi="MS Gothic" w:eastAsia="MS Gothic"/>
-          <w:b/>
-          <w:bCs/>
-        </w:rPr>
+          <w:rFonts w:ascii="MS Gothic" w:eastAsia="MS Gothic" w:hAnsi="MS Gothic" w:hint="eastAsia"/>
+          <w:b/>
+          <w:bCs/>
+        </w:rPr>
+      </w:pPr>
+    </w:p>
+    <w:p>
+      <w:pPr>
+        <w:jc w:val="both"/>
+        <w:rPr>
+          <w:rFonts w:ascii="MS Gothic" w:eastAsia="MS Gothic" w:hAnsi="MS Gothic" w:hint="eastAsia"/>
+          <w:b/>
+          <w:bCs/>
+        </w:rPr>
+      </w:pPr>
+    </w:p>
+    <w:p>
+      <w:pPr>
+        <w:jc w:val="both"/>
+        <w:rPr>
+          <w:rFonts w:ascii="MS Gothic" w:eastAsia="MS Gothic" w:hAnsi="MS Gothic" w:hint="eastAsia"/>
+          <w:b/>
+          <w:bCs/>
+        </w:rPr>
+      </w:pPr>
+    </w:p>
+    <w:p>
+      <w:pPr>
+        <w:jc w:val="both"/>
+        <w:rPr>
+          <w:rFonts w:ascii="MS Gothic" w:eastAsia="MS Gothic" w:hAnsi="MS Gothic" w:hint="eastAsia"/>
+          <w:b/>
+          <w:bCs/>
+        </w:rPr>
+      </w:pPr>
+    </w:p>
+    <w:p>
+      <w:pPr>
+        <w:jc w:val="both"/>
+        <w:rPr>
+          <w:rFonts w:ascii="MS Gothic" w:eastAsia="MS Gothic" w:hAnsi="MS Gothic" w:hint="eastAsia"/>
+          <w:b/>
+          <w:bCs/>
+        </w:rPr>
+      </w:pPr>
+    </w:p>
+    <w:p>
+      <w:pPr>
+        <w:jc w:val="both"/>
+        <w:rPr>
+          <w:rFonts w:ascii="MS Gothic" w:eastAsia="MS Gothic" w:hAnsi="MS Gothic" w:hint="eastAsia"/>
+          <w:b/>
+          <w:bCs/>
+        </w:rPr>
+      </w:pPr>
+    </w:p>
+    <w:p>
+      <w:pPr>
+        <w:jc w:val="both"/>
+        <w:rPr>
+          <w:rFonts w:ascii="MS Gothic" w:eastAsia="MS Gothic" w:hAnsi="MS Gothic" w:hint="eastAsia"/>
+          <w:b/>
+          <w:bCs/>
+        </w:rPr>
+      </w:pPr>
+    </w:p>
+    <w:p>
+      <w:pPr>
+        <w:jc w:val="both"/>
+        <w:rPr>
+          <w:rFonts w:ascii="MS Gothic" w:eastAsia="MS Gothic" w:hAnsi="MS Gothic" w:hint="eastAsia"/>
+          <w:b/>
+          <w:bCs/>
+        </w:rPr>
+      </w:pPr>
+    </w:p>
+    <w:p>
+      <w:pPr>
+        <w:jc w:val="both"/>
+        <w:rPr>
+          <w:rFonts w:ascii="MS Gothic" w:eastAsia="MS Gothic" w:hAnsi="MS Gothic" w:hint="eastAsia"/>
+          <w:b/>
+          <w:bCs/>
+        </w:rPr>
+      </w:pPr>
+    </w:p>
+    <w:p>
+      <w:pPr>
+        <w:jc w:val="both"/>
+        <w:rPr>
+          <w:rFonts w:ascii="MS Gothic" w:eastAsia="MS Gothic" w:hAnsi="MS Gothic" w:hint="eastAsia"/>
+          <w:b/>
+          <w:bCs/>
+        </w:rPr>
+      </w:pPr>
+    </w:p>
+    <w:p>
+      <w:pPr>
+        <w:jc w:val="both"/>
+        <w:rPr>
+          <w:rFonts w:ascii="MS Gothic" w:eastAsia="MS Gothic" w:hAnsi="MS Gothic" w:hint="eastAsia"/>
+          <w:b/>
+          <w:bCs/>
+        </w:rPr>
+      </w:pPr>
+    </w:p>
+    <w:p>
+      <w:pPr>
+        <w:jc w:val="both"/>
+        <w:rPr>
+          <w:rFonts w:ascii="MS Gothic" w:eastAsia="MS Gothic" w:hAnsi="MS Gothic" w:hint="eastAsia"/>
+          <w:b/>
+          <w:bCs/>
+        </w:rPr>
+      </w:pPr>
+    </w:p>
+    <w:p>
+      <w:pPr>
+        <w:jc w:val="both"/>
+        <w:rPr>
+          <w:rFonts w:ascii="MS Gothic" w:eastAsia="MS Gothic" w:hAnsi="MS Gothic" w:hint="eastAsia"/>
+          <w:b/>
+          <w:bCs/>
+        </w:rPr>
+      </w:pPr>
+    </w:p>
+    <w:p>
+      <w:pPr>
+        <w:jc w:val="both"/>
+        <w:rPr>
+          <w:rFonts w:ascii="MS Gothic" w:eastAsia="MS Gothic" w:hAnsi="MS Gothic" w:hint="eastAsia"/>
+          <w:b/>
+          <w:bCs/>
+        </w:rPr>
+      </w:pPr>
+    </w:p>
+    <w:p>
+      <w:pPr>
+        <w:jc w:val="both"/>
+        <w:rPr>
+          <w:rFonts w:ascii="MS Gothic" w:eastAsia="MS Gothic" w:hAnsi="MS Gothic" w:hint="eastAsia"/>
+          <w:b/>
+          <w:bCs/>
+        </w:rPr>
+      </w:pPr>
+    </w:p>
+    <w:p>
+      <w:pPr>
+        <w:jc w:val="both"/>
+        <w:rPr>
+          <w:rFonts w:ascii="MS Gothic" w:eastAsia="MS Gothic" w:hAnsi="MS Gothic" w:hint="eastAsia"/>
+          <w:b/>
+          <w:bCs/>
+        </w:rPr>
+      </w:pPr>
+    </w:p>
+    <w:p>
+      <w:pPr>
+        <w:jc w:val="both"/>
+        <w:rPr>
+          <w:rFonts w:ascii="MS Gothic" w:eastAsia="MS Gothic" w:hAnsi="MS Gothic" w:hint="eastAsia"/>
+          <w:b/>
+          <w:bCs/>
+        </w:rPr>
+      </w:pPr>
+    </w:p>
+    <w:p>
+      <w:pPr>
+        <w:jc w:val="both"/>
+        <w:rPr>
+          <w:rFonts w:ascii="MS Gothic" w:eastAsia="宋体" w:hAnsi="MS Gothic"/>
+          <w:b/>
+          <w:bCs/>
+          <w:lang w:eastAsia="zh-CN"/>
+        </w:rPr>
+      </w:pPr>
+    </w:p>
+    <w:p>
+      <w:pPr>
+        <w:jc w:val="both"/>
+        <w:rPr>
+          <w:rFonts w:ascii="MS Gothic" w:eastAsia="宋体" w:hAnsi="MS Gothic"/>
+          <w:b/>
+          <w:bCs/>
+          <w:lang w:eastAsia="zh-CN"/>
+        </w:rPr>
+      </w:pPr>
+    </w:p>
+    <w:p>
+      <w:pPr>
+        <w:jc w:val="both"/>
+        <w:rPr>
+          <w:rFonts w:ascii="MS Gothic" w:eastAsia="宋体" w:hAnsi="MS Gothic"/>
+          <w:b/>
+          <w:bCs/>
+          <w:lang w:eastAsia="zh-CN"/>
+        </w:rPr>
+      </w:pPr>
+    </w:p>
+    <w:p>
+      <w:pPr>
+        <w:jc w:val="both"/>
+        <w:rPr>
+          <w:rFonts w:ascii="MS Gothic" w:eastAsia="宋体" w:hAnsi="MS Gothic"/>
+          <w:b/>
+          <w:bCs/>
+          <w:lang w:eastAsia="zh-CN"/>
+        </w:rPr>
+      </w:pPr>
+    </w:p>
+    <w:p>
+      <w:pPr>
+        <w:jc w:val="both"/>
+        <w:rPr>
+          <w:rFonts w:ascii="MS Gothic" w:eastAsia="宋体" w:hAnsi="MS Gothic"/>
+          <w:b/>
+          <w:bCs/>
+          <w:lang w:eastAsia="zh-CN"/>
+        </w:rPr>
+      </w:pPr>
+    </w:p>
+    <w:p>
+      <w:pPr>
+        <w:jc w:val="both"/>
+        <w:rPr>
+          <w:rFonts w:ascii="MS Gothic" w:eastAsia="宋体" w:hAnsi="MS Gothic"/>
+          <w:b/>
+          <w:bCs/>
+          <w:lang w:eastAsia="zh-CN"/>
+        </w:rPr>
+      </w:pPr>
+    </w:p>
+    <w:p>
+      <w:pPr>
+        <w:jc w:val="both"/>
+        <w:rPr>
+          <w:rFonts w:ascii="MS Gothic" w:eastAsia="宋体" w:hAnsi="MS Gothic"/>
+          <w:b/>
+          <w:bCs/>
+          <w:lang w:eastAsia="zh-CN"/>
+        </w:rPr>
+      </w:pPr>
+    </w:p>
+    <w:p>
+      <w:pPr>
+        <w:jc w:val="both"/>
+        <w:rPr>
+          <w:rFonts w:ascii="MS Gothic" w:eastAsia="宋体" w:hAnsi="MS Gothic"/>
+          <w:b/>
+          <w:bCs/>
+          <w:lang w:eastAsia="zh-CN"/>
+        </w:rPr>
+      </w:pPr>
+    </w:p>
+    <w:p>
+      <w:pPr>
+        <w:jc w:val="both"/>
+        <w:rPr>
+          <w:rFonts w:ascii="MS Gothic" w:eastAsia="宋体" w:hAnsi="MS Gothic"/>
+          <w:b/>
+          <w:bCs/>
+          <w:lang w:eastAsia="zh-CN"/>
+        </w:rPr>
+      </w:pPr>
+    </w:p>
+    <w:p>
+      <w:pPr>
+        <w:jc w:val="both"/>
+        <w:rPr>
+          <w:rFonts w:ascii="MS Gothic" w:eastAsia="宋体" w:hAnsi="MS Gothic"/>
+          <w:b/>
+          <w:bCs/>
+          <w:lang w:eastAsia="zh-CN"/>
+        </w:rPr>
+      </w:pPr>
+    </w:p>
+    <w:p>
+      <w:pPr>
+        <w:jc w:val="both"/>
+        <w:rPr>
+          <w:rFonts w:ascii="MS Gothic" w:eastAsia="宋体" w:hAnsi="MS Gothic"/>
+          <w:b/>
+          <w:bCs/>
+          <w:lang w:eastAsia="zh-CN"/>
+        </w:rPr>
+      </w:pPr>
+    </w:p>
+    <w:p>
+      <w:pPr>
+        <w:jc w:val="both"/>
+        <w:rPr>
+          <w:rFonts w:ascii="MS Gothic" w:eastAsia="宋体" w:hAnsi="MS Gothic"/>
+          <w:b/>
+          <w:bCs/>
+          <w:lang w:eastAsia="zh-CN"/>
+        </w:rPr>
+      </w:pPr>
+    </w:p>
+    <w:p>
+      <w:pPr>
+        <w:jc w:val="both"/>
+        <w:rPr>
+          <w:rFonts w:ascii="MS Gothic" w:eastAsia="宋体" w:hAnsi="MS Gothic"/>
+          <w:b/>
+          <w:bCs/>
+          <w:lang w:eastAsia="zh-CN"/>
+        </w:rPr>
+      </w:pPr>
+    </w:p>
+    <w:p>
+      <w:pPr>
+        <w:jc w:val="both"/>
+        <w:rPr>
+          <w:rFonts w:ascii="MS Gothic" w:eastAsia="宋体" w:hAnsi="MS Gothic"/>
+          <w:b/>
+          <w:bCs/>
+          <w:lang w:eastAsia="zh-CN"/>
+        </w:rPr>
+      </w:pPr>
+    </w:p>
+    <w:p>
+      <w:pPr>
+        <w:jc w:val="both"/>
+        <w:rPr>
+          <w:rFonts w:ascii="MS Gothic" w:eastAsia="宋体" w:hAnsi="MS Gothic"/>
+          <w:b/>
+          <w:bCs/>
+          <w:lang w:eastAsia="zh-CN"/>
+        </w:rPr>
+      </w:pPr>
+    </w:p>
+    <w:p>
+      <w:pPr>
+        <w:jc w:val="both"/>
+        <w:rPr>
+          <w:rFonts w:ascii="MS Gothic" w:eastAsia="宋体" w:hAnsi="MS Gothic"/>
+          <w:b/>
+          <w:bCs/>
+          <w:lang w:eastAsia="zh-CN"/>
+        </w:rPr>
+      </w:pPr>
+    </w:p>
+    <w:p>
+      <w:pPr>
+        <w:jc w:val="both"/>
+        <w:rPr>
+          <w:rFonts w:ascii="MS Gothic" w:eastAsia="宋体" w:hAnsi="MS Gothic"/>
+          <w:b/>
+          <w:bCs/>
+          <w:lang w:eastAsia="zh-CN"/>
+        </w:rPr>
+      </w:pPr>
+    </w:p>
+    <w:p>
+      <w:pPr>
+        <w:jc w:val="both"/>
+        <w:rPr>
+          <w:rFonts w:ascii="MS Gothic" w:eastAsia="宋体" w:hAnsi="MS Gothic"/>
+          <w:b/>
+          <w:bCs/>
+          <w:lang w:eastAsia="zh-CN"/>
+        </w:rPr>
+      </w:pPr>
+    </w:p>
+    <w:p>
+      <w:pPr>
+        <w:jc w:val="both"/>
+        <w:rPr>
+          <w:rFonts w:ascii="MS Gothic" w:eastAsia="宋体" w:hAnsi="MS Gothic"/>
+          <w:b/>
+          <w:bCs/>
+          <w:lang w:eastAsia="zh-CN"/>
+        </w:rPr>
+      </w:pPr>
+    </w:p>
+    <w:p>
+      <w:pPr>
+        <w:jc w:val="both"/>
+        <w:rPr>
+          <w:rFonts w:ascii="MS Gothic" w:eastAsia="宋体" w:hAnsi="MS Gothic"/>
+          <w:b/>
+          <w:bCs/>
+          <w:lang w:eastAsia="zh-CN"/>
+        </w:rPr>
+      </w:pPr>
+    </w:p>
+    <w:p>
+      <w:pPr>
+        <w:jc w:val="both"/>
+        <w:rPr>
+          <w:rFonts w:ascii="MS Gothic" w:eastAsia="宋体" w:hAnsi="MS Gothic"/>
+          <w:b/>
+          <w:bCs/>
+          <w:lang w:eastAsia="zh-CN"/>
+        </w:rPr>
+      </w:pPr>
+    </w:p>
+    <w:p>
+      <w:pPr>
+        <w:jc w:val="both"/>
+        <w:rPr>
+          <w:rFonts w:ascii="MS Gothic" w:eastAsia="宋体" w:hAnsi="MS Gothic"/>
+          <w:b/>
+          <w:bCs/>
+          <w:lang w:eastAsia="zh-CN"/>
+        </w:rPr>
+      </w:pPr>
+    </w:p>
+    <w:p>
+      <w:pPr>
+        <w:jc w:val="both"/>
+        <w:rPr>
+          <w:rFonts w:ascii="MS Gothic" w:eastAsia="宋体" w:hAnsi="MS Gothic"/>
+          <w:b/>
+          <w:bCs/>
+          <w:lang w:eastAsia="zh-CN"/>
+        </w:rPr>
+      </w:pPr>
+    </w:p>
+    <w:p>
+      <w:pPr>
+        <w:jc w:val="both"/>
+        <w:rPr>
+          <w:rFonts w:ascii="MS Gothic" w:eastAsia="宋体" w:hAnsi="MS Gothic"/>
+          <w:b/>
+          <w:bCs/>
+          <w:lang w:eastAsia="zh-CN"/>
+        </w:rPr>
+      </w:pPr>
+    </w:p>
+    <w:p>
+      <w:pPr>
+        <w:jc w:val="both"/>
+        <w:rPr>
+          <w:rFonts w:ascii="MS Gothic" w:eastAsia="宋体" w:hAnsi="MS Gothic"/>
+          <w:b/>
+          <w:bCs/>
+          <w:lang w:eastAsia="zh-CN"/>
+        </w:rPr>
+      </w:pPr>
+    </w:p>
+    <w:p>
+      <w:pPr>
+        <w:jc w:val="both"/>
+        <w:rPr>
+          <w:rFonts w:ascii="MS Gothic" w:eastAsia="宋体" w:hAnsi="MS Gothic"/>
+          <w:b/>
+          <w:bCs/>
+          <w:lang w:eastAsia="zh-CN"/>
+        </w:rPr>
+      </w:pPr>
+    </w:p>
+    <w:p>
+      <w:pPr>
+        <w:jc w:val="both"/>
+        <w:rPr>
+          <w:rFonts w:ascii="MS Gothic" w:eastAsia="宋体" w:hAnsi="MS Gothic"/>
+          <w:b/>
+          <w:bCs/>
+          <w:lang w:eastAsia="zh-CN"/>
+        </w:rPr>
+      </w:pPr>
+    </w:p>
+    <w:p>
+      <w:pPr>
+        <w:jc w:val="both"/>
+        <w:rPr>
+          <w:rFonts w:ascii="MS Gothic" w:eastAsia="宋体" w:hAnsi="MS Gothic"/>
+          <w:b/>
+          <w:bCs/>
+          <w:lang w:eastAsia="zh-CN"/>
+        </w:rPr>
+      </w:pPr>
+    </w:p>
+    <w:p>
+      <w:pPr>
+        <w:jc w:val="both"/>
+        <w:rPr>
+          <w:rFonts w:ascii="MS Gothic" w:eastAsia="宋体" w:hAnsi="MS Gothic"/>
+          <w:b/>
+          <w:bCs/>
+          <w:lang w:eastAsia="zh-CN"/>
+        </w:rPr>
+      </w:pPr>
+    </w:p>
+    <w:p>
+      <w:pPr>
+        <w:jc w:val="both"/>
+        <w:rPr>
+          <w:rFonts w:ascii="MS Gothic" w:eastAsia="宋体" w:hAnsi="MS Gothic"/>
+          <w:b/>
+          <w:bCs/>
+          <w:lang w:eastAsia="zh-CN"/>
+        </w:rPr>
+      </w:pPr>
+    </w:p>
+    <w:p>
+      <w:pPr>
+        <w:jc w:val="both"/>
+        <w:rPr>
+          <w:rFonts w:ascii="MS Gothic" w:eastAsia="宋体" w:hAnsi="MS Gothic"/>
+          <w:b/>
+          <w:bCs/>
+          <w:lang w:eastAsia="zh-CN"/>
+        </w:rPr>
+      </w:pPr>
+    </w:p>
+    <w:p>
+      <w:pPr>
+        <w:jc w:val="both"/>
+        <w:rPr>
+          <w:rFonts w:ascii="MS Gothic" w:eastAsia="宋体" w:hAnsi="MS Gothic"/>
+          <w:b/>
+          <w:bCs/>
+          <w:lang w:eastAsia="zh-CN"/>
+        </w:rPr>
+      </w:pPr>
+    </w:p>
+    <w:p>
+      <w:pPr>
+        <w:jc w:val="both"/>
+        <w:rPr>
+          <w:rFonts w:ascii="MS Gothic" w:eastAsia="宋体" w:hAnsi="MS Gothic"/>
+          <w:b/>
+          <w:bCs/>
+          <w:lang w:eastAsia="zh-CN"/>
+        </w:rPr>
+      </w:pPr>
+    </w:p>
+    <w:p>
+      <w:pPr>
+        <w:jc w:val="both"/>
+        <w:rPr>
+          <w:rFonts w:ascii="MS Gothic" w:eastAsia="宋体" w:hAnsi="MS Gothic"/>
+          <w:b/>
+          <w:bCs/>
+          <w:lang w:eastAsia="zh-CN"/>
+        </w:rPr>
+      </w:pPr>
+    </w:p>
+    <w:p>
+      <w:pPr>
+        <w:jc w:val="both"/>
+        <w:rPr>
+          <w:rFonts w:ascii="MS Gothic" w:eastAsia="宋体" w:hAnsi="MS Gothic"/>
+          <w:b/>
+          <w:bCs/>
+          <w:lang w:eastAsia="zh-CN"/>
+        </w:rPr>
+      </w:pPr>
+    </w:p>
+    <w:p>
+      <w:pPr>
+        <w:jc w:val="both"/>
+        <w:rPr>
+          <w:rFonts w:ascii="MS Gothic" w:eastAsia="宋体" w:hAnsi="MS Gothic"/>
+          <w:b/>
+          <w:bCs/>
+          <w:lang w:eastAsia="zh-CN"/>
+        </w:rPr>
+      </w:pPr>
+    </w:p>
+    <w:p>
+      <w:pPr>
+        <w:jc w:val="both"/>
+        <w:rPr>
+          <w:rFonts w:ascii="MS Gothic" w:eastAsia="宋体" w:hAnsi="MS Gothic"/>
+          <w:b/>
+          <w:bCs/>
+          <w:lang w:eastAsia="zh-CN"/>
+        </w:rPr>
+      </w:pPr>
+    </w:p>
+    <w:p>
+      <w:pPr>
+        <w:jc w:val="both"/>
+        <w:rPr>
+          <w:rFonts w:ascii="MS Gothic" w:eastAsia="宋体" w:hAnsi="MS Gothic"/>
+          <w:b/>
+          <w:bCs/>
+          <w:lang w:eastAsia="zh-CN"/>
+        </w:rPr>
+      </w:pPr>
+    </w:p>
+    <w:p>
+      <w:pPr>
+        <w:jc w:val="both"/>
+        <w:rPr>
+          <w:rFonts w:ascii="MS Gothic" w:eastAsia="宋体" w:hAnsi="MS Gothic"/>
+          <w:b/>
+          <w:bCs/>
+          <w:lang w:eastAsia="zh-CN"/>
+        </w:rPr>
+      </w:pPr>
+    </w:p>
+    <w:p>
+      <w:pPr>
+        <w:jc w:val="both"/>
+        <w:rPr>
+          <w:rFonts w:ascii="MS Gothic" w:eastAsia="宋体" w:hAnsi="MS Gothic"/>
+          <w:b/>
+          <w:bCs/>
+          <w:lang w:eastAsia="zh-CN"/>
+        </w:rPr>
+      </w:pPr>
+    </w:p>
+    <w:p>
+      <w:pPr>
+        <w:jc w:val="both"/>
+        <w:rPr>
+          <w:rFonts w:ascii="MS Gothic" w:eastAsia="宋体" w:hAnsi="MS Gothic"/>
+          <w:b/>
+          <w:bCs/>
+          <w:lang w:eastAsia="zh-CN"/>
+        </w:rPr>
+      </w:pPr>
+    </w:p>
+    <w:p>
+      <w:pPr>
+        <w:jc w:val="both"/>
+        <w:rPr>
+          <w:rFonts w:ascii="MS Gothic" w:eastAsia="宋体" w:hAnsi="MS Gothic"/>
+          <w:b/>
+          <w:bCs/>
+          <w:lang w:eastAsia="zh-CN"/>
+        </w:rPr>
+      </w:pPr>
+    </w:p>
+    <w:p>
+      <w:pPr>
+        <w:jc w:val="both"/>
+        <w:rPr>
+          <w:rFonts w:ascii="MS Gothic" w:eastAsia="宋体" w:hAnsi="MS Gothic"/>
+          <w:b/>
+          <w:bCs/>
+          <w:lang w:eastAsia="zh-CN"/>
+        </w:rPr>
+      </w:pPr>
+    </w:p>
+    <w:p>
+      <w:pPr>
+        <w:jc w:val="both"/>
+        <w:rPr>
+          <w:rFonts w:ascii="MS Gothic" w:eastAsia="宋体" w:hAnsi="MS Gothic"/>
+          <w:b/>
+          <w:bCs/>
+          <w:lang w:eastAsia="zh-CN"/>
+        </w:rPr>
+      </w:pPr>
+    </w:p>
+    <w:p>
+      <w:pPr>
+        <w:jc w:val="both"/>
+        <w:rPr>
+          <w:rFonts w:ascii="MS Gothic" w:eastAsia="宋体" w:hAnsi="MS Gothic"/>
+          <w:b/>
+          <w:bCs/>
+          <w:lang w:eastAsia="zh-CN"/>
+        </w:rPr>
+      </w:pPr>
+    </w:p>
+    <w:p>
+      <w:pPr>
+        <w:jc w:val="both"/>
+        <w:rPr>
+          <w:rFonts w:ascii="MS Gothic" w:eastAsia="MS Gothic" w:hAnsi="MS Gothic" w:hint="eastAsia"/>
+          <w:b/>
+          <w:bCs/>
+        </w:rPr>
+      </w:pPr>
+      <w:r>
+        <w:rPr>
+          <w:rFonts w:ascii="MS Gothic" w:eastAsia="MS Gothic" w:hAnsi="MS Gothic" w:hint="eastAsia"/>
+          <w:b/>
+          <w:bCs/>
+        </w:rPr>
+        <w:lastRenderedPageBreak/>
         <w:t>２．取り組みたい内容</w:t>
       </w:r>
     </w:p>
@@ -2779,97 +2517,255 @@
       <w:pPr>
         <w:jc w:val="both"/>
         <w:rPr>
-          <w:rFonts w:ascii="MS Mincho" w:hAnsi="MS Mincho" w:eastAsia="MS Mincho"/>
-          <w:i/>
-          <w:iCs/>
-          <w:color w:val="FF0000"/>
-        </w:rPr>
-      </w:pPr>
-      <w:r>
-        <w:rPr>
-          <w:rFonts w:hint="eastAsia" w:ascii="MS Mincho" w:hAnsi="MS Mincho" w:eastAsia="MS Mincho"/>
-          <w:i/>
-          <w:iCs/>
-          <w:color w:val="FF0000"/>
-        </w:rPr>
-        <w:t>※本文章は提出時に削除してください</w:t>
-      </w:r>
-    </w:p>
-    <w:p>
-      <w:pPr>
-        <w:jc w:val="both"/>
-        <w:rPr>
-          <w:rFonts w:ascii="MS PGothic" w:hAnsi="MS PGothic" w:eastAsia="MS PGothic"/>
-          <w:b/>
-          <w:bCs/>
-        </w:rPr>
-      </w:pPr>
-      <w:r>
-        <w:rPr>
-          <w:rFonts w:hint="eastAsia" w:ascii="MS Mincho" w:hAnsi="MS Mincho" w:eastAsia="MS Mincho"/>
-          <w:i/>
-          <w:iCs/>
-          <w:color w:val="FF0000"/>
-        </w:rPr>
-        <w:t>奈良先端大において取り組みたい研究分野・テーマについて記載してください。</w:t>
-      </w:r>
-    </w:p>
-    <w:p>
-      <w:pPr>
-        <w:jc w:val="both"/>
-        <w:rPr>
-          <w:rFonts w:ascii="MS Gothic" w:hAnsi="MS Gothic" w:eastAsia="MS Gothic"/>
-          <w:b/>
-          <w:bCs/>
-        </w:rPr>
-      </w:pPr>
-    </w:p>
-    <w:p>
-      <w:pPr>
-        <w:jc w:val="both"/>
-        <w:rPr>
-          <w:rFonts w:ascii="MS Mincho" w:hAnsi="MS Mincho" w:eastAsia="MS Mincho"/>
+          <w:rFonts w:ascii="宋体" w:eastAsia="宋体" w:hAnsi="宋体"/>
+          <w:color w:val="000000" w:themeColor="text1"/>
+          <w:lang w:eastAsia="zh-CN"/>
+        </w:rPr>
+      </w:pPr>
+      <w:r>
+        <w:rPr>
+          <w:rFonts w:ascii="宋体" w:eastAsia="宋体" w:hAnsi="宋体" w:hint="eastAsia"/>
+          <w:color w:val="000000" w:themeColor="text1"/>
+          <w:lang w:eastAsia="zh-CN"/>
+        </w:rPr>
+        <w:t>在NAIST我想做的内容是基于</w:t>
+      </w:r>
+      <w:r>
+        <w:rPr>
+          <w:rFonts w:ascii="宋体" w:eastAsia="宋体" w:hAnsi="宋体" w:hint="eastAsia"/>
+          <w:color w:val="000000" w:themeColor="text1"/>
+          <w:lang w:eastAsia="zh-CN"/>
+        </w:rPr>
+        <w:t>PBR</w:t>
+      </w:r>
+      <w:r>
+        <w:rPr>
+          <w:rFonts w:ascii="宋体" w:eastAsia="宋体" w:hAnsi="宋体" w:hint="eastAsia"/>
+          <w:color w:val="000000" w:themeColor="text1"/>
+          <w:lang w:eastAsia="zh-CN"/>
+        </w:rPr>
+        <w:t>的</w:t>
+      </w:r>
+      <w:r>
+        <w:rPr>
+          <w:rFonts w:ascii="宋体" w:eastAsia="宋体" w:hAnsi="宋体" w:hint="eastAsia"/>
+          <w:color w:val="000000" w:themeColor="text1"/>
+          <w:lang w:eastAsia="zh-CN"/>
+        </w:rPr>
+        <w:t xml:space="preserve">3dgs </w:t>
+      </w:r>
+      <w:r>
+        <w:rPr>
+          <w:rFonts w:ascii="宋体" w:eastAsia="宋体" w:hAnsi="宋体" w:hint="eastAsia"/>
+          <w:color w:val="000000" w:themeColor="text1"/>
+          <w:lang w:eastAsia="zh-CN"/>
+        </w:rPr>
+        <w:t>Relighting。想做这个研究的原因是我认为</w:t>
+      </w:r>
+      <w:r>
+        <w:rPr>
+          <w:rFonts w:ascii="宋体" w:eastAsia="宋体" w:hAnsi="宋体" w:hint="eastAsia"/>
+          <w:color w:val="000000" w:themeColor="text1"/>
+          <w:lang w:eastAsia="zh-CN"/>
+        </w:rPr>
+        <w:t>目前的3dgs研究，在质量和速度上都已经取得了不错的进展，但是想要真正应用在工业界(比如融合到现有的渲染器和3d游戏引擎中)还是有一段距离，一个原因就是3dgs的可编辑性不如传统mesh，而做Relighting实际上就是在研究3dgs的材质可编辑性。我的研究目标就是</w:t>
+      </w:r>
+      <w:r>
+        <w:rPr>
+          <w:rFonts w:ascii="宋体" w:eastAsia="宋体" w:hAnsi="宋体" w:hint="eastAsia"/>
+          <w:color w:val="000000" w:themeColor="text1"/>
+          <w:lang w:eastAsia="zh-CN"/>
+        </w:rPr>
+        <w:t>结合传统的PBR方法</w:t>
+      </w:r>
+      <w:r>
+        <w:rPr>
+          <w:rFonts w:ascii="宋体" w:eastAsia="宋体" w:hAnsi="宋体" w:hint="eastAsia"/>
+          <w:color w:val="000000" w:themeColor="text1"/>
+          <w:lang w:eastAsia="zh-CN"/>
+        </w:rPr>
+        <w:t>尽可能高效的</w:t>
+      </w:r>
+      <w:r>
+        <w:rPr>
+          <w:rFonts w:ascii="宋体" w:eastAsia="宋体" w:hAnsi="宋体" w:hint="eastAsia"/>
+          <w:color w:val="000000" w:themeColor="text1"/>
+          <w:lang w:eastAsia="zh-CN"/>
+        </w:rPr>
+        <w:t>对3dgs的点云做relighting。</w:t>
+      </w:r>
+    </w:p>
+    <w:p>
+      <w:pPr>
+        <w:jc w:val="both"/>
+        <w:rPr>
+          <w:rFonts w:ascii="宋体" w:eastAsia="宋体" w:hAnsi="宋体"/>
+          <w:color w:val="000000" w:themeColor="text1"/>
+          <w:lang w:eastAsia="zh-CN"/>
+        </w:rPr>
+      </w:pPr>
+      <w:r>
+        <w:rPr>
+          <w:rFonts w:ascii="宋体" w:eastAsia="宋体" w:hAnsi="宋体" w:hint="eastAsia"/>
+          <w:color w:val="000000" w:themeColor="text1"/>
+          <w:lang w:eastAsia="zh-CN"/>
+        </w:rPr>
+        <w:t>2.1研究方法</w:t>
+      </w:r>
+    </w:p>
+    <w:p>
+      <w:pPr>
+        <w:jc w:val="both"/>
+        <w:rPr>
+          <w:rFonts w:ascii="宋体" w:eastAsia="宋体" w:hAnsi="宋体"/>
+          <w:color w:val="000000" w:themeColor="text1"/>
+          <w:lang w:eastAsia="zh-CN"/>
+        </w:rPr>
+      </w:pPr>
+      <w:r>
+        <w:rPr>
+          <w:rFonts w:ascii="宋体" w:eastAsia="宋体" w:hAnsi="宋体" w:hint="eastAsia"/>
+          <w:color w:val="000000" w:themeColor="text1"/>
+        </w:rPr>
+        <w:t>我目前暂定的研究方法总共有3种，首先是将3dgs点云中的材质参数和光照参数分离，其次是使用神经渲染的方法去模拟全局光和间接光，最后对于一些特殊物体比如具有强烈镜面反射的物体和人体皮肤/头发结合图形学中特有的方法进行特定处理</w:t>
+      </w:r>
+      <w:r>
+        <w:rPr>
+          <w:rFonts w:ascii="宋体" w:eastAsia="宋体" w:hAnsi="宋体" w:hint="eastAsia"/>
+          <w:color w:val="000000" w:themeColor="text1"/>
+          <w:lang w:eastAsia="zh-CN"/>
+        </w:rPr>
+        <w:t>。</w:t>
+      </w:r>
+    </w:p>
+    <w:p>
+      <w:pPr>
+        <w:jc w:val="both"/>
+        <w:rPr>
+          <w:rFonts w:ascii="宋体" w:eastAsia="宋体" w:hAnsi="宋体"/>
+          <w:color w:val="000000" w:themeColor="text1"/>
+          <w:lang w:eastAsia="zh-CN"/>
+        </w:rPr>
+      </w:pPr>
+      <w:r>
+        <w:rPr>
+          <w:rFonts w:ascii="宋体" w:eastAsia="宋体" w:hAnsi="宋体" w:hint="eastAsia"/>
+          <w:color w:val="000000" w:themeColor="text1"/>
+          <w:lang w:eastAsia="zh-CN"/>
+        </w:rPr>
+        <w:t>2.1.1建模物理过程</w:t>
+      </w:r>
+      <w:r>
+        <w:rPr>
+          <w:rFonts w:ascii="宋体" w:eastAsia="宋体" w:hAnsi="宋体" w:hint="eastAsia"/>
+          <w:color w:val="000000" w:themeColor="text1"/>
+          <w:lang w:eastAsia="zh-CN"/>
+        </w:rPr>
+        <w:t>：</w:t>
+      </w:r>
+      <w:r>
+        <w:rPr>
+          <w:rFonts w:ascii="宋体" w:eastAsia="宋体" w:hAnsi="宋体" w:hint="eastAsia"/>
+          <w:color w:val="000000" w:themeColor="text1"/>
+          <w:lang w:eastAsia="zh-CN"/>
+        </w:rPr>
+        <w:t>参照传统的前向渲染，将PBR的参数引入3dgs的点云属性中，包括粗糙度，反照率</w:t>
+      </w:r>
+      <w:r>
+        <w:rPr>
+          <w:rFonts w:ascii="宋体" w:eastAsia="宋体" w:hAnsi="宋体" w:hint="eastAsia"/>
+          <w:color w:val="000000" w:themeColor="text1"/>
+          <w:lang w:eastAsia="zh-CN"/>
+        </w:rPr>
+        <w:t>，金属度，AO。</w:t>
+      </w:r>
+    </w:p>
+    <w:p>
+      <w:pPr>
+        <w:jc w:val="both"/>
+        <w:rPr>
+          <w:rFonts w:ascii="宋体" w:eastAsia="宋体" w:hAnsi="宋体"/>
+          <w:color w:val="000000" w:themeColor="text1"/>
+          <w:lang w:eastAsia="zh-CN"/>
+        </w:rPr>
+      </w:pPr>
+      <w:r>
+        <w:rPr>
+          <w:rFonts w:ascii="宋体" w:eastAsia="宋体" w:hAnsi="宋体" w:hint="eastAsia"/>
+          <w:color w:val="000000" w:themeColor="text1"/>
+          <w:lang w:eastAsia="zh-CN"/>
+        </w:rPr>
+        <w:t>2.1.2引入神经网络计算全局光招：</w:t>
+      </w:r>
+    </w:p>
+    <w:p>
+      <w:pPr>
+        <w:jc w:val="both"/>
+        <w:rPr>
+          <w:rFonts w:ascii="MS Mincho" w:eastAsia="MS Mincho" w:hAnsi="MS Mincho" w:hint="eastAsia"/>
           <w:color w:val="A6A6A6" w:themeColor="background1" w:themeShade="A6"/>
         </w:rPr>
       </w:pPr>
       <w:r>
         <w:rPr>
-          <w:rFonts w:hint="eastAsia" w:ascii="MS Mincho" w:hAnsi="MS Mincho" w:eastAsia="MS Mincho"/>
+          <w:rFonts w:ascii="宋体" w:eastAsia="宋体" w:hAnsi="宋体" w:hint="eastAsia"/>
+          <w:color w:val="000000" w:themeColor="text1"/>
+        </w:rPr>
+        <w:t>2.1.3</w:t>
+      </w:r>
+      <w:r>
+        <w:rPr>
+          <w:rFonts w:ascii="宋体" w:eastAsia="宋体" w:hAnsi="宋体" w:hint="eastAsia"/>
+          <w:color w:val="000000" w:themeColor="text1"/>
+          <w:lang w:eastAsia="zh-CN"/>
+        </w:rPr>
+        <w:t>针对特殊物体使用特殊渲染策略：</w:t>
+      </w:r>
+      <w:r>
+        <w:rPr>
+          <w:rFonts w:ascii="MS Mincho" w:eastAsia="MS Mincho" w:hAnsi="MS Mincho" w:hint="eastAsia"/>
           <w:color w:val="A6A6A6" w:themeColor="background1" w:themeShade="A6"/>
         </w:rPr>
         <w:t>この文章はダミーです。提出時に削除してください。</w:t>
       </w:r>
       <w:r>
         <w:rPr>
-          <w:rFonts w:ascii="MS Mincho" w:hAnsi="MS Mincho" w:eastAsia="MS Mincho"/>
+          <w:rFonts w:ascii="MS Mincho" w:eastAsia="MS Mincho" w:hAnsi="MS Mincho"/>
           <w:color w:val="A6A6A6" w:themeColor="background1" w:themeShade="A6"/>
         </w:rPr>
         <w:t>情報科学領域では、Society5.0（仮想空間と現実空間を高度に融合させたシステムにより、経済発展と社会的課題の解決を両立する人間中心の社会）の実現、SDGs（持続可 能な開発目標）の達成においてキーテクノロジーとなる、情報科学およびその関連分野 における先端科学技術について教育研究を行っています。コンピューティング（ソフトウェア・ハードウェア）、情報ネットワーク、セキュリティに関する「コンピュータ科学」、コンピュータと人間のインタラクション、言語・音声・視覚情報など様々なメディアに関する「メディア情報学」、ロボティクスやシステム解析、バイオ情報処理に関する「システム情報学」の３つの教育研究分野にわたり、20あまりの研究室が協力し、切磋琢磨し、また自由闊達に競争しています。コンピュータサイエンス、メディア、ロボティクス、システム、データサイエンスなど様々な分野で、若い研究者が力量を発揮できる環境を整備し、我が国と世界の情報基盤を支える突出した研究成果の創出と、高度な専門性を身につけた研究者と技術者の育成 を目指しています</w:t>
       </w:r>
       <w:r>
         <w:rPr>
-          <w:rFonts w:hint="eastAsia" w:ascii="MS Mincho" w:hAnsi="MS Mincho" w:eastAsia="MS Mincho"/>
+          <w:rFonts w:ascii="MS Mincho" w:eastAsia="MS Mincho" w:hAnsi="MS Mincho" w:hint="eastAsia"/>
           <w:color w:val="A6A6A6" w:themeColor="background1" w:themeShade="A6"/>
         </w:rPr>
         <w:t>。</w:t>
       </w:r>
       <w:r>
         <w:rPr>
-          <w:rFonts w:ascii="MS Mincho" w:hAnsi="MS Mincho" w:eastAsia="MS Mincho"/>
+          <w:rFonts w:ascii="MS Mincho" w:eastAsia="MS Mincho" w:hAnsi="MS Mincho"/>
           <w:color w:val="A6A6A6" w:themeColor="background1" w:themeShade="A6"/>
         </w:rPr>
-        <w:t>コンピュータサイエンス、メディア、ロボティクス、システム、データサイエンスなど様々な分野で、若い研究者が力量を発揮できる環境を整備し、我が国と世界の情報基盤を支える突出した研究成果の創出と、高度な専門性を身につけた研究者と技術者の育成 を目指しています</w:t>
-      </w:r>
-      <w:r>
-        <w:rPr>
-          <w:rFonts w:hint="eastAsia" w:ascii="MS Mincho" w:hAnsi="MS Mincho" w:eastAsia="MS Mincho"/>
+        <w:t>コンピュータサイエンス、メディア、ロボティクス、システム、データサイエンスなど様々な分野で、若い研究者が力量を発揮できる環境を整備し、我が国と</w:t>
+      </w:r>
+      <w:r>
+        <w:rPr>
+          <w:rFonts w:ascii="MS Mincho" w:eastAsia="MS Mincho" w:hAnsi="MS Mincho"/>
           <w:color w:val="A6A6A6" w:themeColor="background1" w:themeShade="A6"/>
         </w:rPr>
+        <w:t>世界の情報基盤を支える突出した研究成果の創出と、高度な専門性を身につけた研究者と技術者の育成 を目指しています</w:t>
+      </w:r>
+      <w:r>
+        <w:rPr>
+          <w:rFonts w:ascii="MS Mincho" w:eastAsia="MS Mincho" w:hAnsi="MS Mincho" w:hint="eastAsia"/>
+          <w:color w:val="A6A6A6" w:themeColor="background1" w:themeShade="A6"/>
+        </w:rPr>
         <w:t>[</w:t>
       </w:r>
       <w:r>
         <w:rPr>
-          <w:rFonts w:ascii="MS Mincho" w:hAnsi="MS Mincho" w:eastAsia="MS Mincho"/>
+          <w:rFonts w:ascii="MS Mincho" w:eastAsia="MS Mincho" w:hAnsi="MS Mincho"/>
           <w:color w:val="A6A6A6" w:themeColor="background1" w:themeShade="A6"/>
         </w:rPr>
         <w:t>1]。</w:t>
@@ -2879,27 +2775,27 @@
       <w:pPr>
         <w:jc w:val="both"/>
         <w:rPr>
-          <w:rFonts w:ascii="MS Mincho" w:hAnsi="MS Mincho" w:eastAsia="MS Mincho"/>
+          <w:rFonts w:ascii="MS Mincho" w:eastAsia="MS Mincho" w:hAnsi="MS Mincho" w:hint="eastAsia"/>
           <w:color w:val="A6A6A6" w:themeColor="background1" w:themeShade="A6"/>
         </w:rPr>
       </w:pPr>
       <w:r>
         <w:rPr>
-          <w:rFonts w:ascii="MS Mincho" w:hAnsi="MS Mincho" w:eastAsia="MS Mincho"/>
+          <w:rFonts w:ascii="MS Mincho" w:eastAsia="MS Mincho" w:hAnsi="MS Mincho"/>
           <w:color w:val="A6A6A6" w:themeColor="background1" w:themeShade="A6"/>
         </w:rPr>
         <w:t>情報科学領域では、Society5.0（仮想空間と現実空間を高度に融合させたシステムにより、経済発展と社会的課題の解決を両立する人間中心の社会）の実現、SDGs（持続可 能な開発目標）の達成においてキーテクノロジーとなる、情報科学およびその関連分野 における先端科学技術について教育研究を行っています。コンピューティング（ソフトウェア・ハードウェア）、情報ネットワーク、セキュリティに関する「コンピュータ科学」、コンピュータと人間のインタラクション、言語・音声・視覚情報など様々なメディアに関する「メディア情報学」、ロボティクスやシステム解析、バイオ情報処理に関する「システム情報学」の３つの教育研究分野にわたり、20あまりの研究室が協力し、切磋琢磨し、また自由闊達に競争しています。コンピュータサイエンス、メディア、ロボティクス、システム、データサイエンスなど様々な分野で、若い研究者が力量を発揮できる環境を整備し、我が国と世界の情報基盤を支える突出した研究成果の創出と、高度な専門性を身につけた研究者と技術者の育成 を目指しています</w:t>
       </w:r>
       <w:r>
         <w:rPr>
-          <w:rFonts w:hint="eastAsia" w:ascii="MS Mincho" w:hAnsi="MS Mincho" w:eastAsia="MS Mincho"/>
+          <w:rFonts w:ascii="MS Mincho" w:eastAsia="MS Mincho" w:hAnsi="MS Mincho" w:hint="eastAsia"/>
           <w:color w:val="A6A6A6" w:themeColor="background1" w:themeShade="A6"/>
         </w:rPr>
         <w:t>[</w:t>
       </w:r>
       <w:r>
         <w:rPr>
-          <w:rFonts w:ascii="MS Mincho" w:hAnsi="MS Mincho" w:eastAsia="MS Mincho"/>
+          <w:rFonts w:ascii="MS Mincho" w:eastAsia="MS Mincho" w:hAnsi="MS Mincho"/>
           <w:color w:val="A6A6A6" w:themeColor="background1" w:themeShade="A6"/>
         </w:rPr>
         <w:t>1]。</w:t>
@@ -2909,12 +2805,12 @@
       <w:pPr>
         <w:jc w:val="both"/>
         <w:rPr>
-          <w:rFonts w:ascii="MS Mincho" w:hAnsi="MS Mincho" w:eastAsia="MS Mincho"/>
-        </w:rPr>
-      </w:pPr>
-      <w:r>
-        <w:rPr>
-          <w:rFonts w:ascii="MS Mincho" w:hAnsi="MS Mincho" w:eastAsia="MS Mincho"/>
+          <w:rFonts w:ascii="MS Mincho" w:eastAsia="MS Mincho" w:hAnsi="MS Mincho" w:hint="eastAsia"/>
+        </w:rPr>
+      </w:pPr>
+      <w:r>
+        <w:rPr>
+          <w:rFonts w:ascii="MS Mincho" w:eastAsia="MS Mincho" w:hAnsi="MS Mincho"/>
           <w:color w:val="A6A6A6" w:themeColor="background1" w:themeShade="A6"/>
         </w:rPr>
         <w:t>情報科学領域では、Society5.0（仮想空間と現実空間を高度に融合させたシステムにより、経済発展と社会的課題の解決を両立する人間中心の社会）の実現、SDGs（持続可 能な開発目標）の達成においてキーテクノロジーとなる、情報科学およびその関連分野 における先端科学技術について教育研究を行っています。コンピューティング（ソフトウェア・ハードウェア）、情報ネットワーク、セキュリティに関する「コンピュータ科学」、コンピュータと人間のインタラクション、言語・音声・視覚情報など様々なメディアに関する「メディア情報学」、ロボティクスやシステム解析、バイオ情報処理に関する「システム情報学」の３つの教育研究分野にわたり、20あまりの研究室が協力し、切磋琢磨し、また自由闊達に競争しています。</w:t>
@@ -2924,24 +2820,24 @@
       <w:pPr>
         <w:jc w:val="both"/>
         <w:rPr>
-          <w:rFonts w:ascii="MS Gothic" w:hAnsi="MS Gothic" w:eastAsia="MS Gothic"/>
-          <w:b/>
-          <w:bCs/>
-        </w:rPr>
-      </w:pPr>
-    </w:p>
-    <w:p>
-      <w:pPr>
-        <w:jc w:val="both"/>
-        <w:rPr>
-          <w:rFonts w:ascii="MS Gothic" w:hAnsi="MS Gothic" w:eastAsia="MS Gothic"/>
-          <w:b/>
-          <w:bCs/>
-        </w:rPr>
-      </w:pPr>
-      <w:r>
-        <w:rPr>
-          <w:rFonts w:hint="eastAsia" w:ascii="MS Gothic" w:hAnsi="MS Gothic" w:eastAsia="MS Gothic"/>
+          <w:rFonts w:ascii="MS Gothic" w:eastAsia="MS Gothic" w:hAnsi="MS Gothic" w:hint="eastAsia"/>
+          <w:b/>
+          <w:bCs/>
+        </w:rPr>
+      </w:pPr>
+    </w:p>
+    <w:p>
+      <w:pPr>
+        <w:jc w:val="both"/>
+        <w:rPr>
+          <w:rFonts w:ascii="MS Gothic" w:eastAsia="MS Gothic" w:hAnsi="MS Gothic" w:hint="eastAsia"/>
+          <w:b/>
+          <w:bCs/>
+        </w:rPr>
+      </w:pPr>
+      <w:r>
+        <w:rPr>
+          <w:rFonts w:ascii="MS Gothic" w:eastAsia="MS Gothic" w:hAnsi="MS Gothic" w:hint="eastAsia"/>
           <w:b/>
           <w:bCs/>
         </w:rPr>
@@ -2954,80 +2850,61 @@
           <w:tab w:val="left" w:pos="567"/>
         </w:tabs>
         <w:wordWrap w:val="0"/>
-        <w:ind w:left="565" w:hanging="567" w:hangingChars="264"/>
-        <w:jc w:val="both"/>
-        <w:rPr>
-          <w:rFonts w:ascii="MS Mincho" w:hAnsi="MS Mincho" w:eastAsia="MS Mincho"/>
-        </w:rPr>
-      </w:pPr>
-      <w:r>
-        <w:rPr>
-          <w:rFonts w:ascii="MS Mincho" w:hAnsi="MS Mincho" w:eastAsia="MS Mincho"/>
+        <w:ind w:left="565" w:hangingChars="264" w:hanging="565"/>
+        <w:jc w:val="both"/>
+        <w:rPr>
+          <w:rFonts w:ascii="MS Mincho" w:eastAsia="MS Mincho" w:hAnsi="MS Mincho" w:hint="eastAsia"/>
+        </w:rPr>
+      </w:pPr>
+      <w:r>
+        <w:rPr>
+          <w:rFonts w:ascii="MS Mincho" w:eastAsia="MS Mincho" w:hAnsi="MS Mincho"/>
         </w:rPr>
         <w:t>[1]</w:t>
       </w:r>
       <w:r>
         <w:rPr>
-          <w:rFonts w:ascii="MS Mincho" w:hAnsi="MS Mincho" w:eastAsia="MS Mincho"/>
+          <w:rFonts w:ascii="MS Mincho" w:eastAsia="MS Mincho" w:hAnsi="MS Mincho"/>
         </w:rPr>
         <w:tab/>
-      </w:r>
-      <w:r>
-        <w:rPr>
-          <w:rFonts w:ascii="MS Mincho" w:hAnsi="MS Mincho" w:eastAsia="MS Mincho"/>
-        </w:rPr>
         <w:t>奈良先端科学技術大学院大学：</w:t>
       </w:r>
       <w:r>
         <w:rPr>
-          <w:rFonts w:hint="eastAsia" w:ascii="MS Mincho" w:hAnsi="MS Mincho" w:eastAsia="MS Mincho"/>
+          <w:rFonts w:ascii="MS Mincho" w:eastAsia="MS Mincho" w:hAnsi="MS Mincho" w:hint="eastAsia"/>
         </w:rPr>
         <w:t>国立大学法人奈良先端科学技術大学院大学 GUIDEBOOK 202</w:t>
       </w:r>
       <w:r>
         <w:rPr>
-          <w:rFonts w:ascii="MS Mincho" w:hAnsi="MS Mincho" w:eastAsia="MS Mincho"/>
+          <w:rFonts w:ascii="MS Mincho" w:eastAsia="MS Mincho" w:hAnsi="MS Mincho"/>
         </w:rPr>
         <w:t>2</w:t>
       </w:r>
       <w:r>
         <w:rPr>
-          <w:rFonts w:hint="eastAsia" w:ascii="MS Mincho" w:hAnsi="MS Mincho" w:eastAsia="MS Mincho"/>
+          <w:rFonts w:ascii="MS Mincho" w:eastAsia="MS Mincho" w:hAnsi="MS Mincho" w:hint="eastAsia"/>
         </w:rPr>
         <w:t>-202</w:t>
       </w:r>
       <w:r>
         <w:rPr>
-          <w:rFonts w:ascii="MS Mincho" w:hAnsi="MS Mincho" w:eastAsia="MS Mincho"/>
+          <w:rFonts w:ascii="MS Mincho" w:eastAsia="MS Mincho" w:hAnsi="MS Mincho"/>
         </w:rPr>
         <w:t xml:space="preserve">3, </w:t>
       </w:r>
-      <w:r>
-        <w:fldChar w:fldCharType="begin"/>
-      </w:r>
-      <w:r>
-        <w:instrText xml:space="preserve"> HYPERLINK "https://www.naist.jp/publications/guidebook/" </w:instrText>
-      </w:r>
-      <w:r>
-        <w:fldChar w:fldCharType="separate"/>
-      </w:r>
-      <w:r>
-        <w:rPr>
-          <w:rStyle w:val="12"/>
-          <w:rFonts w:ascii="MS Mincho" w:hAnsi="MS Mincho" w:eastAsia="MS Mincho"/>
-        </w:rPr>
-        <w:t>https://www.naist.jp/publications/guidebook/</w:t>
-      </w:r>
-      <w:r>
-        <w:rPr>
-          <w:rStyle w:val="12"/>
-          <w:rFonts w:ascii="MS Mincho" w:hAnsi="MS Mincho" w:eastAsia="MS Mincho"/>
-        </w:rPr>
-        <w:fldChar w:fldCharType="end"/>
-      </w:r>
-      <w:r>
-        <w:rPr>
-          <w:rFonts w:ascii="MS Mincho" w:hAnsi="MS Mincho" w:eastAsia="MS Mincho"/>
+      <w:hyperlink r:id="rId12" w:history="1">
+        <w:r>
+          <w:rPr>
+            <w:rStyle w:val="ad"/>
+            <w:rFonts w:ascii="MS Mincho" w:eastAsia="MS Mincho" w:hAnsi="MS Mincho"/>
+          </w:rPr>
+          <w:t>https://www.naist.jp/publications/guidebook/</w:t>
+        </w:r>
+      </w:hyperlink>
+      <w:r>
+        <w:rPr>
+          <w:rFonts w:ascii="MS Mincho" w:eastAsia="MS Mincho" w:hAnsi="MS Mincho"/>
         </w:rPr>
         <w:t xml:space="preserve"> (accessed: 2022/11/24)</w:t>
       </w:r>
@@ -3038,15 +2915,15 @@
           <w:tab w:val="left" w:pos="567"/>
         </w:tabs>
         <w:wordWrap w:val="0"/>
-        <w:ind w:left="565" w:hanging="567" w:hangingChars="264"/>
-        <w:jc w:val="both"/>
-        <w:rPr>
-          <w:rFonts w:ascii="MS Mincho" w:hAnsi="MS Mincho" w:eastAsia="MS Mincho"/>
-        </w:rPr>
-      </w:pPr>
-      <w:r>
-        <w:rPr>
-          <w:rFonts w:ascii="MS Mincho" w:hAnsi="MS Mincho" w:eastAsia="MS Mincho"/>
+        <w:ind w:left="565" w:hangingChars="264" w:hanging="565"/>
+        <w:jc w:val="both"/>
+        <w:rPr>
+          <w:rFonts w:ascii="MS Mincho" w:eastAsia="MS Mincho" w:hAnsi="MS Mincho" w:hint="eastAsia"/>
+        </w:rPr>
+      </w:pPr>
+      <w:r>
+        <w:rPr>
+          <w:rFonts w:ascii="MS Mincho" w:eastAsia="MS Mincho" w:hAnsi="MS Mincho"/>
         </w:rPr>
         <w:t>…</w:t>
       </w:r>
@@ -3061,270 +2938,223 @@
           <w:tab w:val="left" w:pos="567"/>
         </w:tabs>
         <w:wordWrap w:val="0"/>
-        <w:ind w:left="565" w:hanging="567" w:hangingChars="264"/>
-        <w:jc w:val="both"/>
-        <w:rPr>
-          <w:rFonts w:ascii="MS Mincho" w:hAnsi="MS Mincho" w:eastAsia="MS Mincho"/>
-        </w:rPr>
-      </w:pPr>
-      <w:r>
-        <w:rPr>
-          <w:rFonts w:ascii="MS Mincho" w:hAnsi="MS Mincho" w:eastAsia="MS Mincho"/>
-        </w:rPr>
+        <w:ind w:left="565" w:hangingChars="264" w:hanging="565"/>
+        <w:jc w:val="both"/>
+        <w:rPr>
+          <w:rFonts w:ascii="MS Mincho" w:eastAsia="MS Mincho" w:hAnsi="MS Mincho" w:hint="eastAsia"/>
+        </w:rPr>
+      </w:pPr>
+      <w:r>
+        <w:rPr>
+          <w:rFonts w:ascii="MS Mincho" w:eastAsia="MS Mincho" w:hAnsi="MS Mincho"/>
+        </w:rPr>
+        <w:lastRenderedPageBreak/>
         <w:t>A. Bcdef, G. Hijklm, N. Opqrst: An example reference for NAIST-IS exam, In Proceedings of the 31st international conference on example science, pp.20-22, 2022.</w:t>
       </w:r>
     </w:p>
     <w:p>
       <w:pPr>
-        <w:numPr>
-          <w:numId w:val="0"/>
-        </w:numPr>
         <w:tabs>
           <w:tab w:val="left" w:pos="567"/>
         </w:tabs>
         <w:wordWrap w:val="0"/>
         <w:jc w:val="both"/>
         <w:rPr>
-          <w:rFonts w:ascii="MS Mincho" w:hAnsi="MS Mincho" w:eastAsia="MS Mincho"/>
-        </w:rPr>
-      </w:pPr>
-    </w:p>
-    <w:p>
-      <w:pPr>
-        <w:numPr>
-          <w:numId w:val="0"/>
-        </w:numPr>
+          <w:rFonts w:ascii="MS Mincho" w:eastAsia="MS Mincho" w:hAnsi="MS Mincho" w:hint="eastAsia"/>
+        </w:rPr>
+      </w:pPr>
+    </w:p>
+    <w:p>
+      <w:pPr>
         <w:tabs>
           <w:tab w:val="left" w:pos="567"/>
         </w:tabs>
         <w:wordWrap w:val="0"/>
         <w:jc w:val="both"/>
         <w:rPr>
-          <w:rFonts w:ascii="MS Mincho" w:hAnsi="MS Mincho" w:eastAsia="MS Mincho"/>
-        </w:rPr>
-      </w:pPr>
-    </w:p>
-    <w:p>
-      <w:pPr>
-        <w:numPr>
-          <w:numId w:val="0"/>
-        </w:numPr>
+          <w:rFonts w:ascii="MS Mincho" w:eastAsia="MS Mincho" w:hAnsi="MS Mincho" w:hint="eastAsia"/>
+        </w:rPr>
+      </w:pPr>
+    </w:p>
+    <w:p>
+      <w:pPr>
         <w:tabs>
           <w:tab w:val="left" w:pos="567"/>
         </w:tabs>
         <w:wordWrap w:val="0"/>
         <w:jc w:val="both"/>
         <w:rPr>
-          <w:rFonts w:ascii="MS Mincho" w:hAnsi="MS Mincho" w:eastAsia="MS Mincho"/>
-        </w:rPr>
-      </w:pPr>
-    </w:p>
-    <w:p>
-      <w:pPr>
-        <w:numPr>
-          <w:numId w:val="0"/>
-        </w:numPr>
+          <w:rFonts w:ascii="MS Mincho" w:eastAsia="MS Mincho" w:hAnsi="MS Mincho" w:hint="eastAsia"/>
+        </w:rPr>
+      </w:pPr>
+    </w:p>
+    <w:p>
+      <w:pPr>
         <w:tabs>
           <w:tab w:val="left" w:pos="567"/>
         </w:tabs>
         <w:wordWrap w:val="0"/>
         <w:jc w:val="both"/>
         <w:rPr>
-          <w:rFonts w:ascii="MS Mincho" w:hAnsi="MS Mincho" w:eastAsia="MS Mincho"/>
-        </w:rPr>
-      </w:pPr>
-    </w:p>
-    <w:p>
-      <w:pPr>
-        <w:numPr>
-          <w:numId w:val="0"/>
-        </w:numPr>
+          <w:rFonts w:ascii="MS Mincho" w:eastAsia="MS Mincho" w:hAnsi="MS Mincho" w:hint="eastAsia"/>
+        </w:rPr>
+      </w:pPr>
+    </w:p>
+    <w:p>
+      <w:pPr>
         <w:tabs>
           <w:tab w:val="left" w:pos="567"/>
         </w:tabs>
         <w:wordWrap w:val="0"/>
         <w:jc w:val="both"/>
         <w:rPr>
-          <w:rFonts w:ascii="MS Mincho" w:hAnsi="MS Mincho" w:eastAsia="MS Mincho"/>
-        </w:rPr>
-      </w:pPr>
-    </w:p>
-    <w:p>
-      <w:pPr>
-        <w:numPr>
-          <w:numId w:val="0"/>
-        </w:numPr>
+          <w:rFonts w:ascii="MS Mincho" w:eastAsia="MS Mincho" w:hAnsi="MS Mincho" w:hint="eastAsia"/>
+        </w:rPr>
+      </w:pPr>
+    </w:p>
+    <w:p>
+      <w:pPr>
         <w:tabs>
           <w:tab w:val="left" w:pos="567"/>
         </w:tabs>
         <w:wordWrap w:val="0"/>
         <w:jc w:val="both"/>
         <w:rPr>
-          <w:rFonts w:ascii="MS Mincho" w:hAnsi="MS Mincho" w:eastAsia="MS Mincho"/>
-        </w:rPr>
-      </w:pPr>
-    </w:p>
-    <w:p>
-      <w:pPr>
-        <w:numPr>
-          <w:numId w:val="0"/>
-        </w:numPr>
+          <w:rFonts w:ascii="MS Mincho" w:eastAsia="MS Mincho" w:hAnsi="MS Mincho" w:hint="eastAsia"/>
+        </w:rPr>
+      </w:pPr>
+    </w:p>
+    <w:p>
+      <w:pPr>
         <w:tabs>
           <w:tab w:val="left" w:pos="567"/>
         </w:tabs>
         <w:wordWrap w:val="0"/>
         <w:jc w:val="both"/>
         <w:rPr>
-          <w:rFonts w:ascii="MS Mincho" w:hAnsi="MS Mincho" w:eastAsia="MS Mincho"/>
-        </w:rPr>
-      </w:pPr>
-    </w:p>
-    <w:p>
-      <w:pPr>
-        <w:numPr>
-          <w:numId w:val="0"/>
-        </w:numPr>
+          <w:rFonts w:ascii="MS Mincho" w:eastAsia="MS Mincho" w:hAnsi="MS Mincho" w:hint="eastAsia"/>
+        </w:rPr>
+      </w:pPr>
+    </w:p>
+    <w:p>
+      <w:pPr>
         <w:tabs>
           <w:tab w:val="left" w:pos="567"/>
         </w:tabs>
         <w:wordWrap w:val="0"/>
         <w:jc w:val="both"/>
         <w:rPr>
-          <w:rFonts w:ascii="MS Mincho" w:hAnsi="MS Mincho" w:eastAsia="MS Mincho"/>
-        </w:rPr>
-      </w:pPr>
-    </w:p>
-    <w:p>
-      <w:pPr>
-        <w:numPr>
-          <w:numId w:val="0"/>
-        </w:numPr>
+          <w:rFonts w:ascii="MS Mincho" w:eastAsia="MS Mincho" w:hAnsi="MS Mincho" w:hint="eastAsia"/>
+        </w:rPr>
+      </w:pPr>
+    </w:p>
+    <w:p>
+      <w:pPr>
         <w:tabs>
           <w:tab w:val="left" w:pos="567"/>
         </w:tabs>
         <w:wordWrap w:val="0"/>
         <w:jc w:val="both"/>
         <w:rPr>
-          <w:rFonts w:ascii="MS Mincho" w:hAnsi="MS Mincho" w:eastAsia="MS Mincho"/>
-        </w:rPr>
-      </w:pPr>
-    </w:p>
-    <w:p>
-      <w:pPr>
-        <w:numPr>
-          <w:numId w:val="0"/>
-        </w:numPr>
+          <w:rFonts w:ascii="MS Mincho" w:eastAsia="MS Mincho" w:hAnsi="MS Mincho" w:hint="eastAsia"/>
+        </w:rPr>
+      </w:pPr>
+    </w:p>
+    <w:p>
+      <w:pPr>
         <w:tabs>
           <w:tab w:val="left" w:pos="567"/>
         </w:tabs>
         <w:wordWrap w:val="0"/>
         <w:jc w:val="both"/>
         <w:rPr>
-          <w:rFonts w:ascii="MS Mincho" w:hAnsi="MS Mincho" w:eastAsia="MS Mincho"/>
-        </w:rPr>
-      </w:pPr>
-    </w:p>
-    <w:p>
-      <w:pPr>
-        <w:numPr>
-          <w:numId w:val="0"/>
-        </w:numPr>
+          <w:rFonts w:ascii="MS Mincho" w:eastAsia="MS Mincho" w:hAnsi="MS Mincho" w:hint="eastAsia"/>
+        </w:rPr>
+      </w:pPr>
+    </w:p>
+    <w:p>
+      <w:pPr>
         <w:tabs>
           <w:tab w:val="left" w:pos="567"/>
         </w:tabs>
         <w:wordWrap w:val="0"/>
         <w:jc w:val="both"/>
         <w:rPr>
-          <w:rFonts w:ascii="MS Mincho" w:hAnsi="MS Mincho" w:eastAsia="MS Mincho"/>
-        </w:rPr>
-      </w:pPr>
-    </w:p>
-    <w:p>
-      <w:pPr>
-        <w:numPr>
-          <w:numId w:val="0"/>
-        </w:numPr>
+          <w:rFonts w:ascii="MS Mincho" w:eastAsia="MS Mincho" w:hAnsi="MS Mincho" w:hint="eastAsia"/>
+        </w:rPr>
+      </w:pPr>
+    </w:p>
+    <w:p>
+      <w:pPr>
         <w:tabs>
           <w:tab w:val="left" w:pos="567"/>
         </w:tabs>
         <w:wordWrap w:val="0"/>
         <w:jc w:val="both"/>
         <w:rPr>
-          <w:rFonts w:ascii="MS Mincho" w:hAnsi="MS Mincho" w:eastAsia="MS Mincho"/>
-        </w:rPr>
-      </w:pPr>
-    </w:p>
-    <w:p>
-      <w:pPr>
-        <w:numPr>
-          <w:numId w:val="0"/>
-        </w:numPr>
+          <w:rFonts w:ascii="MS Mincho" w:eastAsia="MS Mincho" w:hAnsi="MS Mincho" w:hint="eastAsia"/>
+        </w:rPr>
+      </w:pPr>
+    </w:p>
+    <w:p>
+      <w:pPr>
         <w:tabs>
           <w:tab w:val="left" w:pos="567"/>
         </w:tabs>
         <w:wordWrap w:val="0"/>
         <w:jc w:val="both"/>
         <w:rPr>
-          <w:rFonts w:ascii="MS Mincho" w:hAnsi="MS Mincho" w:eastAsia="MS Mincho"/>
-        </w:rPr>
-      </w:pPr>
-    </w:p>
-    <w:p>
-      <w:pPr>
-        <w:numPr>
-          <w:numId w:val="0"/>
-        </w:numPr>
+          <w:rFonts w:ascii="MS Mincho" w:eastAsia="MS Mincho" w:hAnsi="MS Mincho" w:hint="eastAsia"/>
+        </w:rPr>
+      </w:pPr>
+    </w:p>
+    <w:p>
+      <w:pPr>
         <w:tabs>
           <w:tab w:val="left" w:pos="567"/>
         </w:tabs>
         <w:wordWrap w:val="0"/>
         <w:jc w:val="both"/>
         <w:rPr>
-          <w:rFonts w:ascii="MS Mincho" w:hAnsi="MS Mincho" w:eastAsia="MS Mincho"/>
-        </w:rPr>
-      </w:pPr>
-    </w:p>
-    <w:p>
-      <w:pPr>
-        <w:numPr>
-          <w:numId w:val="0"/>
-        </w:numPr>
+          <w:rFonts w:ascii="MS Mincho" w:eastAsia="MS Mincho" w:hAnsi="MS Mincho" w:hint="eastAsia"/>
+        </w:rPr>
+      </w:pPr>
+    </w:p>
+    <w:p>
+      <w:pPr>
         <w:tabs>
           <w:tab w:val="left" w:pos="567"/>
         </w:tabs>
         <w:wordWrap w:val="0"/>
         <w:jc w:val="both"/>
         <w:rPr>
-          <w:rFonts w:ascii="MS Mincho" w:hAnsi="MS Mincho" w:eastAsia="MS Mincho"/>
-        </w:rPr>
-      </w:pPr>
-    </w:p>
-    <w:p>
-      <w:pPr>
-        <w:numPr>
-          <w:numId w:val="0"/>
-        </w:numPr>
+          <w:rFonts w:ascii="MS Mincho" w:eastAsia="MS Mincho" w:hAnsi="MS Mincho" w:hint="eastAsia"/>
+        </w:rPr>
+      </w:pPr>
+    </w:p>
+    <w:p>
+      <w:pPr>
         <w:tabs>
           <w:tab w:val="left" w:pos="567"/>
         </w:tabs>
         <w:wordWrap w:val="0"/>
         <w:jc w:val="both"/>
         <w:rPr>
-          <w:rFonts w:ascii="MS Mincho" w:hAnsi="MS Mincho" w:eastAsia="MS Mincho"/>
-        </w:rPr>
-      </w:pPr>
-    </w:p>
-    <w:p>
-      <w:pPr>
-        <w:jc w:val="both"/>
-        <w:rPr>
-          <w:rFonts w:ascii="MS Mincho" w:hAnsi="MS Mincho" w:eastAsia="MS Mincho"/>
+          <w:rFonts w:ascii="MS Mincho" w:eastAsia="MS Mincho" w:hAnsi="MS Mincho" w:hint="eastAsia"/>
+        </w:rPr>
+      </w:pPr>
+    </w:p>
+    <w:p>
+      <w:pPr>
+        <w:jc w:val="both"/>
+        <w:rPr>
+          <w:rFonts w:ascii="MS Mincho" w:eastAsia="MS Mincho" w:hAnsi="MS Mincho" w:hint="eastAsia"/>
           <w:color w:val="A6A6A6" w:themeColor="background1" w:themeShade="A6"/>
         </w:rPr>
       </w:pPr>
       <w:r>
         <w:rPr>
-          <w:rFonts w:ascii="MS Mincho" w:hAnsi="MS Mincho" w:eastAsia="MS Mincho"/>
+          <w:rFonts w:ascii="MS Mincho" w:eastAsia="MS Mincho" w:hAnsi="MS Mincho"/>
           <w:color w:val="A6A6A6" w:themeColor="background1" w:themeShade="A6"/>
         </w:rPr>
         <w:t>While rendering speed is maintained under low Samples Per Pixel (SPP) conditions, significant Monte Carlo noise remains a major challenge. To address this, we introduce a volume rendering denoising approach based on a lightweight U-Net architecture. Specifically, we employ a streamlined U-Net—characterized by a substantially reduced channel count in intermediate layers—coupled with feature map construction to derive filtering kernel parameters.</w:t>
@@ -3334,30 +3164,34 @@
       <w:pPr>
         <w:jc w:val="both"/>
         <w:rPr>
-          <w:rFonts w:ascii="MS Mincho" w:hAnsi="MS Mincho" w:eastAsia="MS Mincho"/>
+          <w:rFonts w:ascii="MS Mincho" w:eastAsia="MS Mincho" w:hAnsi="MS Mincho" w:hint="eastAsia"/>
           <w:color w:val="A6A6A6" w:themeColor="background1" w:themeShade="A6"/>
         </w:rPr>
       </w:pPr>
       <w:r>
         <w:rPr>
-          <w:rFonts w:ascii="MS Mincho" w:hAnsi="MS Mincho" w:eastAsia="MS Mincho"/>
+          <w:rFonts w:ascii="MS Mincho" w:eastAsia="MS Mincho" w:hAnsi="MS Mincho"/>
           <w:color w:val="A6A6A6" w:themeColor="background1" w:themeShade="A6"/>
         </w:rPr>
-        <w:t>In detail, the spatial denoising network generates a four-channel tensor representing weights associated with color, position, normal, and depth, respectively. These weights are computed through a comprehensive integration of specific filtering parameters and pixel-wise features. Leveraging these four-channel weights, we calculate the corresponding filtering kernel parameters. The noisy, low-SPP rendered image is processed by these four kernels to produce four distinct denoised results, which are subsequently merged via a weighted blend—where the blending weights are also predicted by the network—to obtain the spatially denoised output. Finally, temporal denoising is performed by blending the current result with the previous frame using motion-vector-based temporal re-projection. This strategy allows for the accurate prediction of optimal filtering kernels while strictly controlling computational overhead.</w:t>
-      </w:r>
-    </w:p>
-    <w:p>
-      <w:pPr>
-        <w:numPr>
-          <w:numId w:val="0"/>
-        </w:numPr>
+        <w:t xml:space="preserve">In detail, the spatial denoising network generates a four-channel tensor representing weights associated with color, position, normal, and depth, respectively. These weights are computed through a comprehensive integration of specific filtering parameters and pixel-wise features. Leveraging these four-channel weights, we calculate the corresponding filtering kernel parameters. The noisy, low-SPP rendered image is processed by these four kernels to produce four distinct denoised results, which are subsequently merged via a weighted blend—where the blending weights are also predicted by the network—to </w:t>
+      </w:r>
+      <w:r>
+        <w:rPr>
+          <w:rFonts w:ascii="MS Mincho" w:eastAsia="MS Mincho" w:hAnsi="MS Mincho"/>
+          <w:color w:val="A6A6A6" w:themeColor="background1" w:themeShade="A6"/>
+        </w:rPr>
+        <w:t>obtain the spatially denoised output. Finally, temporal denoising is performed by blending the current result with the previous frame using motion-vector-based temporal re-projection. This strategy allows for the accurate prediction of optimal filtering kernels while strictly controlling computational overhead.</w:t>
+      </w:r>
+    </w:p>
+    <w:p>
+      <w:pPr>
         <w:tabs>
           <w:tab w:val="left" w:pos="567"/>
         </w:tabs>
         <w:wordWrap w:val="0"/>
         <w:jc w:val="both"/>
         <w:rPr>
-          <w:rFonts w:ascii="MS Mincho" w:hAnsi="MS Mincho" w:eastAsia="MS Mincho"/>
+          <w:rFonts w:ascii="MS Mincho" w:eastAsia="MS Mincho" w:hAnsi="MS Mincho" w:hint="eastAsia"/>
         </w:rPr>
       </w:pPr>
     </w:p>
@@ -3366,67 +3200,97 @@
       <w:pgSz w:w="11907" w:h="16839"/>
       <w:pgMar w:top="2644" w:right="850" w:bottom="851" w:left="851" w:header="567" w:footer="684" w:gutter="0"/>
       <w:pgNumType w:fmt="decimalFullWidth"/>
-      <w:cols w:space="425" w:num="2"/>
+      <w:cols w:num="2" w:space="425"/>
       <w:docGrid w:type="linesAndChars" w:linePitch="291" w:charSpace="-1209"/>
     </w:sectPr>
   </w:body>
 </w:document>
 </file>
 
+<file path=word/endnotes.xml><?xml version="1.0" encoding="utf-8"?>
+<w:endnotes xmlns:wpc="http://schemas.microsoft.com/office/word/2010/wordprocessingCanvas" xmlns:cx="http://schemas.microsoft.com/office/drawing/2014/chartex" xmlns:cx1="http://schemas.microsoft.com/office/drawing/2015/9/8/chartex" xmlns:cx2="http://schemas.microsoft.com/office/drawing/2015/10/21/chartex" xmlns:cx3="http://schemas.microsoft.com/office/drawing/2016/5/9/chartex" xmlns:cx4="http://schemas.microsoft.com/office/drawing/2016/5/10/chartex" xmlns:cx5="http://schemas.microsoft.com/office/drawing/2016/5/11/chartex" xmlns:cx6="http://schemas.microsoft.com/office/drawing/2016/5/12/chartex" xmlns:cx7="http://schemas.microsoft.com/office/drawing/2016/5/13/chartex" xmlns:cx8="http://schemas.microsoft.com/office/drawing/2016/5/14/chartex" xmlns:mc="http://schemas.openxmlformats.org/markup-compatibility/2006" xmlns:aink="http://schemas.microsoft.com/office/drawing/2016/ink" xmlns:am3d="http://schemas.microsoft.com/office/drawing/2017/model3d" xmlns:o="urn:schemas-microsoft-com:office:office" xmlns:oel="http://schemas.microsoft.com/office/2019/extlst" xmlns:r="http://schemas.openxmlformats.org/officeDocument/2006/relationships" xmlns:m="http://schemas.openxmlformats.org/officeDocument/2006/math" xmlns:v="urn:schemas-microsoft-com:vml" xmlns:wp14="http://schemas.microsoft.com/office/word/2010/wordprocessingDrawing" xmlns:wp="http://schemas.openxmlformats.org/drawingml/2006/wordprocessingDrawing" xmlns:w10="urn:schemas-microsoft-com:office:word" xmlns:w="http://schemas.openxmlformats.org/wordprocessingml/2006/main" xmlns:w14="http://schemas.microsoft.com/office/word/2010/wordml" xmlns:w15="http://schemas.microsoft.com/office/word/2012/wordml" xmlns:w16cex="http://schemas.microsoft.com/office/word/2018/wordml/cex" xmlns:w16cid="http://schemas.microsoft.com/office/word/2016/wordml/cid" xmlns:w16="http://schemas.microsoft.com/office/word/2018/wordml" xmlns:w16du="http://schemas.microsoft.com/office/word/2023/wordml/word16du" xmlns:w16sdtdh="http://schemas.microsoft.com/office/word/2020/wordml/sdtdatahash" xmlns:w16sdtfl="http://schemas.microsoft.com/office/word/2024/wordml/sdtformatlock" xmlns:w16se="http://schemas.microsoft.com/office/word/2015/wordml/symex" xmlns:wpg="http://schemas.microsoft.com/office/word/2010/wordprocessingGroup" xmlns:wpi="http://schemas.microsoft.com/office/word/2010/wordprocessingInk" xmlns:wne="http://schemas.microsoft.com/office/word/2006/wordml" xmlns:wps="http://schemas.microsoft.com/office/word/2010/wordprocessingShape" mc:Ignorable="w14 w15 w16se w16cid w16 w16cex w16sdtdh w16sdtfl w16du wp14">
+  <w:endnote w:type="separator" w:id="-1">
+    <w:p>
+      <w:r>
+        <w:separator/>
+      </w:r>
+    </w:p>
+  </w:endnote>
+  <w:endnote w:type="continuationSeparator" w:id="0">
+    <w:p>
+      <w:r>
+        <w:continuationSeparator/>
+      </w:r>
+    </w:p>
+  </w:endnote>
+</w:endnotes>
+</file>
+
+<file path=word/footnotes.xml><?xml version="1.0" encoding="utf-8"?>
+<w:footnotes xmlns:wpc="http://schemas.microsoft.com/office/word/2010/wordprocessingCanvas" xmlns:cx="http://schemas.microsoft.com/office/drawing/2014/chartex" xmlns:cx1="http://schemas.microsoft.com/office/drawing/2015/9/8/chartex" xmlns:cx2="http://schemas.microsoft.com/office/drawing/2015/10/21/chartex" xmlns:cx3="http://schemas.microsoft.com/office/drawing/2016/5/9/chartex" xmlns:cx4="http://schemas.microsoft.com/office/drawing/2016/5/10/chartex" xmlns:cx5="http://schemas.microsoft.com/office/drawing/2016/5/11/chartex" xmlns:cx6="http://schemas.microsoft.com/office/drawing/2016/5/12/chartex" xmlns:cx7="http://schemas.microsoft.com/office/drawing/2016/5/13/chartex" xmlns:cx8="http://schemas.microsoft.com/office/drawing/2016/5/14/chartex" xmlns:mc="http://schemas.openxmlformats.org/markup-compatibility/2006" xmlns:aink="http://schemas.microsoft.com/office/drawing/2016/ink" xmlns:am3d="http://schemas.microsoft.com/office/drawing/2017/model3d" xmlns:o="urn:schemas-microsoft-com:office:office" xmlns:oel="http://schemas.microsoft.com/office/2019/extlst" xmlns:r="http://schemas.openxmlformats.org/officeDocument/2006/relationships" xmlns:m="http://schemas.openxmlformats.org/officeDocument/2006/math" xmlns:v="urn:schemas-microsoft-com:vml" xmlns:wp14="http://schemas.microsoft.com/office/word/2010/wordprocessingDrawing" xmlns:wp="http://schemas.openxmlformats.org/drawingml/2006/wordprocessingDrawing" xmlns:w10="urn:schemas-microsoft-com:office:word" xmlns:w="http://schemas.openxmlformats.org/wordprocessingml/2006/main" xmlns:w14="http://schemas.microsoft.com/office/word/2010/wordml" xmlns:w15="http://schemas.microsoft.com/office/word/2012/wordml" xmlns:w16cex="http://schemas.microsoft.com/office/word/2018/wordml/cex" xmlns:w16cid="http://schemas.microsoft.com/office/word/2016/wordml/cid" xmlns:w16="http://schemas.microsoft.com/office/word/2018/wordml" xmlns:w16du="http://schemas.microsoft.com/office/word/2023/wordml/word16du" xmlns:w16sdtdh="http://schemas.microsoft.com/office/word/2020/wordml/sdtdatahash" xmlns:w16sdtfl="http://schemas.microsoft.com/office/word/2024/wordml/sdtformatlock" xmlns:w16se="http://schemas.microsoft.com/office/word/2015/wordml/symex" xmlns:wpg="http://schemas.microsoft.com/office/word/2010/wordprocessingGroup" xmlns:wpi="http://schemas.microsoft.com/office/word/2010/wordprocessingInk" xmlns:wne="http://schemas.microsoft.com/office/word/2006/wordml" xmlns:wps="http://schemas.microsoft.com/office/word/2010/wordprocessingShape" mc:Ignorable="w14 w15 w16se w16cid w16 w16cex w16sdtdh w16sdtfl w16du wp14">
+  <w:footnote w:type="separator" w:id="-1">
+    <w:p>
+      <w:r>
+        <w:separator/>
+      </w:r>
+    </w:p>
+  </w:footnote>
+  <w:footnote w:type="continuationSeparator" w:id="0">
+    <w:p>
+      <w:r>
+        <w:continuationSeparator/>
+      </w:r>
+    </w:p>
+  </w:footnote>
+</w:footnotes>
+</file>
+
 <file path=word/header1.xml><?xml version="1.0" encoding="utf-8"?>
-<w:hdr xmlns:wpc="http://schemas.microsoft.com/office/word/2010/wordprocessingCanvas" xmlns:mc="http://schemas.openxmlformats.org/markup-compatibility/2006" xmlns:o="urn:schemas-microsoft-com:office:office" xmlns:r="http://schemas.openxmlformats.org/officeDocument/2006/relationships" xmlns:m="http://schemas.openxmlformats.org/officeDocument/2006/math" xmlns:v="urn:schemas-microsoft-com:vml" xmlns:wp14="http://schemas.microsoft.com/office/word/2010/wordprocessingDrawing" xmlns:wp="http://schemas.openxmlformats.org/drawingml/2006/wordprocessingDrawing" xmlns:w10="urn:schemas-microsoft-com:office:word" xmlns:w="http://schemas.openxmlformats.org/wordprocessingml/2006/main" xmlns:w14="http://schemas.microsoft.com/office/word/2010/wordml" xmlns:w15="http://schemas.microsoft.com/office/word/2012/wordml" xmlns:wpg="http://schemas.microsoft.com/office/word/2010/wordprocessingGroup" xmlns:wpi="http://schemas.microsoft.com/office/word/2010/wordprocessingInk" xmlns:wne="http://schemas.microsoft.com/office/word/2006/wordml" xmlns:wps="http://schemas.microsoft.com/office/word/2010/wordprocessingShape" xmlns:wpsCustomData="http://www.wps.cn/officeDocument/2013/wpsCustomData" mc:Ignorable="w14 w15 wp14">
+<w:hdr xmlns:wpc="http://schemas.microsoft.com/office/word/2010/wordprocessingCanvas" xmlns:cx="http://schemas.microsoft.com/office/drawing/2014/chartex" xmlns:cx1="http://schemas.microsoft.com/office/drawing/2015/9/8/chartex" xmlns:cx2="http://schemas.microsoft.com/office/drawing/2015/10/21/chartex" xmlns:cx3="http://schemas.microsoft.com/office/drawing/2016/5/9/chartex" xmlns:cx4="http://schemas.microsoft.com/office/drawing/2016/5/10/chartex" xmlns:cx5="http://schemas.microsoft.com/office/drawing/2016/5/11/chartex" xmlns:cx6="http://schemas.microsoft.com/office/drawing/2016/5/12/chartex" xmlns:cx7="http://schemas.microsoft.com/office/drawing/2016/5/13/chartex" xmlns:cx8="http://schemas.microsoft.com/office/drawing/2016/5/14/chartex" xmlns:mc="http://schemas.openxmlformats.org/markup-compatibility/2006" xmlns:aink="http://schemas.microsoft.com/office/drawing/2016/ink" xmlns:am3d="http://schemas.microsoft.com/office/drawing/2017/model3d" xmlns:o="urn:schemas-microsoft-com:office:office" xmlns:oel="http://schemas.microsoft.com/office/2019/extlst" xmlns:r="http://schemas.openxmlformats.org/officeDocument/2006/relationships" xmlns:m="http://schemas.openxmlformats.org/officeDocument/2006/math" xmlns:v="urn:schemas-microsoft-com:vml" xmlns:wp14="http://schemas.microsoft.com/office/word/2010/wordprocessingDrawing" xmlns:wp="http://schemas.openxmlformats.org/drawingml/2006/wordprocessingDrawing" xmlns:w10="urn:schemas-microsoft-com:office:word" xmlns:w="http://schemas.openxmlformats.org/wordprocessingml/2006/main" xmlns:w14="http://schemas.microsoft.com/office/word/2010/wordml" xmlns:w15="http://schemas.microsoft.com/office/word/2012/wordml" xmlns:w16cex="http://schemas.microsoft.com/office/word/2018/wordml/cex" xmlns:w16cid="http://schemas.microsoft.com/office/word/2016/wordml/cid" xmlns:w16="http://schemas.microsoft.com/office/word/2018/wordml" xmlns:w16du="http://schemas.microsoft.com/office/word/2023/wordml/word16du" xmlns:w16sdtdh="http://schemas.microsoft.com/office/word/2020/wordml/sdtdatahash" xmlns:w16sdtfl="http://schemas.microsoft.com/office/word/2024/wordml/sdtformatlock" xmlns:w16se="http://schemas.microsoft.com/office/word/2015/wordml/symex" xmlns:wpg="http://schemas.microsoft.com/office/word/2010/wordprocessingGroup" xmlns:wpi="http://schemas.microsoft.com/office/word/2010/wordprocessingInk" xmlns:wne="http://schemas.microsoft.com/office/word/2006/wordml" xmlns:wps="http://schemas.microsoft.com/office/word/2010/wordprocessingShape" mc:Ignorable="w14 w15 w16se w16cid w16 w16cex w16sdtdh w16sdtfl w16du wp14">
   <w:sdt>
     <w:sdtPr>
       <w:rPr>
-        <w:rStyle w:val="10"/>
+        <w:rStyle w:val="ab"/>
       </w:rPr>
-      <w:id w:val="-1174413251"/>
-      <w:docPartObj>
-        <w:docPartGallery w:val="autotext"/>
-      </w:docPartObj>
+      <w:id w:val="2027053380"/>
     </w:sdtPr>
-    <w:sdtEndPr>
-      <w:rPr>
-        <w:rStyle w:val="10"/>
-      </w:rPr>
-    </w:sdtEndPr>
     <w:sdtContent>
       <w:p>
         <w:pPr>
-          <w:pStyle w:val="4"/>
-          <w:framePr w:wrap="auto" w:vAnchor="text" w:hAnchor="page" w:x="10178" w:y="21"/>
+          <w:pStyle w:val="a7"/>
+          <w:framePr w:wrap="auto" w:vAnchor="text" w:hAnchor="margin" w:xAlign="right" w:y="1"/>
           <w:rPr>
-            <w:rStyle w:val="10"/>
+            <w:rStyle w:val="ab"/>
           </w:rPr>
         </w:pPr>
         <w:r>
           <w:rPr>
-            <w:rStyle w:val="10"/>
+            <w:rStyle w:val="ab"/>
           </w:rPr>
           <w:fldChar w:fldCharType="begin"/>
         </w:r>
         <w:r>
           <w:rPr>
-            <w:rStyle w:val="10"/>
+            <w:rStyle w:val="ab"/>
           </w:rPr>
           <w:instrText xml:space="preserve"> PAGE </w:instrText>
         </w:r>
         <w:r>
           <w:rPr>
-            <w:rStyle w:val="10"/>
+            <w:rStyle w:val="ab"/>
           </w:rPr>
           <w:fldChar w:fldCharType="separate"/>
         </w:r>
         <w:r>
           <w:rPr>
-            <w:rStyle w:val="10"/>
+            <w:rStyle w:val="ab"/>
             <w:rFonts w:hint="eastAsia"/>
           </w:rPr>
-          <w:t>２</w:t>
+          <w:t>１</w:t>
         </w:r>
         <w:r>
           <w:rPr>
-            <w:rStyle w:val="10"/>
+            <w:rStyle w:val="ab"/>
           </w:rPr>
           <w:fldChar w:fldCharType="end"/>
         </w:r>
@@ -3435,7 +3299,68 @@
   </w:sdt>
   <w:p>
     <w:pPr>
-      <w:pStyle w:val="4"/>
+      <w:pStyle w:val="a7"/>
+      <w:ind w:right="360"/>
+    </w:pPr>
+  </w:p>
+</w:hdr>
+</file>
+
+<file path=word/header2.xml><?xml version="1.0" encoding="utf-8"?>
+<w:hdr xmlns:wpc="http://schemas.microsoft.com/office/word/2010/wordprocessingCanvas" xmlns:cx="http://schemas.microsoft.com/office/drawing/2014/chartex" xmlns:cx1="http://schemas.microsoft.com/office/drawing/2015/9/8/chartex" xmlns:cx2="http://schemas.microsoft.com/office/drawing/2015/10/21/chartex" xmlns:cx3="http://schemas.microsoft.com/office/drawing/2016/5/9/chartex" xmlns:cx4="http://schemas.microsoft.com/office/drawing/2016/5/10/chartex" xmlns:cx5="http://schemas.microsoft.com/office/drawing/2016/5/11/chartex" xmlns:cx6="http://schemas.microsoft.com/office/drawing/2016/5/12/chartex" xmlns:cx7="http://schemas.microsoft.com/office/drawing/2016/5/13/chartex" xmlns:cx8="http://schemas.microsoft.com/office/drawing/2016/5/14/chartex" xmlns:mc="http://schemas.openxmlformats.org/markup-compatibility/2006" xmlns:aink="http://schemas.microsoft.com/office/drawing/2016/ink" xmlns:am3d="http://schemas.microsoft.com/office/drawing/2017/model3d" xmlns:o="urn:schemas-microsoft-com:office:office" xmlns:oel="http://schemas.microsoft.com/office/2019/extlst" xmlns:r="http://schemas.openxmlformats.org/officeDocument/2006/relationships" xmlns:m="http://schemas.openxmlformats.org/officeDocument/2006/math" xmlns:v="urn:schemas-microsoft-com:vml" xmlns:wp14="http://schemas.microsoft.com/office/word/2010/wordprocessingDrawing" xmlns:wp="http://schemas.openxmlformats.org/drawingml/2006/wordprocessingDrawing" xmlns:w10="urn:schemas-microsoft-com:office:word" xmlns:w="http://schemas.openxmlformats.org/wordprocessingml/2006/main" xmlns:w14="http://schemas.microsoft.com/office/word/2010/wordml" xmlns:w15="http://schemas.microsoft.com/office/word/2012/wordml" xmlns:w16cex="http://schemas.microsoft.com/office/word/2018/wordml/cex" xmlns:w16cid="http://schemas.microsoft.com/office/word/2016/wordml/cid" xmlns:w16="http://schemas.microsoft.com/office/word/2018/wordml" xmlns:w16du="http://schemas.microsoft.com/office/word/2023/wordml/word16du" xmlns:w16sdtdh="http://schemas.microsoft.com/office/word/2020/wordml/sdtdatahash" xmlns:w16sdtfl="http://schemas.microsoft.com/office/word/2024/wordml/sdtformatlock" xmlns:w16se="http://schemas.microsoft.com/office/word/2015/wordml/symex" xmlns:wpg="http://schemas.microsoft.com/office/word/2010/wordprocessingGroup" xmlns:wpi="http://schemas.microsoft.com/office/word/2010/wordprocessingInk" xmlns:wne="http://schemas.microsoft.com/office/word/2006/wordml" xmlns:wps="http://schemas.microsoft.com/office/word/2010/wordprocessingShape" mc:Ignorable="w14 w15 w16se w16cid w16 w16cex w16sdtdh w16sdtfl w16du wp14">
+  <w:sdt>
+    <w:sdtPr>
+      <w:rPr>
+        <w:rStyle w:val="ab"/>
+      </w:rPr>
+      <w:id w:val="-1174413251"/>
+    </w:sdtPr>
+    <w:sdtContent>
+      <w:p>
+        <w:pPr>
+          <w:pStyle w:val="a7"/>
+          <w:framePr w:wrap="auto" w:vAnchor="text" w:hAnchor="page" w:x="10178" w:y="21"/>
+          <w:rPr>
+            <w:rStyle w:val="ab"/>
+          </w:rPr>
+        </w:pPr>
+        <w:r>
+          <w:rPr>
+            <w:rStyle w:val="ab"/>
+          </w:rPr>
+          <w:fldChar w:fldCharType="begin"/>
+        </w:r>
+        <w:r>
+          <w:rPr>
+            <w:rStyle w:val="ab"/>
+          </w:rPr>
+          <w:instrText xml:space="preserve"> PAGE </w:instrText>
+        </w:r>
+        <w:r>
+          <w:rPr>
+            <w:rStyle w:val="ab"/>
+          </w:rPr>
+          <w:fldChar w:fldCharType="separate"/>
+        </w:r>
+        <w:r>
+          <w:rPr>
+            <w:rStyle w:val="ab"/>
+            <w:rFonts w:hint="eastAsia"/>
+          </w:rPr>
+          <w:t>２</w:t>
+        </w:r>
+        <w:r>
+          <w:rPr>
+            <w:rStyle w:val="ab"/>
+          </w:rPr>
+          <w:fldChar w:fldCharType="end"/>
+        </w:r>
+      </w:p>
+    </w:sdtContent>
+  </w:sdt>
+  <w:p>
+    <w:pPr>
+      <w:pStyle w:val="a7"/>
       <w:tabs>
         <w:tab w:val="clear" w:pos="8504"/>
       </w:tabs>
@@ -3443,62 +3368,31 @@
       <w:ind w:right="110"/>
       <w:jc w:val="right"/>
       <w:rPr>
-        <w:rFonts w:asciiTheme="minorEastAsia" w:hAnsiTheme="minorEastAsia"/>
+        <w:rFonts w:asciiTheme="minorEastAsia" w:hAnsiTheme="minorEastAsia" w:hint="eastAsia"/>
       </w:rPr>
     </w:pPr>
     <w:r>
       <w:rPr>
-        <w:rFonts w:hint="eastAsia" w:asciiTheme="minorEastAsia" w:hAnsiTheme="minorEastAsia"/>
+        <w:rFonts w:asciiTheme="minorEastAsia" w:hAnsiTheme="minorEastAsia" w:hint="eastAsia"/>
       </w:rPr>
       <w:t>（　／２）</w:t>
     </w:r>
   </w:p>
   <w:tbl>
     <w:tblPr>
-      <w:tblStyle w:val="8"/>
+      <w:tblStyle w:val="aa"/>
       <w:tblpPr w:leftFromText="142" w:rightFromText="142" w:vertAnchor="text" w:horzAnchor="margin" w:tblpXSpec="right" w:tblpY="1"/>
       <w:tblOverlap w:val="never"/>
       <w:tblW w:w="3963" w:type="dxa"/>
-      <w:tblInd w:w="0" w:type="dxa"/>
-      <w:tblBorders>
-        <w:top w:val="single" w:color="auto" w:sz="4" w:space="0"/>
-        <w:left w:val="single" w:color="auto" w:sz="4" w:space="0"/>
-        <w:bottom w:val="single" w:color="auto" w:sz="4" w:space="0"/>
-        <w:right w:val="single" w:color="auto" w:sz="4" w:space="0"/>
-        <w:insideH w:val="single" w:color="auto" w:sz="4" w:space="0"/>
-        <w:insideV w:val="single" w:color="auto" w:sz="4" w:space="0"/>
-      </w:tblBorders>
-      <w:tblLayout w:type="autofit"/>
-      <w:tblCellMar>
-        <w:top w:w="0" w:type="dxa"/>
-        <w:left w:w="108" w:type="dxa"/>
-        <w:bottom w:w="0" w:type="dxa"/>
-        <w:right w:w="108" w:type="dxa"/>
-      </w:tblCellMar>
+      <w:tblLook w:val="04A0" w:firstRow="1" w:lastRow="0" w:firstColumn="1" w:lastColumn="0" w:noHBand="0" w:noVBand="1"/>
     </w:tblPr>
     <w:tblGrid>
       <w:gridCol w:w="1276"/>
       <w:gridCol w:w="2687"/>
     </w:tblGrid>
     <w:tr>
-      <w:tblPrEx>
-        <w:tblBorders>
-          <w:top w:val="single" w:color="auto" w:sz="4" w:space="0"/>
-          <w:left w:val="single" w:color="auto" w:sz="4" w:space="0"/>
-          <w:bottom w:val="single" w:color="auto" w:sz="4" w:space="0"/>
-          <w:right w:val="single" w:color="auto" w:sz="4" w:space="0"/>
-          <w:insideH w:val="single" w:color="auto" w:sz="4" w:space="0"/>
-          <w:insideV w:val="single" w:color="auto" w:sz="4" w:space="0"/>
-        </w:tblBorders>
-        <w:tblCellMar>
-          <w:top w:w="0" w:type="dxa"/>
-          <w:left w:w="108" w:type="dxa"/>
-          <w:bottom w:w="0" w:type="dxa"/>
-          <w:right w:w="108" w:type="dxa"/>
-        </w:tblCellMar>
-      </w:tblPrEx>
       <w:trPr>
-        <w:trHeight w:val="382" w:hRule="atLeast"/>
+        <w:trHeight w:val="382"/>
       </w:trPr>
       <w:tc>
         <w:tcPr>
@@ -3509,14 +3403,14 @@
           <w:pPr>
             <w:jc w:val="center"/>
             <w:rPr>
-              <w:rFonts w:asciiTheme="minorEastAsia" w:hAnsiTheme="minorEastAsia"/>
+              <w:rFonts w:asciiTheme="minorEastAsia" w:hAnsiTheme="minorEastAsia" w:hint="eastAsia"/>
               <w:sz w:val="21"/>
               <w:szCs w:val="21"/>
             </w:rPr>
           </w:pPr>
           <w:r>
             <w:rPr>
-              <w:rFonts w:hint="eastAsia" w:asciiTheme="minorEastAsia" w:hAnsiTheme="minorEastAsia"/>
+              <w:rFonts w:asciiTheme="minorEastAsia" w:hAnsiTheme="minorEastAsia" w:hint="eastAsia"/>
               <w:sz w:val="21"/>
               <w:szCs w:val="21"/>
             </w:rPr>
@@ -3533,12 +3427,12 @@
           <w:pPr>
             <w:jc w:val="right"/>
             <w:rPr>
-              <w:rFonts w:asciiTheme="minorEastAsia" w:hAnsiTheme="minorEastAsia"/>
+              <w:rFonts w:asciiTheme="minorEastAsia" w:hAnsiTheme="minorEastAsia" w:hint="eastAsia"/>
             </w:rPr>
           </w:pPr>
           <w:r>
             <w:rPr>
-              <w:rFonts w:hint="eastAsia" w:asciiTheme="minorEastAsia" w:hAnsiTheme="minorEastAsia"/>
+              <w:rFonts w:asciiTheme="minorEastAsia" w:hAnsiTheme="minorEastAsia" w:hint="eastAsia"/>
               <w:color w:val="BFBFBF" w:themeColor="background1" w:themeShade="BF"/>
               <w:sz w:val="16"/>
               <w:szCs w:val="16"/>
@@ -3549,24 +3443,8 @@
       </w:tc>
     </w:tr>
     <w:tr>
-      <w:tblPrEx>
-        <w:tblBorders>
-          <w:top w:val="single" w:color="auto" w:sz="4" w:space="0"/>
-          <w:left w:val="single" w:color="auto" w:sz="4" w:space="0"/>
-          <w:bottom w:val="single" w:color="auto" w:sz="4" w:space="0"/>
-          <w:right w:val="single" w:color="auto" w:sz="4" w:space="0"/>
-          <w:insideH w:val="single" w:color="auto" w:sz="4" w:space="0"/>
-          <w:insideV w:val="single" w:color="auto" w:sz="4" w:space="0"/>
-        </w:tblBorders>
-        <w:tblCellMar>
-          <w:top w:w="0" w:type="dxa"/>
-          <w:left w:w="108" w:type="dxa"/>
-          <w:bottom w:w="0" w:type="dxa"/>
-          <w:right w:w="108" w:type="dxa"/>
-        </w:tblCellMar>
-      </w:tblPrEx>
       <w:trPr>
-        <w:trHeight w:val="382" w:hRule="atLeast"/>
+        <w:trHeight w:val="382"/>
       </w:trPr>
       <w:tc>
         <w:tcPr>
@@ -3577,14 +3455,14 @@
           <w:pPr>
             <w:jc w:val="center"/>
             <w:rPr>
-              <w:rFonts w:asciiTheme="minorEastAsia" w:hAnsiTheme="minorEastAsia"/>
+              <w:rFonts w:asciiTheme="minorEastAsia" w:hAnsiTheme="minorEastAsia" w:hint="eastAsia"/>
               <w:sz w:val="21"/>
               <w:szCs w:val="21"/>
             </w:rPr>
           </w:pPr>
           <w:r>
             <w:rPr>
-              <w:rFonts w:hint="eastAsia" w:asciiTheme="minorEastAsia" w:hAnsiTheme="minorEastAsia"/>
+              <w:rFonts w:asciiTheme="minorEastAsia" w:hAnsiTheme="minorEastAsia" w:hint="eastAsia"/>
               <w:sz w:val="21"/>
               <w:szCs w:val="21"/>
             </w:rPr>
@@ -3600,14 +3478,14 @@
         <w:p>
           <w:pPr>
             <w:rPr>
-              <w:rFonts w:hint="default" w:eastAsia="宋体" w:asciiTheme="minorEastAsia" w:hAnsiTheme="minorEastAsia"/>
-              <w:lang w:val="en-US" w:eastAsia="zh-CN"/>
+              <w:rFonts w:asciiTheme="minorEastAsia" w:eastAsia="宋体" w:hAnsiTheme="minorEastAsia" w:hint="eastAsia"/>
+              <w:lang w:eastAsia="zh-CN"/>
             </w:rPr>
           </w:pPr>
           <w:r>
             <w:rPr>
-              <w:rFonts w:hint="eastAsia" w:eastAsia="宋体" w:asciiTheme="minorEastAsia" w:hAnsiTheme="minorEastAsia"/>
-              <w:lang w:val="en-US" w:eastAsia="zh-CN"/>
+              <w:rFonts w:asciiTheme="minorEastAsia" w:eastAsia="宋体" w:hAnsiTheme="minorEastAsia" w:hint="eastAsia"/>
+              <w:lang w:eastAsia="zh-CN"/>
             </w:rPr>
             <w:t>Zhang WenXiao</w:t>
           </w:r>
@@ -3615,24 +3493,8 @@
       </w:tc>
     </w:tr>
     <w:tr>
-      <w:tblPrEx>
-        <w:tblBorders>
-          <w:top w:val="single" w:color="auto" w:sz="4" w:space="0"/>
-          <w:left w:val="single" w:color="auto" w:sz="4" w:space="0"/>
-          <w:bottom w:val="single" w:color="auto" w:sz="4" w:space="0"/>
-          <w:right w:val="single" w:color="auto" w:sz="4" w:space="0"/>
-          <w:insideH w:val="single" w:color="auto" w:sz="4" w:space="0"/>
-          <w:insideV w:val="single" w:color="auto" w:sz="4" w:space="0"/>
-        </w:tblBorders>
-        <w:tblCellMar>
-          <w:top w:w="0" w:type="dxa"/>
-          <w:left w:w="108" w:type="dxa"/>
-          <w:bottom w:w="0" w:type="dxa"/>
-          <w:right w:w="108" w:type="dxa"/>
-        </w:tblCellMar>
-      </w:tblPrEx>
       <w:trPr>
-        <w:trHeight w:val="382" w:hRule="atLeast"/>
+        <w:trHeight w:val="382"/>
       </w:trPr>
       <w:tc>
         <w:tcPr>
@@ -3643,14 +3505,14 @@
           <w:pPr>
             <w:jc w:val="center"/>
             <w:rPr>
-              <w:rFonts w:asciiTheme="minorEastAsia" w:hAnsiTheme="minorEastAsia"/>
+              <w:rFonts w:asciiTheme="minorEastAsia" w:hAnsiTheme="minorEastAsia" w:hint="eastAsia"/>
               <w:sz w:val="21"/>
               <w:szCs w:val="21"/>
             </w:rPr>
           </w:pPr>
           <w:r>
             <w:rPr>
-              <w:rFonts w:hint="eastAsia" w:asciiTheme="minorEastAsia" w:hAnsiTheme="minorEastAsia"/>
+              <w:rFonts w:asciiTheme="minorEastAsia" w:hAnsiTheme="minorEastAsia" w:hint="eastAsia"/>
               <w:sz w:val="21"/>
               <w:szCs w:val="21"/>
             </w:rPr>
@@ -3666,14 +3528,12 @@
         <w:p>
           <w:pPr>
             <w:rPr>
-              <w:rFonts w:hint="default" w:asciiTheme="minorEastAsia" w:hAnsiTheme="minorEastAsia" w:eastAsiaTheme="minorEastAsia"/>
-              <w:lang w:val="en-US" w:eastAsia="ja-JP"/>
+              <w:rFonts w:asciiTheme="minorEastAsia" w:hAnsiTheme="minorEastAsia" w:hint="eastAsia"/>
             </w:rPr>
           </w:pPr>
           <w:r>
             <w:rPr>
-              <w:rFonts w:hint="eastAsia" w:asciiTheme="minorEastAsia" w:hAnsiTheme="minorEastAsia"/>
-              <w:lang w:val="en-US" w:eastAsia="ja-JP"/>
+              <w:rFonts w:asciiTheme="minorEastAsia" w:hAnsiTheme="minorEastAsia" w:hint="eastAsia"/>
             </w:rPr>
             <w:t>Coputer Sciene</w:t>
           </w:r>
@@ -3681,24 +3541,8 @@
       </w:tc>
     </w:tr>
     <w:tr>
-      <w:tblPrEx>
-        <w:tblBorders>
-          <w:top w:val="single" w:color="auto" w:sz="4" w:space="0"/>
-          <w:left w:val="single" w:color="auto" w:sz="4" w:space="0"/>
-          <w:bottom w:val="single" w:color="auto" w:sz="4" w:space="0"/>
-          <w:right w:val="single" w:color="auto" w:sz="4" w:space="0"/>
-          <w:insideH w:val="single" w:color="auto" w:sz="4" w:space="0"/>
-          <w:insideV w:val="single" w:color="auto" w:sz="4" w:space="0"/>
-        </w:tblBorders>
-        <w:tblCellMar>
-          <w:top w:w="0" w:type="dxa"/>
-          <w:left w:w="108" w:type="dxa"/>
-          <w:bottom w:w="0" w:type="dxa"/>
-          <w:right w:w="108" w:type="dxa"/>
-        </w:tblCellMar>
-      </w:tblPrEx>
       <w:trPr>
-        <w:trHeight w:val="382" w:hRule="atLeast"/>
+        <w:trHeight w:val="382"/>
       </w:trPr>
       <w:tc>
         <w:tcPr>
@@ -3709,14 +3553,14 @@
           <w:pPr>
             <w:jc w:val="center"/>
             <w:rPr>
-              <w:rFonts w:asciiTheme="minorEastAsia" w:hAnsiTheme="minorEastAsia"/>
+              <w:rFonts w:asciiTheme="minorEastAsia" w:hAnsiTheme="minorEastAsia" w:hint="eastAsia"/>
               <w:sz w:val="21"/>
               <w:szCs w:val="21"/>
             </w:rPr>
           </w:pPr>
           <w:r>
             <w:rPr>
-              <w:rFonts w:hint="eastAsia" w:asciiTheme="minorEastAsia" w:hAnsiTheme="minorEastAsia"/>
+              <w:rFonts w:asciiTheme="minorEastAsia" w:hAnsiTheme="minorEastAsia" w:hint="eastAsia"/>
               <w:sz w:val="21"/>
               <w:szCs w:val="21"/>
             </w:rPr>
@@ -3732,7 +3576,7 @@
         <w:p>
           <w:pPr>
             <w:rPr>
-              <w:rFonts w:asciiTheme="minorEastAsia" w:hAnsiTheme="minorEastAsia"/>
+              <w:rFonts w:asciiTheme="minorEastAsia" w:hAnsiTheme="minorEastAsia" w:hint="eastAsia"/>
             </w:rPr>
           </w:pPr>
         </w:p>
@@ -3741,7 +3585,7 @@
   </w:tbl>
   <w:p>
     <w:pPr>
-      <w:pStyle w:val="4"/>
+      <w:pStyle w:val="a7"/>
       <w:tabs>
         <w:tab w:val="clear" w:pos="8504"/>
       </w:tabs>
@@ -3749,14 +3593,14 @@
   </w:p>
   <w:p>
     <w:pPr>
-      <w:pStyle w:val="4"/>
+      <w:pStyle w:val="a7"/>
       <w:tabs>
         <w:tab w:val="clear" w:pos="4252"/>
         <w:tab w:val="clear" w:pos="8504"/>
       </w:tabs>
       <w:jc w:val="center"/>
       <w:rPr>
-        <w:rFonts w:asciiTheme="minorEastAsia" w:hAnsiTheme="minorEastAsia"/>
+        <w:rFonts w:asciiTheme="minorEastAsia" w:hAnsiTheme="minorEastAsia" w:hint="eastAsia"/>
         <w:b/>
         <w:sz w:val="36"/>
         <w:szCs w:val="36"/>
@@ -3764,7 +3608,7 @@
     </w:pPr>
     <w:r>
       <w:rPr>
-        <w:rFonts w:hint="eastAsia" w:asciiTheme="minorEastAsia" w:hAnsiTheme="minorEastAsia"/>
+        <w:rFonts w:asciiTheme="minorEastAsia" w:hAnsiTheme="minorEastAsia" w:hint="eastAsia"/>
         <w:b/>
         <w:sz w:val="36"/>
         <w:szCs w:val="36"/>
@@ -3774,7 +3618,7 @@
   </w:p>
   <w:p>
     <w:pPr>
-      <w:pStyle w:val="4"/>
+      <w:pStyle w:val="a7"/>
       <w:tabs>
         <w:tab w:val="clear" w:pos="4252"/>
         <w:tab w:val="clear" w:pos="8504"/>
@@ -3783,7 +3627,7 @@
     </w:pPr>
     <w:r>
       <w:rPr>
-        <w:rFonts w:hint="eastAsia" w:asciiTheme="minorEastAsia" w:hAnsiTheme="minorEastAsia"/>
+        <w:rFonts w:asciiTheme="minorEastAsia" w:hAnsiTheme="minorEastAsia" w:hint="eastAsia"/>
         <w:sz w:val="36"/>
         <w:szCs w:val="36"/>
       </w:rPr>
@@ -3793,93 +3637,24 @@
 </w:hdr>
 </file>
 
-<file path=word/header2.xml><?xml version="1.0" encoding="utf-8"?>
-<w:hdr xmlns:wpc="http://schemas.microsoft.com/office/word/2010/wordprocessingCanvas" xmlns:mc="http://schemas.openxmlformats.org/markup-compatibility/2006" xmlns:o="urn:schemas-microsoft-com:office:office" xmlns:r="http://schemas.openxmlformats.org/officeDocument/2006/relationships" xmlns:m="http://schemas.openxmlformats.org/officeDocument/2006/math" xmlns:v="urn:schemas-microsoft-com:vml" xmlns:wp14="http://schemas.microsoft.com/office/word/2010/wordprocessingDrawing" xmlns:wp="http://schemas.openxmlformats.org/drawingml/2006/wordprocessingDrawing" xmlns:w10="urn:schemas-microsoft-com:office:word" xmlns:w="http://schemas.openxmlformats.org/wordprocessingml/2006/main" xmlns:w14="http://schemas.microsoft.com/office/word/2010/wordml" xmlns:w15="http://schemas.microsoft.com/office/word/2012/wordml" xmlns:wpg="http://schemas.microsoft.com/office/word/2010/wordprocessingGroup" xmlns:wpi="http://schemas.microsoft.com/office/word/2010/wordprocessingInk" xmlns:wne="http://schemas.microsoft.com/office/word/2006/wordml" xmlns:wps="http://schemas.microsoft.com/office/word/2010/wordprocessingShape" xmlns:wpsCustomData="http://www.wps.cn/officeDocument/2013/wpsCustomData" mc:Ignorable="w14 w15 wp14">
-  <w:sdt>
-    <w:sdtPr>
-      <w:rPr>
-        <w:rStyle w:val="10"/>
-      </w:rPr>
-      <w:id w:val="2027053380"/>
-      <w:docPartObj>
-        <w:docPartGallery w:val="autotext"/>
-      </w:docPartObj>
-    </w:sdtPr>
-    <w:sdtEndPr>
-      <w:rPr>
-        <w:rStyle w:val="10"/>
-      </w:rPr>
-    </w:sdtEndPr>
-    <w:sdtContent>
-      <w:p>
-        <w:pPr>
-          <w:pStyle w:val="4"/>
-          <w:framePr w:wrap="auto" w:vAnchor="text" w:hAnchor="margin" w:xAlign="right" w:y="1"/>
-          <w:rPr>
-            <w:rStyle w:val="10"/>
-          </w:rPr>
-        </w:pPr>
-        <w:r>
-          <w:rPr>
-            <w:rStyle w:val="10"/>
-          </w:rPr>
-          <w:fldChar w:fldCharType="begin"/>
-        </w:r>
-        <w:r>
-          <w:rPr>
-            <w:rStyle w:val="10"/>
-          </w:rPr>
-          <w:instrText xml:space="preserve"> PAGE </w:instrText>
-        </w:r>
-        <w:r>
-          <w:rPr>
-            <w:rStyle w:val="10"/>
-          </w:rPr>
-          <w:fldChar w:fldCharType="separate"/>
-        </w:r>
-        <w:r>
-          <w:rPr>
-            <w:rStyle w:val="10"/>
-            <w:rFonts w:hint="eastAsia"/>
-          </w:rPr>
-          <w:t>１</w:t>
-        </w:r>
-        <w:r>
-          <w:rPr>
-            <w:rStyle w:val="10"/>
-          </w:rPr>
-          <w:fldChar w:fldCharType="end"/>
-        </w:r>
-      </w:p>
-    </w:sdtContent>
-  </w:sdt>
-  <w:p>
-    <w:pPr>
-      <w:pStyle w:val="4"/>
-      <w:ind w:right="360"/>
-    </w:pPr>
-  </w:p>
-</w:hdr>
-</file>
-
 <file path=word/numbering.xml><?xml version="1.0" encoding="utf-8"?>
-<w:numbering xmlns:wpc="http://schemas.microsoft.com/office/word/2010/wordprocessingCanvas" xmlns:mc="http://schemas.openxmlformats.org/markup-compatibility/2006" xmlns:o="urn:schemas-microsoft-com:office:office" xmlns:r="http://schemas.openxmlformats.org/officeDocument/2006/relationships" xmlns:m="http://schemas.openxmlformats.org/officeDocument/2006/math" xmlns:v="urn:schemas-microsoft-com:vml" xmlns:wp14="http://schemas.microsoft.com/office/word/2010/wordprocessingDrawing" xmlns:wp="http://schemas.openxmlformats.org/drawingml/2006/wordprocessingDrawing" xmlns:w10="urn:schemas-microsoft-com:office:word" xmlns:w="http://schemas.openxmlformats.org/wordprocessingml/2006/main" xmlns:w14="http://schemas.microsoft.com/office/word/2010/wordml" xmlns:wpg="http://schemas.microsoft.com/office/word/2010/wordprocessingGroup" xmlns:wpi="http://schemas.microsoft.com/office/word/2010/wordprocessingInk" xmlns:wne="http://schemas.microsoft.com/office/word/2006/wordml" xmlns:wps="http://schemas.microsoft.com/office/word/2010/wordprocessingShape" xmlns:wpsCustomData="http://www.wps.cn/officeDocument/2013/wpsCustomData" mc:Ignorable="w14 wp14">
-  <w:abstractNum w:abstractNumId="0">
+<w:numbering xmlns:wpc="http://schemas.microsoft.com/office/word/2010/wordprocessingCanvas" xmlns:cx="http://schemas.microsoft.com/office/drawing/2014/chartex" xmlns:cx1="http://schemas.microsoft.com/office/drawing/2015/9/8/chartex" xmlns:cx2="http://schemas.microsoft.com/office/drawing/2015/10/21/chartex" xmlns:cx3="http://schemas.microsoft.com/office/drawing/2016/5/9/chartex" xmlns:cx4="http://schemas.microsoft.com/office/drawing/2016/5/10/chartex" xmlns:cx5="http://schemas.microsoft.com/office/drawing/2016/5/11/chartex" xmlns:cx6="http://schemas.microsoft.com/office/drawing/2016/5/12/chartex" xmlns:cx7="http://schemas.microsoft.com/office/drawing/2016/5/13/chartex" xmlns:cx8="http://schemas.microsoft.com/office/drawing/2016/5/14/chartex" xmlns:mc="http://schemas.openxmlformats.org/markup-compatibility/2006" xmlns:aink="http://schemas.microsoft.com/office/drawing/2016/ink" xmlns:am3d="http://schemas.microsoft.com/office/drawing/2017/model3d" xmlns:o="urn:schemas-microsoft-com:office:office" xmlns:oel="http://schemas.microsoft.com/office/2019/extlst" xmlns:r="http://schemas.openxmlformats.org/officeDocument/2006/relationships" xmlns:m="http://schemas.openxmlformats.org/officeDocument/2006/math" xmlns:v="urn:schemas-microsoft-com:vml" xmlns:wp14="http://schemas.microsoft.com/office/word/2010/wordprocessingDrawing" xmlns:wp="http://schemas.openxmlformats.org/drawingml/2006/wordprocessingDrawing" xmlns:w10="urn:schemas-microsoft-com:office:word" xmlns:w="http://schemas.openxmlformats.org/wordprocessingml/2006/main" xmlns:w14="http://schemas.microsoft.com/office/word/2010/wordml" xmlns:w15="http://schemas.microsoft.com/office/word/2012/wordml" xmlns:w16cex="http://schemas.microsoft.com/office/word/2018/wordml/cex" xmlns:w16cid="http://schemas.microsoft.com/office/word/2016/wordml/cid" xmlns:w16="http://schemas.microsoft.com/office/word/2018/wordml" xmlns:w16du="http://schemas.microsoft.com/office/word/2023/wordml/word16du" xmlns:w16sdtdh="http://schemas.microsoft.com/office/word/2020/wordml/sdtdatahash" xmlns:w16sdtfl="http://schemas.microsoft.com/office/word/2024/wordml/sdtformatlock" xmlns:w16se="http://schemas.microsoft.com/office/word/2015/wordml/symex" xmlns:wpg="http://schemas.microsoft.com/office/word/2010/wordprocessingGroup" xmlns:wpi="http://schemas.microsoft.com/office/word/2010/wordprocessingInk" xmlns:wne="http://schemas.microsoft.com/office/word/2006/wordml" xmlns:wps="http://schemas.microsoft.com/office/word/2010/wordprocessingShape" mc:Ignorable="w14 w15 w16se w16cid w16 w16cex w16sdtdh w16sdtfl w16du wp14">
+  <w:abstractNum w:abstractNumId="0" w15:restartNumberingAfterBreak="0">
     <w:nsid w:val="BB425865"/>
     <w:multiLevelType w:val="singleLevel"/>
     <w:tmpl w:val="BB425865"/>
-    <w:lvl w:ilvl="0" w:tentative="0">
+    <w:lvl w:ilvl="0">
       <w:start w:val="10"/>
       <w:numFmt w:val="decimal"/>
       <w:lvlText w:val="[%1]"/>
       <w:lvlJc w:val="left"/>
     </w:lvl>
   </w:abstractNum>
-  <w:abstractNum w:abstractNumId="1">
+  <w:abstractNum w:abstractNumId="1" w15:restartNumberingAfterBreak="0">
     <w:nsid w:val="0CFFFDB8"/>
     <w:multiLevelType w:val="singleLevel"/>
     <w:tmpl w:val="0CFFFDB8"/>
-    <w:lvl w:ilvl="0" w:tentative="0">
+    <w:lvl w:ilvl="0">
       <w:start w:val="1"/>
       <w:numFmt w:val="decimalFullWidth"/>
       <w:suff w:val="nothing"/>
@@ -3890,425 +3665,553 @@
       </w:rPr>
     </w:lvl>
   </w:abstractNum>
-  <w:abstractNum w:abstractNumId="2">
+  <w:abstractNum w:abstractNumId="2" w15:restartNumberingAfterBreak="0">
     <w:nsid w:val="70385C88"/>
     <w:multiLevelType w:val="multilevel"/>
     <w:tmpl w:val="70385C88"/>
-    <w:lvl w:ilvl="0" w:tentative="0">
+    <w:lvl w:ilvl="0">
       <w:start w:val="1"/>
       <w:numFmt w:val="decimal"/>
       <w:suff w:val="space"/>
       <w:lvlText w:val="%1"/>
       <w:lvlJc w:val="left"/>
       <w:pPr>
-        <w:ind w:left="0" w:leftChars="0" w:firstLine="0" w:firstLineChars="0"/>
+        <w:ind w:left="0" w:firstLine="0"/>
       </w:pPr>
       <w:rPr>
         <w:rFonts w:hint="default"/>
       </w:rPr>
     </w:lvl>
-    <w:lvl w:ilvl="1" w:tentative="0">
+    <w:lvl w:ilvl="1">
       <w:start w:val="1"/>
       <w:numFmt w:val="decimal"/>
       <w:suff w:val="space"/>
       <w:lvlText w:val="%1.%2"/>
       <w:lvlJc w:val="left"/>
       <w:pPr>
-        <w:ind w:left="0" w:leftChars="0" w:firstLine="0" w:firstLineChars="0"/>
+        <w:ind w:left="0" w:firstLine="0"/>
       </w:pPr>
       <w:rPr>
         <w:rFonts w:hint="default"/>
       </w:rPr>
     </w:lvl>
-    <w:lvl w:ilvl="2" w:tentative="0">
+    <w:lvl w:ilvl="2">
       <w:start w:val="1"/>
       <w:numFmt w:val="decimal"/>
       <w:suff w:val="space"/>
       <w:lvlText w:val="%1.%2.%3"/>
       <w:lvlJc w:val="left"/>
       <w:pPr>
-        <w:ind w:left="0" w:leftChars="0" w:firstLine="0" w:firstLineChars="0"/>
+        <w:ind w:left="0" w:firstLine="0"/>
       </w:pPr>
       <w:rPr>
         <w:rFonts w:hint="default"/>
       </w:rPr>
     </w:lvl>
-    <w:lvl w:ilvl="3" w:tentative="0">
+    <w:lvl w:ilvl="3">
       <w:start w:val="1"/>
       <w:numFmt w:val="decimal"/>
       <w:suff w:val="space"/>
       <w:lvlText w:val="%1.%2.%3.%4"/>
       <w:lvlJc w:val="left"/>
       <w:pPr>
-        <w:ind w:left="0" w:leftChars="0" w:firstLine="0" w:firstLineChars="0"/>
+        <w:ind w:left="0" w:firstLine="0"/>
       </w:pPr>
       <w:rPr>
         <w:rFonts w:hint="default"/>
       </w:rPr>
     </w:lvl>
-    <w:lvl w:ilvl="4" w:tentative="0">
+    <w:lvl w:ilvl="4">
       <w:start w:val="1"/>
       <w:numFmt w:val="decimal"/>
       <w:suff w:val="space"/>
       <w:lvlText w:val="%1.%2.%3.%4.%5"/>
       <w:lvlJc w:val="left"/>
       <w:pPr>
-        <w:ind w:left="0" w:leftChars="0" w:firstLine="0" w:firstLineChars="0"/>
+        <w:ind w:left="0" w:firstLine="0"/>
       </w:pPr>
       <w:rPr>
         <w:rFonts w:hint="default"/>
       </w:rPr>
     </w:lvl>
-    <w:lvl w:ilvl="5" w:tentative="0">
+    <w:lvl w:ilvl="5">
       <w:start w:val="1"/>
       <w:numFmt w:val="decimal"/>
       <w:suff w:val="space"/>
       <w:lvlText w:val="%1.%2.%3.%4.%5.%6"/>
       <w:lvlJc w:val="left"/>
       <w:pPr>
-        <w:ind w:left="0" w:leftChars="0" w:firstLine="0" w:firstLineChars="0"/>
+        <w:ind w:left="0" w:firstLine="0"/>
       </w:pPr>
       <w:rPr>
         <w:rFonts w:hint="default"/>
       </w:rPr>
     </w:lvl>
-    <w:lvl w:ilvl="6" w:tentative="0">
+    <w:lvl w:ilvl="6">
       <w:start w:val="1"/>
       <w:numFmt w:val="decimal"/>
       <w:suff w:val="space"/>
       <w:lvlText w:val="%1.%2.%3.%4.%5.%6.%7"/>
       <w:lvlJc w:val="left"/>
       <w:pPr>
-        <w:ind w:left="0" w:leftChars="0" w:firstLine="0" w:firstLineChars="0"/>
+        <w:ind w:left="0" w:firstLine="0"/>
       </w:pPr>
       <w:rPr>
         <w:rFonts w:hint="default"/>
       </w:rPr>
     </w:lvl>
-    <w:lvl w:ilvl="7" w:tentative="0">
+    <w:lvl w:ilvl="7">
       <w:start w:val="1"/>
       <w:numFmt w:val="decimal"/>
       <w:suff w:val="space"/>
       <w:lvlText w:val="%1.%2.%3.%4.%5.%6.%7.%8"/>
       <w:lvlJc w:val="left"/>
       <w:pPr>
-        <w:ind w:left="0" w:leftChars="0" w:firstLine="0" w:firstLineChars="0"/>
+        <w:ind w:left="0" w:firstLine="0"/>
       </w:pPr>
       <w:rPr>
         <w:rFonts w:hint="default"/>
       </w:rPr>
     </w:lvl>
-    <w:lvl w:ilvl="8" w:tentative="0">
+    <w:lvl w:ilvl="8">
       <w:start w:val="1"/>
       <w:numFmt w:val="decimal"/>
       <w:suff w:val="space"/>
       <w:lvlText w:val="%1.%2.%3.%4.%5.%6.%7.%8.%9"/>
       <w:lvlJc w:val="left"/>
       <w:pPr>
-        <w:ind w:left="0" w:leftChars="0" w:firstLine="0" w:firstLineChars="0"/>
+        <w:ind w:left="0" w:firstLine="0"/>
       </w:pPr>
       <w:rPr>
         <w:rFonts w:hint="default"/>
       </w:rPr>
     </w:lvl>
   </w:abstractNum>
-  <w:num w:numId="1">
+  <w:num w:numId="1" w16cid:durableId="1224944077">
     <w:abstractNumId w:val="1"/>
   </w:num>
-  <w:num w:numId="2">
+  <w:num w:numId="2" w16cid:durableId="1440678197">
     <w:abstractNumId w:val="2"/>
   </w:num>
-  <w:num w:numId="3">
+  <w:num w:numId="3" w16cid:durableId="1279485665">
     <w:abstractNumId w:val="0"/>
   </w:num>
 </w:numbering>
 </file>
 
 <file path=word/styles.xml><?xml version="1.0" encoding="utf-8"?>
-<w:styles xmlns:mc="http://schemas.openxmlformats.org/markup-compatibility/2006" xmlns:o="urn:schemas-microsoft-com:office:office" xmlns:r="http://schemas.openxmlformats.org/officeDocument/2006/relationships" xmlns:m="http://schemas.openxmlformats.org/officeDocument/2006/math" xmlns:v="urn:schemas-microsoft-com:vml" xmlns:w="http://schemas.openxmlformats.org/wordprocessingml/2006/main" xmlns:w14="http://schemas.microsoft.com/office/word/2010/wordml" xmlns:w10="urn:schemas-microsoft-com:office:word" xmlns:sl="http://schemas.openxmlformats.org/schemaLibrary/2006/main" xmlns:wpsCustomData="http://www.wps.cn/officeDocument/2013/wpsCustomData" mc:Ignorable="w14">
+<w:styles xmlns:mc="http://schemas.openxmlformats.org/markup-compatibility/2006" xmlns:r="http://schemas.openxmlformats.org/officeDocument/2006/relationships" xmlns:w="http://schemas.openxmlformats.org/wordprocessingml/2006/main" xmlns:w14="http://schemas.microsoft.com/office/word/2010/wordml" xmlns:w15="http://schemas.microsoft.com/office/word/2012/wordml" xmlns:w16cex="http://schemas.microsoft.com/office/word/2018/wordml/cex" xmlns:w16cid="http://schemas.microsoft.com/office/word/2016/wordml/cid" xmlns:w16="http://schemas.microsoft.com/office/word/2018/wordml" xmlns:w16du="http://schemas.microsoft.com/office/word/2023/wordml/word16du" xmlns:w16sdtdh="http://schemas.microsoft.com/office/word/2020/wordml/sdtdatahash" xmlns:w16sdtfl="http://schemas.microsoft.com/office/word/2024/wordml/sdtformatlock" xmlns:w16se="http://schemas.microsoft.com/office/word/2015/wordml/symex" mc:Ignorable="w14 w15 w16se w16cid w16 w16cex w16sdtdh w16sdtfl w16du">
   <w:docDefaults>
     <w:rPrDefault>
       <w:rPr>
-        <w:rFonts w:ascii="Times New Roman" w:hAnsi="Times New Roman" w:eastAsia="宋体" w:cs="Times New Roman"/>
+        <w:rFonts w:ascii="Times New Roman" w:eastAsia="宋体" w:hAnsi="Times New Roman" w:cs="Times New Roman"/>
+        <w:lang w:val="en-US" w:eastAsia="zh-CN" w:bidi="ar-SA"/>
       </w:rPr>
     </w:rPrDefault>
     <w:pPrDefault/>
   </w:docDefaults>
-  <w:latentStyles w:count="260" w:defQFormat="0" w:defUnhideWhenUsed="1" w:defSemiHidden="1" w:defUIPriority="99" w:defLockedState="0">
-    <w:lsdException w:qFormat="1" w:unhideWhenUsed="0" w:uiPriority="0" w:semiHidden="0" w:name="Normal"/>
-    <w:lsdException w:qFormat="1" w:unhideWhenUsed="0" w:uiPriority="9" w:semiHidden="0" w:name="heading 1"/>
-    <w:lsdException w:qFormat="1" w:uiPriority="9" w:name="heading 2"/>
-    <w:lsdException w:qFormat="1" w:uiPriority="9" w:name="heading 3"/>
-    <w:lsdException w:qFormat="1" w:uiPriority="9" w:name="heading 4"/>
-    <w:lsdException w:qFormat="1" w:uiPriority="9" w:name="heading 5"/>
-    <w:lsdException w:qFormat="1" w:uiPriority="9" w:name="heading 6"/>
-    <w:lsdException w:qFormat="1" w:uiPriority="9" w:name="heading 7"/>
-    <w:lsdException w:qFormat="1" w:uiPriority="9" w:name="heading 8"/>
-    <w:lsdException w:qFormat="1" w:uiPriority="9" w:name="heading 9"/>
-    <w:lsdException w:uiPriority="99" w:name="index 1"/>
-    <w:lsdException w:uiPriority="99" w:name="index 2"/>
-    <w:lsdException w:uiPriority="99" w:name="index 3"/>
-    <w:lsdException w:uiPriority="99" w:name="index 4"/>
-    <w:lsdException w:uiPriority="99" w:name="index 5"/>
-    <w:lsdException w:uiPriority="99" w:name="index 6"/>
-    <w:lsdException w:uiPriority="99" w:name="index 7"/>
-    <w:lsdException w:uiPriority="99" w:name="index 8"/>
-    <w:lsdException w:uiPriority="99" w:name="index 9"/>
-    <w:lsdException w:uiPriority="39" w:name="toc 1"/>
-    <w:lsdException w:uiPriority="39" w:name="toc 2"/>
-    <w:lsdException w:uiPriority="39" w:name="toc 3"/>
-    <w:lsdException w:uiPriority="39" w:name="toc 4"/>
-    <w:lsdException w:uiPriority="39" w:name="toc 5"/>
-    <w:lsdException w:uiPriority="39" w:name="toc 6"/>
-    <w:lsdException w:uiPriority="39" w:name="toc 7"/>
-    <w:lsdException w:uiPriority="39" w:name="toc 8"/>
-    <w:lsdException w:uiPriority="39" w:name="toc 9"/>
-    <w:lsdException w:uiPriority="99" w:name="Normal Indent"/>
-    <w:lsdException w:uiPriority="99" w:name="footnote text"/>
-    <w:lsdException w:uiPriority="99" w:name="annotation text"/>
-    <w:lsdException w:qFormat="1" w:uiPriority="99" w:semiHidden="0" w:name="header"/>
-    <w:lsdException w:uiPriority="99" w:semiHidden="0" w:name="footer"/>
-    <w:lsdException w:uiPriority="99" w:name="index heading"/>
-    <w:lsdException w:qFormat="1" w:uiPriority="35" w:name="caption"/>
-    <w:lsdException w:uiPriority="99" w:name="table of figures"/>
-    <w:lsdException w:uiPriority="99" w:name="envelope address"/>
-    <w:lsdException w:uiPriority="99" w:name="envelope return"/>
-    <w:lsdException w:uiPriority="99" w:name="footnote reference"/>
-    <w:lsdException w:uiPriority="99" w:name="annotation reference"/>
-    <w:lsdException w:uiPriority="99" w:name="line number"/>
-    <w:lsdException w:qFormat="1" w:uiPriority="99" w:name="page number"/>
-    <w:lsdException w:uiPriority="99" w:name="endnote reference"/>
-    <w:lsdException w:uiPriority="99" w:name="endnote text"/>
-    <w:lsdException w:uiPriority="99" w:name="table of authorities"/>
-    <w:lsdException w:uiPriority="99" w:name="macro"/>
-    <w:lsdException w:uiPriority="99" w:name="toa heading"/>
-    <w:lsdException w:uiPriority="99" w:name="List"/>
-    <w:lsdException w:uiPriority="99" w:name="List Bullet"/>
-    <w:lsdException w:uiPriority="99" w:name="List Number"/>
-    <w:lsdException w:uiPriority="99" w:name="List 2"/>
-    <w:lsdException w:uiPriority="99" w:name="List 3"/>
-    <w:lsdException w:uiPriority="99" w:name="List 4"/>
-    <w:lsdException w:uiPriority="99" w:name="List 5"/>
-    <w:lsdException w:uiPriority="99" w:name="List Bullet 2"/>
-    <w:lsdException w:uiPriority="99" w:name="List Bullet 3"/>
-    <w:lsdException w:uiPriority="99" w:name="List Bullet 4"/>
-    <w:lsdException w:uiPriority="99" w:name="List Bullet 5"/>
-    <w:lsdException w:uiPriority="99" w:name="List Number 2"/>
-    <w:lsdException w:uiPriority="99" w:name="List Number 3"/>
-    <w:lsdException w:uiPriority="99" w:name="List Number 4"/>
-    <w:lsdException w:uiPriority="99" w:name="List Number 5"/>
-    <w:lsdException w:qFormat="1" w:unhideWhenUsed="0" w:uiPriority="10" w:semiHidden="0" w:name="Title"/>
-    <w:lsdException w:uiPriority="99" w:name="Closing"/>
-    <w:lsdException w:uiPriority="99" w:name="Signature"/>
-    <w:lsdException w:uiPriority="1" w:name="Default Paragraph Font"/>
-    <w:lsdException w:uiPriority="99" w:name="Body Text"/>
-    <w:lsdException w:uiPriority="99" w:name="Body Text Indent"/>
-    <w:lsdException w:uiPriority="99" w:name="List Continue"/>
-    <w:lsdException w:uiPriority="99" w:name="List Continue 2"/>
-    <w:lsdException w:uiPriority="99" w:name="List Continue 3"/>
-    <w:lsdException w:uiPriority="99" w:name="List Continue 4"/>
-    <w:lsdException w:uiPriority="99" w:name="List Continue 5"/>
-    <w:lsdException w:uiPriority="99" w:name="Message Header"/>
-    <w:lsdException w:qFormat="1" w:unhideWhenUsed="0" w:uiPriority="11" w:semiHidden="0" w:name="Subtitle"/>
-    <w:lsdException w:uiPriority="99" w:name="Salutation"/>
-    <w:lsdException w:uiPriority="99" w:name="Date"/>
-    <w:lsdException w:uiPriority="99" w:name="Body Text First Indent"/>
-    <w:lsdException w:uiPriority="99" w:name="Body Text First Indent 2"/>
-    <w:lsdException w:uiPriority="99" w:name="Note Heading"/>
-    <w:lsdException w:unhideWhenUsed="0" w:uiPriority="0" w:semiHidden="0" w:name="Body Text 2"/>
-    <w:lsdException w:uiPriority="99" w:name="Body Text 3"/>
-    <w:lsdException w:uiPriority="99" w:name="Body Text Indent 2"/>
-    <w:lsdException w:uiPriority="99" w:name="Body Text Indent 3"/>
-    <w:lsdException w:uiPriority="99" w:name="Block Text"/>
-    <w:lsdException w:uiPriority="99" w:semiHidden="0" w:name="Hyperlink"/>
-    <w:lsdException w:uiPriority="99" w:name="FollowedHyperlink"/>
-    <w:lsdException w:qFormat="1" w:unhideWhenUsed="0" w:uiPriority="22" w:semiHidden="0" w:name="Strong"/>
-    <w:lsdException w:qFormat="1" w:unhideWhenUsed="0" w:uiPriority="20" w:semiHidden="0" w:name="Emphasis"/>
-    <w:lsdException w:uiPriority="99" w:name="Document Map"/>
-    <w:lsdException w:uiPriority="99" w:name="Plain Text"/>
-    <w:lsdException w:uiPriority="99" w:name="E-mail Signature"/>
-    <w:lsdException w:uiPriority="99" w:name="Normal (Web)"/>
-    <w:lsdException w:uiPriority="99" w:name="HTML Acronym"/>
-    <w:lsdException w:uiPriority="99" w:name="HTML Address"/>
-    <w:lsdException w:uiPriority="99" w:name="HTML Cite"/>
-    <w:lsdException w:uiPriority="99" w:name="HTML Code"/>
-    <w:lsdException w:uiPriority="99" w:name="HTML Definition"/>
-    <w:lsdException w:uiPriority="99" w:name="HTML Keyboard"/>
-    <w:lsdException w:uiPriority="99" w:name="HTML Preformatted"/>
-    <w:lsdException w:uiPriority="99" w:name="HTML Sample"/>
-    <w:lsdException w:uiPriority="99" w:name="HTML Typewriter"/>
-    <w:lsdException w:uiPriority="99" w:name="HTML Variable"/>
-    <w:lsdException w:uiPriority="99" w:name="Normal Table"/>
-    <w:lsdException w:uiPriority="99" w:name="annotation subject"/>
-    <w:lsdException w:uiPriority="99" w:name="Table Simple 1"/>
-    <w:lsdException w:uiPriority="99" w:name="Table Simple 2"/>
-    <w:lsdException w:uiPriority="99" w:name="Table Simple 3"/>
-    <w:lsdException w:uiPriority="99" w:name="Table Classic 1"/>
-    <w:lsdException w:uiPriority="99" w:name="Table Classic 2"/>
-    <w:lsdException w:uiPriority="99" w:name="Table Classic 3"/>
-    <w:lsdException w:uiPriority="99" w:name="Table Classic 4"/>
-    <w:lsdException w:uiPriority="99" w:name="Table Colorful 1"/>
-    <w:lsdException w:uiPriority="99" w:name="Table Colorful 2"/>
-    <w:lsdException w:uiPriority="99" w:name="Table Colorful 3"/>
-    <w:lsdException w:uiPriority="99" w:name="Table Columns 1"/>
-    <w:lsdException w:uiPriority="99" w:name="Table Columns 2"/>
-    <w:lsdException w:uiPriority="99" w:name="Table Columns 3"/>
-    <w:lsdException w:uiPriority="99" w:name="Table Columns 4"/>
-    <w:lsdException w:uiPriority="99" w:name="Table Columns 5"/>
-    <w:lsdException w:uiPriority="99" w:name="Table Grid 1"/>
-    <w:lsdException w:uiPriority="99" w:name="Table Grid 2"/>
-    <w:lsdException w:uiPriority="99" w:name="Table Grid 3"/>
-    <w:lsdException w:uiPriority="99" w:name="Table Grid 4"/>
-    <w:lsdException w:uiPriority="99" w:name="Table Grid 5"/>
-    <w:lsdException w:uiPriority="99" w:name="Table Grid 6"/>
-    <w:lsdException w:uiPriority="99" w:name="Table Grid 7"/>
-    <w:lsdException w:uiPriority="99" w:name="Table Grid 8"/>
-    <w:lsdException w:uiPriority="99" w:name="Table List 1"/>
-    <w:lsdException w:uiPriority="99" w:name="Table List 2"/>
-    <w:lsdException w:uiPriority="99" w:name="Table List 3"/>
-    <w:lsdException w:uiPriority="99" w:name="Table List 4"/>
-    <w:lsdException w:uiPriority="99" w:name="Table List 5"/>
-    <w:lsdException w:uiPriority="99" w:name="Table List 6"/>
-    <w:lsdException w:uiPriority="99" w:name="Table List 7"/>
-    <w:lsdException w:uiPriority="99" w:name="Table List 8"/>
-    <w:lsdException w:uiPriority="99" w:name="Table 3D effects 1"/>
-    <w:lsdException w:uiPriority="99" w:name="Table 3D effects 2"/>
-    <w:lsdException w:uiPriority="99" w:name="Table 3D effects 3"/>
-    <w:lsdException w:uiPriority="99" w:name="Table Contemporary"/>
-    <w:lsdException w:uiPriority="99" w:name="Table Elegant"/>
-    <w:lsdException w:uiPriority="99" w:name="Table Professional"/>
-    <w:lsdException w:uiPriority="99" w:name="Table Subtle 1"/>
-    <w:lsdException w:uiPriority="99" w:name="Table Subtle 2"/>
-    <w:lsdException w:uiPriority="99" w:name="Table Web 1"/>
-    <w:lsdException w:uiPriority="99" w:name="Table Web 2"/>
-    <w:lsdException w:uiPriority="99" w:name="Table Web 3"/>
-    <w:lsdException w:uiPriority="99" w:name="Balloon Text"/>
-    <w:lsdException w:unhideWhenUsed="0" w:uiPriority="59" w:semiHidden="0" w:name="Table Grid"/>
-    <w:lsdException w:uiPriority="99" w:name="Table Theme"/>
-    <w:lsdException w:unhideWhenUsed="0" w:uiPriority="60" w:semiHidden="0" w:name="Light Shading"/>
-    <w:lsdException w:unhideWhenUsed="0" w:uiPriority="61" w:semiHidden="0" w:name="Light List"/>
-    <w:lsdException w:unhideWhenUsed="0" w:uiPriority="62" w:semiHidden="0" w:name="Light Grid"/>
-    <w:lsdException w:unhideWhenUsed="0" w:uiPriority="63" w:semiHidden="0" w:name="Medium Shading 1"/>
-    <w:lsdException w:unhideWhenUsed="0" w:uiPriority="64" w:semiHidden="0" w:name="Medium Shading 2"/>
-    <w:lsdException w:unhideWhenUsed="0" w:uiPriority="65" w:semiHidden="0" w:name="Medium List 1"/>
-    <w:lsdException w:unhideWhenUsed="0" w:uiPriority="66" w:semiHidden="0" w:name="Medium List 2"/>
-    <w:lsdException w:unhideWhenUsed="0" w:uiPriority="67" w:semiHidden="0" w:name="Medium Grid 1"/>
-    <w:lsdException w:unhideWhenUsed="0" w:uiPriority="68" w:semiHidden="0" w:name="Medium Grid 2"/>
-    <w:lsdException w:unhideWhenUsed="0" w:uiPriority="69" w:semiHidden="0" w:name="Medium Grid 3"/>
-    <w:lsdException w:unhideWhenUsed="0" w:uiPriority="70" w:semiHidden="0" w:name="Dark List"/>
-    <w:lsdException w:unhideWhenUsed="0" w:uiPriority="71" w:semiHidden="0" w:name="Colorful Shading"/>
-    <w:lsdException w:unhideWhenUsed="0" w:uiPriority="72" w:semiHidden="0" w:name="Colorful List"/>
-    <w:lsdException w:unhideWhenUsed="0" w:uiPriority="73" w:semiHidden="0" w:name="Colorful Grid"/>
-    <w:lsdException w:unhideWhenUsed="0" w:uiPriority="60" w:semiHidden="0" w:name="Light Shading Accent 1"/>
-    <w:lsdException w:unhideWhenUsed="0" w:uiPriority="61" w:semiHidden="0" w:name="Light List Accent 1"/>
-    <w:lsdException w:unhideWhenUsed="0" w:uiPriority="62" w:semiHidden="0" w:name="Light Grid Accent 1"/>
-    <w:lsdException w:unhideWhenUsed="0" w:uiPriority="63" w:semiHidden="0" w:name="Medium Shading 1 Accent 1"/>
-    <w:lsdException w:unhideWhenUsed="0" w:uiPriority="64" w:semiHidden="0" w:name="Medium Shading 2 Accent 1"/>
-    <w:lsdException w:unhideWhenUsed="0" w:uiPriority="65" w:semiHidden="0" w:name="Medium List 1 Accent 1"/>
-    <w:lsdException w:qFormat="1" w:unhideWhenUsed="0" w:uiPriority="34" w:semiHidden="0" w:name="List Paragraph"/>
-    <w:lsdException w:unhideWhenUsed="0" w:uiPriority="66" w:semiHidden="0" w:name="Medium List 2 Accent 1"/>
-    <w:lsdException w:unhideWhenUsed="0" w:uiPriority="67" w:semiHidden="0" w:name="Medium Grid 1 Accent 1"/>
-    <w:lsdException w:unhideWhenUsed="0" w:uiPriority="68" w:semiHidden="0" w:name="Medium Grid 2 Accent 1"/>
-    <w:lsdException w:unhideWhenUsed="0" w:uiPriority="69" w:semiHidden="0" w:name="Medium Grid 3 Accent 1"/>
-    <w:lsdException w:unhideWhenUsed="0" w:uiPriority="70" w:semiHidden="0" w:name="Dark List Accent 1"/>
-    <w:lsdException w:unhideWhenUsed="0" w:uiPriority="71" w:semiHidden="0" w:name="Colorful Shading Accent 1"/>
-    <w:lsdException w:unhideWhenUsed="0" w:uiPriority="72" w:semiHidden="0" w:name="Colorful List Accent 1"/>
-    <w:lsdException w:unhideWhenUsed="0" w:uiPriority="73" w:semiHidden="0" w:name="Colorful Grid Accent 1"/>
-    <w:lsdException w:unhideWhenUsed="0" w:uiPriority="60" w:semiHidden="0" w:name="Light Shading Accent 2"/>
-    <w:lsdException w:unhideWhenUsed="0" w:uiPriority="61" w:semiHidden="0" w:name="Light List Accent 2"/>
-    <w:lsdException w:unhideWhenUsed="0" w:uiPriority="62" w:semiHidden="0" w:name="Light Grid Accent 2"/>
-    <w:lsdException w:unhideWhenUsed="0" w:uiPriority="63" w:semiHidden="0" w:name="Medium Shading 1 Accent 2"/>
-    <w:lsdException w:unhideWhenUsed="0" w:uiPriority="64" w:semiHidden="0" w:name="Medium Shading 2 Accent 2"/>
-    <w:lsdException w:unhideWhenUsed="0" w:uiPriority="65" w:semiHidden="0" w:name="Medium List 1 Accent 2"/>
-    <w:lsdException w:unhideWhenUsed="0" w:uiPriority="66" w:semiHidden="0" w:name="Medium List 2 Accent 2"/>
-    <w:lsdException w:unhideWhenUsed="0" w:uiPriority="67" w:semiHidden="0" w:name="Medium Grid 1 Accent 2"/>
-    <w:lsdException w:unhideWhenUsed="0" w:uiPriority="68" w:semiHidden="0" w:name="Medium Grid 2 Accent 2"/>
-    <w:lsdException w:unhideWhenUsed="0" w:uiPriority="69" w:semiHidden="0" w:name="Medium Grid 3 Accent 2"/>
-    <w:lsdException w:unhideWhenUsed="0" w:uiPriority="70" w:semiHidden="0" w:name="Dark List Accent 2"/>
-    <w:lsdException w:unhideWhenUsed="0" w:uiPriority="71" w:semiHidden="0" w:name="Colorful Shading Accent 2"/>
-    <w:lsdException w:unhideWhenUsed="0" w:uiPriority="72" w:semiHidden="0" w:name="Colorful List Accent 2"/>
-    <w:lsdException w:unhideWhenUsed="0" w:uiPriority="73" w:semiHidden="0" w:name="Colorful Grid Accent 2"/>
-    <w:lsdException w:unhideWhenUsed="0" w:uiPriority="60" w:semiHidden="0" w:name="Light Shading Accent 3"/>
-    <w:lsdException w:unhideWhenUsed="0" w:uiPriority="61" w:semiHidden="0" w:name="Light List Accent 3"/>
-    <w:lsdException w:unhideWhenUsed="0" w:uiPriority="62" w:semiHidden="0" w:name="Light Grid Accent 3"/>
-    <w:lsdException w:unhideWhenUsed="0" w:uiPriority="63" w:semiHidden="0" w:name="Medium Shading 1 Accent 3"/>
-    <w:lsdException w:unhideWhenUsed="0" w:uiPriority="64" w:semiHidden="0" w:name="Medium Shading 2 Accent 3"/>
-    <w:lsdException w:unhideWhenUsed="0" w:uiPriority="65" w:semiHidden="0" w:name="Medium List 1 Accent 3"/>
-    <w:lsdException w:unhideWhenUsed="0" w:uiPriority="66" w:semiHidden="0" w:name="Medium List 2 Accent 3"/>
-    <w:lsdException w:unhideWhenUsed="0" w:uiPriority="67" w:semiHidden="0" w:name="Medium Grid 1 Accent 3"/>
-    <w:lsdException w:unhideWhenUsed="0" w:uiPriority="68" w:semiHidden="0" w:name="Medium Grid 2 Accent 3"/>
-    <w:lsdException w:unhideWhenUsed="0" w:uiPriority="69" w:semiHidden="0" w:name="Medium Grid 3 Accent 3"/>
-    <w:lsdException w:unhideWhenUsed="0" w:uiPriority="70" w:semiHidden="0" w:name="Dark List Accent 3"/>
-    <w:lsdException w:unhideWhenUsed="0" w:uiPriority="71" w:semiHidden="0" w:name="Colorful Shading Accent 3"/>
-    <w:lsdException w:unhideWhenUsed="0" w:uiPriority="72" w:semiHidden="0" w:name="Colorful List Accent 3"/>
-    <w:lsdException w:unhideWhenUsed="0" w:uiPriority="73" w:semiHidden="0" w:name="Colorful Grid Accent 3"/>
-    <w:lsdException w:unhideWhenUsed="0" w:uiPriority="60" w:semiHidden="0" w:name="Light Shading Accent 4"/>
-    <w:lsdException w:unhideWhenUsed="0" w:uiPriority="61" w:semiHidden="0" w:name="Light List Accent 4"/>
-    <w:lsdException w:unhideWhenUsed="0" w:uiPriority="62" w:semiHidden="0" w:name="Light Grid Accent 4"/>
-    <w:lsdException w:unhideWhenUsed="0" w:uiPriority="63" w:semiHidden="0" w:name="Medium Shading 1 Accent 4"/>
-    <w:lsdException w:unhideWhenUsed="0" w:uiPriority="64" w:semiHidden="0" w:name="Medium Shading 2 Accent 4"/>
-    <w:lsdException w:unhideWhenUsed="0" w:uiPriority="65" w:semiHidden="0" w:name="Medium List 1 Accent 4"/>
-    <w:lsdException w:unhideWhenUsed="0" w:uiPriority="66" w:semiHidden="0" w:name="Medium List 2 Accent 4"/>
-    <w:lsdException w:unhideWhenUsed="0" w:uiPriority="67" w:semiHidden="0" w:name="Medium Grid 1 Accent 4"/>
-    <w:lsdException w:unhideWhenUsed="0" w:uiPriority="68" w:semiHidden="0" w:name="Medium Grid 2 Accent 4"/>
-    <w:lsdException w:unhideWhenUsed="0" w:uiPriority="69" w:semiHidden="0" w:name="Medium Grid 3 Accent 4"/>
-    <w:lsdException w:unhideWhenUsed="0" w:uiPriority="70" w:semiHidden="0" w:name="Dark List Accent 4"/>
-    <w:lsdException w:unhideWhenUsed="0" w:uiPriority="71" w:semiHidden="0" w:name="Colorful Shading Accent 4"/>
-    <w:lsdException w:unhideWhenUsed="0" w:uiPriority="72" w:semiHidden="0" w:name="Colorful List Accent 4"/>
-    <w:lsdException w:unhideWhenUsed="0" w:uiPriority="73" w:semiHidden="0" w:name="Colorful Grid Accent 4"/>
-    <w:lsdException w:unhideWhenUsed="0" w:uiPriority="60" w:semiHidden="0" w:name="Light Shading Accent 5"/>
-    <w:lsdException w:unhideWhenUsed="0" w:uiPriority="61" w:semiHidden="0" w:name="Light List Accent 5"/>
-    <w:lsdException w:unhideWhenUsed="0" w:uiPriority="62" w:semiHidden="0" w:name="Light Grid Accent 5"/>
-    <w:lsdException w:unhideWhenUsed="0" w:uiPriority="63" w:semiHidden="0" w:name="Medium Shading 1 Accent 5"/>
-    <w:lsdException w:unhideWhenUsed="0" w:uiPriority="64" w:semiHidden="0" w:name="Medium Shading 2 Accent 5"/>
-    <w:lsdException w:unhideWhenUsed="0" w:uiPriority="65" w:semiHidden="0" w:name="Medium List 1 Accent 5"/>
-    <w:lsdException w:unhideWhenUsed="0" w:uiPriority="66" w:semiHidden="0" w:name="Medium List 2 Accent 5"/>
-    <w:lsdException w:unhideWhenUsed="0" w:uiPriority="67" w:semiHidden="0" w:name="Medium Grid 1 Accent 5"/>
-    <w:lsdException w:unhideWhenUsed="0" w:uiPriority="68" w:semiHidden="0" w:name="Medium Grid 2 Accent 5"/>
-    <w:lsdException w:unhideWhenUsed="0" w:uiPriority="69" w:semiHidden="0" w:name="Medium Grid 3 Accent 5"/>
-    <w:lsdException w:unhideWhenUsed="0" w:uiPriority="70" w:semiHidden="0" w:name="Dark List Accent 5"/>
-    <w:lsdException w:unhideWhenUsed="0" w:uiPriority="71" w:semiHidden="0" w:name="Colorful Shading Accent 5"/>
-    <w:lsdException w:unhideWhenUsed="0" w:uiPriority="72" w:semiHidden="0" w:name="Colorful List Accent 5"/>
-    <w:lsdException w:unhideWhenUsed="0" w:uiPriority="73" w:semiHidden="0" w:name="Colorful Grid Accent 5"/>
-    <w:lsdException w:unhideWhenUsed="0" w:uiPriority="60" w:semiHidden="0" w:name="Light Shading Accent 6"/>
-    <w:lsdException w:unhideWhenUsed="0" w:uiPriority="61" w:semiHidden="0" w:name="Light List Accent 6"/>
-    <w:lsdException w:unhideWhenUsed="0" w:uiPriority="62" w:semiHidden="0" w:name="Light Grid Accent 6"/>
-    <w:lsdException w:unhideWhenUsed="0" w:uiPriority="63" w:semiHidden="0" w:name="Medium Shading 1 Accent 6"/>
-    <w:lsdException w:unhideWhenUsed="0" w:uiPriority="64" w:semiHidden="0" w:name="Medium Shading 2 Accent 6"/>
-    <w:lsdException w:unhideWhenUsed="0" w:uiPriority="65" w:semiHidden="0" w:name="Medium List 1 Accent 6"/>
-    <w:lsdException w:unhideWhenUsed="0" w:uiPriority="66" w:semiHidden="0" w:name="Medium List 2 Accent 6"/>
-    <w:lsdException w:unhideWhenUsed="0" w:uiPriority="67" w:semiHidden="0" w:name="Medium Grid 1 Accent 6"/>
-    <w:lsdException w:unhideWhenUsed="0" w:uiPriority="68" w:semiHidden="0" w:name="Medium Grid 2 Accent 6"/>
-    <w:lsdException w:unhideWhenUsed="0" w:uiPriority="69" w:semiHidden="0" w:name="Medium Grid 3 Accent 6"/>
-    <w:lsdException w:unhideWhenUsed="0" w:uiPriority="70" w:semiHidden="0" w:name="Dark List Accent 6"/>
-    <w:lsdException w:unhideWhenUsed="0" w:uiPriority="71" w:semiHidden="0" w:name="Colorful Shading Accent 6"/>
-    <w:lsdException w:unhideWhenUsed="0" w:uiPriority="72" w:semiHidden="0" w:name="Colorful List Accent 6"/>
-    <w:lsdException w:unhideWhenUsed="0" w:uiPriority="73" w:semiHidden="0" w:name="Colorful Grid Accent 6"/>
+  <w:latentStyles w:defLockedState="0" w:defUIPriority="99" w:defSemiHidden="0" w:defUnhideWhenUsed="0" w:defQFormat="0" w:count="376">
+    <w:lsdException w:name="Normal" w:uiPriority="0" w:qFormat="1"/>
+    <w:lsdException w:name="heading 1" w:uiPriority="9" w:qFormat="1"/>
+    <w:lsdException w:name="heading 2" w:semiHidden="1" w:uiPriority="9" w:unhideWhenUsed="1" w:qFormat="1"/>
+    <w:lsdException w:name="heading 3" w:semiHidden="1" w:uiPriority="9" w:unhideWhenUsed="1" w:qFormat="1"/>
+    <w:lsdException w:name="heading 4" w:semiHidden="1" w:uiPriority="9" w:unhideWhenUsed="1" w:qFormat="1"/>
+    <w:lsdException w:name="heading 5" w:semiHidden="1" w:uiPriority="9" w:unhideWhenUsed="1" w:qFormat="1"/>
+    <w:lsdException w:name="heading 6" w:semiHidden="1" w:uiPriority="9" w:unhideWhenUsed="1" w:qFormat="1"/>
+    <w:lsdException w:name="heading 7" w:semiHidden="1" w:uiPriority="9" w:unhideWhenUsed="1" w:qFormat="1"/>
+    <w:lsdException w:name="heading 8" w:semiHidden="1" w:uiPriority="9" w:unhideWhenUsed="1" w:qFormat="1"/>
+    <w:lsdException w:name="heading 9" w:semiHidden="1" w:uiPriority="9" w:unhideWhenUsed="1" w:qFormat="1"/>
+    <w:lsdException w:name="index 1" w:semiHidden="1" w:unhideWhenUsed="1"/>
+    <w:lsdException w:name="index 2" w:semiHidden="1" w:unhideWhenUsed="1"/>
+    <w:lsdException w:name="index 3" w:semiHidden="1" w:unhideWhenUsed="1"/>
+    <w:lsdException w:name="index 4" w:semiHidden="1" w:unhideWhenUsed="1"/>
+    <w:lsdException w:name="index 5" w:semiHidden="1" w:unhideWhenUsed="1"/>
+    <w:lsdException w:name="index 6" w:semiHidden="1" w:unhideWhenUsed="1"/>
+    <w:lsdException w:name="index 7" w:semiHidden="1" w:unhideWhenUsed="1"/>
+    <w:lsdException w:name="index 8" w:semiHidden="1" w:unhideWhenUsed="1"/>
+    <w:lsdException w:name="index 9" w:semiHidden="1" w:unhideWhenUsed="1"/>
+    <w:lsdException w:name="toc 1" w:semiHidden="1" w:uiPriority="39" w:unhideWhenUsed="1"/>
+    <w:lsdException w:name="toc 2" w:semiHidden="1" w:uiPriority="39" w:unhideWhenUsed="1"/>
+    <w:lsdException w:name="toc 3" w:semiHidden="1" w:uiPriority="39" w:unhideWhenUsed="1"/>
+    <w:lsdException w:name="toc 4" w:semiHidden="1" w:uiPriority="39" w:unhideWhenUsed="1"/>
+    <w:lsdException w:name="toc 5" w:semiHidden="1" w:uiPriority="39" w:unhideWhenUsed="1"/>
+    <w:lsdException w:name="toc 6" w:semiHidden="1" w:uiPriority="39" w:unhideWhenUsed="1"/>
+    <w:lsdException w:name="toc 7" w:semiHidden="1" w:uiPriority="39" w:unhideWhenUsed="1"/>
+    <w:lsdException w:name="toc 8" w:semiHidden="1" w:uiPriority="39" w:unhideWhenUsed="1"/>
+    <w:lsdException w:name="toc 9" w:semiHidden="1" w:uiPriority="39" w:unhideWhenUsed="1"/>
+    <w:lsdException w:name="Normal Indent" w:semiHidden="1" w:unhideWhenUsed="1"/>
+    <w:lsdException w:name="footnote text" w:semiHidden="1" w:unhideWhenUsed="1"/>
+    <w:lsdException w:name="annotation text" w:semiHidden="1" w:unhideWhenUsed="1"/>
+    <w:lsdException w:name="header" w:unhideWhenUsed="1" w:qFormat="1"/>
+    <w:lsdException w:name="footer" w:unhideWhenUsed="1"/>
+    <w:lsdException w:name="index heading" w:semiHidden="1" w:unhideWhenUsed="1"/>
+    <w:lsdException w:name="caption" w:semiHidden="1" w:uiPriority="35" w:unhideWhenUsed="1" w:qFormat="1"/>
+    <w:lsdException w:name="table of figures" w:semiHidden="1" w:unhideWhenUsed="1"/>
+    <w:lsdException w:name="envelope address" w:semiHidden="1" w:unhideWhenUsed="1"/>
+    <w:lsdException w:name="envelope return" w:semiHidden="1" w:unhideWhenUsed="1"/>
+    <w:lsdException w:name="footnote reference" w:semiHidden="1" w:unhideWhenUsed="1"/>
+    <w:lsdException w:name="annotation reference" w:semiHidden="1" w:unhideWhenUsed="1"/>
+    <w:lsdException w:name="line number" w:semiHidden="1" w:unhideWhenUsed="1"/>
+    <w:lsdException w:name="page number" w:semiHidden="1" w:unhideWhenUsed="1" w:qFormat="1"/>
+    <w:lsdException w:name="endnote reference" w:semiHidden="1" w:unhideWhenUsed="1"/>
+    <w:lsdException w:name="endnote text" w:semiHidden="1" w:unhideWhenUsed="1"/>
+    <w:lsdException w:name="table of authorities" w:semiHidden="1" w:unhideWhenUsed="1"/>
+    <w:lsdException w:name="macro" w:semiHidden="1" w:unhideWhenUsed="1"/>
+    <w:lsdException w:name="toa heading" w:semiHidden="1" w:unhideWhenUsed="1"/>
+    <w:lsdException w:name="List" w:semiHidden="1" w:unhideWhenUsed="1"/>
+    <w:lsdException w:name="List Bullet" w:semiHidden="1" w:unhideWhenUsed="1"/>
+    <w:lsdException w:name="List Number" w:semiHidden="1" w:unhideWhenUsed="1"/>
+    <w:lsdException w:name="List 2" w:semiHidden="1" w:unhideWhenUsed="1"/>
+    <w:lsdException w:name="List 3" w:semiHidden="1" w:unhideWhenUsed="1"/>
+    <w:lsdException w:name="List 4" w:semiHidden="1" w:unhideWhenUsed="1"/>
+    <w:lsdException w:name="List 5" w:semiHidden="1" w:unhideWhenUsed="1"/>
+    <w:lsdException w:name="List Bullet 2" w:semiHidden="1" w:unhideWhenUsed="1"/>
+    <w:lsdException w:name="List Bullet 3" w:semiHidden="1" w:unhideWhenUsed="1"/>
+    <w:lsdException w:name="List Bullet 4" w:semiHidden="1" w:unhideWhenUsed="1"/>
+    <w:lsdException w:name="List Bullet 5" w:semiHidden="1" w:unhideWhenUsed="1"/>
+    <w:lsdException w:name="List Number 2" w:semiHidden="1" w:unhideWhenUsed="1"/>
+    <w:lsdException w:name="List Number 3" w:semiHidden="1" w:unhideWhenUsed="1"/>
+    <w:lsdException w:name="List Number 4" w:semiHidden="1" w:unhideWhenUsed="1"/>
+    <w:lsdException w:name="List Number 5" w:semiHidden="1" w:unhideWhenUsed="1"/>
+    <w:lsdException w:name="Title" w:uiPriority="10" w:qFormat="1"/>
+    <w:lsdException w:name="Closing" w:semiHidden="1" w:unhideWhenUsed="1"/>
+    <w:lsdException w:name="Signature" w:semiHidden="1" w:unhideWhenUsed="1"/>
+    <w:lsdException w:name="Default Paragraph Font" w:semiHidden="1" w:uiPriority="1" w:unhideWhenUsed="1"/>
+    <w:lsdException w:name="Body Text" w:semiHidden="1" w:unhideWhenUsed="1"/>
+    <w:lsdException w:name="Body Text Indent" w:semiHidden="1" w:unhideWhenUsed="1"/>
+    <w:lsdException w:name="List Continue" w:semiHidden="1" w:unhideWhenUsed="1"/>
+    <w:lsdException w:name="List Continue 2" w:semiHidden="1" w:unhideWhenUsed="1"/>
+    <w:lsdException w:name="List Continue 3" w:semiHidden="1" w:unhideWhenUsed="1"/>
+    <w:lsdException w:name="List Continue 4" w:semiHidden="1" w:unhideWhenUsed="1"/>
+    <w:lsdException w:name="List Continue 5" w:semiHidden="1" w:unhideWhenUsed="1"/>
+    <w:lsdException w:name="Message Header" w:semiHidden="1" w:unhideWhenUsed="1"/>
+    <w:lsdException w:name="Subtitle" w:uiPriority="11" w:qFormat="1"/>
+    <w:lsdException w:name="Salutation" w:semiHidden="1" w:unhideWhenUsed="1"/>
+    <w:lsdException w:name="Date" w:semiHidden="1" w:unhideWhenUsed="1"/>
+    <w:lsdException w:name="Body Text First Indent" w:semiHidden="1" w:unhideWhenUsed="1"/>
+    <w:lsdException w:name="Body Text First Indent 2" w:semiHidden="1" w:unhideWhenUsed="1"/>
+    <w:lsdException w:name="Note Heading" w:semiHidden="1" w:unhideWhenUsed="1"/>
+    <w:lsdException w:name="Body Text 2" w:uiPriority="0"/>
+    <w:lsdException w:name="Body Text 3" w:semiHidden="1" w:unhideWhenUsed="1"/>
+    <w:lsdException w:name="Body Text Indent 2" w:semiHidden="1" w:unhideWhenUsed="1"/>
+    <w:lsdException w:name="Body Text Indent 3" w:semiHidden="1" w:unhideWhenUsed="1"/>
+    <w:lsdException w:name="Block Text" w:semiHidden="1" w:unhideWhenUsed="1"/>
+    <w:lsdException w:name="Hyperlink" w:unhideWhenUsed="1"/>
+    <w:lsdException w:name="FollowedHyperlink" w:semiHidden="1" w:unhideWhenUsed="1"/>
+    <w:lsdException w:name="Strong" w:uiPriority="22" w:qFormat="1"/>
+    <w:lsdException w:name="Emphasis" w:uiPriority="20" w:qFormat="1"/>
+    <w:lsdException w:name="Document Map" w:semiHidden="1" w:unhideWhenUsed="1"/>
+    <w:lsdException w:name="Plain Text" w:semiHidden="1" w:unhideWhenUsed="1"/>
+    <w:lsdException w:name="E-mail Signature" w:semiHidden="1" w:unhideWhenUsed="1"/>
+    <w:lsdException w:name="HTML Top of Form" w:semiHidden="1" w:unhideWhenUsed="1"/>
+    <w:lsdException w:name="HTML Bottom of Form" w:semiHidden="1" w:unhideWhenUsed="1"/>
+    <w:lsdException w:name="Normal (Web)" w:semiHidden="1" w:unhideWhenUsed="1"/>
+    <w:lsdException w:name="HTML Acronym" w:semiHidden="1" w:unhideWhenUsed="1"/>
+    <w:lsdException w:name="HTML Address" w:semiHidden="1" w:unhideWhenUsed="1"/>
+    <w:lsdException w:name="HTML Cite" w:semiHidden="1" w:unhideWhenUsed="1"/>
+    <w:lsdException w:name="HTML Code" w:semiHidden="1" w:unhideWhenUsed="1"/>
+    <w:lsdException w:name="HTML Definition" w:semiHidden="1" w:unhideWhenUsed="1"/>
+    <w:lsdException w:name="HTML Keyboard" w:semiHidden="1" w:unhideWhenUsed="1"/>
+    <w:lsdException w:name="HTML Preformatted" w:semiHidden="1" w:unhideWhenUsed="1"/>
+    <w:lsdException w:name="HTML Sample" w:semiHidden="1" w:unhideWhenUsed="1"/>
+    <w:lsdException w:name="HTML Typewriter" w:semiHidden="1" w:unhideWhenUsed="1"/>
+    <w:lsdException w:name="HTML Variable" w:semiHidden="1" w:unhideWhenUsed="1"/>
+    <w:lsdException w:name="Normal Table" w:semiHidden="1" w:unhideWhenUsed="1"/>
+    <w:lsdException w:name="annotation subject" w:semiHidden="1" w:unhideWhenUsed="1"/>
+    <w:lsdException w:name="No List" w:semiHidden="1" w:unhideWhenUsed="1"/>
+    <w:lsdException w:name="Outline List 1" w:semiHidden="1" w:unhideWhenUsed="1"/>
+    <w:lsdException w:name="Outline List 2" w:semiHidden="1" w:unhideWhenUsed="1"/>
+    <w:lsdException w:name="Outline List 3" w:semiHidden="1" w:unhideWhenUsed="1"/>
+    <w:lsdException w:name="Table Simple 1" w:semiHidden="1" w:unhideWhenUsed="1"/>
+    <w:lsdException w:name="Table Simple 2" w:semiHidden="1" w:unhideWhenUsed="1"/>
+    <w:lsdException w:name="Table Simple 3" w:semiHidden="1" w:unhideWhenUsed="1"/>
+    <w:lsdException w:name="Table Classic 1" w:semiHidden="1" w:unhideWhenUsed="1"/>
+    <w:lsdException w:name="Table Classic 2" w:semiHidden="1" w:unhideWhenUsed="1"/>
+    <w:lsdException w:name="Table Classic 3" w:semiHidden="1" w:unhideWhenUsed="1"/>
+    <w:lsdException w:name="Table Classic 4" w:semiHidden="1" w:unhideWhenUsed="1"/>
+    <w:lsdException w:name="Table Colorful 1" w:semiHidden="1" w:unhideWhenUsed="1"/>
+    <w:lsdException w:name="Table Colorful 2" w:semiHidden="1" w:unhideWhenUsed="1"/>
+    <w:lsdException w:name="Table Colorful 3" w:semiHidden="1" w:unhideWhenUsed="1"/>
+    <w:lsdException w:name="Table Columns 1" w:semiHidden="1" w:unhideWhenUsed="1"/>
+    <w:lsdException w:name="Table Columns 2" w:semiHidden="1" w:unhideWhenUsed="1"/>
+    <w:lsdException w:name="Table Columns 3" w:semiHidden="1" w:unhideWhenUsed="1"/>
+    <w:lsdException w:name="Table Columns 4" w:semiHidden="1" w:unhideWhenUsed="1"/>
+    <w:lsdException w:name="Table Columns 5" w:semiHidden="1" w:unhideWhenUsed="1"/>
+    <w:lsdException w:name="Table Grid 1" w:semiHidden="1" w:unhideWhenUsed="1"/>
+    <w:lsdException w:name="Table Grid 2" w:semiHidden="1" w:unhideWhenUsed="1"/>
+    <w:lsdException w:name="Table Grid 3" w:semiHidden="1" w:unhideWhenUsed="1"/>
+    <w:lsdException w:name="Table Grid 4" w:semiHidden="1" w:unhideWhenUsed="1"/>
+    <w:lsdException w:name="Table Grid 5" w:semiHidden="1" w:unhideWhenUsed="1"/>
+    <w:lsdException w:name="Table Grid 6" w:semiHidden="1" w:unhideWhenUsed="1"/>
+    <w:lsdException w:name="Table Grid 7" w:semiHidden="1" w:unhideWhenUsed="1"/>
+    <w:lsdException w:name="Table Grid 8" w:semiHidden="1" w:unhideWhenUsed="1"/>
+    <w:lsdException w:name="Table List 1" w:semiHidden="1" w:unhideWhenUsed="1"/>
+    <w:lsdException w:name="Table List 2" w:semiHidden="1" w:unhideWhenUsed="1"/>
+    <w:lsdException w:name="Table List 3" w:semiHidden="1" w:unhideWhenUsed="1"/>
+    <w:lsdException w:name="Table List 4" w:semiHidden="1" w:unhideWhenUsed="1"/>
+    <w:lsdException w:name="Table List 5" w:semiHidden="1" w:unhideWhenUsed="1"/>
+    <w:lsdException w:name="Table List 6" w:semiHidden="1" w:unhideWhenUsed="1"/>
+    <w:lsdException w:name="Table List 7" w:semiHidden="1" w:unhideWhenUsed="1"/>
+    <w:lsdException w:name="Table List 8" w:semiHidden="1" w:unhideWhenUsed="1"/>
+    <w:lsdException w:name="Table 3D effects 1" w:semiHidden="1" w:unhideWhenUsed="1"/>
+    <w:lsdException w:name="Table 3D effects 2" w:semiHidden="1" w:unhideWhenUsed="1"/>
+    <w:lsdException w:name="Table 3D effects 3" w:semiHidden="1" w:unhideWhenUsed="1"/>
+    <w:lsdException w:name="Table Contemporary" w:semiHidden="1" w:unhideWhenUsed="1"/>
+    <w:lsdException w:name="Table Elegant" w:semiHidden="1" w:unhideWhenUsed="1"/>
+    <w:lsdException w:name="Table Professional" w:semiHidden="1" w:unhideWhenUsed="1"/>
+    <w:lsdException w:name="Table Subtle 1" w:semiHidden="1" w:unhideWhenUsed="1"/>
+    <w:lsdException w:name="Table Subtle 2" w:semiHidden="1" w:unhideWhenUsed="1"/>
+    <w:lsdException w:name="Table Web 1" w:semiHidden="1" w:unhideWhenUsed="1"/>
+    <w:lsdException w:name="Table Web 2" w:semiHidden="1" w:unhideWhenUsed="1"/>
+    <w:lsdException w:name="Table Web 3" w:semiHidden="1" w:unhideWhenUsed="1"/>
+    <w:lsdException w:name="Balloon Text" w:semiHidden="1" w:unhideWhenUsed="1"/>
+    <w:lsdException w:name="Table Grid" w:uiPriority="59"/>
+    <w:lsdException w:name="Table Theme" w:semiHidden="1" w:unhideWhenUsed="1"/>
+    <w:lsdException w:name="Placeholder Text" w:semiHidden="1" w:unhideWhenUsed="1"/>
+    <w:lsdException w:name="No Spacing" w:semiHidden="1" w:unhideWhenUsed="1"/>
+    <w:lsdException w:name="Light Shading" w:uiPriority="60"/>
+    <w:lsdException w:name="Light List" w:uiPriority="61"/>
+    <w:lsdException w:name="Light Grid" w:uiPriority="62"/>
+    <w:lsdException w:name="Medium Shading 1" w:uiPriority="63"/>
+    <w:lsdException w:name="Medium Shading 2" w:uiPriority="64"/>
+    <w:lsdException w:name="Medium List 1" w:uiPriority="65"/>
+    <w:lsdException w:name="Medium List 2" w:uiPriority="66"/>
+    <w:lsdException w:name="Medium Grid 1" w:uiPriority="67"/>
+    <w:lsdException w:name="Medium Grid 2" w:uiPriority="68"/>
+    <w:lsdException w:name="Medium Grid 3" w:uiPriority="69"/>
+    <w:lsdException w:name="Dark List" w:uiPriority="70"/>
+    <w:lsdException w:name="Colorful Shading" w:uiPriority="71"/>
+    <w:lsdException w:name="Colorful List" w:uiPriority="72"/>
+    <w:lsdException w:name="Colorful Grid" w:uiPriority="73"/>
+    <w:lsdException w:name="Light Shading Accent 1" w:uiPriority="60"/>
+    <w:lsdException w:name="Light List Accent 1" w:uiPriority="61"/>
+    <w:lsdException w:name="Light Grid Accent 1" w:uiPriority="62"/>
+    <w:lsdException w:name="Medium Shading 1 Accent 1" w:uiPriority="63"/>
+    <w:lsdException w:name="Medium Shading 2 Accent 1" w:uiPriority="64"/>
+    <w:lsdException w:name="Medium List 1 Accent 1" w:uiPriority="65"/>
+    <w:lsdException w:name="Revision" w:semiHidden="1" w:unhideWhenUsed="1"/>
+    <w:lsdException w:name="List Paragraph" w:uiPriority="34" w:qFormat="1"/>
+    <w:lsdException w:name="Quote" w:semiHidden="1" w:unhideWhenUsed="1"/>
+    <w:lsdException w:name="Intense Quote" w:semiHidden="1" w:unhideWhenUsed="1"/>
+    <w:lsdException w:name="Medium List 2 Accent 1" w:uiPriority="66"/>
+    <w:lsdException w:name="Medium Grid 1 Accent 1" w:uiPriority="67"/>
+    <w:lsdException w:name="Medium Grid 2 Accent 1" w:uiPriority="68"/>
+    <w:lsdException w:name="Medium Grid 3 Accent 1" w:uiPriority="69"/>
+    <w:lsdException w:name="Dark List Accent 1" w:uiPriority="70"/>
+    <w:lsdException w:name="Colorful Shading Accent 1" w:uiPriority="71"/>
+    <w:lsdException w:name="Colorful List Accent 1" w:uiPriority="72"/>
+    <w:lsdException w:name="Colorful Grid Accent 1" w:uiPriority="73"/>
+    <w:lsdException w:name="Light Shading Accent 2" w:uiPriority="60"/>
+    <w:lsdException w:name="Light List Accent 2" w:uiPriority="61"/>
+    <w:lsdException w:name="Light Grid Accent 2" w:uiPriority="62"/>
+    <w:lsdException w:name="Medium Shading 1 Accent 2" w:uiPriority="63"/>
+    <w:lsdException w:name="Medium Shading 2 Accent 2" w:uiPriority="64"/>
+    <w:lsdException w:name="Medium List 1 Accent 2" w:uiPriority="65"/>
+    <w:lsdException w:name="Medium List 2 Accent 2" w:uiPriority="66"/>
+    <w:lsdException w:name="Medium Grid 1 Accent 2" w:uiPriority="67"/>
+    <w:lsdException w:name="Medium Grid 2 Accent 2" w:uiPriority="68"/>
+    <w:lsdException w:name="Medium Grid 3 Accent 2" w:uiPriority="69"/>
+    <w:lsdException w:name="Dark List Accent 2" w:uiPriority="70"/>
+    <w:lsdException w:name="Colorful Shading Accent 2" w:uiPriority="71"/>
+    <w:lsdException w:name="Colorful List Accent 2" w:uiPriority="72"/>
+    <w:lsdException w:name="Colorful Grid Accent 2" w:uiPriority="73"/>
+    <w:lsdException w:name="Light Shading Accent 3" w:uiPriority="60"/>
+    <w:lsdException w:name="Light List Accent 3" w:uiPriority="61"/>
+    <w:lsdException w:name="Light Grid Accent 3" w:uiPriority="62"/>
+    <w:lsdException w:name="Medium Shading 1 Accent 3" w:uiPriority="63"/>
+    <w:lsdException w:name="Medium Shading 2 Accent 3" w:uiPriority="64"/>
+    <w:lsdException w:name="Medium List 1 Accent 3" w:uiPriority="65"/>
+    <w:lsdException w:name="Medium List 2 Accent 3" w:uiPriority="66"/>
+    <w:lsdException w:name="Medium Grid 1 Accent 3" w:uiPriority="67"/>
+    <w:lsdException w:name="Medium Grid 2 Accent 3" w:uiPriority="68"/>
+    <w:lsdException w:name="Medium Grid 3 Accent 3" w:uiPriority="69"/>
+    <w:lsdException w:name="Dark List Accent 3" w:uiPriority="70"/>
+    <w:lsdException w:name="Colorful Shading Accent 3" w:uiPriority="71"/>
+    <w:lsdException w:name="Colorful List Accent 3" w:uiPriority="72"/>
+    <w:lsdException w:name="Colorful Grid Accent 3" w:uiPriority="73"/>
+    <w:lsdException w:name="Light Shading Accent 4" w:uiPriority="60"/>
+    <w:lsdException w:name="Light List Accent 4" w:uiPriority="61"/>
+    <w:lsdException w:name="Light Grid Accent 4" w:uiPriority="62"/>
+    <w:lsdException w:name="Medium Shading 1 Accent 4" w:uiPriority="63"/>
+    <w:lsdException w:name="Medium Shading 2 Accent 4" w:uiPriority="64"/>
+    <w:lsdException w:name="Medium List 1 Accent 4" w:uiPriority="65"/>
+    <w:lsdException w:name="Medium List 2 Accent 4" w:uiPriority="66"/>
+    <w:lsdException w:name="Medium Grid 1 Accent 4" w:uiPriority="67"/>
+    <w:lsdException w:name="Medium Grid 2 Accent 4" w:uiPriority="68"/>
+    <w:lsdException w:name="Medium Grid 3 Accent 4" w:uiPriority="69"/>
+    <w:lsdException w:name="Dark List Accent 4" w:uiPriority="70"/>
+    <w:lsdException w:name="Colorful Shading Accent 4" w:uiPriority="71"/>
+    <w:lsdException w:name="Colorful List Accent 4" w:uiPriority="72"/>
+    <w:lsdException w:name="Colorful Grid Accent 4" w:uiPriority="73"/>
+    <w:lsdException w:name="Light Shading Accent 5" w:uiPriority="60"/>
+    <w:lsdException w:name="Light List Accent 5" w:uiPriority="61"/>
+    <w:lsdException w:name="Light Grid Accent 5" w:uiPriority="62"/>
+    <w:lsdException w:name="Medium Shading 1 Accent 5" w:uiPriority="63"/>
+    <w:lsdException w:name="Medium Shading 2 Accent 5" w:uiPriority="64"/>
+    <w:lsdException w:name="Medium List 1 Accent 5" w:uiPriority="65"/>
+    <w:lsdException w:name="Medium List 2 Accent 5" w:uiPriority="66"/>
+    <w:lsdException w:name="Medium Grid 1 Accent 5" w:uiPriority="67"/>
+    <w:lsdException w:name="Medium Grid 2 Accent 5" w:uiPriority="68"/>
+    <w:lsdException w:name="Medium Grid 3 Accent 5" w:uiPriority="69"/>
+    <w:lsdException w:name="Dark List Accent 5" w:uiPriority="70"/>
+    <w:lsdException w:name="Colorful Shading Accent 5" w:uiPriority="71"/>
+    <w:lsdException w:name="Colorful List Accent 5" w:uiPriority="72"/>
+    <w:lsdException w:name="Colorful Grid Accent 5" w:uiPriority="73"/>
+    <w:lsdException w:name="Light Shading Accent 6" w:uiPriority="60"/>
+    <w:lsdException w:name="Light List Accent 6" w:uiPriority="61"/>
+    <w:lsdException w:name="Light Grid Accent 6" w:uiPriority="62"/>
+    <w:lsdException w:name="Medium Shading 1 Accent 6" w:uiPriority="63"/>
+    <w:lsdException w:name="Medium Shading 2 Accent 6" w:uiPriority="64"/>
+    <w:lsdException w:name="Medium List 1 Accent 6" w:uiPriority="65"/>
+    <w:lsdException w:name="Medium List 2 Accent 6" w:uiPriority="66"/>
+    <w:lsdException w:name="Medium Grid 1 Accent 6" w:uiPriority="67"/>
+    <w:lsdException w:name="Medium Grid 2 Accent 6" w:uiPriority="68"/>
+    <w:lsdException w:name="Medium Grid 3 Accent 6" w:uiPriority="69"/>
+    <w:lsdException w:name="Dark List Accent 6" w:uiPriority="70"/>
+    <w:lsdException w:name="Colorful Shading Accent 6" w:uiPriority="71"/>
+    <w:lsdException w:name="Colorful List Accent 6" w:uiPriority="72"/>
+    <w:lsdException w:name="Colorful Grid Accent 6" w:uiPriority="73"/>
+    <w:lsdException w:name="Subtle Emphasis" w:uiPriority="19" w:qFormat="1"/>
+    <w:lsdException w:name="Intense Emphasis" w:uiPriority="21" w:qFormat="1"/>
+    <w:lsdException w:name="Subtle Reference" w:uiPriority="31" w:qFormat="1"/>
+    <w:lsdException w:name="Intense Reference" w:uiPriority="32" w:qFormat="1"/>
+    <w:lsdException w:name="Book Title" w:uiPriority="33" w:qFormat="1"/>
+    <w:lsdException w:name="Bibliography" w:semiHidden="1" w:uiPriority="37" w:unhideWhenUsed="1"/>
+    <w:lsdException w:name="TOC Heading" w:semiHidden="1" w:uiPriority="39" w:unhideWhenUsed="1" w:qFormat="1"/>
+    <w:lsdException w:name="Plain Table 1" w:uiPriority="41"/>
+    <w:lsdException w:name="Plain Table 2" w:uiPriority="42"/>
+    <w:lsdException w:name="Plain Table 3" w:uiPriority="43"/>
+    <w:lsdException w:name="Plain Table 4" w:uiPriority="44"/>
+    <w:lsdException w:name="Plain Table 5" w:uiPriority="45"/>
+    <w:lsdException w:name="Grid Table Light" w:uiPriority="40"/>
+    <w:lsdException w:name="Grid Table 1 Light" w:uiPriority="46"/>
+    <w:lsdException w:name="Grid Table 2" w:uiPriority="47"/>
+    <w:lsdException w:name="Grid Table 3" w:uiPriority="48"/>
+    <w:lsdException w:name="Grid Table 4" w:uiPriority="49"/>
+    <w:lsdException w:name="Grid Table 5 Dark" w:uiPriority="50"/>
+    <w:lsdException w:name="Grid Table 6 Colorful" w:uiPriority="51"/>
+    <w:lsdException w:name="Grid Table 7 Colorful" w:uiPriority="52"/>
+    <w:lsdException w:name="Grid Table 1 Light Accent 1" w:uiPriority="46"/>
+    <w:lsdException w:name="Grid Table 2 Accent 1" w:uiPriority="47"/>
+    <w:lsdException w:name="Grid Table 3 Accent 1" w:uiPriority="48"/>
+    <w:lsdException w:name="Grid Table 4 Accent 1" w:uiPriority="49"/>
+    <w:lsdException w:name="Grid Table 5 Dark Accent 1" w:uiPriority="50"/>
+    <w:lsdException w:name="Grid Table 6 Colorful Accent 1" w:uiPriority="51"/>
+    <w:lsdException w:name="Grid Table 7 Colorful Accent 1" w:uiPriority="52"/>
+    <w:lsdException w:name="Grid Table 1 Light Accent 2" w:uiPriority="46"/>
+    <w:lsdException w:name="Grid Table 2 Accent 2" w:uiPriority="47"/>
+    <w:lsdException w:name="Grid Table 3 Accent 2" w:uiPriority="48"/>
+    <w:lsdException w:name="Grid Table 4 Accent 2" w:uiPriority="49"/>
+    <w:lsdException w:name="Grid Table 5 Dark Accent 2" w:uiPriority="50"/>
+    <w:lsdException w:name="Grid Table 6 Colorful Accent 2" w:uiPriority="51"/>
+    <w:lsdException w:name="Grid Table 7 Colorful Accent 2" w:uiPriority="52"/>
+    <w:lsdException w:name="Grid Table 1 Light Accent 3" w:uiPriority="46"/>
+    <w:lsdException w:name="Grid Table 2 Accent 3" w:uiPriority="47"/>
+    <w:lsdException w:name="Grid Table 3 Accent 3" w:uiPriority="48"/>
+    <w:lsdException w:name="Grid Table 4 Accent 3" w:uiPriority="49"/>
+    <w:lsdException w:name="Grid Table 5 Dark Accent 3" w:uiPriority="50"/>
+    <w:lsdException w:name="Grid Table 6 Colorful Accent 3" w:uiPriority="51"/>
+    <w:lsdException w:name="Grid Table 7 Colorful Accent 3" w:uiPriority="52"/>
+    <w:lsdException w:name="Grid Table 1 Light Accent 4" w:uiPriority="46"/>
+    <w:lsdException w:name="Grid Table 2 Accent 4" w:uiPriority="47"/>
+    <w:lsdException w:name="Grid Table 3 Accent 4" w:uiPriority="48"/>
+    <w:lsdException w:name="Grid Table 4 Accent 4" w:uiPriority="49"/>
+    <w:lsdException w:name="Grid Table 5 Dark Accent 4" w:uiPriority="50"/>
+    <w:lsdException w:name="Grid Table 6 Colorful Accent 4" w:uiPriority="51"/>
+    <w:lsdException w:name="Grid Table 7 Colorful Accent 4" w:uiPriority="52"/>
+    <w:lsdException w:name="Grid Table 1 Light Accent 5" w:uiPriority="46"/>
+    <w:lsdException w:name="Grid Table 2 Accent 5" w:uiPriority="47"/>
+    <w:lsdException w:name="Grid Table 3 Accent 5" w:uiPriority="48"/>
+    <w:lsdException w:name="Grid Table 4 Accent 5" w:uiPriority="49"/>
+    <w:lsdException w:name="Grid Table 5 Dark Accent 5" w:uiPriority="50"/>
+    <w:lsdException w:name="Grid Table 6 Colorful Accent 5" w:uiPriority="51"/>
+    <w:lsdException w:name="Grid Table 7 Colorful Accent 5" w:uiPriority="52"/>
+    <w:lsdException w:name="Grid Table 1 Light Accent 6" w:uiPriority="46"/>
+    <w:lsdException w:name="Grid Table 2 Accent 6" w:uiPriority="47"/>
+    <w:lsdException w:name="Grid Table 3 Accent 6" w:uiPriority="48"/>
+    <w:lsdException w:name="Grid Table 4 Accent 6" w:uiPriority="49"/>
+    <w:lsdException w:name="Grid Table 5 Dark Accent 6" w:uiPriority="50"/>
+    <w:lsdException w:name="Grid Table 6 Colorful Accent 6" w:uiPriority="51"/>
+    <w:lsdException w:name="Grid Table 7 Colorful Accent 6" w:uiPriority="52"/>
+    <w:lsdException w:name="List Table 1 Light" w:uiPriority="46"/>
+    <w:lsdException w:name="List Table 2" w:uiPriority="47"/>
+    <w:lsdException w:name="List Table 3" w:uiPriority="48"/>
+    <w:lsdException w:name="List Table 4" w:uiPriority="49"/>
+    <w:lsdException w:name="List Table 5 Dark" w:uiPriority="50"/>
+    <w:lsdException w:name="List Table 6 Colorful" w:uiPriority="51"/>
+    <w:lsdException w:name="List Table 7 Colorful" w:uiPriority="52"/>
+    <w:lsdException w:name="List Table 1 Light Accent 1" w:uiPriority="46"/>
+    <w:lsdException w:name="List Table 2 Accent 1" w:uiPriority="47"/>
+    <w:lsdException w:name="List Table 3 Accent 1" w:uiPriority="48"/>
+    <w:lsdException w:name="List Table 4 Accent 1" w:uiPriority="49"/>
+    <w:lsdException w:name="List Table 5 Dark Accent 1" w:uiPriority="50"/>
+    <w:lsdException w:name="List Table 6 Colorful Accent 1" w:uiPriority="51"/>
+    <w:lsdException w:name="List Table 7 Colorful Accent 1" w:uiPriority="52"/>
+    <w:lsdException w:name="List Table 1 Light Accent 2" w:uiPriority="46"/>
+    <w:lsdException w:name="List Table 2 Accent 2" w:uiPriority="47"/>
+    <w:lsdException w:name="List Table 3 Accent 2" w:uiPriority="48"/>
+    <w:lsdException w:name="List Table 4 Accent 2" w:uiPriority="49"/>
+    <w:lsdException w:name="List Table 5 Dark Accent 2" w:uiPriority="50"/>
+    <w:lsdException w:name="List Table 6 Colorful Accent 2" w:uiPriority="51"/>
+    <w:lsdException w:name="List Table 7 Colorful Accent 2" w:uiPriority="52"/>
+    <w:lsdException w:name="List Table 1 Light Accent 3" w:uiPriority="46"/>
+    <w:lsdException w:name="List Table 2 Accent 3" w:uiPriority="47"/>
+    <w:lsdException w:name="List Table 3 Accent 3" w:uiPriority="48"/>
+    <w:lsdException w:name="List Table 4 Accent 3" w:uiPriority="49"/>
+    <w:lsdException w:name="List Table 5 Dark Accent 3" w:uiPriority="50"/>
+    <w:lsdException w:name="List Table 6 Colorful Accent 3" w:uiPriority="51"/>
+    <w:lsdException w:name="List Table 7 Colorful Accent 3" w:uiPriority="52"/>
+    <w:lsdException w:name="List Table 1 Light Accent 4" w:uiPriority="46"/>
+    <w:lsdException w:name="List Table 2 Accent 4" w:uiPriority="47"/>
+    <w:lsdException w:name="List Table 3 Accent 4" w:uiPriority="48"/>
+    <w:lsdException w:name="List Table 4 Accent 4" w:uiPriority="49"/>
+    <w:lsdException w:name="List Table 5 Dark Accent 4" w:uiPriority="50"/>
+    <w:lsdException w:name="List Table 6 Colorful Accent 4" w:uiPriority="51"/>
+    <w:lsdException w:name="List Table 7 Colorful Accent 4" w:uiPriority="52"/>
+    <w:lsdException w:name="List Table 1 Light Accent 5" w:uiPriority="46"/>
+    <w:lsdException w:name="List Table 2 Accent 5" w:uiPriority="47"/>
+    <w:lsdException w:name="List Table 3 Accent 5" w:uiPriority="48"/>
+    <w:lsdException w:name="List Table 4 Accent 5" w:uiPriority="49"/>
+    <w:lsdException w:name="List Table 5 Dark Accent 5" w:uiPriority="50"/>
+    <w:lsdException w:name="List Table 6 Colorful Accent 5" w:uiPriority="51"/>
+    <w:lsdException w:name="List Table 7 Colorful Accent 5" w:uiPriority="52"/>
+    <w:lsdException w:name="List Table 1 Light Accent 6" w:uiPriority="46"/>
+    <w:lsdException w:name="List Table 2 Accent 6" w:uiPriority="47"/>
+    <w:lsdException w:name="List Table 3 Accent 6" w:uiPriority="48"/>
+    <w:lsdException w:name="List Table 4 Accent 6" w:uiPriority="49"/>
+    <w:lsdException w:name="List Table 5 Dark Accent 6" w:uiPriority="50"/>
+    <w:lsdException w:name="List Table 6 Colorful Accent 6" w:uiPriority="51"/>
+    <w:lsdException w:name="List Table 7 Colorful Accent 6" w:uiPriority="52"/>
+    <w:lsdException w:name="Mention" w:semiHidden="1" w:unhideWhenUsed="1"/>
+    <w:lsdException w:name="Smart Hyperlink" w:semiHidden="1" w:unhideWhenUsed="1"/>
+    <w:lsdException w:name="Hashtag" w:semiHidden="1" w:unhideWhenUsed="1"/>
+    <w:lsdException w:name="Unresolved Mention" w:semiHidden="1" w:unhideWhenUsed="1"/>
+    <w:lsdException w:name="Smart Link" w:semiHidden="1" w:unhideWhenUsed="1"/>
   </w:latentStyles>
-  <w:style w:type="paragraph" w:default="1" w:styleId="1">
+  <w:style w:type="paragraph" w:default="1" w:styleId="a">
     <w:name w:val="Normal"/>
     <w:qFormat/>
-    <w:uiPriority w:val="0"/>
     <w:rPr>
-      <w:rFonts w:asciiTheme="minorHAnsi" w:hAnsiTheme="minorHAnsi" w:eastAsiaTheme="minorEastAsia" w:cstheme="minorBidi"/>
+      <w:rFonts w:asciiTheme="minorHAnsi" w:eastAsiaTheme="minorEastAsia" w:hAnsiTheme="minorHAnsi" w:cstheme="minorBidi"/>
       <w:kern w:val="2"/>
       <w:sz w:val="22"/>
       <w:szCs w:val="22"/>
-      <w:lang w:val="en-US" w:eastAsia="ja-JP" w:bidi="ar-SA"/>
+      <w:lang w:eastAsia="ja-JP"/>
     </w:rPr>
   </w:style>
-  <w:style w:type="character" w:default="1" w:styleId="9">
+  <w:style w:type="character" w:default="1" w:styleId="a0">
     <w:name w:val="Default Paragraph Font"/>
+    <w:uiPriority w:val="1"/>
     <w:semiHidden/>
     <w:unhideWhenUsed/>
-    <w:uiPriority w:val="1"/>
   </w:style>
-  <w:style w:type="table" w:default="1" w:styleId="7">
+  <w:style w:type="table" w:default="1" w:styleId="a1">
     <w:name w:val="Normal Table"/>
+    <w:uiPriority w:val="99"/>
     <w:semiHidden/>
     <w:unhideWhenUsed/>
-    <w:uiPriority w:val="99"/>
     <w:tblPr>
+      <w:tblInd w:w="0" w:type="dxa"/>
       <w:tblCellMar>
         <w:top w:w="0" w:type="dxa"/>
         <w:left w:w="108" w:type="dxa"/>
@@ -4317,25 +4220,31 @@
       </w:tblCellMar>
     </w:tblPr>
   </w:style>
-  <w:style w:type="paragraph" w:styleId="2">
-    <w:name w:val="Balloon Text"/>
-    <w:basedOn w:val="1"/>
-    <w:link w:val="16"/>
+  <w:style w:type="numbering" w:default="1" w:styleId="a2">
+    <w:name w:val="No List"/>
+    <w:uiPriority w:val="99"/>
     <w:semiHidden/>
     <w:unhideWhenUsed/>
+  </w:style>
+  <w:style w:type="paragraph" w:styleId="a3">
+    <w:name w:val="Balloon Text"/>
+    <w:basedOn w:val="a"/>
+    <w:link w:val="a4"/>
     <w:uiPriority w:val="99"/>
+    <w:semiHidden/>
+    <w:unhideWhenUsed/>
     <w:rPr>
-      <w:rFonts w:asciiTheme="majorHAnsi" w:hAnsiTheme="majorHAnsi" w:eastAsiaTheme="majorEastAsia" w:cstheme="majorBidi"/>
+      <w:rFonts w:asciiTheme="majorHAnsi" w:eastAsiaTheme="majorEastAsia" w:hAnsiTheme="majorHAnsi" w:cstheme="majorBidi"/>
       <w:sz w:val="18"/>
       <w:szCs w:val="18"/>
     </w:rPr>
   </w:style>
-  <w:style w:type="paragraph" w:styleId="3">
+  <w:style w:type="paragraph" w:styleId="a5">
     <w:name w:val="footer"/>
-    <w:basedOn w:val="1"/>
-    <w:link w:val="14"/>
+    <w:basedOn w:val="a"/>
+    <w:link w:val="a6"/>
+    <w:uiPriority w:val="99"/>
     <w:unhideWhenUsed/>
-    <w:uiPriority w:val="99"/>
     <w:pPr>
       <w:tabs>
         <w:tab w:val="center" w:pos="4252"/>
@@ -4344,13 +4253,13 @@
       <w:snapToGrid w:val="0"/>
     </w:pPr>
   </w:style>
-  <w:style w:type="paragraph" w:styleId="4">
+  <w:style w:type="paragraph" w:styleId="a7">
     <w:name w:val="header"/>
-    <w:basedOn w:val="1"/>
-    <w:link w:val="13"/>
+    <w:basedOn w:val="a"/>
+    <w:link w:val="a8"/>
+    <w:uiPriority w:val="99"/>
     <w:unhideWhenUsed/>
     <w:qFormat/>
-    <w:uiPriority w:val="99"/>
     <w:pPr>
       <w:tabs>
         <w:tab w:val="center" w:pos="4252"/>
@@ -4359,168 +4268,156 @@
       <w:snapToGrid w:val="0"/>
     </w:pPr>
   </w:style>
-  <w:style w:type="paragraph" w:styleId="5">
+  <w:style w:type="paragraph" w:styleId="2">
     <w:name w:val="Body Text 2"/>
-    <w:basedOn w:val="1"/>
-    <w:link w:val="15"/>
-    <w:uiPriority w:val="0"/>
+    <w:basedOn w:val="a"/>
+    <w:link w:val="20"/>
     <w:pPr>
       <w:widowControl w:val="0"/>
       <w:jc w:val="both"/>
     </w:pPr>
     <w:rPr>
-      <w:rFonts w:ascii="Times" w:hAnsi="Times" w:eastAsia="平成明朝" w:cs="Times New Roman"/>
+      <w:rFonts w:ascii="Times" w:eastAsia="平成明朝" w:hAnsi="Times" w:cs="Times New Roman"/>
       <w:sz w:val="16"/>
       <w:szCs w:val="20"/>
     </w:rPr>
   </w:style>
-  <w:style w:type="paragraph" w:styleId="6">
+  <w:style w:type="paragraph" w:styleId="a9">
     <w:name w:val="Normal (Web)"/>
-    <w:basedOn w:val="1"/>
+    <w:basedOn w:val="a"/>
+    <w:uiPriority w:val="99"/>
     <w:semiHidden/>
     <w:unhideWhenUsed/>
-    <w:uiPriority w:val="99"/>
     <w:rPr>
       <w:rFonts w:ascii="Times New Roman" w:hAnsi="Times New Roman" w:cs="Times New Roman"/>
       <w:sz w:val="24"/>
       <w:szCs w:val="24"/>
     </w:rPr>
   </w:style>
-  <w:style w:type="table" w:styleId="8">
+  <w:style w:type="table" w:styleId="aa">
     <w:name w:val="Table Grid"/>
-    <w:basedOn w:val="7"/>
+    <w:basedOn w:val="a1"/>
     <w:uiPriority w:val="59"/>
     <w:tblPr>
       <w:tblBorders>
-        <w:top w:val="single" w:color="auto" w:sz="4" w:space="0"/>
-        <w:left w:val="single" w:color="auto" w:sz="4" w:space="0"/>
-        <w:bottom w:val="single" w:color="auto" w:sz="4" w:space="0"/>
-        <w:right w:val="single" w:color="auto" w:sz="4" w:space="0"/>
-        <w:insideH w:val="single" w:color="auto" w:sz="4" w:space="0"/>
-        <w:insideV w:val="single" w:color="auto" w:sz="4" w:space="0"/>
+        <w:top w:val="single" w:sz="4" w:space="0" w:color="auto"/>
+        <w:left w:val="single" w:sz="4" w:space="0" w:color="auto"/>
+        <w:bottom w:val="single" w:sz="4" w:space="0" w:color="auto"/>
+        <w:right w:val="single" w:sz="4" w:space="0" w:color="auto"/>
+        <w:insideH w:val="single" w:sz="4" w:space="0" w:color="auto"/>
+        <w:insideV w:val="single" w:sz="4" w:space="0" w:color="auto"/>
       </w:tblBorders>
     </w:tblPr>
   </w:style>
-  <w:style w:type="character" w:styleId="10">
+  <w:style w:type="character" w:styleId="ab">
     <w:name w:val="page number"/>
-    <w:basedOn w:val="9"/>
+    <w:basedOn w:val="a0"/>
+    <w:uiPriority w:val="99"/>
     <w:semiHidden/>
     <w:unhideWhenUsed/>
     <w:qFormat/>
+  </w:style>
+  <w:style w:type="character" w:styleId="ac">
+    <w:name w:val="FollowedHyperlink"/>
+    <w:basedOn w:val="a0"/>
     <w:uiPriority w:val="99"/>
-  </w:style>
-  <w:style w:type="character" w:styleId="11">
-    <w:name w:val="FollowedHyperlink"/>
-    <w:basedOn w:val="9"/>
     <w:semiHidden/>
     <w:unhideWhenUsed/>
-    <w:uiPriority w:val="99"/>
     <w:rPr>
       <w:color w:val="800080" w:themeColor="followedHyperlink"/>
       <w:u w:val="single"/>
-      <w14:textFill>
-        <w14:solidFill>
-          <w14:schemeClr w14:val="folHlink"/>
-        </w14:solidFill>
-      </w14:textFill>
     </w:rPr>
   </w:style>
-  <w:style w:type="character" w:styleId="12">
+  <w:style w:type="character" w:styleId="ad">
     <w:name w:val="Hyperlink"/>
-    <w:basedOn w:val="9"/>
+    <w:basedOn w:val="a0"/>
+    <w:uiPriority w:val="99"/>
     <w:unhideWhenUsed/>
-    <w:uiPriority w:val="99"/>
     <w:rPr>
       <w:color w:val="0000FF" w:themeColor="hyperlink"/>
       <w:u w:val="single"/>
-      <w14:textFill>
-        <w14:solidFill>
-          <w14:schemeClr w14:val="hlink"/>
-        </w14:solidFill>
-      </w14:textFill>
     </w:rPr>
   </w:style>
-  <w:style w:type="character" w:customStyle="1" w:styleId="13">
-    <w:name w:val="ヘッダー (文字)"/>
-    <w:basedOn w:val="9"/>
-    <w:link w:val="4"/>
+  <w:style w:type="character" w:customStyle="1" w:styleId="a8">
+    <w:name w:val="页眉 字符"/>
+    <w:basedOn w:val="a0"/>
+    <w:link w:val="a7"/>
+    <w:uiPriority w:val="99"/>
     <w:qFormat/>
+  </w:style>
+  <w:style w:type="character" w:customStyle="1" w:styleId="a6">
+    <w:name w:val="页脚 字符"/>
+    <w:basedOn w:val="a0"/>
+    <w:link w:val="a5"/>
     <w:uiPriority w:val="99"/>
+    <w:qFormat/>
   </w:style>
-  <w:style w:type="character" w:customStyle="1" w:styleId="14">
-    <w:name w:val="フッター (文字)"/>
-    <w:basedOn w:val="9"/>
-    <w:link w:val="3"/>
+  <w:style w:type="character" w:customStyle="1" w:styleId="20">
+    <w:name w:val="正文文本 2 字符"/>
+    <w:basedOn w:val="a0"/>
+    <w:link w:val="2"/>
     <w:qFormat/>
-    <w:uiPriority w:val="99"/>
-  </w:style>
-  <w:style w:type="character" w:customStyle="1" w:styleId="15">
-    <w:name w:val="本文 2 (文字)"/>
-    <w:basedOn w:val="9"/>
-    <w:link w:val="5"/>
-    <w:qFormat/>
-    <w:uiPriority w:val="0"/>
     <w:rPr>
-      <w:rFonts w:ascii="Times" w:hAnsi="Times" w:eastAsia="平成明朝" w:cs="Times New Roman"/>
+      <w:rFonts w:ascii="Times" w:eastAsia="平成明朝" w:hAnsi="Times" w:cs="Times New Roman"/>
       <w:sz w:val="16"/>
       <w:szCs w:val="20"/>
     </w:rPr>
   </w:style>
-  <w:style w:type="character" w:customStyle="1" w:styleId="16">
-    <w:name w:val="吹き出し (文字)"/>
-    <w:basedOn w:val="9"/>
-    <w:link w:val="2"/>
+  <w:style w:type="character" w:customStyle="1" w:styleId="a4">
+    <w:name w:val="批注框文本 字符"/>
+    <w:basedOn w:val="a0"/>
+    <w:link w:val="a3"/>
+    <w:uiPriority w:val="99"/>
     <w:semiHidden/>
     <w:qFormat/>
-    <w:uiPriority w:val="99"/>
     <w:rPr>
-      <w:rFonts w:asciiTheme="majorHAnsi" w:hAnsiTheme="majorHAnsi" w:eastAsiaTheme="majorEastAsia" w:cstheme="majorBidi"/>
+      <w:rFonts w:asciiTheme="majorHAnsi" w:eastAsiaTheme="majorEastAsia" w:hAnsiTheme="majorHAnsi" w:cstheme="majorBidi"/>
       <w:sz w:val="18"/>
       <w:szCs w:val="18"/>
     </w:rPr>
   </w:style>
-  <w:style w:type="character" w:customStyle="1" w:styleId="17">
+  <w:style w:type="character" w:customStyle="1" w:styleId="1">
     <w:name w:val="未解決のメンション1"/>
-    <w:basedOn w:val="9"/>
+    <w:basedOn w:val="a0"/>
+    <w:uiPriority w:val="99"/>
     <w:semiHidden/>
     <w:unhideWhenUsed/>
     <w:qFormat/>
-    <w:uiPriority w:val="99"/>
     <w:rPr>
       <w:color w:val="605E5C"/>
       <w:shd w:val="clear" w:color="auto" w:fill="E1DFDD"/>
     </w:rPr>
   </w:style>
-  <w:style w:type="character" w:customStyle="1" w:styleId="18">
+  <w:style w:type="character" w:customStyle="1" w:styleId="21">
     <w:name w:val="未解決のメンション2"/>
-    <w:basedOn w:val="9"/>
+    <w:basedOn w:val="a0"/>
+    <w:uiPriority w:val="99"/>
     <w:semiHidden/>
     <w:unhideWhenUsed/>
-    <w:uiPriority w:val="99"/>
     <w:rPr>
       <w:color w:val="605E5C"/>
       <w:shd w:val="clear" w:color="auto" w:fill="E1DFDD"/>
     </w:rPr>
   </w:style>
-  <w:style w:type="character" w:customStyle="1" w:styleId="19">
-    <w:name w:val="Unresolved Mention"/>
-    <w:basedOn w:val="9"/>
+  <w:style w:type="character" w:customStyle="1" w:styleId="10">
+    <w:name w:val="未处理的提及1"/>
+    <w:basedOn w:val="a0"/>
+    <w:uiPriority w:val="99"/>
     <w:semiHidden/>
     <w:unhideWhenUsed/>
     <w:qFormat/>
-    <w:uiPriority w:val="99"/>
     <w:rPr>
       <w:color w:val="605E5C"/>
       <w:shd w:val="clear" w:color="auto" w:fill="E1DFDD"/>
     </w:rPr>
   </w:style>
-  <w:style w:type="paragraph" w:styleId="20">
+  <w:style w:type="paragraph" w:styleId="ae">
     <w:name w:val="List Paragraph"/>
-    <w:basedOn w:val="1"/>
+    <w:basedOn w:val="a"/>
+    <w:uiPriority w:val="34"/>
     <w:qFormat/>
-    <w:uiPriority w:val="34"/>
     <w:pPr>
-      <w:ind w:left="840" w:leftChars="400"/>
+      <w:ind w:leftChars="400" w:left="840"/>
     </w:pPr>
   </w:style>
 </w:styles>
@@ -4807,6 +4704,7 @@
     </a:fmtScheme>
   </a:themeElements>
   <a:objectDefaults/>
+  <a:extraClrSchemeLst/>
 </a:theme>
 </file>
 
@@ -4816,6 +4714,8 @@
 
 <file path=customXml/itemProps1.xml><?xml version="1.0" encoding="utf-8"?>
 <ds:datastoreItem xmlns:ds="http://schemas.openxmlformats.org/officeDocument/2006/customXml" ds:itemID="{1EB133F9-8303-4A2B-A0FB-7121496E2632}">
-  <ds:schemaRefs/>
+  <ds:schemaRefs>
+    <ds:schemaRef ds:uri="http://schemas.openxmlformats.org/officeDocument/2006/bibliography"/>
+  </ds:schemaRefs>
 </ds:datastoreItem>
 </file>
--- a/NAIST.docx
+++ b/NAIST.docx
@@ -74,7 +74,64 @@
           <w:rFonts w:ascii="MS Mincho" w:eastAsia="MS Mincho" w:hAnsi="MS Mincho" w:cs="MS Mincho" w:hint="eastAsia"/>
           <w:lang w:eastAsia="zh-CN"/>
         </w:rPr>
-        <w:t>我的毕业设计做的内容是基于路径追踪的实时体渲染。针对使用蒙特卡洛计算的体积路径追踪方法渲染时间长的特点，基于nvidia的Falcor渲染器实现了一个可以实时体积路径追踪的渲染方法；并且针对低采样率下蒙特卡洛图像高噪声，提出了一个基于U-Net网络的实时去噪系统。</w:t>
+        <w:t>我的毕业设计做的内容是基于路径追踪的实时体渲染。针对使用蒙特卡洛计算的体积路径追踪方法渲染时间长的特点，基于</w:t>
+      </w:r>
+      <w:proofErr w:type="spellStart"/>
+      <w:r>
+        <w:rPr>
+          <w:rFonts w:ascii="MS Mincho" w:eastAsia="MS Mincho" w:hAnsi="MS Mincho" w:cs="MS Mincho" w:hint="eastAsia"/>
+          <w:lang w:eastAsia="zh-CN"/>
+        </w:rPr>
+        <w:t>nvidia</w:t>
+      </w:r>
+      <w:proofErr w:type="spellEnd"/>
+      <w:r>
+        <w:rPr>
+          <w:rFonts w:ascii="MS Mincho" w:eastAsia="MS Mincho" w:hAnsi="MS Mincho" w:cs="MS Mincho" w:hint="eastAsia"/>
+          <w:lang w:eastAsia="zh-CN"/>
+        </w:rPr>
+        <w:t>的</w:t>
+      </w:r>
+      <w:proofErr w:type="spellStart"/>
+      <w:r>
+        <w:rPr>
+          <w:rFonts w:ascii="MS Mincho" w:eastAsia="MS Mincho" w:hAnsi="MS Mincho" w:cs="MS Mincho" w:hint="eastAsia"/>
+          <w:lang w:eastAsia="zh-CN"/>
+        </w:rPr>
+        <w:t>Falcor</w:t>
+      </w:r>
+      <w:proofErr w:type="spellEnd"/>
+      <w:proofErr w:type="gramStart"/>
+      <w:r>
+        <w:rPr>
+          <w:rFonts w:ascii="MS Mincho" w:eastAsia="MS Mincho" w:hAnsi="MS Mincho" w:cs="MS Mincho" w:hint="eastAsia"/>
+          <w:lang w:eastAsia="zh-CN"/>
+        </w:rPr>
+        <w:t>渲染器实现</w:t>
+      </w:r>
+      <w:proofErr w:type="gramEnd"/>
+      <w:r>
+        <w:rPr>
+          <w:rFonts w:ascii="MS Mincho" w:eastAsia="MS Mincho" w:hAnsi="MS Mincho" w:cs="MS Mincho" w:hint="eastAsia"/>
+          <w:lang w:eastAsia="zh-CN"/>
+        </w:rPr>
+        <w:t>了一个可以实时体积路径追踪的渲染方法；并且针对低采样率下蒙特卡洛图像高噪声，提出了一个基于U-Net网络的</w:t>
+      </w:r>
+      <w:proofErr w:type="gramStart"/>
+      <w:r>
+        <w:rPr>
+          <w:rFonts w:ascii="MS Mincho" w:eastAsia="MS Mincho" w:hAnsi="MS Mincho" w:cs="MS Mincho" w:hint="eastAsia"/>
+          <w:lang w:eastAsia="zh-CN"/>
+        </w:rPr>
+        <w:t>实时去噪系统</w:t>
+      </w:r>
+      <w:proofErr w:type="gramEnd"/>
+      <w:r>
+        <w:rPr>
+          <w:rFonts w:ascii="MS Mincho" w:eastAsia="MS Mincho" w:hAnsi="MS Mincho" w:cs="MS Mincho" w:hint="eastAsia"/>
+          <w:lang w:eastAsia="zh-CN"/>
+        </w:rPr>
+        <w:t>。</w:t>
       </w:r>
     </w:p>
     <w:p>
@@ -1039,7 +1096,23 @@
           <w:rFonts w:ascii="MS Mincho" w:eastAsia="MS Mincho" w:hAnsi="MS Mincho" w:cs="MS Mincho" w:hint="eastAsia"/>
           <w:lang w:eastAsia="zh-CN"/>
         </w:rPr>
-        <w:t>(y,w)是内散射，表示介质内部的散射情况；L(x,w)则是位置x，朝向w方向的辐射度；</w:t>
+        <w:t>(y,w)是内散射，表示介质内部的散射情况；L(</w:t>
+      </w:r>
+      <w:proofErr w:type="spellStart"/>
+      <w:r>
+        <w:rPr>
+          <w:rFonts w:ascii="MS Mincho" w:eastAsia="MS Mincho" w:hAnsi="MS Mincho" w:cs="MS Mincho" w:hint="eastAsia"/>
+          <w:lang w:eastAsia="zh-CN"/>
+        </w:rPr>
+        <w:t>x,w</w:t>
+      </w:r>
+      <w:proofErr w:type="spellEnd"/>
+      <w:r>
+        <w:rPr>
+          <w:rFonts w:ascii="MS Mincho" w:eastAsia="MS Mincho" w:hAnsi="MS Mincho" w:cs="MS Mincho" w:hint="eastAsia"/>
+          <w:lang w:eastAsia="zh-CN"/>
+        </w:rPr>
+        <w:t>)则是位置x，朝向w方向的辐射度；</w:t>
       </w:r>
       <m:oMath>
         <m:sSub>
@@ -1617,7 +1690,71 @@
           <w:rFonts w:ascii="MS Mincho" w:eastAsia="MS Mincho" w:hAnsi="MS Mincho" w:cs="MS Mincho" w:hint="eastAsia"/>
           <w:lang w:eastAsia="zh-CN"/>
         </w:rPr>
-        <w:t>为了提高读取体数据的效率，我采用了vdb作为储存体数据的格式。另外在实际计算时，大部分时间都花在了距离采样上，该过程会采样到介质中实际发生散射的点并且在此计算新的光线传播方向。我提前预计算了体积数据中的空洞区域并且通过改进的无偏距离采样方式使其跳过这些空洞区域提高了非均匀介质体积数据下的采样速度，保证了渲染器可以在1spp的情况下进行实时体积路径追踪。</w:t>
+        <w:t>为了提高读取</w:t>
+      </w:r>
+      <w:proofErr w:type="gramStart"/>
+      <w:r>
+        <w:rPr>
+          <w:rFonts w:ascii="MS Mincho" w:eastAsia="MS Mincho" w:hAnsi="MS Mincho" w:cs="MS Mincho" w:hint="eastAsia"/>
+          <w:lang w:eastAsia="zh-CN"/>
+        </w:rPr>
+        <w:t>体数据</w:t>
+      </w:r>
+      <w:proofErr w:type="gramEnd"/>
+      <w:r>
+        <w:rPr>
+          <w:rFonts w:ascii="MS Mincho" w:eastAsia="MS Mincho" w:hAnsi="MS Mincho" w:cs="MS Mincho" w:hint="eastAsia"/>
+          <w:lang w:eastAsia="zh-CN"/>
+        </w:rPr>
+        <w:t>的效率，我采用了</w:t>
+      </w:r>
+      <w:proofErr w:type="spellStart"/>
+      <w:r>
+        <w:rPr>
+          <w:rFonts w:ascii="MS Mincho" w:eastAsia="MS Mincho" w:hAnsi="MS Mincho" w:cs="MS Mincho" w:hint="eastAsia"/>
+          <w:lang w:eastAsia="zh-CN"/>
+        </w:rPr>
+        <w:t>vdb</w:t>
+      </w:r>
+      <w:proofErr w:type="spellEnd"/>
+      <w:r>
+        <w:rPr>
+          <w:rFonts w:ascii="MS Mincho" w:eastAsia="MS Mincho" w:hAnsi="MS Mincho" w:cs="MS Mincho" w:hint="eastAsia"/>
+          <w:lang w:eastAsia="zh-CN"/>
+        </w:rPr>
+        <w:t>作为储存</w:t>
+      </w:r>
+      <w:proofErr w:type="gramStart"/>
+      <w:r>
+        <w:rPr>
+          <w:rFonts w:ascii="MS Mincho" w:eastAsia="MS Mincho" w:hAnsi="MS Mincho" w:cs="MS Mincho" w:hint="eastAsia"/>
+          <w:lang w:eastAsia="zh-CN"/>
+        </w:rPr>
+        <w:t>体数据</w:t>
+      </w:r>
+      <w:proofErr w:type="gramEnd"/>
+      <w:r>
+        <w:rPr>
+          <w:rFonts w:ascii="MS Mincho" w:eastAsia="MS Mincho" w:hAnsi="MS Mincho" w:cs="MS Mincho" w:hint="eastAsia"/>
+          <w:lang w:eastAsia="zh-CN"/>
+        </w:rPr>
+        <w:t>的格式。另外在实际计算时，大部分时间都花在了距离采样上，该过程会采样到介质中实际发生散射的点并且在此计算新的光线传播方向。我提前预计算了体积数据中的空洞区域并且通过改进的无偏距离采样方式使其跳过这些空洞区域提高了非均匀介质体积数据下的采样速度，保证了</w:t>
+      </w:r>
+      <w:proofErr w:type="gramStart"/>
+      <w:r>
+        <w:rPr>
+          <w:rFonts w:ascii="MS Mincho" w:eastAsia="MS Mincho" w:hAnsi="MS Mincho" w:cs="MS Mincho" w:hint="eastAsia"/>
+          <w:lang w:eastAsia="zh-CN"/>
+        </w:rPr>
+        <w:t>渲染器</w:t>
+      </w:r>
+      <w:proofErr w:type="gramEnd"/>
+      <w:r>
+        <w:rPr>
+          <w:rFonts w:ascii="MS Mincho" w:eastAsia="MS Mincho" w:hAnsi="MS Mincho" w:cs="MS Mincho" w:hint="eastAsia"/>
+          <w:lang w:eastAsia="zh-CN"/>
+        </w:rPr>
+        <w:t>可以在1spp的情况下进行实时体积路径追踪。</w:t>
       </w:r>
     </w:p>
     <w:p>
@@ -1648,8 +1785,19 @@
           <w:bCs/>
           <w:lang w:eastAsia="zh-CN"/>
         </w:rPr>
-        <w:t>基于U-Net网络的体渲染去噪方法</w:t>
-      </w:r>
+        <w:t>基于U-Net网络的体</w:t>
+      </w:r>
+      <w:proofErr w:type="gramStart"/>
+      <w:r>
+        <w:rPr>
+          <w:rFonts w:ascii="MS Gothic" w:eastAsia="MS Gothic" w:hAnsi="MS Gothic" w:hint="eastAsia"/>
+          <w:b/>
+          <w:bCs/>
+          <w:lang w:eastAsia="zh-CN"/>
+        </w:rPr>
+        <w:t>渲染去噪方法</w:t>
+      </w:r>
+      <w:proofErr w:type="gramEnd"/>
     </w:p>
     <w:p>
       <w:pPr>
@@ -1663,46 +1811,215 @@
           <w:rFonts w:ascii="MS Mincho" w:eastAsia="MS Mincho" w:hAnsi="MS Mincho" w:cs="MS Mincho" w:hint="eastAsia"/>
           <w:lang w:eastAsia="zh-CN"/>
         </w:rPr>
-        <w:t xml:space="preserve">虽然低spp下的速度保证了，但是还是会有很多噪点，为了解决低spp下的噪点问题，又引入了基于U-Net网络的体渲染去噪办法。使用了轻量级 </w:t>
-      </w:r>
-    </w:p>
-    <w:p>
-      <w:pPr>
+        <w:t>虽然低</w:t>
+      </w:r>
+      <w:proofErr w:type="spellStart"/>
+      <w:r>
         <w:rPr>
           <w:rFonts w:ascii="MS Mincho" w:eastAsia="MS Mincho" w:hAnsi="MS Mincho" w:cs="MS Mincho" w:hint="eastAsia"/>
           <w:lang w:eastAsia="zh-CN"/>
         </w:rPr>
-      </w:pPr>
+        <w:t>spp</w:t>
+      </w:r>
+      <w:proofErr w:type="spellEnd"/>
       <w:r>
         <w:rPr>
           <w:rFonts w:ascii="MS Mincho" w:eastAsia="MS Mincho" w:hAnsi="MS Mincho" w:cs="MS Mincho" w:hint="eastAsia"/>
           <w:lang w:eastAsia="zh-CN"/>
         </w:rPr>
-        <w:t>的 U-Net(中间层的通道数大幅减少) 网络加特征图构建的方法去构建滤波核参数。</w:t>
-      </w:r>
-    </w:p>
-    <w:p>
-      <w:pPr>
-        <w:jc w:val="both"/>
+        <w:t>下的速度保证了，但是还是会有很多噪点，为了解决低</w:t>
+      </w:r>
+      <w:proofErr w:type="spellStart"/>
+      <w:r>
         <w:rPr>
           <w:rFonts w:ascii="MS Mincho" w:eastAsia="MS Mincho" w:hAnsi="MS Mincho" w:cs="MS Mincho" w:hint="eastAsia"/>
           <w:lang w:eastAsia="zh-CN"/>
         </w:rPr>
-      </w:pPr>
+        <w:t>spp</w:t>
+      </w:r>
+      <w:proofErr w:type="spellEnd"/>
       <w:r>
         <w:rPr>
           <w:rFonts w:ascii="MS Mincho" w:eastAsia="MS Mincho" w:hAnsi="MS Mincho" w:cs="MS Mincho" w:hint="eastAsia"/>
           <w:lang w:eastAsia="zh-CN"/>
         </w:rPr>
-        <w:t>具体来说，我们的空间去噪网络输出一个四通道的张量，分别代表与像素颜色相关的颜色权重，与位置相关的位置权重，与法线相关的法线权重，以及与深度相关的深度权重。这些权重是通过对应的过滤参数与像素特征的综合计算得到的。利用这四个通道的权重来计算相关的滤波核参数。让低spp下输出的渲染图</w:t>
-      </w:r>
+        <w:t>下</w:t>
+      </w:r>
+      <w:proofErr w:type="gramStart"/>
       <w:r>
         <w:rPr>
           <w:rFonts w:ascii="MS Mincho" w:eastAsia="MS Mincho" w:hAnsi="MS Mincho" w:cs="MS Mincho" w:hint="eastAsia"/>
           <w:lang w:eastAsia="zh-CN"/>
         </w:rPr>
+        <w:t>的噪点问题</w:t>
+      </w:r>
+      <w:proofErr w:type="gramEnd"/>
+      <w:r>
+        <w:rPr>
+          <w:rFonts w:ascii="MS Mincho" w:eastAsia="MS Mincho" w:hAnsi="MS Mincho" w:cs="MS Mincho" w:hint="eastAsia"/>
+          <w:lang w:eastAsia="zh-CN"/>
+        </w:rPr>
+        <w:t>，又引入了基于U-Net网络的体</w:t>
+      </w:r>
+      <w:proofErr w:type="gramStart"/>
+      <w:r>
+        <w:rPr>
+          <w:rFonts w:ascii="MS Mincho" w:eastAsia="MS Mincho" w:hAnsi="MS Mincho" w:cs="MS Mincho" w:hint="eastAsia"/>
+          <w:lang w:eastAsia="zh-CN"/>
+        </w:rPr>
+        <w:t>渲染去噪办法</w:t>
+      </w:r>
+      <w:proofErr w:type="gramEnd"/>
+      <w:r>
+        <w:rPr>
+          <w:rFonts w:ascii="MS Mincho" w:eastAsia="MS Mincho" w:hAnsi="MS Mincho" w:cs="MS Mincho" w:hint="eastAsia"/>
+          <w:lang w:eastAsia="zh-CN"/>
+        </w:rPr>
+        <w:t xml:space="preserve">。使用了轻量级 </w:t>
+      </w:r>
+    </w:p>
+    <w:p>
+      <w:pPr>
+        <w:rPr>
+          <w:rFonts w:ascii="MS Mincho" w:eastAsia="MS Mincho" w:hAnsi="MS Mincho" w:cs="MS Mincho" w:hint="eastAsia"/>
+          <w:lang w:eastAsia="zh-CN"/>
+        </w:rPr>
+      </w:pPr>
+      <w:r>
+        <w:rPr>
+          <w:rFonts w:ascii="MS Mincho" w:eastAsia="MS Mincho" w:hAnsi="MS Mincho" w:cs="MS Mincho" w:hint="eastAsia"/>
+          <w:lang w:eastAsia="zh-CN"/>
+        </w:rPr>
+        <w:t>的 U-Net(中间层的通道数大幅减少) 网络</w:t>
+      </w:r>
+      <w:proofErr w:type="gramStart"/>
+      <w:r>
+        <w:rPr>
+          <w:rFonts w:ascii="MS Mincho" w:eastAsia="MS Mincho" w:hAnsi="MS Mincho" w:cs="MS Mincho" w:hint="eastAsia"/>
+          <w:lang w:eastAsia="zh-CN"/>
+        </w:rPr>
+        <w:t>加特征图</w:t>
+      </w:r>
+      <w:proofErr w:type="gramEnd"/>
+      <w:r>
+        <w:rPr>
+          <w:rFonts w:ascii="MS Mincho" w:eastAsia="MS Mincho" w:hAnsi="MS Mincho" w:cs="MS Mincho" w:hint="eastAsia"/>
+          <w:lang w:eastAsia="zh-CN"/>
+        </w:rPr>
+        <w:t>构建的方法去构建滤波核参数。</w:t>
+      </w:r>
+    </w:p>
+    <w:p>
+      <w:pPr>
+        <w:jc w:val="both"/>
+        <w:rPr>
+          <w:rFonts w:ascii="MS Mincho" w:eastAsia="MS Mincho" w:hAnsi="MS Mincho" w:cs="MS Mincho" w:hint="eastAsia"/>
+          <w:lang w:eastAsia="zh-CN"/>
+        </w:rPr>
+      </w:pPr>
+      <w:r>
+        <w:rPr>
+          <w:rFonts w:ascii="MS Mincho" w:eastAsia="MS Mincho" w:hAnsi="MS Mincho" w:cs="MS Mincho" w:hint="eastAsia"/>
+          <w:lang w:eastAsia="zh-CN"/>
+        </w:rPr>
+        <w:t>具体来说，我们的空间</w:t>
+      </w:r>
+      <w:proofErr w:type="gramStart"/>
+      <w:r>
+        <w:rPr>
+          <w:rFonts w:ascii="MS Mincho" w:eastAsia="MS Mincho" w:hAnsi="MS Mincho" w:cs="MS Mincho" w:hint="eastAsia"/>
+          <w:lang w:eastAsia="zh-CN"/>
+        </w:rPr>
+        <w:t>去噪网络</w:t>
+      </w:r>
+      <w:proofErr w:type="gramEnd"/>
+      <w:r>
+        <w:rPr>
+          <w:rFonts w:ascii="MS Mincho" w:eastAsia="MS Mincho" w:hAnsi="MS Mincho" w:cs="MS Mincho" w:hint="eastAsia"/>
+          <w:lang w:eastAsia="zh-CN"/>
+        </w:rPr>
+        <w:t>输出一个四通道的张量，分别代表与像素颜色相关的颜色权重，与位置相关的位置权重，与法线相关的法线权重，以及与深度相关的深度权重。这些权重是通过对应的过滤参数与像素特征的综合计算得到的。利用这四个通道的权重来计算相关的滤波核参数。</w:t>
+      </w:r>
+      <w:proofErr w:type="gramStart"/>
+      <w:r>
+        <w:rPr>
+          <w:rFonts w:ascii="MS Mincho" w:eastAsia="MS Mincho" w:hAnsi="MS Mincho" w:cs="MS Mincho" w:hint="eastAsia"/>
+          <w:lang w:eastAsia="zh-CN"/>
+        </w:rPr>
+        <w:t>让低</w:t>
+      </w:r>
+      <w:proofErr w:type="spellStart"/>
+      <w:proofErr w:type="gramEnd"/>
+      <w:r>
+        <w:rPr>
+          <w:rFonts w:ascii="MS Mincho" w:eastAsia="MS Mincho" w:hAnsi="MS Mincho" w:cs="MS Mincho" w:hint="eastAsia"/>
+          <w:lang w:eastAsia="zh-CN"/>
+        </w:rPr>
+        <w:t>spp</w:t>
+      </w:r>
+      <w:proofErr w:type="spellEnd"/>
+      <w:r>
+        <w:rPr>
+          <w:rFonts w:ascii="MS Mincho" w:eastAsia="MS Mincho" w:hAnsi="MS Mincho" w:cs="MS Mincho" w:hint="eastAsia"/>
+          <w:lang w:eastAsia="zh-CN"/>
+        </w:rPr>
+        <w:t>下输出的渲染图</w:t>
+      </w:r>
+      <w:r>
+        <w:rPr>
+          <w:rFonts w:ascii="MS Mincho" w:eastAsia="MS Mincho" w:hAnsi="MS Mincho" w:cs="MS Mincho" w:hint="eastAsia"/>
+          <w:lang w:eastAsia="zh-CN"/>
+        </w:rPr>
         <w:lastRenderedPageBreak/>
-        <w:t>像用这四个滤波核进行去噪输出四幅去噪后图像，再让这四幅图像进行加权混合(权重也是神经网络输出)得到空间域上去噪后的图像。最后再根据motion vector使用时序重投影的方式与上一帧的渲染图像进行混合进行时域上的去噪。通过这种方式，既可以通过神经网络预测合适的滤波核也可以控制计算成本。</w:t>
+        <w:t>像用这四个滤波核</w:t>
+      </w:r>
+      <w:proofErr w:type="gramStart"/>
+      <w:r>
+        <w:rPr>
+          <w:rFonts w:ascii="MS Mincho" w:eastAsia="MS Mincho" w:hAnsi="MS Mincho" w:cs="MS Mincho" w:hint="eastAsia"/>
+          <w:lang w:eastAsia="zh-CN"/>
+        </w:rPr>
+        <w:t>进行去噪输出</w:t>
+      </w:r>
+      <w:proofErr w:type="gramEnd"/>
+      <w:r>
+        <w:rPr>
+          <w:rFonts w:ascii="MS Mincho" w:eastAsia="MS Mincho" w:hAnsi="MS Mincho" w:cs="MS Mincho" w:hint="eastAsia"/>
+          <w:lang w:eastAsia="zh-CN"/>
+        </w:rPr>
+        <w:t>四幅</w:t>
+      </w:r>
+      <w:proofErr w:type="gramStart"/>
+      <w:r>
+        <w:rPr>
+          <w:rFonts w:ascii="MS Mincho" w:eastAsia="MS Mincho" w:hAnsi="MS Mincho" w:cs="MS Mincho" w:hint="eastAsia"/>
+          <w:lang w:eastAsia="zh-CN"/>
+        </w:rPr>
+        <w:t>去噪后</w:t>
+      </w:r>
+      <w:proofErr w:type="gramEnd"/>
+      <w:r>
+        <w:rPr>
+          <w:rFonts w:ascii="MS Mincho" w:eastAsia="MS Mincho" w:hAnsi="MS Mincho" w:cs="MS Mincho" w:hint="eastAsia"/>
+          <w:lang w:eastAsia="zh-CN"/>
+        </w:rPr>
+        <w:t>图像，再让这四幅图像进行加权混合(权重也是神经网络输出)得到空间域</w:t>
+      </w:r>
+      <w:proofErr w:type="gramStart"/>
+      <w:r>
+        <w:rPr>
+          <w:rFonts w:ascii="MS Mincho" w:eastAsia="MS Mincho" w:hAnsi="MS Mincho" w:cs="MS Mincho" w:hint="eastAsia"/>
+          <w:lang w:eastAsia="zh-CN"/>
+        </w:rPr>
+        <w:t>上去噪后的</w:t>
+      </w:r>
+      <w:proofErr w:type="gramEnd"/>
+      <w:r>
+        <w:rPr>
+          <w:rFonts w:ascii="MS Mincho" w:eastAsia="MS Mincho" w:hAnsi="MS Mincho" w:cs="MS Mincho" w:hint="eastAsia"/>
+          <w:lang w:eastAsia="zh-CN"/>
+        </w:rPr>
+        <w:t>图像。最后再根据motion vector使用时序重投影的方式与上一帧的渲染图像进行混合进行时域上的去噪。通过这种方式，既可以通过神经网络预测合适的滤波核也可以控制计算成本。</w:t>
       </w:r>
     </w:p>
     <w:p>
@@ -2003,491 +2320,491 @@
       <w:pPr>
         <w:jc w:val="both"/>
         <w:rPr>
-          <w:rFonts w:ascii="MS Gothic" w:eastAsia="宋体" w:hAnsi="MS Gothic"/>
-          <w:b/>
-          <w:bCs/>
-          <w:lang w:eastAsia="zh-CN"/>
-        </w:rPr>
-      </w:pPr>
-    </w:p>
-    <w:p>
-      <w:pPr>
-        <w:jc w:val="both"/>
-        <w:rPr>
-          <w:rFonts w:ascii="MS Gothic" w:eastAsia="宋体" w:hAnsi="MS Gothic"/>
-          <w:b/>
-          <w:bCs/>
-          <w:lang w:eastAsia="zh-CN"/>
-        </w:rPr>
-      </w:pPr>
-    </w:p>
-    <w:p>
-      <w:pPr>
-        <w:jc w:val="both"/>
-        <w:rPr>
-          <w:rFonts w:ascii="MS Gothic" w:eastAsia="宋体" w:hAnsi="MS Gothic"/>
-          <w:b/>
-          <w:bCs/>
-          <w:lang w:eastAsia="zh-CN"/>
-        </w:rPr>
-      </w:pPr>
-    </w:p>
-    <w:p>
-      <w:pPr>
-        <w:jc w:val="both"/>
-        <w:rPr>
-          <w:rFonts w:ascii="MS Gothic" w:eastAsia="宋体" w:hAnsi="MS Gothic"/>
-          <w:b/>
-          <w:bCs/>
-          <w:lang w:eastAsia="zh-CN"/>
-        </w:rPr>
-      </w:pPr>
-    </w:p>
-    <w:p>
-      <w:pPr>
-        <w:jc w:val="both"/>
-        <w:rPr>
-          <w:rFonts w:ascii="MS Gothic" w:eastAsia="宋体" w:hAnsi="MS Gothic"/>
-          <w:b/>
-          <w:bCs/>
-          <w:lang w:eastAsia="zh-CN"/>
-        </w:rPr>
-      </w:pPr>
-    </w:p>
-    <w:p>
-      <w:pPr>
-        <w:jc w:val="both"/>
-        <w:rPr>
-          <w:rFonts w:ascii="MS Gothic" w:eastAsia="宋体" w:hAnsi="MS Gothic"/>
-          <w:b/>
-          <w:bCs/>
-          <w:lang w:eastAsia="zh-CN"/>
-        </w:rPr>
-      </w:pPr>
-    </w:p>
-    <w:p>
-      <w:pPr>
-        <w:jc w:val="both"/>
-        <w:rPr>
-          <w:rFonts w:ascii="MS Gothic" w:eastAsia="宋体" w:hAnsi="MS Gothic"/>
-          <w:b/>
-          <w:bCs/>
-          <w:lang w:eastAsia="zh-CN"/>
-        </w:rPr>
-      </w:pPr>
-    </w:p>
-    <w:p>
-      <w:pPr>
-        <w:jc w:val="both"/>
-        <w:rPr>
-          <w:rFonts w:ascii="MS Gothic" w:eastAsia="宋体" w:hAnsi="MS Gothic"/>
-          <w:b/>
-          <w:bCs/>
-          <w:lang w:eastAsia="zh-CN"/>
-        </w:rPr>
-      </w:pPr>
-    </w:p>
-    <w:p>
-      <w:pPr>
-        <w:jc w:val="both"/>
-        <w:rPr>
-          <w:rFonts w:ascii="MS Gothic" w:eastAsia="宋体" w:hAnsi="MS Gothic"/>
-          <w:b/>
-          <w:bCs/>
-          <w:lang w:eastAsia="zh-CN"/>
-        </w:rPr>
-      </w:pPr>
-    </w:p>
-    <w:p>
-      <w:pPr>
-        <w:jc w:val="both"/>
-        <w:rPr>
-          <w:rFonts w:ascii="MS Gothic" w:eastAsia="宋体" w:hAnsi="MS Gothic"/>
-          <w:b/>
-          <w:bCs/>
-          <w:lang w:eastAsia="zh-CN"/>
-        </w:rPr>
-      </w:pPr>
-    </w:p>
-    <w:p>
-      <w:pPr>
-        <w:jc w:val="both"/>
-        <w:rPr>
-          <w:rFonts w:ascii="MS Gothic" w:eastAsia="宋体" w:hAnsi="MS Gothic"/>
-          <w:b/>
-          <w:bCs/>
-          <w:lang w:eastAsia="zh-CN"/>
-        </w:rPr>
-      </w:pPr>
-    </w:p>
-    <w:p>
-      <w:pPr>
-        <w:jc w:val="both"/>
-        <w:rPr>
-          <w:rFonts w:ascii="MS Gothic" w:eastAsia="宋体" w:hAnsi="MS Gothic"/>
-          <w:b/>
-          <w:bCs/>
-          <w:lang w:eastAsia="zh-CN"/>
-        </w:rPr>
-      </w:pPr>
-    </w:p>
-    <w:p>
-      <w:pPr>
-        <w:jc w:val="both"/>
-        <w:rPr>
-          <w:rFonts w:ascii="MS Gothic" w:eastAsia="宋体" w:hAnsi="MS Gothic"/>
-          <w:b/>
-          <w:bCs/>
-          <w:lang w:eastAsia="zh-CN"/>
-        </w:rPr>
-      </w:pPr>
-    </w:p>
-    <w:p>
-      <w:pPr>
-        <w:jc w:val="both"/>
-        <w:rPr>
-          <w:rFonts w:ascii="MS Gothic" w:eastAsia="宋体" w:hAnsi="MS Gothic"/>
-          <w:b/>
-          <w:bCs/>
-          <w:lang w:eastAsia="zh-CN"/>
-        </w:rPr>
-      </w:pPr>
-    </w:p>
-    <w:p>
-      <w:pPr>
-        <w:jc w:val="both"/>
-        <w:rPr>
-          <w:rFonts w:ascii="MS Gothic" w:eastAsia="宋体" w:hAnsi="MS Gothic"/>
-          <w:b/>
-          <w:bCs/>
-          <w:lang w:eastAsia="zh-CN"/>
-        </w:rPr>
-      </w:pPr>
-    </w:p>
-    <w:p>
-      <w:pPr>
-        <w:jc w:val="both"/>
-        <w:rPr>
-          <w:rFonts w:ascii="MS Gothic" w:eastAsia="宋体" w:hAnsi="MS Gothic"/>
-          <w:b/>
-          <w:bCs/>
-          <w:lang w:eastAsia="zh-CN"/>
-        </w:rPr>
-      </w:pPr>
-    </w:p>
-    <w:p>
-      <w:pPr>
-        <w:jc w:val="both"/>
-        <w:rPr>
-          <w:rFonts w:ascii="MS Gothic" w:eastAsia="宋体" w:hAnsi="MS Gothic"/>
-          <w:b/>
-          <w:bCs/>
-          <w:lang w:eastAsia="zh-CN"/>
-        </w:rPr>
-      </w:pPr>
-    </w:p>
-    <w:p>
-      <w:pPr>
-        <w:jc w:val="both"/>
-        <w:rPr>
-          <w:rFonts w:ascii="MS Gothic" w:eastAsia="宋体" w:hAnsi="MS Gothic"/>
-          <w:b/>
-          <w:bCs/>
-          <w:lang w:eastAsia="zh-CN"/>
-        </w:rPr>
-      </w:pPr>
-    </w:p>
-    <w:p>
-      <w:pPr>
-        <w:jc w:val="both"/>
-        <w:rPr>
-          <w:rFonts w:ascii="MS Gothic" w:eastAsia="宋体" w:hAnsi="MS Gothic"/>
-          <w:b/>
-          <w:bCs/>
-          <w:lang w:eastAsia="zh-CN"/>
-        </w:rPr>
-      </w:pPr>
-    </w:p>
-    <w:p>
-      <w:pPr>
-        <w:jc w:val="both"/>
-        <w:rPr>
-          <w:rFonts w:ascii="MS Gothic" w:eastAsia="宋体" w:hAnsi="MS Gothic"/>
-          <w:b/>
-          <w:bCs/>
-          <w:lang w:eastAsia="zh-CN"/>
-        </w:rPr>
-      </w:pPr>
-    </w:p>
-    <w:p>
-      <w:pPr>
-        <w:jc w:val="both"/>
-        <w:rPr>
-          <w:rFonts w:ascii="MS Gothic" w:eastAsia="宋体" w:hAnsi="MS Gothic"/>
-          <w:b/>
-          <w:bCs/>
-          <w:lang w:eastAsia="zh-CN"/>
-        </w:rPr>
-      </w:pPr>
-    </w:p>
-    <w:p>
-      <w:pPr>
-        <w:jc w:val="both"/>
-        <w:rPr>
-          <w:rFonts w:ascii="MS Gothic" w:eastAsia="宋体" w:hAnsi="MS Gothic"/>
-          <w:b/>
-          <w:bCs/>
-          <w:lang w:eastAsia="zh-CN"/>
-        </w:rPr>
-      </w:pPr>
-    </w:p>
-    <w:p>
-      <w:pPr>
-        <w:jc w:val="both"/>
-        <w:rPr>
-          <w:rFonts w:ascii="MS Gothic" w:eastAsia="宋体" w:hAnsi="MS Gothic"/>
-          <w:b/>
-          <w:bCs/>
-          <w:lang w:eastAsia="zh-CN"/>
-        </w:rPr>
-      </w:pPr>
-    </w:p>
-    <w:p>
-      <w:pPr>
-        <w:jc w:val="both"/>
-        <w:rPr>
-          <w:rFonts w:ascii="MS Gothic" w:eastAsia="宋体" w:hAnsi="MS Gothic"/>
-          <w:b/>
-          <w:bCs/>
-          <w:lang w:eastAsia="zh-CN"/>
-        </w:rPr>
-      </w:pPr>
-    </w:p>
-    <w:p>
-      <w:pPr>
-        <w:jc w:val="both"/>
-        <w:rPr>
-          <w:rFonts w:ascii="MS Gothic" w:eastAsia="宋体" w:hAnsi="MS Gothic"/>
-          <w:b/>
-          <w:bCs/>
-          <w:lang w:eastAsia="zh-CN"/>
-        </w:rPr>
-      </w:pPr>
-    </w:p>
-    <w:p>
-      <w:pPr>
-        <w:jc w:val="both"/>
-        <w:rPr>
-          <w:rFonts w:ascii="MS Gothic" w:eastAsia="宋体" w:hAnsi="MS Gothic"/>
-          <w:b/>
-          <w:bCs/>
-          <w:lang w:eastAsia="zh-CN"/>
-        </w:rPr>
-      </w:pPr>
-    </w:p>
-    <w:p>
-      <w:pPr>
-        <w:jc w:val="both"/>
-        <w:rPr>
-          <w:rFonts w:ascii="MS Gothic" w:eastAsia="宋体" w:hAnsi="MS Gothic"/>
-          <w:b/>
-          <w:bCs/>
-          <w:lang w:eastAsia="zh-CN"/>
-        </w:rPr>
-      </w:pPr>
-    </w:p>
-    <w:p>
-      <w:pPr>
-        <w:jc w:val="both"/>
-        <w:rPr>
-          <w:rFonts w:ascii="MS Gothic" w:eastAsia="宋体" w:hAnsi="MS Gothic"/>
-          <w:b/>
-          <w:bCs/>
-          <w:lang w:eastAsia="zh-CN"/>
-        </w:rPr>
-      </w:pPr>
-    </w:p>
-    <w:p>
-      <w:pPr>
-        <w:jc w:val="both"/>
-        <w:rPr>
-          <w:rFonts w:ascii="MS Gothic" w:eastAsia="宋体" w:hAnsi="MS Gothic"/>
-          <w:b/>
-          <w:bCs/>
-          <w:lang w:eastAsia="zh-CN"/>
-        </w:rPr>
-      </w:pPr>
-    </w:p>
-    <w:p>
-      <w:pPr>
-        <w:jc w:val="both"/>
-        <w:rPr>
-          <w:rFonts w:ascii="MS Gothic" w:eastAsia="宋体" w:hAnsi="MS Gothic"/>
-          <w:b/>
-          <w:bCs/>
-          <w:lang w:eastAsia="zh-CN"/>
-        </w:rPr>
-      </w:pPr>
-    </w:p>
-    <w:p>
-      <w:pPr>
-        <w:jc w:val="both"/>
-        <w:rPr>
-          <w:rFonts w:ascii="MS Gothic" w:eastAsia="宋体" w:hAnsi="MS Gothic"/>
-          <w:b/>
-          <w:bCs/>
-          <w:lang w:eastAsia="zh-CN"/>
-        </w:rPr>
-      </w:pPr>
-    </w:p>
-    <w:p>
-      <w:pPr>
-        <w:jc w:val="both"/>
-        <w:rPr>
-          <w:rFonts w:ascii="MS Gothic" w:eastAsia="宋体" w:hAnsi="MS Gothic"/>
-          <w:b/>
-          <w:bCs/>
-          <w:lang w:eastAsia="zh-CN"/>
-        </w:rPr>
-      </w:pPr>
-    </w:p>
-    <w:p>
-      <w:pPr>
-        <w:jc w:val="both"/>
-        <w:rPr>
-          <w:rFonts w:ascii="MS Gothic" w:eastAsia="宋体" w:hAnsi="MS Gothic"/>
-          <w:b/>
-          <w:bCs/>
-          <w:lang w:eastAsia="zh-CN"/>
-        </w:rPr>
-      </w:pPr>
-    </w:p>
-    <w:p>
-      <w:pPr>
-        <w:jc w:val="both"/>
-        <w:rPr>
-          <w:rFonts w:ascii="MS Gothic" w:eastAsia="宋体" w:hAnsi="MS Gothic"/>
-          <w:b/>
-          <w:bCs/>
-          <w:lang w:eastAsia="zh-CN"/>
-        </w:rPr>
-      </w:pPr>
-    </w:p>
-    <w:p>
-      <w:pPr>
-        <w:jc w:val="both"/>
-        <w:rPr>
-          <w:rFonts w:ascii="MS Gothic" w:eastAsia="宋体" w:hAnsi="MS Gothic"/>
-          <w:b/>
-          <w:bCs/>
-          <w:lang w:eastAsia="zh-CN"/>
-        </w:rPr>
-      </w:pPr>
-    </w:p>
-    <w:p>
-      <w:pPr>
-        <w:jc w:val="both"/>
-        <w:rPr>
-          <w:rFonts w:ascii="MS Gothic" w:eastAsia="宋体" w:hAnsi="MS Gothic"/>
-          <w:b/>
-          <w:bCs/>
-          <w:lang w:eastAsia="zh-CN"/>
-        </w:rPr>
-      </w:pPr>
-    </w:p>
-    <w:p>
-      <w:pPr>
-        <w:jc w:val="both"/>
-        <w:rPr>
-          <w:rFonts w:ascii="MS Gothic" w:eastAsia="宋体" w:hAnsi="MS Gothic"/>
-          <w:b/>
-          <w:bCs/>
-          <w:lang w:eastAsia="zh-CN"/>
-        </w:rPr>
-      </w:pPr>
-    </w:p>
-    <w:p>
-      <w:pPr>
-        <w:jc w:val="both"/>
-        <w:rPr>
-          <w:rFonts w:ascii="MS Gothic" w:eastAsia="宋体" w:hAnsi="MS Gothic"/>
-          <w:b/>
-          <w:bCs/>
-          <w:lang w:eastAsia="zh-CN"/>
-        </w:rPr>
-      </w:pPr>
-    </w:p>
-    <w:p>
-      <w:pPr>
-        <w:jc w:val="both"/>
-        <w:rPr>
-          <w:rFonts w:ascii="MS Gothic" w:eastAsia="宋体" w:hAnsi="MS Gothic"/>
-          <w:b/>
-          <w:bCs/>
-          <w:lang w:eastAsia="zh-CN"/>
-        </w:rPr>
-      </w:pPr>
-    </w:p>
-    <w:p>
-      <w:pPr>
-        <w:jc w:val="both"/>
-        <w:rPr>
-          <w:rFonts w:ascii="MS Gothic" w:eastAsia="宋体" w:hAnsi="MS Gothic"/>
-          <w:b/>
-          <w:bCs/>
-          <w:lang w:eastAsia="zh-CN"/>
-        </w:rPr>
-      </w:pPr>
-    </w:p>
-    <w:p>
-      <w:pPr>
-        <w:jc w:val="both"/>
-        <w:rPr>
-          <w:rFonts w:ascii="MS Gothic" w:eastAsia="宋体" w:hAnsi="MS Gothic"/>
-          <w:b/>
-          <w:bCs/>
-          <w:lang w:eastAsia="zh-CN"/>
-        </w:rPr>
-      </w:pPr>
-    </w:p>
-    <w:p>
-      <w:pPr>
-        <w:jc w:val="both"/>
-        <w:rPr>
-          <w:rFonts w:ascii="MS Gothic" w:eastAsia="宋体" w:hAnsi="MS Gothic"/>
-          <w:b/>
-          <w:bCs/>
-          <w:lang w:eastAsia="zh-CN"/>
-        </w:rPr>
-      </w:pPr>
-    </w:p>
-    <w:p>
-      <w:pPr>
-        <w:jc w:val="both"/>
-        <w:rPr>
-          <w:rFonts w:ascii="MS Gothic" w:eastAsia="宋体" w:hAnsi="MS Gothic"/>
-          <w:b/>
-          <w:bCs/>
-          <w:lang w:eastAsia="zh-CN"/>
-        </w:rPr>
-      </w:pPr>
-    </w:p>
-    <w:p>
-      <w:pPr>
-        <w:jc w:val="both"/>
-        <w:rPr>
-          <w:rFonts w:ascii="MS Gothic" w:eastAsia="宋体" w:hAnsi="MS Gothic"/>
-          <w:b/>
-          <w:bCs/>
-          <w:lang w:eastAsia="zh-CN"/>
-        </w:rPr>
-      </w:pPr>
-    </w:p>
-    <w:p>
-      <w:pPr>
-        <w:jc w:val="both"/>
-        <w:rPr>
-          <w:rFonts w:ascii="MS Gothic" w:eastAsia="宋体" w:hAnsi="MS Gothic"/>
+          <w:rFonts w:ascii="MS Gothic" w:eastAsia="宋体" w:hAnsi="MS Gothic" w:hint="eastAsia"/>
+          <w:b/>
+          <w:bCs/>
+          <w:lang w:eastAsia="zh-CN"/>
+        </w:rPr>
+      </w:pPr>
+    </w:p>
+    <w:p>
+      <w:pPr>
+        <w:jc w:val="both"/>
+        <w:rPr>
+          <w:rFonts w:ascii="MS Gothic" w:eastAsia="宋体" w:hAnsi="MS Gothic" w:hint="eastAsia"/>
+          <w:b/>
+          <w:bCs/>
+          <w:lang w:eastAsia="zh-CN"/>
+        </w:rPr>
+      </w:pPr>
+    </w:p>
+    <w:p>
+      <w:pPr>
+        <w:jc w:val="both"/>
+        <w:rPr>
+          <w:rFonts w:ascii="MS Gothic" w:eastAsia="宋体" w:hAnsi="MS Gothic" w:hint="eastAsia"/>
+          <w:b/>
+          <w:bCs/>
+          <w:lang w:eastAsia="zh-CN"/>
+        </w:rPr>
+      </w:pPr>
+    </w:p>
+    <w:p>
+      <w:pPr>
+        <w:jc w:val="both"/>
+        <w:rPr>
+          <w:rFonts w:ascii="MS Gothic" w:eastAsia="宋体" w:hAnsi="MS Gothic" w:hint="eastAsia"/>
+          <w:b/>
+          <w:bCs/>
+          <w:lang w:eastAsia="zh-CN"/>
+        </w:rPr>
+      </w:pPr>
+    </w:p>
+    <w:p>
+      <w:pPr>
+        <w:jc w:val="both"/>
+        <w:rPr>
+          <w:rFonts w:ascii="MS Gothic" w:eastAsia="宋体" w:hAnsi="MS Gothic" w:hint="eastAsia"/>
+          <w:b/>
+          <w:bCs/>
+          <w:lang w:eastAsia="zh-CN"/>
+        </w:rPr>
+      </w:pPr>
+    </w:p>
+    <w:p>
+      <w:pPr>
+        <w:jc w:val="both"/>
+        <w:rPr>
+          <w:rFonts w:ascii="MS Gothic" w:eastAsia="宋体" w:hAnsi="MS Gothic" w:hint="eastAsia"/>
+          <w:b/>
+          <w:bCs/>
+          <w:lang w:eastAsia="zh-CN"/>
+        </w:rPr>
+      </w:pPr>
+    </w:p>
+    <w:p>
+      <w:pPr>
+        <w:jc w:val="both"/>
+        <w:rPr>
+          <w:rFonts w:ascii="MS Gothic" w:eastAsia="宋体" w:hAnsi="MS Gothic" w:hint="eastAsia"/>
+          <w:b/>
+          <w:bCs/>
+          <w:lang w:eastAsia="zh-CN"/>
+        </w:rPr>
+      </w:pPr>
+    </w:p>
+    <w:p>
+      <w:pPr>
+        <w:jc w:val="both"/>
+        <w:rPr>
+          <w:rFonts w:ascii="MS Gothic" w:eastAsia="宋体" w:hAnsi="MS Gothic" w:hint="eastAsia"/>
+          <w:b/>
+          <w:bCs/>
+          <w:lang w:eastAsia="zh-CN"/>
+        </w:rPr>
+      </w:pPr>
+    </w:p>
+    <w:p>
+      <w:pPr>
+        <w:jc w:val="both"/>
+        <w:rPr>
+          <w:rFonts w:ascii="MS Gothic" w:eastAsia="宋体" w:hAnsi="MS Gothic" w:hint="eastAsia"/>
+          <w:b/>
+          <w:bCs/>
+          <w:lang w:eastAsia="zh-CN"/>
+        </w:rPr>
+      </w:pPr>
+    </w:p>
+    <w:p>
+      <w:pPr>
+        <w:jc w:val="both"/>
+        <w:rPr>
+          <w:rFonts w:ascii="MS Gothic" w:eastAsia="宋体" w:hAnsi="MS Gothic" w:hint="eastAsia"/>
+          <w:b/>
+          <w:bCs/>
+          <w:lang w:eastAsia="zh-CN"/>
+        </w:rPr>
+      </w:pPr>
+    </w:p>
+    <w:p>
+      <w:pPr>
+        <w:jc w:val="both"/>
+        <w:rPr>
+          <w:rFonts w:ascii="MS Gothic" w:eastAsia="宋体" w:hAnsi="MS Gothic" w:hint="eastAsia"/>
+          <w:b/>
+          <w:bCs/>
+          <w:lang w:eastAsia="zh-CN"/>
+        </w:rPr>
+      </w:pPr>
+    </w:p>
+    <w:p>
+      <w:pPr>
+        <w:jc w:val="both"/>
+        <w:rPr>
+          <w:rFonts w:ascii="MS Gothic" w:eastAsia="宋体" w:hAnsi="MS Gothic" w:hint="eastAsia"/>
+          <w:b/>
+          <w:bCs/>
+          <w:lang w:eastAsia="zh-CN"/>
+        </w:rPr>
+      </w:pPr>
+    </w:p>
+    <w:p>
+      <w:pPr>
+        <w:jc w:val="both"/>
+        <w:rPr>
+          <w:rFonts w:ascii="MS Gothic" w:eastAsia="宋体" w:hAnsi="MS Gothic" w:hint="eastAsia"/>
+          <w:b/>
+          <w:bCs/>
+          <w:lang w:eastAsia="zh-CN"/>
+        </w:rPr>
+      </w:pPr>
+    </w:p>
+    <w:p>
+      <w:pPr>
+        <w:jc w:val="both"/>
+        <w:rPr>
+          <w:rFonts w:ascii="MS Gothic" w:eastAsia="宋体" w:hAnsi="MS Gothic" w:hint="eastAsia"/>
+          <w:b/>
+          <w:bCs/>
+          <w:lang w:eastAsia="zh-CN"/>
+        </w:rPr>
+      </w:pPr>
+    </w:p>
+    <w:p>
+      <w:pPr>
+        <w:jc w:val="both"/>
+        <w:rPr>
+          <w:rFonts w:ascii="MS Gothic" w:eastAsia="宋体" w:hAnsi="MS Gothic" w:hint="eastAsia"/>
+          <w:b/>
+          <w:bCs/>
+          <w:lang w:eastAsia="zh-CN"/>
+        </w:rPr>
+      </w:pPr>
+    </w:p>
+    <w:p>
+      <w:pPr>
+        <w:jc w:val="both"/>
+        <w:rPr>
+          <w:rFonts w:ascii="MS Gothic" w:eastAsia="宋体" w:hAnsi="MS Gothic" w:hint="eastAsia"/>
+          <w:b/>
+          <w:bCs/>
+          <w:lang w:eastAsia="zh-CN"/>
+        </w:rPr>
+      </w:pPr>
+    </w:p>
+    <w:p>
+      <w:pPr>
+        <w:jc w:val="both"/>
+        <w:rPr>
+          <w:rFonts w:ascii="MS Gothic" w:eastAsia="宋体" w:hAnsi="MS Gothic" w:hint="eastAsia"/>
+          <w:b/>
+          <w:bCs/>
+          <w:lang w:eastAsia="zh-CN"/>
+        </w:rPr>
+      </w:pPr>
+    </w:p>
+    <w:p>
+      <w:pPr>
+        <w:jc w:val="both"/>
+        <w:rPr>
+          <w:rFonts w:ascii="MS Gothic" w:eastAsia="宋体" w:hAnsi="MS Gothic" w:hint="eastAsia"/>
+          <w:b/>
+          <w:bCs/>
+          <w:lang w:eastAsia="zh-CN"/>
+        </w:rPr>
+      </w:pPr>
+    </w:p>
+    <w:p>
+      <w:pPr>
+        <w:jc w:val="both"/>
+        <w:rPr>
+          <w:rFonts w:ascii="MS Gothic" w:eastAsia="宋体" w:hAnsi="MS Gothic" w:hint="eastAsia"/>
+          <w:b/>
+          <w:bCs/>
+          <w:lang w:eastAsia="zh-CN"/>
+        </w:rPr>
+      </w:pPr>
+    </w:p>
+    <w:p>
+      <w:pPr>
+        <w:jc w:val="both"/>
+        <w:rPr>
+          <w:rFonts w:ascii="MS Gothic" w:eastAsia="宋体" w:hAnsi="MS Gothic" w:hint="eastAsia"/>
+          <w:b/>
+          <w:bCs/>
+          <w:lang w:eastAsia="zh-CN"/>
+        </w:rPr>
+      </w:pPr>
+    </w:p>
+    <w:p>
+      <w:pPr>
+        <w:jc w:val="both"/>
+        <w:rPr>
+          <w:rFonts w:ascii="MS Gothic" w:eastAsia="宋体" w:hAnsi="MS Gothic" w:hint="eastAsia"/>
+          <w:b/>
+          <w:bCs/>
+          <w:lang w:eastAsia="zh-CN"/>
+        </w:rPr>
+      </w:pPr>
+    </w:p>
+    <w:p>
+      <w:pPr>
+        <w:jc w:val="both"/>
+        <w:rPr>
+          <w:rFonts w:ascii="MS Gothic" w:eastAsia="宋体" w:hAnsi="MS Gothic" w:hint="eastAsia"/>
+          <w:b/>
+          <w:bCs/>
+          <w:lang w:eastAsia="zh-CN"/>
+        </w:rPr>
+      </w:pPr>
+    </w:p>
+    <w:p>
+      <w:pPr>
+        <w:jc w:val="both"/>
+        <w:rPr>
+          <w:rFonts w:ascii="MS Gothic" w:eastAsia="宋体" w:hAnsi="MS Gothic" w:hint="eastAsia"/>
+          <w:b/>
+          <w:bCs/>
+          <w:lang w:eastAsia="zh-CN"/>
+        </w:rPr>
+      </w:pPr>
+    </w:p>
+    <w:p>
+      <w:pPr>
+        <w:jc w:val="both"/>
+        <w:rPr>
+          <w:rFonts w:ascii="MS Gothic" w:eastAsia="宋体" w:hAnsi="MS Gothic" w:hint="eastAsia"/>
+          <w:b/>
+          <w:bCs/>
+          <w:lang w:eastAsia="zh-CN"/>
+        </w:rPr>
+      </w:pPr>
+    </w:p>
+    <w:p>
+      <w:pPr>
+        <w:jc w:val="both"/>
+        <w:rPr>
+          <w:rFonts w:ascii="MS Gothic" w:eastAsia="宋体" w:hAnsi="MS Gothic" w:hint="eastAsia"/>
+          <w:b/>
+          <w:bCs/>
+          <w:lang w:eastAsia="zh-CN"/>
+        </w:rPr>
+      </w:pPr>
+    </w:p>
+    <w:p>
+      <w:pPr>
+        <w:jc w:val="both"/>
+        <w:rPr>
+          <w:rFonts w:ascii="MS Gothic" w:eastAsia="宋体" w:hAnsi="MS Gothic" w:hint="eastAsia"/>
+          <w:b/>
+          <w:bCs/>
+          <w:lang w:eastAsia="zh-CN"/>
+        </w:rPr>
+      </w:pPr>
+    </w:p>
+    <w:p>
+      <w:pPr>
+        <w:jc w:val="both"/>
+        <w:rPr>
+          <w:rFonts w:ascii="MS Gothic" w:eastAsia="宋体" w:hAnsi="MS Gothic" w:hint="eastAsia"/>
+          <w:b/>
+          <w:bCs/>
+          <w:lang w:eastAsia="zh-CN"/>
+        </w:rPr>
+      </w:pPr>
+    </w:p>
+    <w:p>
+      <w:pPr>
+        <w:jc w:val="both"/>
+        <w:rPr>
+          <w:rFonts w:ascii="MS Gothic" w:eastAsia="宋体" w:hAnsi="MS Gothic" w:hint="eastAsia"/>
+          <w:b/>
+          <w:bCs/>
+          <w:lang w:eastAsia="zh-CN"/>
+        </w:rPr>
+      </w:pPr>
+    </w:p>
+    <w:p>
+      <w:pPr>
+        <w:jc w:val="both"/>
+        <w:rPr>
+          <w:rFonts w:ascii="MS Gothic" w:eastAsia="宋体" w:hAnsi="MS Gothic" w:hint="eastAsia"/>
+          <w:b/>
+          <w:bCs/>
+          <w:lang w:eastAsia="zh-CN"/>
+        </w:rPr>
+      </w:pPr>
+    </w:p>
+    <w:p>
+      <w:pPr>
+        <w:jc w:val="both"/>
+        <w:rPr>
+          <w:rFonts w:ascii="MS Gothic" w:eastAsia="宋体" w:hAnsi="MS Gothic" w:hint="eastAsia"/>
+          <w:b/>
+          <w:bCs/>
+          <w:lang w:eastAsia="zh-CN"/>
+        </w:rPr>
+      </w:pPr>
+    </w:p>
+    <w:p>
+      <w:pPr>
+        <w:jc w:val="both"/>
+        <w:rPr>
+          <w:rFonts w:ascii="MS Gothic" w:eastAsia="宋体" w:hAnsi="MS Gothic" w:hint="eastAsia"/>
+          <w:b/>
+          <w:bCs/>
+          <w:lang w:eastAsia="zh-CN"/>
+        </w:rPr>
+      </w:pPr>
+    </w:p>
+    <w:p>
+      <w:pPr>
+        <w:jc w:val="both"/>
+        <w:rPr>
+          <w:rFonts w:ascii="MS Gothic" w:eastAsia="宋体" w:hAnsi="MS Gothic" w:hint="eastAsia"/>
+          <w:b/>
+          <w:bCs/>
+          <w:lang w:eastAsia="zh-CN"/>
+        </w:rPr>
+      </w:pPr>
+    </w:p>
+    <w:p>
+      <w:pPr>
+        <w:jc w:val="both"/>
+        <w:rPr>
+          <w:rFonts w:ascii="MS Gothic" w:eastAsia="宋体" w:hAnsi="MS Gothic" w:hint="eastAsia"/>
+          <w:b/>
+          <w:bCs/>
+          <w:lang w:eastAsia="zh-CN"/>
+        </w:rPr>
+      </w:pPr>
+    </w:p>
+    <w:p>
+      <w:pPr>
+        <w:jc w:val="both"/>
+        <w:rPr>
+          <w:rFonts w:ascii="MS Gothic" w:eastAsia="宋体" w:hAnsi="MS Gothic" w:hint="eastAsia"/>
+          <w:b/>
+          <w:bCs/>
+          <w:lang w:eastAsia="zh-CN"/>
+        </w:rPr>
+      </w:pPr>
+    </w:p>
+    <w:p>
+      <w:pPr>
+        <w:jc w:val="both"/>
+        <w:rPr>
+          <w:rFonts w:ascii="MS Gothic" w:eastAsia="宋体" w:hAnsi="MS Gothic" w:hint="eastAsia"/>
+          <w:b/>
+          <w:bCs/>
+          <w:lang w:eastAsia="zh-CN"/>
+        </w:rPr>
+      </w:pPr>
+    </w:p>
+    <w:p>
+      <w:pPr>
+        <w:jc w:val="both"/>
+        <w:rPr>
+          <w:rFonts w:ascii="MS Gothic" w:eastAsia="宋体" w:hAnsi="MS Gothic" w:hint="eastAsia"/>
+          <w:b/>
+          <w:bCs/>
+          <w:lang w:eastAsia="zh-CN"/>
+        </w:rPr>
+      </w:pPr>
+    </w:p>
+    <w:p>
+      <w:pPr>
+        <w:jc w:val="both"/>
+        <w:rPr>
+          <w:rFonts w:ascii="MS Gothic" w:eastAsia="宋体" w:hAnsi="MS Gothic" w:hint="eastAsia"/>
+          <w:b/>
+          <w:bCs/>
+          <w:lang w:eastAsia="zh-CN"/>
+        </w:rPr>
+      </w:pPr>
+    </w:p>
+    <w:p>
+      <w:pPr>
+        <w:jc w:val="both"/>
+        <w:rPr>
+          <w:rFonts w:ascii="MS Gothic" w:eastAsia="宋体" w:hAnsi="MS Gothic" w:hint="eastAsia"/>
+          <w:b/>
+          <w:bCs/>
+          <w:lang w:eastAsia="zh-CN"/>
+        </w:rPr>
+      </w:pPr>
+    </w:p>
+    <w:p>
+      <w:pPr>
+        <w:jc w:val="both"/>
+        <w:rPr>
+          <w:rFonts w:ascii="MS Gothic" w:eastAsia="宋体" w:hAnsi="MS Gothic" w:hint="eastAsia"/>
+          <w:b/>
+          <w:bCs/>
+          <w:lang w:eastAsia="zh-CN"/>
+        </w:rPr>
+      </w:pPr>
+    </w:p>
+    <w:p>
+      <w:pPr>
+        <w:jc w:val="both"/>
+        <w:rPr>
+          <w:rFonts w:ascii="MS Gothic" w:eastAsia="宋体" w:hAnsi="MS Gothic" w:hint="eastAsia"/>
+          <w:b/>
+          <w:bCs/>
+          <w:lang w:eastAsia="zh-CN"/>
+        </w:rPr>
+      </w:pPr>
+    </w:p>
+    <w:p>
+      <w:pPr>
+        <w:jc w:val="both"/>
+        <w:rPr>
+          <w:rFonts w:ascii="MS Gothic" w:eastAsia="宋体" w:hAnsi="MS Gothic" w:hint="eastAsia"/>
+          <w:b/>
+          <w:bCs/>
+          <w:lang w:eastAsia="zh-CN"/>
+        </w:rPr>
+      </w:pPr>
+    </w:p>
+    <w:p>
+      <w:pPr>
+        <w:jc w:val="both"/>
+        <w:rPr>
+          <w:rFonts w:ascii="MS Gothic" w:eastAsia="宋体" w:hAnsi="MS Gothic" w:hint="eastAsia"/>
+          <w:b/>
+          <w:bCs/>
+          <w:lang w:eastAsia="zh-CN"/>
+        </w:rPr>
+      </w:pPr>
+    </w:p>
+    <w:p>
+      <w:pPr>
+        <w:jc w:val="both"/>
+        <w:rPr>
+          <w:rFonts w:ascii="MS Gothic" w:eastAsia="宋体" w:hAnsi="MS Gothic" w:hint="eastAsia"/>
+          <w:b/>
+          <w:bCs/>
+          <w:lang w:eastAsia="zh-CN"/>
+        </w:rPr>
+      </w:pPr>
+    </w:p>
+    <w:p>
+      <w:pPr>
+        <w:jc w:val="both"/>
+        <w:rPr>
+          <w:rFonts w:ascii="MS Gothic" w:eastAsia="宋体" w:hAnsi="MS Gothic" w:hint="eastAsia"/>
+          <w:b/>
+          <w:bCs/>
+          <w:lang w:eastAsia="zh-CN"/>
+        </w:rPr>
+      </w:pPr>
+    </w:p>
+    <w:p>
+      <w:pPr>
+        <w:jc w:val="both"/>
+        <w:rPr>
+          <w:rFonts w:ascii="MS Gothic" w:eastAsia="宋体" w:hAnsi="MS Gothic" w:hint="eastAsia"/>
           <w:b/>
           <w:bCs/>
           <w:lang w:eastAsia="zh-CN"/>
@@ -2560,39 +2877,7 @@
           <w:color w:val="000000" w:themeColor="text1"/>
           <w:lang w:eastAsia="zh-CN"/>
         </w:rPr>
-        <w:t>Relighting。想做这个研究的原因是我认为</w:t>
-      </w:r>
-      <w:r>
-        <w:rPr>
-          <w:rFonts w:ascii="宋体" w:eastAsia="宋体" w:hAnsi="宋体" w:hint="eastAsia"/>
-          <w:color w:val="000000" w:themeColor="text1"/>
-          <w:lang w:eastAsia="zh-CN"/>
-        </w:rPr>
-        <w:t>目前的3dgs研究，在质量和速度上都已经取得了不错的进展，但是想要真正应用在工业界(比如融合到现有的渲染器和3d游戏引擎中)还是有一段距离，一个原因就是3dgs的可编辑性不如传统mesh，而做Relighting实际上就是在研究3dgs的材质可编辑性。我的研究目标就是</w:t>
-      </w:r>
-      <w:r>
-        <w:rPr>
-          <w:rFonts w:ascii="宋体" w:eastAsia="宋体" w:hAnsi="宋体" w:hint="eastAsia"/>
-          <w:color w:val="000000" w:themeColor="text1"/>
-          <w:lang w:eastAsia="zh-CN"/>
-        </w:rPr>
-        <w:t>结合传统的PBR方法</w:t>
-      </w:r>
-      <w:r>
-        <w:rPr>
-          <w:rFonts w:ascii="宋体" w:eastAsia="宋体" w:hAnsi="宋体" w:hint="eastAsia"/>
-          <w:color w:val="000000" w:themeColor="text1"/>
-          <w:lang w:eastAsia="zh-CN"/>
-        </w:rPr>
-        <w:t>尽可能高效的</w:t>
-      </w:r>
-      <w:r>
-        <w:rPr>
-          <w:rFonts w:ascii="宋体" w:eastAsia="宋体" w:hAnsi="宋体" w:hint="eastAsia"/>
-          <w:color w:val="000000" w:themeColor="text1"/>
-          <w:lang w:eastAsia="zh-CN"/>
-        </w:rPr>
-        <w:t>对3dgs的点云做relighting。</w:t>
+        <w:t>Relighting。</w:t>
       </w:r>
     </w:p>
     <w:p>
@@ -2610,7 +2895,285 @@
           <w:color w:val="000000" w:themeColor="text1"/>
           <w:lang w:eastAsia="zh-CN"/>
         </w:rPr>
-        <w:t>2.1研究方法</w:t>
+        <w:t>2.1研究</w:t>
+      </w:r>
+      <w:r>
+        <w:rPr>
+          <w:rFonts w:ascii="宋体" w:eastAsia="宋体" w:hAnsi="宋体" w:hint="eastAsia"/>
+          <w:color w:val="000000" w:themeColor="text1"/>
+          <w:lang w:eastAsia="zh-CN"/>
+        </w:rPr>
+        <w:t>动机</w:t>
+      </w:r>
+    </w:p>
+    <w:p>
+      <w:pPr>
+        <w:jc w:val="both"/>
+        <w:rPr>
+          <w:rFonts w:ascii="宋体" w:eastAsia="宋体" w:hAnsi="宋体" w:hint="eastAsia"/>
+          <w:color w:val="000000" w:themeColor="text1"/>
+          <w:lang w:eastAsia="zh-CN"/>
+        </w:rPr>
+      </w:pPr>
+      <w:r>
+        <w:rPr>
+          <w:rFonts w:ascii="宋体" w:eastAsia="宋体" w:hAnsi="宋体" w:hint="eastAsia"/>
+          <w:color w:val="000000" w:themeColor="text1"/>
+          <w:lang w:eastAsia="zh-CN"/>
+        </w:rPr>
+        <w:t>想做这个研究的原因是我认为</w:t>
+      </w:r>
+      <w:r>
+        <w:rPr>
+          <w:rFonts w:ascii="宋体" w:eastAsia="宋体" w:hAnsi="宋体" w:hint="eastAsia"/>
+          <w:color w:val="000000" w:themeColor="text1"/>
+          <w:lang w:eastAsia="zh-CN"/>
+        </w:rPr>
+        <w:t>目前的3dgs研究，在质量和速度上都已经取得了不错的进展，但是想要真正应用在工业界(比如融合到现有的</w:t>
+      </w:r>
+      <w:proofErr w:type="gramStart"/>
+      <w:r>
+        <w:rPr>
+          <w:rFonts w:ascii="宋体" w:eastAsia="宋体" w:hAnsi="宋体" w:hint="eastAsia"/>
+          <w:color w:val="000000" w:themeColor="text1"/>
+          <w:lang w:eastAsia="zh-CN"/>
+        </w:rPr>
+        <w:t>渲染器</w:t>
+      </w:r>
+      <w:proofErr w:type="gramEnd"/>
+      <w:r>
+        <w:rPr>
+          <w:rFonts w:ascii="宋体" w:eastAsia="宋体" w:hAnsi="宋体" w:hint="eastAsia"/>
+          <w:color w:val="000000" w:themeColor="text1"/>
+          <w:lang w:eastAsia="zh-CN"/>
+        </w:rPr>
+        <w:t>和3d游戏引擎中)还是有一段距离，一个原因就是3dgs的可编辑性不如传统mesh，</w:t>
+      </w:r>
+      <w:r>
+        <w:rPr>
+          <w:rFonts w:ascii="宋体" w:eastAsia="宋体" w:hAnsi="宋体" w:hint="eastAsia"/>
+          <w:color w:val="000000" w:themeColor="text1"/>
+          <w:lang w:eastAsia="zh-CN"/>
+        </w:rPr>
+        <w:t>尤其是3dgs的颜色属性是和光照不分离的，无法在现有的3d渲染软件中引入外部光照</w:t>
+      </w:r>
+      <w:r>
+        <w:rPr>
+          <w:rFonts w:ascii="宋体" w:eastAsia="宋体" w:hAnsi="宋体" w:hint="eastAsia"/>
+          <w:color w:val="000000" w:themeColor="text1"/>
+          <w:lang w:eastAsia="zh-CN"/>
+        </w:rPr>
+        <w:t xml:space="preserve"> </w:t>
+      </w:r>
+      <w:r>
+        <w:rPr>
+          <w:rFonts w:ascii="宋体" w:eastAsia="宋体" w:hAnsi="宋体" w:hint="eastAsia"/>
+          <w:color w:val="000000" w:themeColor="text1"/>
+          <w:lang w:eastAsia="zh-CN"/>
+        </w:rPr>
+        <w:t>(比如我希望一个</w:t>
+      </w:r>
+      <w:r>
+        <w:rPr>
+          <w:rFonts w:ascii="宋体" w:eastAsia="宋体" w:hAnsi="宋体" w:hint="eastAsia"/>
+          <w:color w:val="000000" w:themeColor="text1"/>
+          <w:lang w:eastAsia="zh-CN"/>
+        </w:rPr>
+        <w:t>3dgs的</w:t>
+      </w:r>
+      <w:r>
+        <w:rPr>
+          <w:rFonts w:ascii="宋体" w:eastAsia="宋体" w:hAnsi="宋体" w:hint="eastAsia"/>
+          <w:color w:val="000000" w:themeColor="text1"/>
+          <w:lang w:eastAsia="zh-CN"/>
+        </w:rPr>
+        <w:t>物体</w:t>
+      </w:r>
+      <w:r>
+        <w:rPr>
+          <w:rFonts w:ascii="宋体" w:eastAsia="宋体" w:hAnsi="宋体" w:hint="eastAsia"/>
+          <w:color w:val="000000" w:themeColor="text1"/>
+          <w:lang w:eastAsia="zh-CN"/>
+        </w:rPr>
+        <w:t>处于红色环境光的环境中</w:t>
+      </w:r>
+      <w:r>
+        <w:rPr>
+          <w:rFonts w:ascii="宋体" w:eastAsia="宋体" w:hAnsi="宋体" w:hint="eastAsia"/>
+          <w:color w:val="000000" w:themeColor="text1"/>
+          <w:lang w:eastAsia="zh-CN"/>
+        </w:rPr>
+        <w:t>)</w:t>
+      </w:r>
+      <w:r>
+        <w:rPr>
+          <w:rFonts w:ascii="宋体" w:eastAsia="宋体" w:hAnsi="宋体" w:hint="eastAsia"/>
+          <w:color w:val="000000" w:themeColor="text1"/>
+          <w:lang w:eastAsia="zh-CN"/>
+        </w:rPr>
+        <w:t>。</w:t>
+      </w:r>
+      <w:r>
+        <w:rPr>
+          <w:rFonts w:ascii="宋体" w:eastAsia="宋体" w:hAnsi="宋体" w:hint="eastAsia"/>
+          <w:color w:val="000000" w:themeColor="text1"/>
+          <w:lang w:eastAsia="zh-CN"/>
+        </w:rPr>
+        <w:t>而如果想要3dgs与现有的3d渲染软件工作流结合，最好的方法就是</w:t>
+      </w:r>
+      <w:r>
+        <w:rPr>
+          <w:rFonts w:ascii="宋体" w:eastAsia="宋体" w:hAnsi="宋体" w:hint="eastAsia"/>
+          <w:color w:val="000000" w:themeColor="text1"/>
+          <w:lang w:eastAsia="zh-CN"/>
+        </w:rPr>
+        <w:t>让它的材质和光照属性分离</w:t>
+      </w:r>
+      <w:r>
+        <w:rPr>
+          <w:rFonts w:ascii="宋体" w:eastAsia="宋体" w:hAnsi="宋体" w:hint="eastAsia"/>
+          <w:color w:val="000000" w:themeColor="text1"/>
+          <w:lang w:eastAsia="zh-CN"/>
+        </w:rPr>
+        <w:t>，并且外部光照可以影响到它的渲染结果。</w:t>
+      </w:r>
+      <w:r>
+        <w:rPr>
+          <w:rFonts w:ascii="宋体" w:eastAsia="宋体" w:hAnsi="宋体" w:hint="eastAsia"/>
+          <w:color w:val="000000" w:themeColor="text1"/>
+          <w:lang w:eastAsia="zh-CN"/>
+        </w:rPr>
+        <w:t>所以我</w:t>
+      </w:r>
+      <w:r>
+        <w:rPr>
+          <w:rFonts w:ascii="宋体" w:eastAsia="宋体" w:hAnsi="宋体" w:hint="eastAsia"/>
+          <w:color w:val="000000" w:themeColor="text1"/>
+          <w:lang w:eastAsia="zh-CN"/>
+        </w:rPr>
+        <w:t>的研究目标就是结合传统的PBR方法尽可能高效的对3dgs的</w:t>
+      </w:r>
+      <w:proofErr w:type="gramStart"/>
+      <w:r>
+        <w:rPr>
+          <w:rFonts w:ascii="宋体" w:eastAsia="宋体" w:hAnsi="宋体" w:hint="eastAsia"/>
+          <w:color w:val="000000" w:themeColor="text1"/>
+          <w:lang w:eastAsia="zh-CN"/>
+        </w:rPr>
+        <w:t>点云做</w:t>
+      </w:r>
+      <w:proofErr w:type="gramEnd"/>
+      <w:r>
+        <w:rPr>
+          <w:rFonts w:ascii="宋体" w:eastAsia="宋体" w:hAnsi="宋体" w:hint="eastAsia"/>
+          <w:color w:val="000000" w:themeColor="text1"/>
+          <w:lang w:eastAsia="zh-CN"/>
+        </w:rPr>
+        <w:t>relighting。</w:t>
+      </w:r>
+    </w:p>
+    <w:p>
+      <w:pPr>
+        <w:jc w:val="both"/>
+        <w:rPr>
+          <w:rFonts w:ascii="宋体" w:eastAsia="宋体" w:hAnsi="宋体" w:hint="eastAsia"/>
+          <w:color w:val="000000" w:themeColor="text1"/>
+          <w:lang w:eastAsia="zh-CN"/>
+        </w:rPr>
+      </w:pPr>
+      <w:r>
+        <w:rPr>
+          <w:rFonts w:ascii="宋体" w:eastAsia="宋体" w:hAnsi="宋体" w:hint="eastAsia"/>
+          <w:color w:val="000000" w:themeColor="text1"/>
+          <w:lang w:eastAsia="zh-CN"/>
+        </w:rPr>
+        <w:t>2.</w:t>
+      </w:r>
+      <w:r>
+        <w:rPr>
+          <w:rFonts w:ascii="宋体" w:eastAsia="宋体" w:hAnsi="宋体" w:hint="eastAsia"/>
+          <w:color w:val="000000" w:themeColor="text1"/>
+          <w:lang w:eastAsia="zh-CN"/>
+        </w:rPr>
+        <w:t>2</w:t>
+      </w:r>
+      <w:r>
+        <w:rPr>
+          <w:rFonts w:ascii="宋体" w:eastAsia="宋体" w:hAnsi="宋体" w:hint="eastAsia"/>
+          <w:color w:val="000000" w:themeColor="text1"/>
+          <w:lang w:eastAsia="zh-CN"/>
+        </w:rPr>
+        <w:t>研究方法</w:t>
+      </w:r>
+    </w:p>
+    <w:p>
+      <w:pPr>
+        <w:jc w:val="both"/>
+        <w:rPr>
+          <w:rFonts w:ascii="宋体" w:eastAsia="宋体" w:hAnsi="宋体" w:hint="eastAsia"/>
+          <w:color w:val="000000" w:themeColor="text1"/>
+          <w:lang w:eastAsia="zh-CN"/>
+        </w:rPr>
+      </w:pPr>
+      <w:r>
+        <w:rPr>
+          <w:rFonts w:ascii="宋体" w:eastAsia="宋体" w:hAnsi="宋体" w:hint="eastAsia"/>
+          <w:color w:val="000000" w:themeColor="text1"/>
+          <w:lang w:eastAsia="zh-CN"/>
+        </w:rPr>
+        <w:t>我目前暂定的研究方法总共有3种，首先是将3dgs点云中的材质参数和光照参数分离，其次是使用神经渲染的方法去模拟全局光和间接光，最后</w:t>
+      </w:r>
+      <w:r>
+        <w:rPr>
+          <w:rFonts w:ascii="宋体" w:eastAsia="宋体" w:hAnsi="宋体" w:hint="eastAsia"/>
+          <w:color w:val="000000" w:themeColor="text1"/>
+          <w:lang w:eastAsia="zh-CN"/>
+        </w:rPr>
+        <w:t>因为对于relighting，精确的几何也很重要，采用</w:t>
+      </w:r>
+      <w:proofErr w:type="spellStart"/>
+      <w:r>
+        <w:rPr>
+          <w:rFonts w:ascii="宋体" w:eastAsia="宋体" w:hAnsi="宋体" w:hint="eastAsia"/>
+          <w:color w:val="000000" w:themeColor="text1"/>
+          <w:lang w:eastAsia="zh-CN"/>
+        </w:rPr>
+        <w:t>sdf</w:t>
+      </w:r>
+      <w:proofErr w:type="spellEnd"/>
+      <w:r>
+        <w:rPr>
+          <w:rFonts w:ascii="宋体" w:eastAsia="宋体" w:hAnsi="宋体" w:hint="eastAsia"/>
+          <w:color w:val="000000" w:themeColor="text1"/>
+          <w:lang w:eastAsia="zh-CN"/>
+        </w:rPr>
+        <w:t>与高斯</w:t>
+      </w:r>
+      <w:proofErr w:type="gramStart"/>
+      <w:r>
+        <w:rPr>
+          <w:rFonts w:ascii="宋体" w:eastAsia="宋体" w:hAnsi="宋体" w:hint="eastAsia"/>
+          <w:color w:val="000000" w:themeColor="text1"/>
+          <w:lang w:eastAsia="zh-CN"/>
+        </w:rPr>
+        <w:t>互监督</w:t>
+      </w:r>
+      <w:proofErr w:type="gramEnd"/>
+      <w:r>
+        <w:rPr>
+          <w:rFonts w:ascii="宋体" w:eastAsia="宋体" w:hAnsi="宋体" w:hint="eastAsia"/>
+          <w:color w:val="000000" w:themeColor="text1"/>
+          <w:lang w:eastAsia="zh-CN"/>
+        </w:rPr>
+        <w:t>的方法</w:t>
+      </w:r>
+      <w:r>
+        <w:rPr>
+          <w:rFonts w:ascii="宋体" w:eastAsia="宋体" w:hAnsi="宋体" w:hint="eastAsia"/>
+          <w:color w:val="000000" w:themeColor="text1"/>
+          <w:lang w:eastAsia="zh-CN"/>
+        </w:rPr>
+        <w:t>。</w:t>
       </w:r>
     </w:p>
     <w:p>
@@ -2626,8 +3189,127 @@
         <w:rPr>
           <w:rFonts w:ascii="宋体" w:eastAsia="宋体" w:hAnsi="宋体" w:hint="eastAsia"/>
           <w:color w:val="000000" w:themeColor="text1"/>
-        </w:rPr>
-        <w:t>我目前暂定的研究方法总共有3种，首先是将3dgs点云中的材质参数和光照参数分离，其次是使用神经渲染的方法去模拟全局光和间接光，最后对于一些特殊物体比如具有强烈镜面反射的物体和人体皮肤/头发结合图形学中特有的方法进行特定处理</w:t>
+          <w:lang w:eastAsia="zh-CN"/>
+        </w:rPr>
+        <w:t>2.</w:t>
+      </w:r>
+      <w:r>
+        <w:rPr>
+          <w:rFonts w:ascii="宋体" w:eastAsia="宋体" w:hAnsi="宋体" w:hint="eastAsia"/>
+          <w:color w:val="000000" w:themeColor="text1"/>
+          <w:lang w:eastAsia="zh-CN"/>
+        </w:rPr>
+        <w:t>2</w:t>
+      </w:r>
+      <w:r>
+        <w:rPr>
+          <w:rFonts w:ascii="宋体" w:eastAsia="宋体" w:hAnsi="宋体" w:hint="eastAsia"/>
+          <w:color w:val="000000" w:themeColor="text1"/>
+          <w:lang w:eastAsia="zh-CN"/>
+        </w:rPr>
+        <w:t>.1建模物理过程</w:t>
+      </w:r>
+      <w:r>
+        <w:rPr>
+          <w:rFonts w:ascii="宋体" w:eastAsia="宋体" w:hAnsi="宋体" w:hint="eastAsia"/>
+          <w:color w:val="000000" w:themeColor="text1"/>
+          <w:lang w:eastAsia="zh-CN"/>
+        </w:rPr>
+        <w:t>：</w:t>
+      </w:r>
+      <w:r>
+        <w:rPr>
+          <w:rFonts w:ascii="宋体" w:eastAsia="宋体" w:hAnsi="宋体" w:hint="eastAsia"/>
+          <w:color w:val="000000" w:themeColor="text1"/>
+          <w:lang w:eastAsia="zh-CN"/>
+        </w:rPr>
+        <w:t>参照传统的前向渲染，将PBR</w:t>
+      </w:r>
+      <w:r>
+        <w:rPr>
+          <w:rFonts w:ascii="宋体" w:eastAsia="宋体" w:hAnsi="宋体" w:hint="eastAsia"/>
+          <w:color w:val="000000" w:themeColor="text1"/>
+          <w:lang w:eastAsia="zh-CN"/>
+        </w:rPr>
+        <w:t xml:space="preserve">(Cook-Torrence </w:t>
+      </w:r>
+      <w:proofErr w:type="spellStart"/>
+      <w:r>
+        <w:rPr>
+          <w:rFonts w:ascii="宋体" w:eastAsia="宋体" w:hAnsi="宋体" w:hint="eastAsia"/>
+          <w:color w:val="000000" w:themeColor="text1"/>
+          <w:lang w:eastAsia="zh-CN"/>
+        </w:rPr>
+        <w:t>Brdf</w:t>
+      </w:r>
+      <w:proofErr w:type="spellEnd"/>
+      <w:r>
+        <w:rPr>
+          <w:rFonts w:ascii="宋体" w:eastAsia="宋体" w:hAnsi="宋体" w:hint="eastAsia"/>
+          <w:color w:val="000000" w:themeColor="text1"/>
+          <w:lang w:eastAsia="zh-CN"/>
+        </w:rPr>
+        <w:t>)</w:t>
+      </w:r>
+      <w:r>
+        <w:rPr>
+          <w:rFonts w:ascii="宋体" w:eastAsia="宋体" w:hAnsi="宋体" w:hint="eastAsia"/>
+          <w:color w:val="000000" w:themeColor="text1"/>
+          <w:lang w:eastAsia="zh-CN"/>
+        </w:rPr>
+        <w:t>的参数引入3dgs的点云属性中，包括粗糙度，反照率</w:t>
+      </w:r>
+      <w:r>
+        <w:rPr>
+          <w:rFonts w:ascii="宋体" w:eastAsia="宋体" w:hAnsi="宋体" w:hint="eastAsia"/>
+          <w:color w:val="000000" w:themeColor="text1"/>
+          <w:lang w:eastAsia="zh-CN"/>
+        </w:rPr>
+        <w:t>，金属度，AO</w:t>
+      </w:r>
+      <w:r>
+        <w:rPr>
+          <w:rFonts w:ascii="宋体" w:eastAsia="宋体" w:hAnsi="宋体" w:hint="eastAsia"/>
+          <w:color w:val="000000" w:themeColor="text1"/>
+          <w:lang w:eastAsia="zh-CN"/>
+        </w:rPr>
+        <w:t>，在计算颜色时，不使用高斯原来的球</w:t>
+      </w:r>
+      <w:proofErr w:type="gramStart"/>
+      <w:r>
+        <w:rPr>
+          <w:rFonts w:ascii="宋体" w:eastAsia="宋体" w:hAnsi="宋体" w:hint="eastAsia"/>
+          <w:color w:val="000000" w:themeColor="text1"/>
+          <w:lang w:eastAsia="zh-CN"/>
+        </w:rPr>
+        <w:t>谐</w:t>
+      </w:r>
+      <w:proofErr w:type="gramEnd"/>
+      <w:r>
+        <w:rPr>
+          <w:rFonts w:ascii="宋体" w:eastAsia="宋体" w:hAnsi="宋体" w:hint="eastAsia"/>
+          <w:color w:val="000000" w:themeColor="text1"/>
+          <w:lang w:eastAsia="zh-CN"/>
+        </w:rPr>
+        <w:t>系数，而是使用这些新增加的参数计算当前点的</w:t>
+      </w:r>
+      <w:proofErr w:type="spellStart"/>
+      <w:r>
+        <w:rPr>
+          <w:rFonts w:ascii="宋体" w:eastAsia="宋体" w:hAnsi="宋体" w:hint="eastAsia"/>
+          <w:color w:val="000000" w:themeColor="text1"/>
+          <w:lang w:eastAsia="zh-CN"/>
+        </w:rPr>
+        <w:t>brdf</w:t>
+      </w:r>
+      <w:proofErr w:type="spellEnd"/>
+      <w:r>
+        <w:rPr>
+          <w:rFonts w:ascii="宋体" w:eastAsia="宋体" w:hAnsi="宋体" w:hint="eastAsia"/>
+          <w:color w:val="000000" w:themeColor="text1"/>
+          <w:lang w:eastAsia="zh-CN"/>
+        </w:rPr>
+        <w:t>，再结合渲染方程计算当前着色点对目标方向的辐射度</w:t>
       </w:r>
       <w:r>
         <w:rPr>
@@ -2642,179 +3324,830 @@
       <w:pPr>
         <w:jc w:val="both"/>
         <w:rPr>
+          <w:rFonts w:eastAsia="宋体" w:hint="eastAsia"/>
+          <w:szCs w:val="21"/>
+          <w:lang w:eastAsia="zh-CN"/>
+        </w:rPr>
+      </w:pPr>
+      <m:oMath>
+        <m:r>
+          <w:rPr>
+            <w:rFonts w:ascii="Cambria Math" w:hAnsi="Cambria Math"/>
+            <w:sz w:val="20"/>
+            <w:szCs w:val="21"/>
+          </w:rPr>
+          <m:t>L</m:t>
+        </m:r>
+        <m:d>
+          <m:dPr>
+            <m:ctrlPr>
+              <w:rPr>
+                <w:rFonts w:ascii="Cambria Math" w:hAnsi="Cambria Math"/>
+                <w:i/>
+                <w:sz w:val="20"/>
+                <w:szCs w:val="21"/>
+              </w:rPr>
+            </m:ctrlPr>
+          </m:dPr>
+          <m:e>
+            <m:r>
+              <w:rPr>
+                <w:rFonts w:ascii="Cambria Math" w:hAnsi="Cambria Math"/>
+                <w:sz w:val="20"/>
+                <w:szCs w:val="21"/>
+              </w:rPr>
+              <m:t>x,w</m:t>
+            </m:r>
+          </m:e>
+        </m:d>
+        <m:r>
+          <w:rPr>
+            <w:rFonts w:ascii="Cambria Math" w:hAnsi="Cambria Math"/>
+            <w:sz w:val="20"/>
+            <w:szCs w:val="21"/>
+          </w:rPr>
+          <m:t>=</m:t>
+        </m:r>
+        <m:nary>
+          <m:naryPr>
+            <m:ctrlPr>
+              <w:rPr>
+                <w:rFonts w:ascii="Cambria Math" w:hAnsi="Cambria Math"/>
+                <w:sz w:val="20"/>
+                <w:szCs w:val="21"/>
+              </w:rPr>
+            </m:ctrlPr>
+          </m:naryPr>
+          <m:sub>
+            <m:r>
+              <w:rPr>
+                <w:rFonts w:ascii="Cambria Math" w:hAnsi="Cambria Math"/>
+                <w:sz w:val="20"/>
+                <w:szCs w:val="21"/>
+              </w:rPr>
+              <m:t>0</m:t>
+            </m:r>
+            <m:ctrlPr>
+              <w:rPr>
+                <w:rFonts w:ascii="Cambria Math" w:hAnsi="Cambria Math"/>
+                <w:i/>
+                <w:sz w:val="20"/>
+                <w:szCs w:val="21"/>
+              </w:rPr>
+            </m:ctrlPr>
+          </m:sub>
+          <m:sup>
+            <m:r>
+              <m:rPr>
+                <m:sty m:val="p"/>
+              </m:rPr>
+              <w:rPr>
+                <w:rFonts w:ascii="Cambria Math" w:hAnsi="Cambria Math" w:hint="eastAsia"/>
+                <w:sz w:val="20"/>
+                <w:szCs w:val="21"/>
+              </w:rPr>
+              <m:t>∞</m:t>
+            </m:r>
+            <m:ctrlPr>
+              <w:rPr>
+                <w:rFonts w:ascii="Cambria Math" w:hAnsi="Cambria Math"/>
+                <w:i/>
+                <w:sz w:val="20"/>
+                <w:szCs w:val="21"/>
+              </w:rPr>
+            </m:ctrlPr>
+          </m:sup>
+          <m:e>
+            <m:r>
+              <w:rPr>
+                <w:rFonts w:ascii="Cambria Math" w:hAnsi="Cambria Math"/>
+                <w:sz w:val="20"/>
+                <w:szCs w:val="21"/>
+              </w:rPr>
+              <m:t>T</m:t>
+            </m:r>
+            <m:d>
+              <m:dPr>
+                <m:ctrlPr>
+                  <w:rPr>
+                    <w:rFonts w:ascii="Cambria Math" w:hAnsi="Cambria Math"/>
+                    <w:i/>
+                    <w:sz w:val="20"/>
+                    <w:szCs w:val="21"/>
+                  </w:rPr>
+                </m:ctrlPr>
+              </m:dPr>
+              <m:e>
+                <m:r>
+                  <w:rPr>
+                    <w:rFonts w:ascii="Cambria Math" w:hAnsi="Cambria Math"/>
+                    <w:sz w:val="20"/>
+                    <w:szCs w:val="21"/>
+                  </w:rPr>
+                  <m:t>x,y</m:t>
+                </m:r>
+              </m:e>
+            </m:d>
+            <m:d>
+              <m:dPr>
+                <m:begChr m:val="["/>
+                <m:endChr m:val="]"/>
+                <m:ctrlPr>
+                  <w:rPr>
+                    <w:rFonts w:ascii="Cambria Math" w:hAnsi="Cambria Math"/>
+                    <w:i/>
+                    <w:sz w:val="20"/>
+                    <w:szCs w:val="21"/>
+                  </w:rPr>
+                </m:ctrlPr>
+              </m:dPr>
+              <m:e>
+                <m:sSub>
+                  <m:sSubPr>
+                    <m:ctrlPr>
+                      <w:rPr>
+                        <w:rFonts w:ascii="Cambria Math" w:hAnsi="Cambria Math"/>
+                        <w:i/>
+                        <w:sz w:val="20"/>
+                        <w:szCs w:val="21"/>
+                      </w:rPr>
+                    </m:ctrlPr>
+                  </m:sSubPr>
+                  <m:e>
+                    <m:r>
+                      <w:rPr>
+                        <w:rFonts w:ascii="Cambria Math" w:hAnsi="Cambria Math"/>
+                        <w:sz w:val="20"/>
+                        <w:szCs w:val="21"/>
+                      </w:rPr>
+                      <m:t>μ</m:t>
+                    </m:r>
+                  </m:e>
+                  <m:sub>
+                    <m:r>
+                      <w:rPr>
+                        <w:rFonts w:ascii="Cambria Math" w:hAnsi="Cambria Math"/>
+                        <w:sz w:val="20"/>
+                        <w:szCs w:val="21"/>
+                      </w:rPr>
+                      <m:t>a</m:t>
+                    </m:r>
+                  </m:sub>
+                </m:sSub>
+                <m:d>
+                  <m:dPr>
+                    <m:ctrlPr>
+                      <w:rPr>
+                        <w:rFonts w:ascii="Cambria Math" w:hAnsi="Cambria Math"/>
+                        <w:i/>
+                        <w:sz w:val="20"/>
+                        <w:szCs w:val="21"/>
+                      </w:rPr>
+                    </m:ctrlPr>
+                  </m:dPr>
+                  <m:e>
+                    <m:r>
+                      <w:rPr>
+                        <w:rFonts w:ascii="Cambria Math" w:hAnsi="Cambria Math"/>
+                        <w:sz w:val="20"/>
+                        <w:szCs w:val="21"/>
+                      </w:rPr>
+                      <m:t>y</m:t>
+                    </m:r>
+                  </m:e>
+                </m:d>
+                <m:sSub>
+                  <m:sSubPr>
+                    <m:ctrlPr>
+                      <w:rPr>
+                        <w:rFonts w:ascii="Cambria Math" w:hAnsi="Cambria Math"/>
+                        <w:i/>
+                        <w:sz w:val="20"/>
+                        <w:szCs w:val="21"/>
+                      </w:rPr>
+                    </m:ctrlPr>
+                  </m:sSubPr>
+                  <m:e>
+                    <m:r>
+                      <w:rPr>
+                        <w:rFonts w:ascii="Cambria Math" w:hAnsi="Cambria Math"/>
+                        <w:sz w:val="20"/>
+                        <w:szCs w:val="21"/>
+                      </w:rPr>
+                      <m:t>L</m:t>
+                    </m:r>
+                  </m:e>
+                  <m:sub>
+                    <m:r>
+                      <w:rPr>
+                        <w:rFonts w:ascii="Cambria Math" w:hAnsi="Cambria Math"/>
+                        <w:sz w:val="20"/>
+                        <w:szCs w:val="21"/>
+                      </w:rPr>
+                      <m:t>e</m:t>
+                    </m:r>
+                  </m:sub>
+                </m:sSub>
+                <m:d>
+                  <m:dPr>
+                    <m:ctrlPr>
+                      <w:rPr>
+                        <w:rFonts w:ascii="Cambria Math" w:hAnsi="Cambria Math"/>
+                        <w:i/>
+                        <w:sz w:val="20"/>
+                        <w:szCs w:val="21"/>
+                      </w:rPr>
+                    </m:ctrlPr>
+                  </m:dPr>
+                  <m:e>
+                    <m:r>
+                      <w:rPr>
+                        <w:rFonts w:ascii="Cambria Math" w:hAnsi="Cambria Math"/>
+                        <w:sz w:val="20"/>
+                        <w:szCs w:val="21"/>
+                      </w:rPr>
+                      <m:t>y,w</m:t>
+                    </m:r>
+                  </m:e>
+                </m:d>
+                <m:r>
+                  <w:rPr>
+                    <w:rFonts w:ascii="Cambria Math" w:hAnsi="Cambria Math"/>
+                    <w:sz w:val="20"/>
+                    <w:szCs w:val="21"/>
+                  </w:rPr>
+                  <m:t>+</m:t>
+                </m:r>
+                <m:sSub>
+                  <m:sSubPr>
+                    <m:ctrlPr>
+                      <w:rPr>
+                        <w:rFonts w:ascii="Cambria Math" w:hAnsi="Cambria Math"/>
+                        <w:i/>
+                        <w:sz w:val="20"/>
+                        <w:szCs w:val="21"/>
+                      </w:rPr>
+                    </m:ctrlPr>
+                  </m:sSubPr>
+                  <m:e>
+                    <m:r>
+                      <w:rPr>
+                        <w:rFonts w:ascii="Cambria Math" w:hAnsi="Cambria Math"/>
+                        <w:sz w:val="20"/>
+                        <w:szCs w:val="21"/>
+                      </w:rPr>
+                      <m:t>μ</m:t>
+                    </m:r>
+                  </m:e>
+                  <m:sub>
+                    <m:r>
+                      <w:rPr>
+                        <w:rFonts w:ascii="Cambria Math" w:hAnsi="Cambria Math"/>
+                        <w:sz w:val="20"/>
+                        <w:szCs w:val="21"/>
+                      </w:rPr>
+                      <m:t>s</m:t>
+                    </m:r>
+                  </m:sub>
+                </m:sSub>
+                <m:d>
+                  <m:dPr>
+                    <m:ctrlPr>
+                      <w:rPr>
+                        <w:rFonts w:ascii="Cambria Math" w:hAnsi="Cambria Math"/>
+                        <w:i/>
+                        <w:sz w:val="20"/>
+                        <w:szCs w:val="21"/>
+                      </w:rPr>
+                    </m:ctrlPr>
+                  </m:dPr>
+                  <m:e>
+                    <m:r>
+                      <w:rPr>
+                        <w:rFonts w:ascii="Cambria Math" w:hAnsi="Cambria Math"/>
+                        <w:sz w:val="20"/>
+                        <w:szCs w:val="21"/>
+                      </w:rPr>
+                      <m:t>y</m:t>
+                    </m:r>
+                  </m:e>
+                </m:d>
+                <m:sSub>
+                  <m:sSubPr>
+                    <m:ctrlPr>
+                      <w:rPr>
+                        <w:rFonts w:ascii="Cambria Math" w:hAnsi="Cambria Math"/>
+                        <w:i/>
+                        <w:sz w:val="20"/>
+                        <w:szCs w:val="21"/>
+                      </w:rPr>
+                    </m:ctrlPr>
+                  </m:sSubPr>
+                  <m:e>
+                    <m:r>
+                      <w:rPr>
+                        <w:rFonts w:ascii="Cambria Math" w:hAnsi="Cambria Math"/>
+                        <w:sz w:val="20"/>
+                        <w:szCs w:val="21"/>
+                      </w:rPr>
+                      <m:t>L</m:t>
+                    </m:r>
+                  </m:e>
+                  <m:sub>
+                    <m:r>
+                      <w:rPr>
+                        <w:rFonts w:ascii="Cambria Math" w:hAnsi="Cambria Math"/>
+                        <w:sz w:val="20"/>
+                        <w:szCs w:val="21"/>
+                      </w:rPr>
+                      <m:t>s</m:t>
+                    </m:r>
+                  </m:sub>
+                </m:sSub>
+                <m:d>
+                  <m:dPr>
+                    <m:ctrlPr>
+                      <w:rPr>
+                        <w:rFonts w:ascii="Cambria Math" w:hAnsi="Cambria Math"/>
+                        <w:i/>
+                        <w:sz w:val="20"/>
+                        <w:szCs w:val="21"/>
+                      </w:rPr>
+                    </m:ctrlPr>
+                  </m:dPr>
+                  <m:e>
+                    <m:r>
+                      <w:rPr>
+                        <w:rFonts w:ascii="Cambria Math" w:hAnsi="Cambria Math"/>
+                        <w:sz w:val="20"/>
+                        <w:szCs w:val="21"/>
+                      </w:rPr>
+                      <m:t>y,w</m:t>
+                    </m:r>
+                  </m:e>
+                </m:d>
+              </m:e>
+            </m:d>
+            <m:ctrlPr>
+              <w:rPr>
+                <w:rFonts w:ascii="Cambria Math" w:hAnsi="Cambria Math"/>
+                <w:i/>
+                <w:sz w:val="20"/>
+                <w:szCs w:val="21"/>
+              </w:rPr>
+            </m:ctrlPr>
+          </m:e>
+        </m:nary>
+      </m:oMath>
+      <w:r>
+        <w:rPr>
+          <w:szCs w:val="21"/>
+        </w:rPr>
+        <w:t xml:space="preserve"> </w:t>
+      </w:r>
+      <w:r>
+        <w:rPr>
+          <w:rFonts w:eastAsia="宋体" w:hint="eastAsia"/>
+          <w:szCs w:val="21"/>
+          <w:lang w:eastAsia="zh-CN"/>
+        </w:rPr>
+        <w:t>(1)</w:t>
+      </w:r>
+    </w:p>
+    <w:p>
+      <w:pPr>
+        <w:jc w:val="both"/>
+        <w:rPr>
+          <w:rFonts w:ascii="宋体" w:eastAsia="宋体" w:hAnsi="宋体" w:hint="eastAsia"/>
+          <w:color w:val="000000" w:themeColor="text1"/>
+          <w:lang w:eastAsia="zh-CN"/>
+        </w:rPr>
+      </w:pPr>
+      <w:r>
+        <w:rPr>
+          <w:rFonts w:ascii="宋体" w:eastAsia="宋体" w:hAnsi="宋体" w:hint="eastAsia"/>
+          <w:color w:val="000000" w:themeColor="text1"/>
+          <w:lang w:eastAsia="zh-CN"/>
+        </w:rPr>
+        <w:t>2.</w:t>
+      </w:r>
+      <w:r>
+        <w:rPr>
+          <w:rFonts w:ascii="宋体" w:eastAsia="宋体" w:hAnsi="宋体" w:hint="eastAsia"/>
+          <w:color w:val="000000" w:themeColor="text1"/>
+          <w:lang w:eastAsia="zh-CN"/>
+        </w:rPr>
+        <w:t>2</w:t>
+      </w:r>
+      <w:r>
+        <w:rPr>
+          <w:rFonts w:ascii="宋体" w:eastAsia="宋体" w:hAnsi="宋体" w:hint="eastAsia"/>
+          <w:color w:val="000000" w:themeColor="text1"/>
+          <w:lang w:eastAsia="zh-CN"/>
+        </w:rPr>
+        <w:t>.2引入神经网络计算全局光招：</w:t>
+      </w:r>
+      <w:r>
+        <w:rPr>
+          <w:rFonts w:ascii="宋体" w:eastAsia="宋体" w:hAnsi="宋体" w:hint="eastAsia"/>
+          <w:color w:val="000000" w:themeColor="text1"/>
+          <w:lang w:eastAsia="zh-CN"/>
+        </w:rPr>
+        <w:t>上述的渲染方程中，积分内部的入射光属性可以递归的再次用渲染方程展开，但是如果一直递归计算那么计算成本太高很难保证实时性，</w:t>
+      </w:r>
+      <w:r>
+        <w:rPr>
+          <w:rFonts w:ascii="宋体" w:eastAsia="宋体" w:hAnsi="宋体" w:hint="eastAsia"/>
+          <w:color w:val="000000" w:themeColor="text1"/>
+          <w:lang w:eastAsia="zh-CN"/>
+        </w:rPr>
+        <w:t>而入射光本身可以分解为直接光照(来自光源)和间接光照(来自其他物体反射的光)，直接光照可以使用一个可学习的环境贴图来表示，</w:t>
+      </w:r>
+      <w:r>
+        <w:rPr>
+          <w:rFonts w:ascii="宋体" w:eastAsia="宋体" w:hAnsi="宋体" w:hint="eastAsia"/>
+          <w:color w:val="000000" w:themeColor="text1"/>
+          <w:lang w:eastAsia="zh-CN"/>
+        </w:rPr>
+        <w:t>我希望使用神经网络去</w:t>
+      </w:r>
+      <w:r>
+        <w:rPr>
+          <w:rFonts w:ascii="宋体" w:eastAsia="宋体" w:hAnsi="宋体" w:hint="eastAsia"/>
+          <w:color w:val="000000" w:themeColor="text1"/>
+          <w:lang w:eastAsia="zh-CN"/>
+        </w:rPr>
+        <w:t>预测间接光照</w:t>
+      </w:r>
+      <w:r>
+        <w:rPr>
+          <w:rFonts w:ascii="宋体" w:eastAsia="宋体" w:hAnsi="宋体" w:hint="eastAsia"/>
+          <w:color w:val="000000" w:themeColor="text1"/>
+          <w:lang w:eastAsia="zh-CN"/>
+        </w:rPr>
+        <w:t>。实际计算这个渲染方程时，</w:t>
+      </w:r>
+      <w:r>
+        <w:rPr>
+          <w:rFonts w:ascii="宋体" w:eastAsia="宋体" w:hAnsi="宋体" w:hint="eastAsia"/>
+          <w:color w:val="000000" w:themeColor="text1"/>
+          <w:lang w:eastAsia="zh-CN"/>
+        </w:rPr>
+        <w:t>需要从起点开始采样多条路径采用蒙特卡洛方式计算</w:t>
+      </w:r>
+      <w:r>
+        <w:rPr>
+          <w:rFonts w:ascii="宋体" w:eastAsia="宋体" w:hAnsi="宋体" w:hint="eastAsia"/>
+          <w:color w:val="000000" w:themeColor="text1"/>
+          <w:lang w:eastAsia="zh-CN"/>
+        </w:rPr>
+        <w:t>。</w:t>
+      </w:r>
+      <w:r>
+        <w:rPr>
+          <w:rFonts w:ascii="宋体" w:eastAsia="宋体" w:hAnsi="宋体" w:hint="eastAsia"/>
+          <w:color w:val="000000" w:themeColor="text1"/>
+          <w:lang w:eastAsia="zh-CN"/>
+        </w:rPr>
+        <w:t>现有的</w:t>
+      </w:r>
+      <w:r>
+        <w:rPr>
+          <w:rFonts w:ascii="宋体" w:eastAsia="宋体" w:hAnsi="宋体" w:hint="eastAsia"/>
+          <w:color w:val="000000" w:themeColor="text1"/>
+          <w:lang w:eastAsia="zh-CN"/>
+        </w:rPr>
+        <w:t>基于物理计算间接光照的方法很多时候需要使用光线追踪的方式去计算，这就使得需要采样大量光线。</w:t>
+      </w:r>
+      <w:r>
+        <w:rPr>
+          <w:rFonts w:ascii="宋体" w:eastAsia="宋体" w:hAnsi="宋体" w:hint="eastAsia"/>
+          <w:color w:val="000000" w:themeColor="text1"/>
+          <w:lang w:eastAsia="zh-CN"/>
+        </w:rPr>
+        <w:t>我希望</w:t>
+      </w:r>
+      <w:r>
+        <w:rPr>
+          <w:rFonts w:ascii="宋体" w:eastAsia="宋体" w:hAnsi="宋体" w:hint="eastAsia"/>
+          <w:color w:val="000000" w:themeColor="text1"/>
+          <w:lang w:eastAsia="zh-CN"/>
+        </w:rPr>
+        <w:t>只采样一条光线，然后在交点处的半球空间</w:t>
+      </w:r>
+      <w:r>
+        <w:rPr>
+          <w:rFonts w:ascii="宋体" w:eastAsia="宋体" w:hAnsi="宋体" w:hint="eastAsia"/>
+          <w:color w:val="000000" w:themeColor="text1"/>
+          <w:lang w:eastAsia="zh-CN"/>
+        </w:rPr>
+        <w:t>引入类似neural importance sampling的策略只采样几个贡献度最高的方向</w:t>
+      </w:r>
+      <w:r>
+        <w:rPr>
+          <w:rFonts w:ascii="宋体" w:eastAsia="宋体" w:hAnsi="宋体" w:hint="eastAsia"/>
+          <w:color w:val="000000" w:themeColor="text1"/>
+          <w:lang w:eastAsia="zh-CN"/>
+        </w:rPr>
+        <w:t>，再</w:t>
+      </w:r>
+      <w:proofErr w:type="gramStart"/>
+      <w:r>
+        <w:rPr>
+          <w:rFonts w:ascii="宋体" w:eastAsia="宋体" w:hAnsi="宋体" w:hint="eastAsia"/>
+          <w:color w:val="000000" w:themeColor="text1"/>
+          <w:lang w:eastAsia="zh-CN"/>
+        </w:rPr>
+        <w:t>根据根据</w:t>
+      </w:r>
+      <w:proofErr w:type="gramEnd"/>
+      <w:r>
+        <w:rPr>
+          <w:rFonts w:ascii="宋体" w:eastAsia="宋体" w:hAnsi="宋体" w:hint="eastAsia"/>
+          <w:color w:val="000000" w:themeColor="text1"/>
+          <w:lang w:eastAsia="zh-CN"/>
+        </w:rPr>
+        <w:t>入射的间接光和直接光计算辐射度</w:t>
+      </w:r>
+      <w:r>
+        <w:rPr>
+          <w:rFonts w:ascii="宋体" w:eastAsia="宋体" w:hAnsi="宋体" w:hint="eastAsia"/>
+          <w:color w:val="000000" w:themeColor="text1"/>
+          <w:lang w:eastAsia="zh-CN"/>
+        </w:rPr>
+        <w:t>。</w:t>
+      </w:r>
+    </w:p>
+    <w:p>
+      <w:pPr>
+        <w:jc w:val="both"/>
+        <w:rPr>
+          <w:rFonts w:ascii="MS Mincho" w:eastAsia="MS Mincho" w:hAnsi="MS Mincho" w:hint="eastAsia"/>
+          <w:lang w:eastAsia="zh-CN"/>
+        </w:rPr>
+      </w:pPr>
+      <w:r>
+        <w:rPr>
+          <w:rFonts w:ascii="宋体" w:eastAsia="宋体" w:hAnsi="宋体" w:hint="eastAsia"/>
+          <w:color w:val="000000" w:themeColor="text1"/>
+          <w:lang w:eastAsia="zh-CN"/>
+        </w:rPr>
+        <w:t>2.</w:t>
+      </w:r>
+      <w:r>
+        <w:rPr>
+          <w:rFonts w:ascii="宋体" w:eastAsia="宋体" w:hAnsi="宋体" w:hint="eastAsia"/>
+          <w:color w:val="000000" w:themeColor="text1"/>
+          <w:lang w:eastAsia="zh-CN"/>
+        </w:rPr>
+        <w:t>2</w:t>
+      </w:r>
+      <w:r>
+        <w:rPr>
+          <w:rFonts w:ascii="宋体" w:eastAsia="宋体" w:hAnsi="宋体" w:hint="eastAsia"/>
+          <w:color w:val="000000" w:themeColor="text1"/>
+          <w:lang w:eastAsia="zh-CN"/>
+        </w:rPr>
+        <w:t>.3</w:t>
+      </w:r>
+      <w:r>
+        <w:rPr>
+          <w:rFonts w:ascii="宋体" w:eastAsia="宋体" w:hAnsi="宋体" w:hint="eastAsia"/>
+          <w:color w:val="000000" w:themeColor="text1"/>
+          <w:lang w:eastAsia="zh-CN"/>
+        </w:rPr>
+        <w:t>利用</w:t>
+      </w:r>
+      <w:proofErr w:type="spellStart"/>
+      <w:r>
+        <w:rPr>
+          <w:rFonts w:ascii="宋体" w:eastAsia="宋体" w:hAnsi="宋体" w:hint="eastAsia"/>
+          <w:color w:val="000000" w:themeColor="text1"/>
+          <w:lang w:eastAsia="zh-CN"/>
+        </w:rPr>
+        <w:t>sdf</w:t>
+      </w:r>
+      <w:proofErr w:type="spellEnd"/>
+      <w:r>
+        <w:rPr>
+          <w:rFonts w:ascii="宋体" w:eastAsia="宋体" w:hAnsi="宋体" w:hint="eastAsia"/>
+          <w:color w:val="000000" w:themeColor="text1"/>
+          <w:lang w:eastAsia="zh-CN"/>
+        </w:rPr>
+        <w:t>监督几何训练</w:t>
+      </w:r>
+      <w:r>
+        <w:rPr>
+          <w:rFonts w:ascii="宋体" w:eastAsia="宋体" w:hAnsi="宋体" w:hint="eastAsia"/>
+          <w:color w:val="000000" w:themeColor="text1"/>
+          <w:lang w:eastAsia="zh-CN"/>
+        </w:rPr>
+        <w:t>：</w:t>
+      </w:r>
+      <w:r>
+        <w:rPr>
+          <w:rFonts w:ascii="宋体" w:eastAsia="宋体" w:hAnsi="宋体" w:hint="eastAsia"/>
+          <w:color w:val="000000" w:themeColor="text1"/>
+          <w:lang w:eastAsia="zh-CN"/>
+        </w:rPr>
+        <w:t>虽然研究目标是relighting，但是恢复物体的几何对恢复物体材质的准确性也非常重要。计划采用</w:t>
+      </w:r>
+      <w:proofErr w:type="spellStart"/>
+      <w:r>
+        <w:rPr>
+          <w:rFonts w:ascii="宋体" w:eastAsia="宋体" w:hAnsi="宋体" w:hint="eastAsia"/>
+          <w:color w:val="000000" w:themeColor="text1"/>
+          <w:lang w:eastAsia="zh-CN"/>
+        </w:rPr>
+        <w:t>sdf</w:t>
+      </w:r>
+      <w:proofErr w:type="spellEnd"/>
+      <w:r>
+        <w:rPr>
+          <w:rFonts w:ascii="宋体" w:eastAsia="宋体" w:hAnsi="宋体" w:hint="eastAsia"/>
+          <w:color w:val="000000" w:themeColor="text1"/>
+          <w:lang w:eastAsia="zh-CN"/>
+        </w:rPr>
+        <w:t>监督3dgs的几何训练，输入是密度，输出是</w:t>
+      </w:r>
+      <w:proofErr w:type="spellStart"/>
+      <w:r>
+        <w:rPr>
+          <w:rFonts w:ascii="宋体" w:eastAsia="宋体" w:hAnsi="宋体" w:hint="eastAsia"/>
+          <w:color w:val="000000" w:themeColor="text1"/>
+          <w:lang w:eastAsia="zh-CN"/>
+        </w:rPr>
+        <w:t>sdf</w:t>
+      </w:r>
+      <w:proofErr w:type="spellEnd"/>
+      <w:r>
+        <w:rPr>
+          <w:rFonts w:ascii="宋体" w:eastAsia="宋体" w:hAnsi="宋体" w:hint="eastAsia"/>
+          <w:color w:val="000000" w:themeColor="text1"/>
+          <w:lang w:eastAsia="zh-CN"/>
+        </w:rPr>
+        <w:t>值表示</w:t>
+      </w:r>
+      <w:proofErr w:type="gramStart"/>
+      <w:r>
+        <w:rPr>
+          <w:rFonts w:ascii="宋体" w:eastAsia="宋体" w:hAnsi="宋体" w:hint="eastAsia"/>
+          <w:color w:val="000000" w:themeColor="text1"/>
+          <w:lang w:eastAsia="zh-CN"/>
+        </w:rPr>
+        <w:t>当位置</w:t>
+      </w:r>
+      <w:proofErr w:type="gramEnd"/>
+      <w:r>
+        <w:rPr>
+          <w:rFonts w:ascii="宋体" w:eastAsia="宋体" w:hAnsi="宋体" w:hint="eastAsia"/>
+          <w:color w:val="000000" w:themeColor="text1"/>
+          <w:lang w:eastAsia="zh-CN"/>
+        </w:rPr>
+        <w:t>与物体表面的距离，0就是物体表面。</w:t>
+      </w:r>
+      <w:r>
+        <w:rPr>
+          <w:rFonts w:ascii="宋体" w:eastAsia="宋体" w:hAnsi="宋体" w:hint="eastAsia"/>
+          <w:color w:val="000000" w:themeColor="text1"/>
+          <w:lang w:eastAsia="zh-CN"/>
+        </w:rPr>
+        <w:t>训练一个网络输出对应位置的</w:t>
+      </w:r>
+      <w:proofErr w:type="spellStart"/>
+      <w:r>
+        <w:rPr>
+          <w:rFonts w:ascii="宋体" w:eastAsia="宋体" w:hAnsi="宋体" w:hint="eastAsia"/>
+          <w:color w:val="000000" w:themeColor="text1"/>
+          <w:lang w:eastAsia="zh-CN"/>
+        </w:rPr>
+        <w:t>sdf</w:t>
+      </w:r>
+      <w:proofErr w:type="spellEnd"/>
+      <w:r>
+        <w:rPr>
+          <w:rFonts w:ascii="宋体" w:eastAsia="宋体" w:hAnsi="宋体" w:hint="eastAsia"/>
+          <w:color w:val="000000" w:themeColor="text1"/>
+          <w:lang w:eastAsia="zh-CN"/>
+        </w:rPr>
+        <w:t>值，再用一个函数将</w:t>
+      </w:r>
+      <w:proofErr w:type="spellStart"/>
+      <w:r>
+        <w:rPr>
+          <w:rFonts w:ascii="宋体" w:eastAsia="宋体" w:hAnsi="宋体" w:hint="eastAsia"/>
+          <w:color w:val="000000" w:themeColor="text1"/>
+          <w:lang w:eastAsia="zh-CN"/>
+        </w:rPr>
+        <w:t>sdf</w:t>
+      </w:r>
+      <w:proofErr w:type="spellEnd"/>
+      <w:r>
+        <w:rPr>
+          <w:rFonts w:ascii="宋体" w:eastAsia="宋体" w:hAnsi="宋体" w:hint="eastAsia"/>
+          <w:color w:val="000000" w:themeColor="text1"/>
+          <w:lang w:eastAsia="zh-CN"/>
+        </w:rPr>
+        <w:t>值转换为密度，要求该函数能够使得</w:t>
+      </w:r>
+      <w:proofErr w:type="spellStart"/>
+      <w:r>
+        <w:rPr>
+          <w:rFonts w:ascii="宋体" w:eastAsia="宋体" w:hAnsi="宋体" w:hint="eastAsia"/>
+          <w:color w:val="000000" w:themeColor="text1"/>
+          <w:lang w:eastAsia="zh-CN"/>
+        </w:rPr>
+        <w:t>sdf</w:t>
+      </w:r>
+      <w:proofErr w:type="spellEnd"/>
+      <w:r>
+        <w:rPr>
+          <w:rFonts w:ascii="宋体" w:eastAsia="宋体" w:hAnsi="宋体" w:hint="eastAsia"/>
+          <w:color w:val="000000" w:themeColor="text1"/>
+          <w:lang w:eastAsia="zh-CN"/>
+        </w:rPr>
+        <w:t>值接近0的地方密度会发生剧烈变化，</w:t>
+      </w:r>
+      <w:proofErr w:type="spellStart"/>
+      <w:r>
+        <w:rPr>
+          <w:rFonts w:ascii="宋体" w:eastAsia="宋体" w:hAnsi="宋体" w:hint="eastAsia"/>
+          <w:color w:val="000000" w:themeColor="text1"/>
+          <w:lang w:eastAsia="zh-CN"/>
+        </w:rPr>
+        <w:t>sdf</w:t>
+      </w:r>
+      <w:proofErr w:type="spellEnd"/>
+      <w:r>
+        <w:rPr>
+          <w:rFonts w:ascii="宋体" w:eastAsia="宋体" w:hAnsi="宋体" w:hint="eastAsia"/>
+          <w:color w:val="000000" w:themeColor="text1"/>
+          <w:lang w:eastAsia="zh-CN"/>
+        </w:rPr>
+        <w:t>远离0的地方密度就为0。通过这种方式让</w:t>
+      </w:r>
+      <w:proofErr w:type="spellStart"/>
+      <w:r>
+        <w:rPr>
+          <w:rFonts w:ascii="宋体" w:eastAsia="宋体" w:hAnsi="宋体" w:hint="eastAsia"/>
+          <w:color w:val="000000" w:themeColor="text1"/>
+          <w:lang w:eastAsia="zh-CN"/>
+        </w:rPr>
+        <w:t>sdf</w:t>
+      </w:r>
+      <w:proofErr w:type="spellEnd"/>
+      <w:r>
+        <w:rPr>
+          <w:rFonts w:ascii="宋体" w:eastAsia="宋体" w:hAnsi="宋体" w:hint="eastAsia"/>
+          <w:color w:val="000000" w:themeColor="text1"/>
+          <w:lang w:eastAsia="zh-CN"/>
+        </w:rPr>
+        <w:t>和高斯互监督训练。</w:t>
+      </w:r>
+      <w:r>
+        <w:rPr>
+          <w:rFonts w:ascii="宋体" w:eastAsia="宋体" w:hAnsi="宋体" w:hint="eastAsia"/>
+          <w:color w:val="000000" w:themeColor="text1"/>
+          <w:lang w:eastAsia="zh-CN"/>
+        </w:rPr>
+        <w:t>同时为了让高斯训练时尽可能的贴近表面，会采用诸如2dgs,triangle-splatting方法作为</w:t>
+      </w:r>
+      <w:r>
+        <w:rPr>
+          <w:rFonts w:ascii="宋体" w:eastAsia="宋体" w:hAnsi="宋体" w:hint="eastAsia"/>
+          <w:color w:val="000000" w:themeColor="text1"/>
+          <w:lang w:eastAsia="zh-CN"/>
+        </w:rPr>
+        <w:t>重建方法，这些方法本身就会让高斯基元或者三角基元更加贴近表面</w:t>
+      </w:r>
+      <w:r>
+        <w:rPr>
+          <w:rFonts w:ascii="宋体" w:eastAsia="宋体" w:hAnsi="宋体" w:hint="eastAsia"/>
+          <w:color w:val="000000" w:themeColor="text1"/>
+          <w:lang w:eastAsia="zh-CN"/>
+        </w:rPr>
+        <w:t>。</w:t>
+      </w:r>
+    </w:p>
+    <w:p>
+      <w:pPr>
+        <w:jc w:val="both"/>
+        <w:rPr>
           <w:rFonts w:ascii="宋体" w:eastAsia="宋体" w:hAnsi="宋体"/>
-          <w:color w:val="000000" w:themeColor="text1"/>
-          <w:lang w:eastAsia="zh-CN"/>
-        </w:rPr>
-      </w:pPr>
-      <w:r>
-        <w:rPr>
-          <w:rFonts w:ascii="宋体" w:eastAsia="宋体" w:hAnsi="宋体" w:hint="eastAsia"/>
-          <w:color w:val="000000" w:themeColor="text1"/>
-          <w:lang w:eastAsia="zh-CN"/>
-        </w:rPr>
-        <w:t>2.1.1建模物理过程</w:t>
-      </w:r>
-      <w:r>
-        <w:rPr>
-          <w:rFonts w:ascii="宋体" w:eastAsia="宋体" w:hAnsi="宋体" w:hint="eastAsia"/>
-          <w:color w:val="000000" w:themeColor="text1"/>
-          <w:lang w:eastAsia="zh-CN"/>
-        </w:rPr>
-        <w:t>：</w:t>
-      </w:r>
-      <w:r>
-        <w:rPr>
-          <w:rFonts w:ascii="宋体" w:eastAsia="宋体" w:hAnsi="宋体" w:hint="eastAsia"/>
-          <w:color w:val="000000" w:themeColor="text1"/>
-          <w:lang w:eastAsia="zh-CN"/>
-        </w:rPr>
-        <w:t>参照传统的前向渲染，将PBR的参数引入3dgs的点云属性中，包括粗糙度，反照率</w:t>
-      </w:r>
-      <w:r>
-        <w:rPr>
-          <w:rFonts w:ascii="宋体" w:eastAsia="宋体" w:hAnsi="宋体" w:hint="eastAsia"/>
-          <w:color w:val="000000" w:themeColor="text1"/>
-          <w:lang w:eastAsia="zh-CN"/>
-        </w:rPr>
-        <w:t>，金属度，AO。</w:t>
-      </w:r>
-    </w:p>
-    <w:p>
-      <w:pPr>
-        <w:jc w:val="both"/>
-        <w:rPr>
-          <w:rFonts w:ascii="宋体" w:eastAsia="宋体" w:hAnsi="宋体"/>
-          <w:color w:val="000000" w:themeColor="text1"/>
-          <w:lang w:eastAsia="zh-CN"/>
-        </w:rPr>
-      </w:pPr>
-      <w:r>
-        <w:rPr>
-          <w:rFonts w:ascii="宋体" w:eastAsia="宋体" w:hAnsi="宋体" w:hint="eastAsia"/>
-          <w:color w:val="000000" w:themeColor="text1"/>
-          <w:lang w:eastAsia="zh-CN"/>
-        </w:rPr>
-        <w:t>2.1.2引入神经网络计算全局光招：</w:t>
-      </w:r>
-    </w:p>
-    <w:p>
-      <w:pPr>
-        <w:jc w:val="both"/>
-        <w:rPr>
-          <w:rFonts w:ascii="MS Mincho" w:eastAsia="MS Mincho" w:hAnsi="MS Mincho" w:hint="eastAsia"/>
-          <w:color w:val="A6A6A6" w:themeColor="background1" w:themeShade="A6"/>
-        </w:rPr>
-      </w:pPr>
-      <w:r>
-        <w:rPr>
-          <w:rFonts w:ascii="宋体" w:eastAsia="宋体" w:hAnsi="宋体" w:hint="eastAsia"/>
-          <w:color w:val="000000" w:themeColor="text1"/>
-        </w:rPr>
-        <w:t>2.1.3</w:t>
-      </w:r>
-      <w:r>
-        <w:rPr>
-          <w:rFonts w:ascii="宋体" w:eastAsia="宋体" w:hAnsi="宋体" w:hint="eastAsia"/>
-          <w:color w:val="000000" w:themeColor="text1"/>
-          <w:lang w:eastAsia="zh-CN"/>
-        </w:rPr>
-        <w:t>针对特殊物体使用特殊渲染策略：</w:t>
-      </w:r>
-      <w:r>
-        <w:rPr>
-          <w:rFonts w:ascii="MS Mincho" w:eastAsia="MS Mincho" w:hAnsi="MS Mincho" w:hint="eastAsia"/>
-          <w:color w:val="A6A6A6" w:themeColor="background1" w:themeShade="A6"/>
-        </w:rPr>
-        <w:t>この文章はダミーです。提出時に削除してください。</w:t>
-      </w:r>
-      <w:r>
-        <w:rPr>
-          <w:rFonts w:ascii="MS Mincho" w:eastAsia="MS Mincho" w:hAnsi="MS Mincho"/>
-          <w:color w:val="A6A6A6" w:themeColor="background1" w:themeShade="A6"/>
-        </w:rPr>
-        <w:t>情報科学領域では、Society5.0（仮想空間と現実空間を高度に融合させたシステムにより、経済発展と社会的課題の解決を両立する人間中心の社会）の実現、SDGs（持続可 能な開発目標）の達成においてキーテクノロジーとなる、情報科学およびその関連分野 における先端科学技術について教育研究を行っています。コンピューティング（ソフトウェア・ハードウェア）、情報ネットワーク、セキュリティに関する「コンピュータ科学」、コンピュータと人間のインタラクション、言語・音声・視覚情報など様々なメディアに関する「メディア情報学」、ロボティクスやシステム解析、バイオ情報処理に関する「システム情報学」の３つの教育研究分野にわたり、20あまりの研究室が協力し、切磋琢磨し、また自由闊達に競争しています。コンピュータサイエンス、メディア、ロボティクス、システム、データサイエンスなど様々な分野で、若い研究者が力量を発揮できる環境を整備し、我が国と世界の情報基盤を支える突出した研究成果の創出と、高度な専門性を身につけた研究者と技術者の育成 を目指しています</w:t>
-      </w:r>
-      <w:r>
-        <w:rPr>
-          <w:rFonts w:ascii="MS Mincho" w:eastAsia="MS Mincho" w:hAnsi="MS Mincho" w:hint="eastAsia"/>
-          <w:color w:val="A6A6A6" w:themeColor="background1" w:themeShade="A6"/>
-        </w:rPr>
-        <w:t>。</w:t>
-      </w:r>
-      <w:r>
-        <w:rPr>
-          <w:rFonts w:ascii="MS Mincho" w:eastAsia="MS Mincho" w:hAnsi="MS Mincho"/>
-          <w:color w:val="A6A6A6" w:themeColor="background1" w:themeShade="A6"/>
-        </w:rPr>
-        <w:t>コンピュータサイエンス、メディア、ロボティクス、システム、データサイエンスなど様々な分野で、若い研究者が力量を発揮できる環境を整備し、我が国と</w:t>
-      </w:r>
-      <w:r>
-        <w:rPr>
-          <w:rFonts w:ascii="MS Mincho" w:eastAsia="MS Mincho" w:hAnsi="MS Mincho"/>
-          <w:color w:val="A6A6A6" w:themeColor="background1" w:themeShade="A6"/>
-        </w:rPr>
-        <w:t>世界の情報基盤を支える突出した研究成果の創出と、高度な専門性を身につけた研究者と技術者の育成 を目指しています</w:t>
-      </w:r>
-      <w:r>
-        <w:rPr>
-          <w:rFonts w:ascii="MS Mincho" w:eastAsia="MS Mincho" w:hAnsi="MS Mincho" w:hint="eastAsia"/>
-          <w:color w:val="A6A6A6" w:themeColor="background1" w:themeShade="A6"/>
-        </w:rPr>
-        <w:t>[</w:t>
-      </w:r>
-      <w:r>
-        <w:rPr>
-          <w:rFonts w:ascii="MS Mincho" w:eastAsia="MS Mincho" w:hAnsi="MS Mincho"/>
-          <w:color w:val="A6A6A6" w:themeColor="background1" w:themeShade="A6"/>
-        </w:rPr>
-        <w:t>1]。</w:t>
-      </w:r>
-    </w:p>
-    <w:p>
-      <w:pPr>
-        <w:jc w:val="both"/>
-        <w:rPr>
-          <w:rFonts w:ascii="MS Mincho" w:eastAsia="MS Mincho" w:hAnsi="MS Mincho" w:hint="eastAsia"/>
-          <w:color w:val="A6A6A6" w:themeColor="background1" w:themeShade="A6"/>
-        </w:rPr>
-      </w:pPr>
-      <w:r>
-        <w:rPr>
-          <w:rFonts w:ascii="MS Mincho" w:eastAsia="MS Mincho" w:hAnsi="MS Mincho"/>
-          <w:color w:val="A6A6A6" w:themeColor="background1" w:themeShade="A6"/>
-        </w:rPr>
-        <w:t>情報科学領域では、Society5.0（仮想空間と現実空間を高度に融合させたシステムにより、経済発展と社会的課題の解決を両立する人間中心の社会）の実現、SDGs（持続可 能な開発目標）の達成においてキーテクノロジーとなる、情報科学およびその関連分野 における先端科学技術について教育研究を行っています。コンピューティング（ソフトウェア・ハードウェア）、情報ネットワーク、セキュリティに関する「コンピュータ科学」、コンピュータと人間のインタラクション、言語・音声・視覚情報など様々なメディアに関する「メディア情報学」、ロボティクスやシステム解析、バイオ情報処理に関する「システム情報学」の３つの教育研究分野にわたり、20あまりの研究室が協力し、切磋琢磨し、また自由闊達に競争しています。コンピュータサイエンス、メディア、ロボティクス、システム、データサイエンスなど様々な分野で、若い研究者が力量を発揮できる環境を整備し、我が国と世界の情報基盤を支える突出した研究成果の創出と、高度な専門性を身につけた研究者と技術者の育成 を目指しています</w:t>
-      </w:r>
-      <w:r>
-        <w:rPr>
-          <w:rFonts w:ascii="MS Mincho" w:eastAsia="MS Mincho" w:hAnsi="MS Mincho" w:hint="eastAsia"/>
-          <w:color w:val="A6A6A6" w:themeColor="background1" w:themeShade="A6"/>
-        </w:rPr>
-        <w:t>[</w:t>
-      </w:r>
-      <w:r>
-        <w:rPr>
-          <w:rFonts w:ascii="MS Mincho" w:eastAsia="MS Mincho" w:hAnsi="MS Mincho"/>
-          <w:color w:val="A6A6A6" w:themeColor="background1" w:themeShade="A6"/>
-        </w:rPr>
-        <w:t>1]。</w:t>
-      </w:r>
-    </w:p>
-    <w:p>
-      <w:pPr>
-        <w:jc w:val="both"/>
-        <w:rPr>
-          <w:rFonts w:ascii="MS Mincho" w:eastAsia="MS Mincho" w:hAnsi="MS Mincho" w:hint="eastAsia"/>
-        </w:rPr>
-      </w:pPr>
-      <w:r>
-        <w:rPr>
-          <w:rFonts w:ascii="MS Mincho" w:eastAsia="MS Mincho" w:hAnsi="MS Mincho"/>
-          <w:color w:val="A6A6A6" w:themeColor="background1" w:themeShade="A6"/>
-        </w:rPr>
-        <w:t>情報科学領域では、Society5.0（仮想空間と現実空間を高度に融合させたシステムにより、経済発展と社会的課題の解決を両立する人間中心の社会）の実現、SDGs（持続可 能な開発目標）の達成においてキーテクノロジーとなる、情報科学およびその関連分野 における先端科学技術について教育研究を行っています。コンピューティング（ソフトウェア・ハードウェア）、情報ネットワーク、セキュリティに関する「コンピュータ科学」、コンピュータと人間のインタラクション、言語・音声・視覚情報など様々なメディアに関する「メディア情報学」、ロボティクスやシステム解析、バイオ情報処理に関する「システム情報学」の３つの教育研究分野にわたり、20あまりの研究室が協力し、切磋琢磨し、また自由闊達に競争しています。</w:t>
-      </w:r>
+          <w:lang w:eastAsia="zh-CN"/>
+        </w:rPr>
+      </w:pPr>
+    </w:p>
+    <w:p>
+      <w:pPr>
+        <w:jc w:val="both"/>
+        <w:rPr>
+          <w:rFonts w:ascii="MS Gothic" w:eastAsia="宋体" w:hAnsi="MS Gothic" w:hint="eastAsia"/>
+          <w:b/>
+          <w:bCs/>
+          <w:lang w:eastAsia="zh-CN"/>
+        </w:rPr>
+      </w:pPr>
     </w:p>
     <w:p>
       <w:pPr>
@@ -2823,23 +4156,15 @@
           <w:rFonts w:ascii="MS Gothic" w:eastAsia="MS Gothic" w:hAnsi="MS Gothic" w:hint="eastAsia"/>
           <w:b/>
           <w:bCs/>
-        </w:rPr>
-      </w:pPr>
-    </w:p>
-    <w:p>
-      <w:pPr>
-        <w:jc w:val="both"/>
+          <w:lang w:eastAsia="zh-CN"/>
+        </w:rPr>
+      </w:pPr>
+      <w:r>
         <w:rPr>
           <w:rFonts w:ascii="MS Gothic" w:eastAsia="MS Gothic" w:hAnsi="MS Gothic" w:hint="eastAsia"/>
           <w:b/>
           <w:bCs/>
-        </w:rPr>
-      </w:pPr>
-      <w:r>
-        <w:rPr>
-          <w:rFonts w:ascii="MS Gothic" w:eastAsia="MS Gothic" w:hAnsi="MS Gothic" w:hint="eastAsia"/>
-          <w:b/>
-          <w:bCs/>
+          <w:lang w:eastAsia="zh-CN"/>
         </w:rPr>
         <w:t>参考文献</w:t>
       </w:r>
@@ -2853,60 +4178,110 @@
         <w:ind w:left="565" w:hangingChars="264" w:hanging="565"/>
         <w:jc w:val="both"/>
         <w:rPr>
-          <w:rFonts w:ascii="MS Mincho" w:eastAsia="MS Mincho" w:hAnsi="MS Mincho" w:hint="eastAsia"/>
+          <w:rFonts w:ascii="MS Mincho" w:eastAsia="宋体" w:hAnsi="MS Mincho"/>
+          <w:lang w:eastAsia="zh-CN"/>
         </w:rPr>
       </w:pPr>
       <w:r>
         <w:rPr>
           <w:rFonts w:ascii="MS Mincho" w:eastAsia="MS Mincho" w:hAnsi="MS Mincho"/>
+          <w:lang w:eastAsia="zh-CN"/>
         </w:rPr>
         <w:t>[1]</w:t>
       </w:r>
       <w:r>
         <w:rPr>
           <w:rFonts w:ascii="MS Mincho" w:eastAsia="MS Mincho" w:hAnsi="MS Mincho"/>
+          <w:lang w:eastAsia="zh-CN"/>
         </w:rPr>
         <w:tab/>
-        <w:t>奈良先端科学技術大学院大学：</w:t>
-      </w:r>
-      <w:r>
-        <w:rPr>
-          <w:rFonts w:ascii="MS Mincho" w:eastAsia="MS Mincho" w:hAnsi="MS Mincho" w:hint="eastAsia"/>
-        </w:rPr>
-        <w:t>国立大学法人奈良先端科学技術大学院大学 GUIDEBOOK 202</w:t>
       </w:r>
       <w:r>
         <w:rPr>
           <w:rFonts w:ascii="MS Mincho" w:eastAsia="MS Mincho" w:hAnsi="MS Mincho"/>
-        </w:rPr>
-        <w:t>2</w:t>
-      </w:r>
-      <w:r>
-        <w:rPr>
-          <w:rFonts w:ascii="MS Mincho" w:eastAsia="MS Mincho" w:hAnsi="MS Mincho" w:hint="eastAsia"/>
-        </w:rPr>
-        <w:t>-202</w:t>
-      </w:r>
+          <w:lang w:eastAsia="zh-CN"/>
+        </w:rPr>
+        <w:t xml:space="preserve">Kerbl, B., </w:t>
+      </w:r>
+      <w:proofErr w:type="spellStart"/>
       <w:r>
         <w:rPr>
           <w:rFonts w:ascii="MS Mincho" w:eastAsia="MS Mincho" w:hAnsi="MS Mincho"/>
-        </w:rPr>
-        <w:t xml:space="preserve">3, </w:t>
-      </w:r>
-      <w:hyperlink r:id="rId12" w:history="1">
-        <w:r>
-          <w:rPr>
-            <w:rStyle w:val="ad"/>
-            <w:rFonts w:ascii="MS Mincho" w:eastAsia="MS Mincho" w:hAnsi="MS Mincho"/>
-          </w:rPr>
-          <w:t>https://www.naist.jp/publications/guidebook/</w:t>
-        </w:r>
-      </w:hyperlink>
+          <w:lang w:eastAsia="zh-CN"/>
+        </w:rPr>
+        <w:t>Kopanas</w:t>
+      </w:r>
+      <w:proofErr w:type="spellEnd"/>
       <w:r>
         <w:rPr>
           <w:rFonts w:ascii="MS Mincho" w:eastAsia="MS Mincho" w:hAnsi="MS Mincho"/>
-        </w:rPr>
-        <w:t xml:space="preserve"> (accessed: 2022/11/24)</w:t>
+          <w:lang w:eastAsia="zh-CN"/>
+        </w:rPr>
+        <w:t xml:space="preserve">, G., </w:t>
+      </w:r>
+      <w:proofErr w:type="spellStart"/>
+      <w:r>
+        <w:rPr>
+          <w:rFonts w:ascii="MS Mincho" w:eastAsia="MS Mincho" w:hAnsi="MS Mincho"/>
+          <w:lang w:eastAsia="zh-CN"/>
+        </w:rPr>
+        <w:t>Leimkühler</w:t>
+      </w:r>
+      <w:proofErr w:type="spellEnd"/>
+      <w:r>
+        <w:rPr>
+          <w:rFonts w:ascii="MS Mincho" w:eastAsia="MS Mincho" w:hAnsi="MS Mincho"/>
+          <w:lang w:eastAsia="zh-CN"/>
+        </w:rPr>
+        <w:t xml:space="preserve">, T., &amp; </w:t>
+      </w:r>
+      <w:proofErr w:type="spellStart"/>
+      <w:r>
+        <w:rPr>
+          <w:rFonts w:ascii="MS Mincho" w:eastAsia="MS Mincho" w:hAnsi="MS Mincho"/>
+          <w:lang w:eastAsia="zh-CN"/>
+        </w:rPr>
+        <w:t>Drettakis</w:t>
+      </w:r>
+      <w:proofErr w:type="spellEnd"/>
+      <w:r>
+        <w:rPr>
+          <w:rFonts w:ascii="MS Mincho" w:eastAsia="MS Mincho" w:hAnsi="MS Mincho"/>
+          <w:lang w:eastAsia="zh-CN"/>
+        </w:rPr>
+        <w:t>, G. (2023). 3D Gaussian splatting for real-time radiance field rendering. </w:t>
+      </w:r>
+      <w:r>
+        <w:rPr>
+          <w:rFonts w:ascii="MS Mincho" w:eastAsia="MS Mincho" w:hAnsi="MS Mincho"/>
+          <w:i/>
+          <w:iCs/>
+          <w:lang w:eastAsia="zh-CN"/>
+        </w:rPr>
+        <w:t>ACM Trans. Graph.</w:t>
+      </w:r>
+      <w:r>
+        <w:rPr>
+          <w:rFonts w:ascii="MS Mincho" w:eastAsia="MS Mincho" w:hAnsi="MS Mincho"/>
+          <w:lang w:eastAsia="zh-CN"/>
+        </w:rPr>
+        <w:t>, </w:t>
+      </w:r>
+      <w:r>
+        <w:rPr>
+          <w:rFonts w:ascii="MS Mincho" w:eastAsia="MS Mincho" w:hAnsi="MS Mincho"/>
+          <w:i/>
+          <w:iCs/>
+          <w:lang w:eastAsia="zh-CN"/>
+        </w:rPr>
+        <w:t>42</w:t>
+      </w:r>
+      <w:r>
+        <w:rPr>
+          <w:rFonts w:ascii="MS Mincho" w:eastAsia="MS Mincho" w:hAnsi="MS Mincho"/>
+          <w:lang w:eastAsia="zh-CN"/>
+        </w:rPr>
+        <w:t>(4), 139-1.</w:t>
       </w:r>
     </w:p>
     <w:p>
@@ -2918,22 +4293,80 @@
         <w:ind w:left="565" w:hangingChars="264" w:hanging="565"/>
         <w:jc w:val="both"/>
         <w:rPr>
-          <w:rFonts w:ascii="MS Mincho" w:eastAsia="MS Mincho" w:hAnsi="MS Mincho" w:hint="eastAsia"/>
+          <w:rFonts w:ascii="MS Mincho" w:eastAsia="宋体" w:hAnsi="MS Mincho" w:hint="eastAsia"/>
+          <w:lang w:eastAsia="zh-CN"/>
         </w:rPr>
       </w:pPr>
       <w:r>
         <w:rPr>
           <w:rFonts w:ascii="MS Mincho" w:eastAsia="MS Mincho" w:hAnsi="MS Mincho"/>
-        </w:rPr>
-        <w:t>…</w:t>
-      </w:r>
-    </w:p>
-    <w:p>
-      <w:pPr>
-        <w:numPr>
-          <w:ilvl w:val="0"/>
-          <w:numId w:val="3"/>
-        </w:numPr>
+          <w:lang w:eastAsia="zh-CN"/>
+        </w:rPr>
+        <w:t>[</w:t>
+      </w:r>
+      <w:r>
+        <w:rPr>
+          <w:rFonts w:ascii="MS Mincho" w:eastAsia="宋体" w:hAnsi="MS Mincho" w:hint="eastAsia"/>
+          <w:lang w:eastAsia="zh-CN"/>
+        </w:rPr>
+        <w:t>2</w:t>
+      </w:r>
+      <w:r>
+        <w:rPr>
+          <w:rFonts w:ascii="MS Mincho" w:eastAsia="MS Mincho" w:hAnsi="MS Mincho"/>
+          <w:lang w:eastAsia="zh-CN"/>
+        </w:rPr>
+        <w:t>]</w:t>
+      </w:r>
+      <w:r>
+        <w:rPr>
+          <w:rFonts w:ascii="MS Mincho" w:eastAsia="MS Mincho" w:hAnsi="MS Mincho"/>
+          <w:lang w:eastAsia="zh-CN"/>
+        </w:rPr>
+        <w:tab/>
+      </w:r>
+      <w:r>
+        <w:rPr>
+          <w:rFonts w:ascii="MS Mincho" w:eastAsia="MS Mincho" w:hAnsi="MS Mincho"/>
+          <w:lang w:eastAsia="zh-CN"/>
+        </w:rPr>
+        <w:t xml:space="preserve">Gu, C., Wei, X., Zeng, Z., Yao, Y., &amp; Zhang, L. (2025). </w:t>
+      </w:r>
+      <w:proofErr w:type="spellStart"/>
+      <w:r>
+        <w:rPr>
+          <w:rFonts w:ascii="MS Mincho" w:eastAsia="MS Mincho" w:hAnsi="MS Mincho"/>
+          <w:lang w:eastAsia="zh-CN"/>
+        </w:rPr>
+        <w:t>Irgs</w:t>
+      </w:r>
+      <w:proofErr w:type="spellEnd"/>
+      <w:r>
+        <w:rPr>
+          <w:rFonts w:ascii="MS Mincho" w:eastAsia="MS Mincho" w:hAnsi="MS Mincho"/>
+          <w:lang w:eastAsia="zh-CN"/>
+        </w:rPr>
+        <w:t>: Inter-reflective gaussian splatting with 2d gaussian ray tracing. In </w:t>
+      </w:r>
+      <w:r>
+        <w:rPr>
+          <w:rFonts w:ascii="MS Mincho" w:eastAsia="MS Mincho" w:hAnsi="MS Mincho"/>
+          <w:i/>
+          <w:iCs/>
+          <w:lang w:eastAsia="zh-CN"/>
+        </w:rPr>
+        <w:t>Proceedings of the Computer Vision and Pattern Recognition Conference</w:t>
+      </w:r>
+      <w:r>
+        <w:rPr>
+          <w:rFonts w:ascii="MS Mincho" w:eastAsia="MS Mincho" w:hAnsi="MS Mincho"/>
+          <w:lang w:eastAsia="zh-CN"/>
+        </w:rPr>
+        <w:t> (pp. 10943-10952).</w:t>
+      </w:r>
+    </w:p>
+    <w:p>
+      <w:pPr>
         <w:tabs>
           <w:tab w:val="left" w:pos="567"/>
         </w:tabs>
@@ -2941,15 +4374,92 @@
         <w:ind w:left="565" w:hangingChars="264" w:hanging="565"/>
         <w:jc w:val="both"/>
         <w:rPr>
-          <w:rFonts w:ascii="MS Mincho" w:eastAsia="MS Mincho" w:hAnsi="MS Mincho" w:hint="eastAsia"/>
+          <w:rFonts w:ascii="MS Mincho" w:eastAsia="宋体" w:hAnsi="MS Mincho" w:hint="eastAsia"/>
+          <w:lang w:eastAsia="zh-CN"/>
         </w:rPr>
       </w:pPr>
       <w:r>
         <w:rPr>
           <w:rFonts w:ascii="MS Mincho" w:eastAsia="MS Mincho" w:hAnsi="MS Mincho"/>
-        </w:rPr>
-        <w:lastRenderedPageBreak/>
-        <w:t>A. Bcdef, G. Hijklm, N. Opqrst: An example reference for NAIST-IS exam, In Proceedings of the 31st international conference on example science, pp.20-22, 2022.</w:t>
+          <w:lang w:eastAsia="zh-CN"/>
+        </w:rPr>
+        <w:t>[</w:t>
+      </w:r>
+      <w:r>
+        <w:rPr>
+          <w:rFonts w:ascii="MS Mincho" w:eastAsia="宋体" w:hAnsi="MS Mincho" w:hint="eastAsia"/>
+          <w:lang w:eastAsia="zh-CN"/>
+        </w:rPr>
+        <w:t>3</w:t>
+      </w:r>
+      <w:r>
+        <w:rPr>
+          <w:rFonts w:ascii="MS Mincho" w:eastAsia="MS Mincho" w:hAnsi="MS Mincho"/>
+          <w:lang w:eastAsia="zh-CN"/>
+        </w:rPr>
+        <w:t>]</w:t>
+      </w:r>
+      <w:r>
+        <w:rPr>
+          <w:rFonts w:ascii="MS Mincho" w:eastAsia="MS Mincho" w:hAnsi="MS Mincho"/>
+          <w:lang w:eastAsia="zh-CN"/>
+        </w:rPr>
+        <w:tab/>
+      </w:r>
+      <w:r>
+        <w:rPr>
+          <w:rFonts w:ascii="MS Mincho" w:eastAsia="MS Mincho" w:hAnsi="MS Mincho"/>
+          <w:lang w:eastAsia="zh-CN"/>
+        </w:rPr>
+        <w:t xml:space="preserve">Xu, B., Wu, L., Hasan, M., Luan, F., Georgiev, I., Xu, Z., &amp; Ramamoorthi, R. (2023, July). </w:t>
+      </w:r>
+      <w:proofErr w:type="spellStart"/>
+      <w:r>
+        <w:rPr>
+          <w:rFonts w:ascii="MS Mincho" w:eastAsia="MS Mincho" w:hAnsi="MS Mincho"/>
+          <w:lang w:eastAsia="zh-CN"/>
+        </w:rPr>
+        <w:t>NeuSample</w:t>
+      </w:r>
+      <w:proofErr w:type="spellEnd"/>
+      <w:r>
+        <w:rPr>
+          <w:rFonts w:ascii="MS Mincho" w:eastAsia="MS Mincho" w:hAnsi="MS Mincho"/>
+          <w:lang w:eastAsia="zh-CN"/>
+        </w:rPr>
+        <w:t>: Importance sampling for neural materials. In </w:t>
+      </w:r>
+      <w:r>
+        <w:rPr>
+          <w:rFonts w:ascii="MS Mincho" w:eastAsia="MS Mincho" w:hAnsi="MS Mincho"/>
+          <w:i/>
+          <w:iCs/>
+          <w:lang w:eastAsia="zh-CN"/>
+        </w:rPr>
+        <w:t>ACM SIGGRAPH 2023 Conference Proceedings</w:t>
+      </w:r>
+      <w:r>
+        <w:rPr>
+          <w:rFonts w:ascii="MS Mincho" w:eastAsia="MS Mincho" w:hAnsi="MS Mincho"/>
+          <w:lang w:eastAsia="zh-CN"/>
+        </w:rPr>
+        <w:t> (</w:t>
+      </w:r>
+      <w:proofErr w:type="gramStart"/>
+      <w:r>
+        <w:rPr>
+          <w:rFonts w:ascii="MS Mincho" w:eastAsia="MS Mincho" w:hAnsi="MS Mincho"/>
+          <w:lang w:eastAsia="zh-CN"/>
+        </w:rPr>
+        <w:t>pp</w:t>
+      </w:r>
+      <w:proofErr w:type="gramEnd"/>
+      <w:r>
+        <w:rPr>
+          <w:rFonts w:ascii="MS Mincho" w:eastAsia="MS Mincho" w:hAnsi="MS Mincho"/>
+          <w:lang w:eastAsia="zh-CN"/>
+        </w:rPr>
+        <w:t>. 1-10).</w:t>
       </w:r>
     </w:p>
     <w:p>
@@ -2958,11 +4468,64 @@
           <w:tab w:val="left" w:pos="567"/>
         </w:tabs>
         <w:wordWrap w:val="0"/>
-        <w:jc w:val="both"/>
-        <w:rPr>
-          <w:rFonts w:ascii="MS Mincho" w:eastAsia="MS Mincho" w:hAnsi="MS Mincho" w:hint="eastAsia"/>
-        </w:rPr>
-      </w:pPr>
+        <w:ind w:left="565" w:hangingChars="264" w:hanging="565"/>
+        <w:jc w:val="both"/>
+        <w:rPr>
+          <w:rFonts w:ascii="MS Mincho" w:eastAsia="宋体" w:hAnsi="MS Mincho" w:hint="eastAsia"/>
+          <w:lang w:eastAsia="zh-CN"/>
+        </w:rPr>
+      </w:pPr>
+      <w:r>
+        <w:rPr>
+          <w:rFonts w:ascii="MS Mincho" w:eastAsia="MS Mincho" w:hAnsi="MS Mincho"/>
+          <w:lang w:eastAsia="zh-CN"/>
+        </w:rPr>
+        <w:t>[</w:t>
+      </w:r>
+      <w:r>
+        <w:rPr>
+          <w:rFonts w:ascii="MS Mincho" w:eastAsia="宋体" w:hAnsi="MS Mincho" w:hint="eastAsia"/>
+          <w:lang w:eastAsia="zh-CN"/>
+        </w:rPr>
+        <w:t>4</w:t>
+      </w:r>
+      <w:r>
+        <w:rPr>
+          <w:rFonts w:ascii="MS Mincho" w:eastAsia="MS Mincho" w:hAnsi="MS Mincho"/>
+          <w:lang w:eastAsia="zh-CN"/>
+        </w:rPr>
+        <w:t>]</w:t>
+      </w:r>
+      <w:r>
+        <w:rPr>
+          <w:rFonts w:ascii="MS Mincho" w:eastAsia="MS Mincho" w:hAnsi="MS Mincho"/>
+          <w:lang w:eastAsia="zh-CN"/>
+        </w:rPr>
+        <w:tab/>
+      </w:r>
+      <w:r>
+        <w:rPr>
+          <w:rFonts w:ascii="MS Mincho" w:eastAsia="MS Mincho" w:hAnsi="MS Mincho"/>
+          <w:lang w:eastAsia="zh-CN"/>
+        </w:rPr>
+        <w:t>Huang, B., Yu, Z., Chen, A., Geiger, A., &amp; Gao, S. (2024, July). 2d gaussian splatting for geometrically accurate radiance fields. In </w:t>
+      </w:r>
+      <w:r>
+        <w:rPr>
+          <w:rFonts w:ascii="MS Mincho" w:eastAsia="MS Mincho" w:hAnsi="MS Mincho"/>
+          <w:i/>
+          <w:iCs/>
+          <w:lang w:eastAsia="zh-CN"/>
+        </w:rPr>
+        <w:t>ACM SIGGRAPH 2024 conference papers</w:t>
+      </w:r>
+      <w:r>
+        <w:rPr>
+          <w:rFonts w:ascii="MS Mincho" w:eastAsia="MS Mincho" w:hAnsi="MS Mincho"/>
+          <w:lang w:eastAsia="zh-CN"/>
+        </w:rPr>
+        <w:t> (pp. 1-11).</w:t>
+      </w:r>
     </w:p>
     <w:p>
       <w:pPr>
@@ -2972,7 +4535,7 @@
         <w:wordWrap w:val="0"/>
         <w:jc w:val="both"/>
         <w:rPr>
-          <w:rFonts w:ascii="MS Mincho" w:eastAsia="MS Mincho" w:hAnsi="MS Mincho" w:hint="eastAsia"/>
+          <w:rFonts w:ascii="MS Mincho" w:eastAsia="宋体" w:hAnsi="MS Mincho" w:hint="eastAsia"/>
         </w:rPr>
       </w:pPr>
     </w:p>
@@ -3146,6 +4709,18 @@
     </w:p>
     <w:p>
       <w:pPr>
+        <w:tabs>
+          <w:tab w:val="left" w:pos="567"/>
+        </w:tabs>
+        <w:wordWrap w:val="0"/>
+        <w:jc w:val="both"/>
+        <w:rPr>
+          <w:rFonts w:ascii="MS Mincho" w:eastAsia="MS Mincho" w:hAnsi="MS Mincho" w:hint="eastAsia"/>
+        </w:rPr>
+      </w:pPr>
+    </w:p>
+    <w:p>
+      <w:pPr>
         <w:jc w:val="both"/>
         <w:rPr>
           <w:rFonts w:ascii="MS Mincho" w:eastAsia="MS Mincho" w:hAnsi="MS Mincho" w:hint="eastAsia"/>
@@ -3157,7 +4732,23 @@
           <w:rFonts w:ascii="MS Mincho" w:eastAsia="MS Mincho" w:hAnsi="MS Mincho"/>
           <w:color w:val="A6A6A6" w:themeColor="background1" w:themeShade="A6"/>
         </w:rPr>
-        <w:t>While rendering speed is maintained under low Samples Per Pixel (SPP) conditions, significant Monte Carlo noise remains a major challenge. To address this, we introduce a volume rendering denoising approach based on a lightweight U-Net architecture. Specifically, we employ a streamlined U-Net—characterized by a substantially reduced channel count in intermediate layers—coupled with feature map construction to derive filtering kernel parameters.</w:t>
+        <w:t xml:space="preserve">While rendering speed is maintained under low Samples Per Pixel (SPP) conditions, significant Monte Carlo noise remains a major challenge. To address this, we introduce a volume rendering denoising approach based on </w:t>
+      </w:r>
+      <w:proofErr w:type="gramStart"/>
+      <w:r>
+        <w:rPr>
+          <w:rFonts w:ascii="MS Mincho" w:eastAsia="MS Mincho" w:hAnsi="MS Mincho"/>
+          <w:color w:val="A6A6A6" w:themeColor="background1" w:themeShade="A6"/>
+        </w:rPr>
+        <w:t>a lightweight</w:t>
+      </w:r>
+      <w:proofErr w:type="gramEnd"/>
+      <w:r>
+        <w:rPr>
+          <w:rFonts w:ascii="MS Mincho" w:eastAsia="MS Mincho" w:hAnsi="MS Mincho"/>
+          <w:color w:val="A6A6A6" w:themeColor="background1" w:themeShade="A6"/>
+        </w:rPr>
+        <w:t xml:space="preserve"> U-Net architecture. Specifically, we employ a streamlined U-Net—characterized by a substantially reduced channel count in intermediate layers—coupled with feature map construction to derive filtering kernel parameters.</w:t>
       </w:r>
     </w:p>
     <w:p>
@@ -3173,14 +4764,23 @@
           <w:rFonts w:ascii="MS Mincho" w:eastAsia="MS Mincho" w:hAnsi="MS Mincho"/>
           <w:color w:val="A6A6A6" w:themeColor="background1" w:themeShade="A6"/>
         </w:rPr>
-        <w:t xml:space="preserve">In detail, the spatial denoising network generates a four-channel tensor representing weights associated with color, position, normal, and depth, respectively. These weights are computed through a comprehensive integration of specific filtering parameters and pixel-wise features. Leveraging these four-channel weights, we calculate the corresponding filtering kernel parameters. The noisy, low-SPP rendered image is processed by these four kernels to produce four distinct denoised results, which are subsequently merged via a weighted blend—where the blending weights are also predicted by the network—to </w:t>
-      </w:r>
+        <w:t xml:space="preserve">In detail, the spatial denoising network generates a four-channel tensor representing weights associated with color, position, normal, and depth, respectively. These weights are computed through a comprehensive integration of specific filtering parameters and pixel-wise features. </w:t>
+      </w:r>
+      <w:proofErr w:type="gramStart"/>
       <w:r>
         <w:rPr>
           <w:rFonts w:ascii="MS Mincho" w:eastAsia="MS Mincho" w:hAnsi="MS Mincho"/>
           <w:color w:val="A6A6A6" w:themeColor="background1" w:themeShade="A6"/>
         </w:rPr>
-        <w:t>obtain the spatially denoised output. Finally, temporal denoising is performed by blending the current result with the previous frame using motion-vector-based temporal re-projection. This strategy allows for the accurate prediction of optimal filtering kernels while strictly controlling computational overhead.</w:t>
+        <w:t>Leveraging</w:t>
+      </w:r>
+      <w:proofErr w:type="gramEnd"/>
+      <w:r>
+        <w:rPr>
+          <w:rFonts w:ascii="MS Mincho" w:eastAsia="MS Mincho" w:hAnsi="MS Mincho"/>
+          <w:color w:val="A6A6A6" w:themeColor="background1" w:themeShade="A6"/>
+        </w:rPr>
+        <w:t xml:space="preserve"> these four-channel weights, we calculate the corresponding filtering kernel parameters. The noisy, low-SPP rendered image is processed by these four kernels to produce four distinct denoised results, which are subsequently merged via a weighted blend—where the blending weights are also predicted by the network—to obtain the spatially denoised output. Finally, temporal denoising is performed by blending the current result with the previous frame using motion-vector-based temporal re-projection. This strategy allows for the accurate prediction of optimal filtering kernels while strictly controlling computational overhead.</w:t>
       </w:r>
     </w:p>
     <w:p>
@@ -3375,7 +4975,13 @@
       <w:rPr>
         <w:rFonts w:asciiTheme="minorEastAsia" w:hAnsiTheme="minorEastAsia" w:hint="eastAsia"/>
       </w:rPr>
-      <w:t>（　／２）</w:t>
+      <w:t xml:space="preserve">（　</w:t>
+    </w:r>
+    <w:r>
+      <w:rPr>
+        <w:rFonts w:asciiTheme="minorEastAsia" w:hAnsiTheme="minorEastAsia" w:hint="eastAsia"/>
+      </w:rPr>
+      <w:t>／２）</w:t>
     </w:r>
   </w:p>
   <w:tbl>
@@ -3487,8 +5093,17 @@
               <w:rFonts w:asciiTheme="minorEastAsia" w:eastAsia="宋体" w:hAnsiTheme="minorEastAsia" w:hint="eastAsia"/>
               <w:lang w:eastAsia="zh-CN"/>
             </w:rPr>
-            <w:t>Zhang WenXiao</w:t>
+            <w:t xml:space="preserve">Zhang </w:t>
           </w:r>
+          <w:proofErr w:type="spellStart"/>
+          <w:r>
+            <w:rPr>
+              <w:rFonts w:asciiTheme="minorEastAsia" w:eastAsia="宋体" w:hAnsiTheme="minorEastAsia" w:hint="eastAsia"/>
+              <w:lang w:eastAsia="zh-CN"/>
+            </w:rPr>
+            <w:t>WenXiao</w:t>
+          </w:r>
+          <w:proofErr w:type="spellEnd"/>
         </w:p>
       </w:tc>
     </w:tr>
@@ -3531,12 +5146,28 @@
               <w:rFonts w:asciiTheme="minorEastAsia" w:hAnsiTheme="minorEastAsia" w:hint="eastAsia"/>
             </w:rPr>
           </w:pPr>
+          <w:proofErr w:type="spellStart"/>
           <w:r>
             <w:rPr>
               <w:rFonts w:asciiTheme="minorEastAsia" w:hAnsiTheme="minorEastAsia" w:hint="eastAsia"/>
             </w:rPr>
-            <w:t>Coputer Sciene</w:t>
+            <w:t>Coputer</w:t>
           </w:r>
+          <w:proofErr w:type="spellEnd"/>
+          <w:r>
+            <w:rPr>
+              <w:rFonts w:asciiTheme="minorEastAsia" w:hAnsiTheme="minorEastAsia" w:hint="eastAsia"/>
+            </w:rPr>
+            <w:t xml:space="preserve"> </w:t>
+          </w:r>
+          <w:proofErr w:type="spellStart"/>
+          <w:r>
+            <w:rPr>
+              <w:rFonts w:asciiTheme="minorEastAsia" w:hAnsiTheme="minorEastAsia" w:hint="eastAsia"/>
+            </w:rPr>
+            <w:t>Sciene</w:t>
+          </w:r>
+          <w:proofErr w:type="spellEnd"/>
         </w:p>
       </w:tc>
     </w:tr>
@@ -4202,7 +5833,6 @@
   <w:style w:type="character" w:default="1" w:styleId="a0">
     <w:name w:val="Default Paragraph Font"/>
     <w:uiPriority w:val="1"/>
-    <w:semiHidden/>
     <w:unhideWhenUsed/>
   </w:style>
   <w:style w:type="table" w:default="1" w:styleId="a1">
